--- a/Labs/OEVM/Larin_Anton_8383_EVM_21_6/Larin_Anton_OEVM_21_6.docx
+++ b/Labs/OEVM/Larin_Anton_8383_EVM_21_6/Larin_Anton_OEVM_21_6.docx
@@ -668,15 +668,7 @@
           <w:szCs w:val="28"/>
           <w:lang w:eastAsia="ru-RU"/>
         </w:rPr>
-        <w:t>Н</w:t>
-      </w:r>
-      <w:r>
-        <w:rPr>
-          <w:sz w:val="28"/>
-          <w:szCs w:val="28"/>
-          <w:lang w:eastAsia="ru-RU"/>
-        </w:rPr>
-        <w:t xml:space="preserve">аучится </w:t>
+        <w:t xml:space="preserve">Научится </w:t>
       </w:r>
       <w:r>
         <w:rPr>
@@ -1130,68 +1122,171 @@
         <w:rPr>
           <w:sz w:val="28"/>
           <w:szCs w:val="28"/>
-        </w:rPr>
-      </w:pPr>
-      <w:proofErr w:type="spellStart"/>
-      <w:r>
-        <w:rPr>
-          <w:sz w:val="28"/>
-          <w:szCs w:val="28"/>
-        </w:rPr>
-        <w:t>some_proc</w:t>
-      </w:r>
-      <w:proofErr w:type="spellEnd"/>
-      <w:r>
-        <w:rPr>
-          <w:sz w:val="28"/>
-          <w:szCs w:val="28"/>
+          <w:lang w:val="en-US"/>
+        </w:rPr>
+      </w:pPr>
+      <w:proofErr w:type="spellStart"/>
+      <w:r>
+        <w:rPr>
+          <w:sz w:val="28"/>
+          <w:szCs w:val="28"/>
+          <w:lang w:val="en-US"/>
+        </w:rPr>
+        <w:t>some_</w:t>
+      </w:r>
+      <w:proofErr w:type="gramStart"/>
+      <w:r>
+        <w:rPr>
+          <w:sz w:val="28"/>
+          <w:szCs w:val="28"/>
+          <w:lang w:val="en-US"/>
+        </w:rPr>
+        <w:t>proc</w:t>
+      </w:r>
+      <w:proofErr w:type="spellEnd"/>
+      <w:r>
+        <w:rPr>
+          <w:sz w:val="28"/>
+          <w:szCs w:val="28"/>
+          <w:lang w:val="en-US"/>
         </w:rPr>
         <w:t>(</w:t>
       </w:r>
       <w:proofErr w:type="spellStart"/>
+      <w:proofErr w:type="gramEnd"/>
+      <w:r>
+        <w:rPr>
+          <w:sz w:val="28"/>
+          <w:szCs w:val="28"/>
+          <w:lang w:val="en-US"/>
+        </w:rPr>
+        <w:t>a,b,c,d</w:t>
+      </w:r>
+      <w:proofErr w:type="spellEnd"/>
+      <w:r>
+        <w:rPr>
+          <w:sz w:val="28"/>
+          <w:szCs w:val="28"/>
+          <w:lang w:val="en-US"/>
+        </w:rPr>
+        <w:t>);</w:t>
+      </w:r>
+    </w:p>
+    <w:p>
+      <w:pPr>
+        <w:pStyle w:val="Standard"/>
+        <w:spacing w:line="360" w:lineRule="auto"/>
+        <w:jc w:val="both"/>
+        <w:rPr>
+          <w:sz w:val="28"/>
+          <w:szCs w:val="28"/>
+          <w:lang w:val="en-US"/>
+        </w:rPr>
+      </w:pPr>
+      <w:r>
+        <w:rPr>
+          <w:sz w:val="28"/>
+          <w:szCs w:val="28"/>
+        </w:rPr>
+        <w:t>запишется</w:t>
+      </w:r>
+      <w:r>
+        <w:rPr>
+          <w:sz w:val="28"/>
+          <w:szCs w:val="28"/>
+          <w:lang w:val="en-US"/>
+        </w:rPr>
+        <w:t xml:space="preserve"> </w:t>
+      </w:r>
+      <w:r>
+        <w:rPr>
+          <w:sz w:val="28"/>
+          <w:szCs w:val="28"/>
+        </w:rPr>
+        <w:t>как</w:t>
+      </w:r>
+    </w:p>
+    <w:p>
+      <w:pPr>
+        <w:pStyle w:val="Standard"/>
+        <w:spacing w:line="360" w:lineRule="auto"/>
+        <w:jc w:val="both"/>
+        <w:rPr>
+          <w:sz w:val="28"/>
+          <w:szCs w:val="28"/>
+          <w:lang w:val="en-US"/>
+        </w:rPr>
+      </w:pPr>
       <w:proofErr w:type="gramStart"/>
       <w:r>
         <w:rPr>
           <w:sz w:val="28"/>
           <w:szCs w:val="28"/>
-        </w:rPr>
-        <w:t>a,b</w:t>
+          <w:lang w:val="en-US"/>
+        </w:rPr>
+        <w:t>push</w:t>
       </w:r>
       <w:proofErr w:type="gramEnd"/>
       <w:r>
         <w:rPr>
           <w:sz w:val="28"/>
           <w:szCs w:val="28"/>
-        </w:rPr>
-        <w:t>,c,d</w:t>
-      </w:r>
-      <w:proofErr w:type="spellEnd"/>
-      <w:r>
-        <w:rPr>
-          <w:sz w:val="28"/>
-          <w:szCs w:val="28"/>
-        </w:rPr>
-        <w:t>);</w:t>
-      </w:r>
-    </w:p>
-    <w:p>
-      <w:pPr>
-        <w:pStyle w:val="Standard"/>
-        <w:spacing w:line="360" w:lineRule="auto"/>
-        <w:jc w:val="both"/>
-        <w:rPr>
-          <w:sz w:val="28"/>
-          <w:szCs w:val="28"/>
-          <w:lang w:val="en-US"/>
-        </w:rPr>
-      </w:pPr>
-      <w:r>
-        <w:rPr>
-          <w:sz w:val="28"/>
-          <w:szCs w:val="28"/>
-        </w:rPr>
-        <w:t>запишется</w:t>
-      </w:r>
+          <w:lang w:val="en-US"/>
+        </w:rPr>
+        <w:t xml:space="preserve"> a</w:t>
+      </w:r>
+    </w:p>
+    <w:p>
+      <w:pPr>
+        <w:pStyle w:val="Standard"/>
+        <w:spacing w:line="360" w:lineRule="auto"/>
+        <w:jc w:val="both"/>
+        <w:rPr>
+          <w:sz w:val="28"/>
+          <w:szCs w:val="28"/>
+          <w:lang w:val="en-US"/>
+        </w:rPr>
+      </w:pPr>
+      <w:proofErr w:type="gramStart"/>
+      <w:r>
+        <w:rPr>
+          <w:sz w:val="28"/>
+          <w:szCs w:val="28"/>
+          <w:lang w:val="en-US"/>
+        </w:rPr>
+        <w:t>push</w:t>
+      </w:r>
+      <w:proofErr w:type="gramEnd"/>
+      <w:r>
+        <w:rPr>
+          <w:sz w:val="28"/>
+          <w:szCs w:val="28"/>
+          <w:lang w:val="en-US"/>
+        </w:rPr>
+        <w:t xml:space="preserve"> b</w:t>
+      </w:r>
+    </w:p>
+    <w:p>
+      <w:pPr>
+        <w:pStyle w:val="Standard"/>
+        <w:spacing w:line="360" w:lineRule="auto"/>
+        <w:jc w:val="both"/>
+        <w:rPr>
+          <w:sz w:val="28"/>
+          <w:szCs w:val="28"/>
+          <w:lang w:val="en-US"/>
+        </w:rPr>
+      </w:pPr>
+      <w:proofErr w:type="gramStart"/>
+      <w:r>
+        <w:rPr>
+          <w:sz w:val="28"/>
+          <w:szCs w:val="28"/>
+          <w:lang w:val="en-US"/>
+        </w:rPr>
+        <w:t>push</w:t>
+      </w:r>
+      <w:proofErr w:type="gramEnd"/>
       <w:r>
         <w:rPr>
           <w:sz w:val="28"/>
@@ -1205,7 +1300,7 @@
           <w:sz w:val="28"/>
           <w:szCs w:val="28"/>
         </w:rPr>
-        <w:t>как</w:t>
+        <w:t>с</w:t>
       </w:r>
     </w:p>
     <w:p>
@@ -1235,7 +1330,7 @@
           <w:szCs w:val="28"/>
           <w:lang w:val="en-US"/>
         </w:rPr>
-        <w:t xml:space="preserve"> a</w:t>
+        <w:t xml:space="preserve"> d</w:t>
       </w:r>
     </w:p>
     <w:p>
@@ -1256,7 +1351,7 @@
           <w:szCs w:val="28"/>
           <w:lang w:val="en-US"/>
         </w:rPr>
-        <w:t>push</w:t>
+        <w:t>call</w:t>
       </w:r>
       <w:proofErr w:type="gramEnd"/>
       <w:r>
@@ -1264,100 +1359,6 @@
           <w:sz w:val="28"/>
           <w:szCs w:val="28"/>
           <w:lang w:val="en-US"/>
-        </w:rPr>
-        <w:t xml:space="preserve"> b</w:t>
-      </w:r>
-    </w:p>
-    <w:p>
-      <w:pPr>
-        <w:pStyle w:val="Standard"/>
-        <w:spacing w:line="360" w:lineRule="auto"/>
-        <w:jc w:val="both"/>
-        <w:rPr>
-          <w:sz w:val="28"/>
-          <w:szCs w:val="28"/>
-          <w:lang w:val="en-US"/>
-        </w:rPr>
-      </w:pPr>
-      <w:proofErr w:type="gramStart"/>
-      <w:r>
-        <w:rPr>
-          <w:sz w:val="28"/>
-          <w:szCs w:val="28"/>
-          <w:lang w:val="en-US"/>
-        </w:rPr>
-        <w:t>push</w:t>
-      </w:r>
-      <w:proofErr w:type="gramEnd"/>
-      <w:r>
-        <w:rPr>
-          <w:sz w:val="28"/>
-          <w:szCs w:val="28"/>
-          <w:lang w:val="en-US"/>
-        </w:rPr>
-        <w:t xml:space="preserve"> </w:t>
-      </w:r>
-      <w:r>
-        <w:rPr>
-          <w:sz w:val="28"/>
-          <w:szCs w:val="28"/>
-        </w:rPr>
-        <w:t>с</w:t>
-      </w:r>
-    </w:p>
-    <w:p>
-      <w:pPr>
-        <w:pStyle w:val="Standard"/>
-        <w:spacing w:line="360" w:lineRule="auto"/>
-        <w:jc w:val="both"/>
-        <w:rPr>
-          <w:sz w:val="28"/>
-          <w:szCs w:val="28"/>
-          <w:lang w:val="en-US"/>
-        </w:rPr>
-      </w:pPr>
-      <w:proofErr w:type="gramStart"/>
-      <w:r>
-        <w:rPr>
-          <w:sz w:val="28"/>
-          <w:szCs w:val="28"/>
-          <w:lang w:val="en-US"/>
-        </w:rPr>
-        <w:t>push</w:t>
-      </w:r>
-      <w:proofErr w:type="gramEnd"/>
-      <w:r>
-        <w:rPr>
-          <w:sz w:val="28"/>
-          <w:szCs w:val="28"/>
-          <w:lang w:val="en-US"/>
-        </w:rPr>
-        <w:t xml:space="preserve"> d</w:t>
-      </w:r>
-    </w:p>
-    <w:p>
-      <w:pPr>
-        <w:pStyle w:val="Standard"/>
-        <w:spacing w:line="360" w:lineRule="auto"/>
-        <w:jc w:val="both"/>
-        <w:rPr>
-          <w:sz w:val="28"/>
-          <w:szCs w:val="28"/>
-        </w:rPr>
-      </w:pPr>
-      <w:proofErr w:type="spellStart"/>
-      <w:r>
-        <w:rPr>
-          <w:sz w:val="28"/>
-          <w:szCs w:val="28"/>
-        </w:rPr>
-        <w:t>call</w:t>
-      </w:r>
-      <w:proofErr w:type="spellEnd"/>
-      <w:r>
-        <w:rPr>
-          <w:sz w:val="28"/>
-          <w:szCs w:val="28"/>
         </w:rPr>
         <w:t xml:space="preserve"> some_proc@16</w:t>
       </w:r>
@@ -3373,46 +3374,85 @@
         <w:rPr>
           <w:sz w:val="28"/>
           <w:szCs w:val="28"/>
-        </w:rPr>
-      </w:pPr>
-      <w:proofErr w:type="spellStart"/>
-      <w:r>
-        <w:rPr>
-          <w:sz w:val="28"/>
-          <w:szCs w:val="28"/>
-        </w:rPr>
-        <w:t>some_proc</w:t>
-      </w:r>
-      <w:proofErr w:type="spellEnd"/>
-      <w:r>
-        <w:rPr>
-          <w:sz w:val="28"/>
-          <w:szCs w:val="28"/>
+          <w:lang w:val="en-US"/>
+        </w:rPr>
+      </w:pPr>
+      <w:proofErr w:type="spellStart"/>
+      <w:r>
+        <w:rPr>
+          <w:sz w:val="28"/>
+          <w:szCs w:val="28"/>
+          <w:lang w:val="en-US"/>
+        </w:rPr>
+        <w:t>some_</w:t>
+      </w:r>
+      <w:proofErr w:type="gramStart"/>
+      <w:r>
+        <w:rPr>
+          <w:sz w:val="28"/>
+          <w:szCs w:val="28"/>
+          <w:lang w:val="en-US"/>
+        </w:rPr>
+        <w:t>proc</w:t>
+      </w:r>
+      <w:proofErr w:type="spellEnd"/>
+      <w:r>
+        <w:rPr>
+          <w:sz w:val="28"/>
+          <w:szCs w:val="28"/>
+          <w:lang w:val="en-US"/>
         </w:rPr>
         <w:t>(</w:t>
       </w:r>
       <w:proofErr w:type="spellStart"/>
-      <w:proofErr w:type="gramStart"/>
-      <w:r>
-        <w:rPr>
-          <w:sz w:val="28"/>
-          <w:szCs w:val="28"/>
+      <w:proofErr w:type="gramEnd"/>
+      <w:r>
+        <w:rPr>
+          <w:sz w:val="28"/>
+          <w:szCs w:val="28"/>
+          <w:lang w:val="en-US"/>
         </w:rPr>
         <w:t>a,b</w:t>
       </w:r>
-      <w:proofErr w:type="gramEnd"/>
-      <w:r>
-        <w:rPr>
-          <w:sz w:val="28"/>
-          <w:szCs w:val="28"/>
-        </w:rPr>
-        <w:t>,с,d,e,f</w:t>
-      </w:r>
-      <w:proofErr w:type="spellEnd"/>
-      <w:r>
-        <w:rPr>
-          <w:sz w:val="28"/>
-          <w:szCs w:val="28"/>
+      <w:proofErr w:type="spellEnd"/>
+      <w:r>
+        <w:rPr>
+          <w:sz w:val="28"/>
+          <w:szCs w:val="28"/>
+          <w:lang w:val="en-US"/>
+        </w:rPr>
+        <w:t>,</w:t>
+      </w:r>
+      <w:r>
+        <w:rPr>
+          <w:sz w:val="28"/>
+          <w:szCs w:val="28"/>
+        </w:rPr>
+        <w:t>с</w:t>
+      </w:r>
+      <w:r>
+        <w:rPr>
+          <w:sz w:val="28"/>
+          <w:szCs w:val="28"/>
+          <w:lang w:val="en-US"/>
+        </w:rPr>
+        <w:t>,</w:t>
+      </w:r>
+      <w:proofErr w:type="spellStart"/>
+      <w:r>
+        <w:rPr>
+          <w:sz w:val="28"/>
+          <w:szCs w:val="28"/>
+          <w:lang w:val="en-US"/>
+        </w:rPr>
+        <w:t>d,e,f</w:t>
+      </w:r>
+      <w:proofErr w:type="spellEnd"/>
+      <w:r>
+        <w:rPr>
+          <w:sz w:val="28"/>
+          <w:szCs w:val="28"/>
+          <w:lang w:val="en-US"/>
         </w:rPr>
         <w:t>);</w:t>
       </w:r>
@@ -4638,6 +4678,7 @@
     </w:p>
     <w:p>
       <w:pPr>
+        <w:spacing w:line="360" w:lineRule="auto"/>
         <w:ind w:left="612" w:firstLine="306"/>
         <w:jc w:val="both"/>
         <w:rPr>
@@ -4649,8 +4690,10 @@
     </w:p>
     <w:p>
       <w:pPr>
+        <w:spacing w:line="360" w:lineRule="auto"/>
         <w:ind w:left="612" w:firstLine="306"/>
         <w:rPr>
+          <w:rFonts w:ascii="Times New Roman" w:hAnsi="Times New Roman" w:cs="Times New Roman"/>
           <w:b/>
           <w:sz w:val="28"/>
           <w:szCs w:val="28"/>
@@ -4658,6 +4701,7 @@
       </w:pPr>
       <w:r>
         <w:rPr>
+          <w:rFonts w:ascii="Times New Roman" w:hAnsi="Times New Roman" w:cs="Times New Roman"/>
           <w:b/>
           <w:sz w:val="28"/>
           <w:szCs w:val="28"/>
@@ -4669,31 +4713,6 @@
       <w:pPr>
         <w:pStyle w:val="Standard"/>
         <w:spacing w:line="360" w:lineRule="auto"/>
-        <w:jc w:val="both"/>
-        <w:rPr>
-          <w:sz w:val="28"/>
-          <w:szCs w:val="28"/>
-        </w:rPr>
-      </w:pPr>
-      <w:r>
-        <w:rPr>
-          <w:sz w:val="28"/>
-          <w:szCs w:val="28"/>
-        </w:rPr>
-        <w:t>Вариант 13</w:t>
-      </w:r>
-      <w:r>
-        <w:rPr>
-          <w:sz w:val="28"/>
-          <w:szCs w:val="28"/>
-        </w:rPr>
-        <w:tab/>
-      </w:r>
-    </w:p>
-    <w:p>
-      <w:pPr>
-        <w:pStyle w:val="Standard"/>
-        <w:spacing w:line="360" w:lineRule="auto"/>
         <w:ind w:firstLine="306"/>
         <w:jc w:val="both"/>
         <w:rPr>
@@ -4708,7 +4727,21 @@
           <w:sz w:val="28"/>
           <w:szCs w:val="28"/>
         </w:rPr>
-        <w:t>Программа реализована на ЯВУ С++. Функционал ЯВУ используется для объявления переменных,</w:t>
+        <w:t xml:space="preserve">Программа реализована </w:t>
+      </w:r>
+      <w:r>
+        <w:rPr>
+          <w:sz w:val="28"/>
+          <w:szCs w:val="28"/>
+        </w:rPr>
+        <w:t>с использованием</w:t>
+      </w:r>
+      <w:r>
+        <w:rPr>
+          <w:sz w:val="28"/>
+          <w:szCs w:val="28"/>
+        </w:rPr>
+        <w:t xml:space="preserve"> ЯВУ С++. Функционал ЯВУ используется для объявления переменных,</w:t>
       </w:r>
       <w:r>
         <w:rPr>
@@ -5133,7 +5166,15 @@
           <w:szCs w:val="28"/>
           <w:lang w:eastAsia="ru-RU"/>
         </w:rPr>
-        <w:t xml:space="preserve"> </w:t>
+        <w:t xml:space="preserve"> объявления буферов-строк _</w:t>
+      </w:r>
+      <w:r>
+        <w:rPr>
+          <w:sz w:val="28"/>
+          <w:szCs w:val="28"/>
+          <w:lang w:val="en-US" w:eastAsia="ru-RU"/>
+        </w:rPr>
+        <w:t>term</w:t>
       </w:r>
       <w:r>
         <w:rPr>
@@ -5141,23 +5182,25 @@
           <w:szCs w:val="28"/>
           <w:lang w:eastAsia="ru-RU"/>
         </w:rPr>
-        <w:t>объявления буферов-строк _</w:t>
-      </w:r>
+        <w:t xml:space="preserve"> и _</w:t>
+      </w:r>
+      <w:proofErr w:type="spellStart"/>
       <w:r>
         <w:rPr>
           <w:sz w:val="28"/>
           <w:szCs w:val="28"/>
           <w:lang w:val="en-US" w:eastAsia="ru-RU"/>
         </w:rPr>
-        <w:t>term</w:t>
-      </w:r>
+        <w:t>str</w:t>
+      </w:r>
+      <w:proofErr w:type="spellEnd"/>
       <w:r>
         <w:rPr>
           <w:sz w:val="28"/>
           <w:szCs w:val="28"/>
           <w:lang w:eastAsia="ru-RU"/>
         </w:rPr>
-        <w:t xml:space="preserve"> и _</w:t>
+        <w:t xml:space="preserve"> –входных данных. Далее объявляются и инициализируются в -1 переменные </w:t>
       </w:r>
       <w:proofErr w:type="spellStart"/>
       <w:r>
@@ -5166,7 +5209,7 @@
           <w:szCs w:val="28"/>
           <w:lang w:val="en-US" w:eastAsia="ru-RU"/>
         </w:rPr>
-        <w:t>str</w:t>
+        <w:t>alphaNum</w:t>
       </w:r>
       <w:proofErr w:type="spellEnd"/>
       <w:r>
@@ -5175,7 +5218,15 @@
           <w:szCs w:val="28"/>
           <w:lang w:eastAsia="ru-RU"/>
         </w:rPr>
-        <w:t xml:space="preserve"> –входных данных. Далее объявляются и инициали</w:t>
+        <w:t xml:space="preserve"> и </w:t>
+      </w:r>
+      <w:r>
+        <w:rPr>
+          <w:sz w:val="28"/>
+          <w:szCs w:val="28"/>
+          <w:lang w:val="en-US" w:eastAsia="ru-RU"/>
+        </w:rPr>
+        <w:t>first</w:t>
       </w:r>
       <w:r>
         <w:rPr>
@@ -5183,132 +5234,86 @@
           <w:szCs w:val="28"/>
           <w:lang w:eastAsia="ru-RU"/>
         </w:rPr>
-        <w:t xml:space="preserve">зируются в -1 переменные </w:t>
-      </w:r>
-      <w:proofErr w:type="spellStart"/>
+        <w:t>О</w:t>
+      </w:r>
       <w:r>
         <w:rPr>
           <w:sz w:val="28"/>
           <w:szCs w:val="28"/>
           <w:lang w:val="en-US" w:eastAsia="ru-RU"/>
         </w:rPr>
-        <w:t>alphaNum</w:t>
-      </w:r>
-      <w:proofErr w:type="spellEnd"/>
+        <w:t>cc</w:t>
+      </w:r>
       <w:r>
         <w:rPr>
           <w:sz w:val="28"/>
           <w:szCs w:val="28"/>
           <w:lang w:eastAsia="ru-RU"/>
         </w:rPr>
-        <w:t xml:space="preserve"> и </w:t>
-      </w:r>
-      <w:r>
-        <w:rPr>
-          <w:sz w:val="28"/>
-          <w:szCs w:val="28"/>
-          <w:lang w:val="en-US" w:eastAsia="ru-RU"/>
-        </w:rPr>
-        <w:t>first</w:t>
-      </w:r>
+        <w:t xml:space="preserve">, предназначенные для хранения места </w:t>
+      </w:r>
+      <w:proofErr w:type="spellStart"/>
       <w:r>
         <w:rPr>
           <w:sz w:val="28"/>
           <w:szCs w:val="28"/>
           <w:lang w:eastAsia="ru-RU"/>
         </w:rPr>
-        <w:t>О</w:t>
-      </w:r>
-      <w:r>
-        <w:rPr>
-          <w:sz w:val="28"/>
-          <w:szCs w:val="28"/>
-          <w:lang w:val="en-US" w:eastAsia="ru-RU"/>
-        </w:rPr>
-        <w:t>cc</w:t>
-      </w:r>
+        <w:t>кирилического</w:t>
+      </w:r>
+      <w:proofErr w:type="spellEnd"/>
       <w:r>
         <w:rPr>
           <w:sz w:val="28"/>
           <w:szCs w:val="28"/>
           <w:lang w:eastAsia="ru-RU"/>
         </w:rPr>
-        <w:t xml:space="preserve">, предназначенные для хранения места </w:t>
-      </w:r>
-      <w:proofErr w:type="spellStart"/>
-      <w:r>
+        <w:t xml:space="preserve"> символа в алфавите и индекс его первого вхождения. Далее на экран выводится сообщение, заполняются строки, и начинается исполнение кода ассемблера.</w:t>
+      </w:r>
+    </w:p>
+    <w:p>
+      <w:pPr>
+        <w:pStyle w:val="Standard"/>
+        <w:spacing w:line="360" w:lineRule="auto"/>
+        <w:jc w:val="both"/>
         <w:rPr>
           <w:sz w:val="28"/>
           <w:szCs w:val="28"/>
           <w:lang w:eastAsia="ru-RU"/>
         </w:rPr>
-        <w:t>кирилического</w:t>
-      </w:r>
-      <w:proofErr w:type="spellEnd"/>
+      </w:pPr>
       <w:r>
         <w:rPr>
           <w:sz w:val="28"/>
           <w:szCs w:val="28"/>
           <w:lang w:eastAsia="ru-RU"/>
         </w:rPr>
-        <w:t xml:space="preserve"> символа в алфавите и индекс его первого вхождения. Далее на экран выводится сообщение, заполняются строки, и начинается исполнение кода ассемблера.</w:t>
-      </w:r>
-    </w:p>
-    <w:p>
-      <w:pPr>
-        <w:pStyle w:val="Standard"/>
-        <w:spacing w:line="360" w:lineRule="auto"/>
-        <w:jc w:val="both"/>
+        <w:tab/>
+        <w:t xml:space="preserve">В первую очередь в ассемблерном коде определяется длина строки последовательным сравнением символов строки с терминальными. Далее запускается цикл посимвольной обработки строки. При помощи серии проверок определяется принадлежность символа к </w:t>
+      </w:r>
+      <w:proofErr w:type="spellStart"/>
+      <w:r>
         <w:rPr>
           <w:sz w:val="28"/>
           <w:szCs w:val="28"/>
           <w:lang w:eastAsia="ru-RU"/>
         </w:rPr>
-      </w:pPr>
+        <w:t>кирилице</w:t>
+      </w:r>
+      <w:proofErr w:type="spellEnd"/>
       <w:r>
         <w:rPr>
           <w:sz w:val="28"/>
           <w:szCs w:val="28"/>
           <w:lang w:eastAsia="ru-RU"/>
         </w:rPr>
-        <w:tab/>
-        <w:t>В первую оче</w:t>
-      </w:r>
-      <w:r>
-        <w:rPr>
-          <w:sz w:val="28"/>
-          <w:szCs w:val="28"/>
-          <w:lang w:eastAsia="ru-RU"/>
-        </w:rPr>
-        <w:t xml:space="preserve">редь в ассемблерном коде определяется длина строки последовательным сравнением символов строки с терминальными. Далее запускается цикл посимвольной обработки строки. При помощи серии проверок определяется принадлежность символа к </w:t>
-      </w:r>
-      <w:proofErr w:type="spellStart"/>
-      <w:r>
-        <w:rPr>
-          <w:sz w:val="28"/>
-          <w:szCs w:val="28"/>
-          <w:lang w:eastAsia="ru-RU"/>
-        </w:rPr>
-        <w:t>кирилице</w:t>
-      </w:r>
-      <w:proofErr w:type="spellEnd"/>
-      <w:r>
-        <w:rPr>
-          <w:sz w:val="28"/>
-          <w:szCs w:val="28"/>
-          <w:lang w:eastAsia="ru-RU"/>
-        </w:rPr>
-        <w:t>, определяется и с</w:t>
-      </w:r>
-      <w:r>
-        <w:rPr>
-          <w:sz w:val="28"/>
-          <w:szCs w:val="28"/>
-          <w:lang w:eastAsia="ru-RU"/>
-        </w:rPr>
-        <w:t>охраняется его место в алфавите и индекс вхождения. Далее при помощи ЯВУ результаты выводятся на экран</w:t>
-      </w:r>
-      <w:r>
+        <w:t>, определяется и сохраняется его место в алфавите и индекс вхождения. Далее при помощи ЯВУ результаты выводятся на экран</w:t>
+      </w:r>
+      <w:r>
+        <w:rPr>
+          <w:sz w:val="28"/>
+          <w:szCs w:val="28"/>
+        </w:rPr>
         <w:br w:type="page"/>
       </w:r>
     </w:p>
@@ -5344,7 +5349,6 @@
           <w:b/>
           <w:sz w:val="28"/>
           <w:szCs w:val="28"/>
-          <w:lang w:val="en-US"/>
         </w:rPr>
       </w:pPr>
       <w:r>
@@ -5352,7 +5356,6 @@
           <w:b/>
           <w:sz w:val="28"/>
           <w:szCs w:val="28"/>
-          <w:lang w:val="en-US"/>
         </w:rPr>
         <w:t>1.</w:t>
       </w:r>
@@ -5366,16 +5369,67 @@
         <w:rPr>
           <w:sz w:val="28"/>
           <w:szCs w:val="28"/>
-          <w:lang w:val="en-US"/>
-        </w:rPr>
-      </w:pPr>
-      <w:r>
-        <w:rPr>
-          <w:sz w:val="28"/>
-          <w:szCs w:val="28"/>
-          <w:lang w:val="en-US"/>
-        </w:rPr>
-        <w:t>Enter amount of elements:</w:t>
+        </w:rPr>
+      </w:pPr>
+      <w:r>
+        <w:rPr>
+          <w:sz w:val="28"/>
+          <w:szCs w:val="28"/>
+          <w:lang w:val="en-US"/>
+        </w:rPr>
+        <w:t>Enter</w:t>
+      </w:r>
+      <w:r>
+        <w:rPr>
+          <w:sz w:val="28"/>
+          <w:szCs w:val="28"/>
+        </w:rPr>
+        <w:t xml:space="preserve"> </w:t>
+      </w:r>
+      <w:r>
+        <w:rPr>
+          <w:sz w:val="28"/>
+          <w:szCs w:val="28"/>
+          <w:lang w:val="en-US"/>
+        </w:rPr>
+        <w:t>amount</w:t>
+      </w:r>
+      <w:r>
+        <w:rPr>
+          <w:sz w:val="28"/>
+          <w:szCs w:val="28"/>
+        </w:rPr>
+        <w:t xml:space="preserve"> </w:t>
+      </w:r>
+      <w:r>
+        <w:rPr>
+          <w:sz w:val="28"/>
+          <w:szCs w:val="28"/>
+          <w:lang w:val="en-US"/>
+        </w:rPr>
+        <w:t>of</w:t>
+      </w:r>
+      <w:r>
+        <w:rPr>
+          <w:sz w:val="28"/>
+          <w:szCs w:val="28"/>
+        </w:rPr>
+        <w:t xml:space="preserve"> </w:t>
+      </w:r>
+      <w:r>
+        <w:rPr>
+          <w:sz w:val="28"/>
+          <w:szCs w:val="28"/>
+          <w:lang w:val="en-US"/>
+        </w:rPr>
+        <w:t>elements</w:t>
+      </w:r>
+      <w:r>
+        <w:rPr>
+          <w:sz w:val="28"/>
+          <w:szCs w:val="28"/>
+        </w:rPr>
+        <w:t>:</w:t>
       </w:r>
     </w:p>
     <w:p>
@@ -5711,6 +5765,7 @@
           <w:b/>
           <w:sz w:val="28"/>
           <w:szCs w:val="28"/>
+          <w:lang w:val="en-US"/>
         </w:rPr>
       </w:pPr>
     </w:p>
@@ -6523,7 +6578,6 @@
         <w:rPr>
           <w:sz w:val="28"/>
           <w:szCs w:val="28"/>
-          <w:lang w:val="en-US"/>
         </w:rPr>
       </w:pPr>
       <w:proofErr w:type="spellStart"/>
@@ -6540,7 +6594,6 @@
         <w:rPr>
           <w:sz w:val="28"/>
           <w:szCs w:val="28"/>
-          <w:lang w:val="en-US"/>
         </w:rPr>
         <w:t xml:space="preserve">    </w:t>
       </w:r>
@@ -6559,7 +6612,6 @@
         <w:rPr>
           <w:sz w:val="28"/>
           <w:szCs w:val="28"/>
-          <w:lang w:val="en-US"/>
         </w:rPr>
         <w:t xml:space="preserve">  </w:t>
       </w:r>
@@ -6584,14 +6636,12 @@
         <w:rPr>
           <w:sz w:val="28"/>
           <w:szCs w:val="28"/>
-          <w:lang w:val="en-US"/>
-        </w:rPr>
-      </w:pPr>
-      <w:r>
-        <w:rPr>
-          <w:sz w:val="28"/>
-          <w:szCs w:val="28"/>
-          <w:lang w:val="en-US"/>
+        </w:rPr>
+      </w:pPr>
+      <w:r>
+        <w:rPr>
+          <w:sz w:val="28"/>
+          <w:szCs w:val="28"/>
         </w:rPr>
         <w:t>0       -50     2247</w:t>
       </w:r>
@@ -6605,14 +6655,12 @@
         <w:rPr>
           <w:sz w:val="28"/>
           <w:szCs w:val="28"/>
-          <w:lang w:val="en-US"/>
-        </w:rPr>
-      </w:pPr>
-      <w:r>
-        <w:rPr>
-          <w:sz w:val="28"/>
-          <w:szCs w:val="28"/>
-          <w:lang w:val="en-US"/>
+        </w:rPr>
+      </w:pPr>
+      <w:r>
+        <w:rPr>
+          <w:sz w:val="28"/>
+          <w:szCs w:val="28"/>
         </w:rPr>
         <w:t>1       -48     656</w:t>
       </w:r>
@@ -6626,14 +6674,12 @@
         <w:rPr>
           <w:sz w:val="28"/>
           <w:szCs w:val="28"/>
-          <w:lang w:val="en-US"/>
-        </w:rPr>
-      </w:pPr>
-      <w:r>
-        <w:rPr>
-          <w:sz w:val="28"/>
-          <w:szCs w:val="28"/>
-          <w:lang w:val="en-US"/>
+        </w:rPr>
+      </w:pPr>
+      <w:r>
+        <w:rPr>
+          <w:sz w:val="28"/>
+          <w:szCs w:val="28"/>
         </w:rPr>
         <w:t>2       -46     740</w:t>
       </w:r>
@@ -6647,14 +6693,12 @@
         <w:rPr>
           <w:sz w:val="28"/>
           <w:szCs w:val="28"/>
-          <w:lang w:val="en-US"/>
-        </w:rPr>
-      </w:pPr>
-      <w:r>
-        <w:rPr>
-          <w:sz w:val="28"/>
-          <w:szCs w:val="28"/>
-          <w:lang w:val="en-US"/>
+        </w:rPr>
+      </w:pPr>
+      <w:r>
+        <w:rPr>
+          <w:sz w:val="28"/>
+          <w:szCs w:val="28"/>
         </w:rPr>
         <w:t>3       -44     776</w:t>
       </w:r>
@@ -6668,14 +6712,12 @@
         <w:rPr>
           <w:sz w:val="28"/>
           <w:szCs w:val="28"/>
-          <w:lang w:val="en-US"/>
-        </w:rPr>
-      </w:pPr>
-      <w:r>
-        <w:rPr>
-          <w:sz w:val="28"/>
-          <w:szCs w:val="28"/>
-          <w:lang w:val="en-US"/>
+        </w:rPr>
+      </w:pPr>
+      <w:r>
+        <w:rPr>
+          <w:sz w:val="28"/>
+          <w:szCs w:val="28"/>
         </w:rPr>
         <w:t>4       -42     791</w:t>
       </w:r>
@@ -6689,14 +6731,12 @@
         <w:rPr>
           <w:sz w:val="28"/>
           <w:szCs w:val="28"/>
-          <w:lang w:val="en-US"/>
-        </w:rPr>
-      </w:pPr>
-      <w:r>
-        <w:rPr>
-          <w:sz w:val="28"/>
-          <w:szCs w:val="28"/>
-          <w:lang w:val="en-US"/>
+        </w:rPr>
+      </w:pPr>
+      <w:r>
+        <w:rPr>
+          <w:sz w:val="28"/>
+          <w:szCs w:val="28"/>
         </w:rPr>
         <w:t>5       -40     771</w:t>
       </w:r>
@@ -6710,14 +6750,12 @@
         <w:rPr>
           <w:sz w:val="28"/>
           <w:szCs w:val="28"/>
-          <w:lang w:val="en-US"/>
-        </w:rPr>
-      </w:pPr>
-      <w:r>
-        <w:rPr>
-          <w:sz w:val="28"/>
-          <w:szCs w:val="28"/>
-          <w:lang w:val="en-US"/>
+        </w:rPr>
+      </w:pPr>
+      <w:r>
+        <w:rPr>
+          <w:sz w:val="28"/>
+          <w:szCs w:val="28"/>
         </w:rPr>
         <w:t>6       -38     753</w:t>
       </w:r>
@@ -6731,14 +6769,12 @@
         <w:rPr>
           <w:sz w:val="28"/>
           <w:szCs w:val="28"/>
-          <w:lang w:val="en-US"/>
-        </w:rPr>
-      </w:pPr>
-      <w:r>
-        <w:rPr>
-          <w:sz w:val="28"/>
-          <w:szCs w:val="28"/>
-          <w:lang w:val="en-US"/>
+        </w:rPr>
+      </w:pPr>
+      <w:r>
+        <w:rPr>
+          <w:sz w:val="28"/>
+          <w:szCs w:val="28"/>
         </w:rPr>
         <w:t>7       -36     690</w:t>
       </w:r>
@@ -6752,14 +6788,12 @@
         <w:rPr>
           <w:sz w:val="28"/>
           <w:szCs w:val="28"/>
-          <w:lang w:val="en-US"/>
-        </w:rPr>
-      </w:pPr>
-      <w:r>
-        <w:rPr>
-          <w:sz w:val="28"/>
-          <w:szCs w:val="28"/>
-          <w:lang w:val="en-US"/>
+        </w:rPr>
+      </w:pPr>
+      <w:r>
+        <w:rPr>
+          <w:sz w:val="28"/>
+          <w:szCs w:val="28"/>
         </w:rPr>
         <w:t>8       -34     589</w:t>
       </w:r>
@@ -6774,14 +6808,12 @@
           <w:b/>
           <w:sz w:val="28"/>
           <w:szCs w:val="28"/>
-          <w:lang w:val="en-US"/>
-        </w:rPr>
-      </w:pPr>
-      <w:r>
-        <w:rPr>
-          <w:sz w:val="28"/>
-          <w:szCs w:val="28"/>
-          <w:lang w:val="en-US"/>
+        </w:rPr>
+      </w:pPr>
+      <w:r>
+        <w:rPr>
+          <w:sz w:val="28"/>
+          <w:szCs w:val="28"/>
         </w:rPr>
         <w:t>9       -32     1987</w:t>
       </w:r>
@@ -6796,9 +6828,10 @@
           <w:b/>
           <w:sz w:val="28"/>
           <w:szCs w:val="28"/>
-          <w:lang w:val="en-US"/>
-        </w:rPr>
-      </w:pPr>
+        </w:rPr>
+      </w:pPr>
+      <w:bookmarkStart w:id="0" w:name="_GoBack"/>
+      <w:bookmarkEnd w:id="0"/>
     </w:p>
     <w:p>
       <w:pPr>
@@ -6838,14 +6871,7 @@
           <w:sz w:val="28"/>
           <w:szCs w:val="28"/>
         </w:rPr>
-        <w:t xml:space="preserve">В результате работы были разобраны некоторые </w:t>
-      </w:r>
-      <w:r>
-        <w:rPr>
-          <w:sz w:val="28"/>
-          <w:szCs w:val="28"/>
-        </w:rPr>
-        <w:t>концепции</w:t>
+        <w:t>В результате работы были разобраны некоторые концепции</w:t>
       </w:r>
       <w:r>
         <w:rPr>
@@ -6904,6 +6930,10 @@
         <w:t>.</w:t>
       </w:r>
       <w:r>
+        <w:rPr>
+          <w:sz w:val="28"/>
+          <w:szCs w:val="28"/>
+        </w:rPr>
         <w:br w:type="page"/>
       </w:r>
     </w:p>
@@ -6916,7 +6946,6 @@
         <w:rPr>
           <w:sz w:val="28"/>
           <w:szCs w:val="28"/>
-          <w:lang w:val="en-US"/>
         </w:rPr>
       </w:pPr>
       <w:r>
@@ -6940,7 +6969,6 @@
         <w:rPr>
           <w:sz w:val="28"/>
           <w:szCs w:val="28"/>
-          <w:lang w:val="en-US"/>
         </w:rPr>
       </w:pPr>
       <w:r>
@@ -6952,7 +6980,7 @@
           <w:szCs w:val="28"/>
           <w:lang w:val="en-US"/>
         </w:rPr>
-        <w:t>EVM_6</w:t>
+        <w:t>EVM</w:t>
       </w:r>
       <w:r>
         <w:rPr>
@@ -6961,3943 +6989,9 @@
           <w:caps/>
           <w:sz w:val="28"/>
           <w:szCs w:val="28"/>
-          <w:lang w:val="en-US"/>
-        </w:rPr>
-        <w:t>.cpp</w:t>
-      </w:r>
-    </w:p>
-    <w:p>
-      <w:pPr>
-        <w:pStyle w:val="Standard"/>
-        <w:spacing w:line="276" w:lineRule="auto"/>
-        <w:ind w:firstLine="709"/>
-        <w:jc w:val="both"/>
-        <w:rPr>
-          <w:rFonts w:ascii="Courier New" w:hAnsi="Courier New" w:cs="Courier New"/>
-          <w:lang w:val="en-US"/>
-        </w:rPr>
-      </w:pPr>
-      <w:r>
-        <w:rPr>
-          <w:rFonts w:ascii="Courier New" w:hAnsi="Courier New" w:cs="Courier New"/>
-          <w:lang w:val="en-US"/>
-        </w:rPr>
-        <w:t>#define _CRT_SECURE_NO_WARNINGS</w:t>
-      </w:r>
-    </w:p>
-    <w:p>
-      <w:pPr>
-        <w:pStyle w:val="Standard"/>
-        <w:spacing w:line="276" w:lineRule="auto"/>
-        <w:ind w:firstLine="709"/>
-        <w:jc w:val="both"/>
-        <w:rPr>
-          <w:rFonts w:ascii="Courier New" w:hAnsi="Courier New" w:cs="Courier New"/>
-          <w:lang w:val="en-US"/>
-        </w:rPr>
-      </w:pPr>
-      <w:r>
-        <w:rPr>
-          <w:rFonts w:ascii="Courier New" w:hAnsi="Courier New" w:cs="Courier New"/>
-          <w:lang w:val="en-US"/>
-        </w:rPr>
-        <w:t>#include &lt;</w:t>
-      </w:r>
-      <w:proofErr w:type="spellStart"/>
-      <w:r>
-        <w:rPr>
-          <w:rFonts w:ascii="Courier New" w:hAnsi="Courier New" w:cs="Courier New"/>
-          <w:lang w:val="en-US"/>
-        </w:rPr>
-        <w:t>stdio.h</w:t>
-      </w:r>
-      <w:proofErr w:type="spellEnd"/>
-      <w:r>
-        <w:rPr>
-          <w:rFonts w:ascii="Courier New" w:hAnsi="Courier New" w:cs="Courier New"/>
-          <w:lang w:val="en-US"/>
-        </w:rPr>
-        <w:t>&gt;</w:t>
-      </w:r>
-    </w:p>
-    <w:p>
-      <w:pPr>
-        <w:pStyle w:val="Standard"/>
-        <w:spacing w:line="276" w:lineRule="auto"/>
-        <w:ind w:firstLine="709"/>
-        <w:jc w:val="both"/>
-        <w:rPr>
-          <w:rFonts w:ascii="Courier New" w:hAnsi="Courier New" w:cs="Courier New"/>
-          <w:lang w:val="en-US"/>
-        </w:rPr>
-      </w:pPr>
-      <w:r>
-        <w:rPr>
-          <w:rFonts w:ascii="Courier New" w:hAnsi="Courier New" w:cs="Courier New"/>
-          <w:lang w:val="en-US"/>
-        </w:rPr>
-        <w:t>#include &lt;</w:t>
-      </w:r>
-      <w:proofErr w:type="spellStart"/>
-      <w:r>
-        <w:rPr>
-          <w:rFonts w:ascii="Courier New" w:hAnsi="Courier New" w:cs="Courier New"/>
-          <w:lang w:val="en-US"/>
-        </w:rPr>
-        <w:t>stdlib.h</w:t>
-      </w:r>
-      <w:proofErr w:type="spellEnd"/>
-      <w:r>
-        <w:rPr>
-          <w:rFonts w:ascii="Courier New" w:hAnsi="Courier New" w:cs="Courier New"/>
-          <w:lang w:val="en-US"/>
-        </w:rPr>
-        <w:t>&gt;</w:t>
-      </w:r>
-    </w:p>
-    <w:p>
-      <w:pPr>
-        <w:pStyle w:val="Standard"/>
-        <w:spacing w:line="276" w:lineRule="auto"/>
-        <w:ind w:firstLine="709"/>
-        <w:jc w:val="both"/>
-        <w:rPr>
-          <w:rFonts w:ascii="Courier New" w:hAnsi="Courier New" w:cs="Courier New"/>
-          <w:lang w:val="en-US"/>
-        </w:rPr>
-      </w:pPr>
-      <w:r>
-        <w:rPr>
-          <w:rFonts w:ascii="Courier New" w:hAnsi="Courier New" w:cs="Courier New"/>
-          <w:lang w:val="en-US"/>
-        </w:rPr>
-        <w:t>#include&lt;</w:t>
-      </w:r>
-      <w:proofErr w:type="spellStart"/>
-      <w:r>
-        <w:rPr>
-          <w:rFonts w:ascii="Courier New" w:hAnsi="Courier New" w:cs="Courier New"/>
-          <w:lang w:val="en-US"/>
-        </w:rPr>
-        <w:t>iostream</w:t>
-      </w:r>
-      <w:proofErr w:type="spellEnd"/>
-      <w:r>
-        <w:rPr>
-          <w:rFonts w:ascii="Courier New" w:hAnsi="Courier New" w:cs="Courier New"/>
-          <w:lang w:val="en-US"/>
-        </w:rPr>
-        <w:t>&gt;</w:t>
-      </w:r>
-    </w:p>
-    <w:p>
-      <w:pPr>
-        <w:pStyle w:val="Standard"/>
-        <w:spacing w:line="276" w:lineRule="auto"/>
-        <w:ind w:firstLine="709"/>
-        <w:jc w:val="both"/>
-        <w:rPr>
-          <w:rFonts w:ascii="Courier New" w:hAnsi="Courier New" w:cs="Courier New"/>
-          <w:lang w:val="en-US"/>
-        </w:rPr>
-      </w:pPr>
-      <w:r>
-        <w:rPr>
-          <w:rFonts w:ascii="Courier New" w:hAnsi="Courier New" w:cs="Courier New"/>
-          <w:lang w:val="en-US"/>
-        </w:rPr>
-        <w:t>#</w:t>
-      </w:r>
-      <w:proofErr w:type="spellStart"/>
-      <w:r>
-        <w:rPr>
-          <w:rFonts w:ascii="Courier New" w:hAnsi="Courier New" w:cs="Courier New"/>
-          <w:lang w:val="en-US"/>
-        </w:rPr>
-        <w:t>include"RANDOM.H</w:t>
-      </w:r>
-      <w:proofErr w:type="spellEnd"/>
-      <w:r>
-        <w:rPr>
-          <w:rFonts w:ascii="Courier New" w:hAnsi="Courier New" w:cs="Courier New"/>
-          <w:lang w:val="en-US"/>
-        </w:rPr>
-        <w:t>"</w:t>
-      </w:r>
-    </w:p>
-    <w:p>
-      <w:pPr>
-        <w:pStyle w:val="Standard"/>
-        <w:spacing w:line="276" w:lineRule="auto"/>
-        <w:ind w:firstLine="709"/>
-        <w:jc w:val="both"/>
-        <w:rPr>
-          <w:rFonts w:ascii="Courier New" w:hAnsi="Courier New" w:cs="Courier New"/>
-          <w:lang w:val="en-US"/>
-        </w:rPr>
-      </w:pPr>
-    </w:p>
-    <w:p>
-      <w:pPr>
-        <w:pStyle w:val="Standard"/>
-        <w:spacing w:line="276" w:lineRule="auto"/>
-        <w:ind w:firstLine="709"/>
-        <w:jc w:val="both"/>
-        <w:rPr>
-          <w:rFonts w:ascii="Courier New" w:hAnsi="Courier New" w:cs="Courier New"/>
-          <w:lang w:val="en-US"/>
-        </w:rPr>
-      </w:pPr>
-    </w:p>
-    <w:p>
-      <w:pPr>
-        <w:pStyle w:val="Standard"/>
-        <w:spacing w:line="276" w:lineRule="auto"/>
-        <w:ind w:firstLine="709"/>
-        <w:jc w:val="both"/>
-        <w:rPr>
-          <w:rFonts w:ascii="Courier New" w:hAnsi="Courier New" w:cs="Courier New"/>
-          <w:lang w:val="en-US"/>
-        </w:rPr>
-      </w:pPr>
-      <w:proofErr w:type="gramStart"/>
-      <w:r>
-        <w:rPr>
-          <w:rFonts w:ascii="Courier New" w:hAnsi="Courier New" w:cs="Courier New"/>
-          <w:lang w:val="en-US"/>
-        </w:rPr>
-        <w:t>extern</w:t>
-      </w:r>
-      <w:proofErr w:type="gramEnd"/>
-      <w:r>
-        <w:rPr>
-          <w:rFonts w:ascii="Courier New" w:hAnsi="Courier New" w:cs="Courier New"/>
-          <w:lang w:val="en-US"/>
-        </w:rPr>
-        <w:t xml:space="preserve"> "C"</w:t>
-      </w:r>
-    </w:p>
-    <w:p>
-      <w:pPr>
-        <w:pStyle w:val="Standard"/>
-        <w:spacing w:line="276" w:lineRule="auto"/>
-        <w:ind w:firstLine="709"/>
-        <w:jc w:val="both"/>
-        <w:rPr>
-          <w:rFonts w:ascii="Courier New" w:hAnsi="Courier New" w:cs="Courier New"/>
-          <w:lang w:val="en-US"/>
-        </w:rPr>
-      </w:pPr>
-      <w:r>
-        <w:rPr>
-          <w:rFonts w:ascii="Courier New" w:hAnsi="Courier New" w:cs="Courier New"/>
-          <w:lang w:val="en-US"/>
-        </w:rPr>
-        <w:t>{</w:t>
-      </w:r>
-    </w:p>
-    <w:p>
-      <w:pPr>
-        <w:pStyle w:val="Standard"/>
-        <w:spacing w:line="276" w:lineRule="auto"/>
-        <w:ind w:firstLine="709"/>
-        <w:jc w:val="both"/>
-        <w:rPr>
-          <w:rFonts w:ascii="Courier New" w:hAnsi="Courier New" w:cs="Courier New"/>
-          <w:lang w:val="en-US"/>
-        </w:rPr>
-      </w:pPr>
-      <w:r>
-        <w:rPr>
-          <w:rFonts w:ascii="Courier New" w:hAnsi="Courier New" w:cs="Courier New"/>
-          <w:lang w:val="en-US"/>
-        </w:rPr>
-        <w:tab/>
-      </w:r>
-      <w:proofErr w:type="gramStart"/>
-      <w:r>
-        <w:rPr>
-          <w:rFonts w:ascii="Courier New" w:hAnsi="Courier New" w:cs="Courier New"/>
-          <w:lang w:val="en-US"/>
-        </w:rPr>
-        <w:t>void</w:t>
-      </w:r>
-      <w:proofErr w:type="gramEnd"/>
-      <w:r>
-        <w:rPr>
-          <w:rFonts w:ascii="Courier New" w:hAnsi="Courier New" w:cs="Courier New"/>
-          <w:lang w:val="en-US"/>
-        </w:rPr>
-        <w:t xml:space="preserve"> MAS_FUNC(</w:t>
-      </w:r>
-      <w:proofErr w:type="spellStart"/>
-      <w:r>
-        <w:rPr>
-          <w:rFonts w:ascii="Courier New" w:hAnsi="Courier New" w:cs="Courier New"/>
-          <w:lang w:val="en-US"/>
-        </w:rPr>
-        <w:t>int</w:t>
-      </w:r>
-      <w:proofErr w:type="spellEnd"/>
-      <w:r>
-        <w:rPr>
-          <w:rFonts w:ascii="Courier New" w:hAnsi="Courier New" w:cs="Courier New"/>
-          <w:lang w:val="en-US"/>
-        </w:rPr>
-        <w:t xml:space="preserve"> n, </w:t>
-      </w:r>
-      <w:proofErr w:type="spellStart"/>
-      <w:r>
-        <w:rPr>
-          <w:rFonts w:ascii="Courier New" w:hAnsi="Courier New" w:cs="Courier New"/>
-          <w:lang w:val="en-US"/>
-        </w:rPr>
-        <w:t>int</w:t>
-      </w:r>
-      <w:proofErr w:type="spellEnd"/>
-      <w:r>
-        <w:rPr>
-          <w:rFonts w:ascii="Courier New" w:hAnsi="Courier New" w:cs="Courier New"/>
-          <w:lang w:val="en-US"/>
-        </w:rPr>
-        <w:t xml:space="preserve"> </w:t>
-      </w:r>
-      <w:proofErr w:type="spellStart"/>
-      <w:r>
-        <w:rPr>
-          <w:rFonts w:ascii="Courier New" w:hAnsi="Courier New" w:cs="Courier New"/>
-          <w:lang w:val="en-US"/>
-        </w:rPr>
-        <w:t>ni</w:t>
-      </w:r>
-      <w:proofErr w:type="spellEnd"/>
-      <w:r>
-        <w:rPr>
-          <w:rFonts w:ascii="Courier New" w:hAnsi="Courier New" w:cs="Courier New"/>
-          <w:lang w:val="en-US"/>
-        </w:rPr>
-        <w:t xml:space="preserve">, </w:t>
-      </w:r>
-      <w:proofErr w:type="spellStart"/>
-      <w:r>
-        <w:rPr>
-          <w:rFonts w:ascii="Courier New" w:hAnsi="Courier New" w:cs="Courier New"/>
-          <w:lang w:val="en-US"/>
-        </w:rPr>
-        <w:t>int</w:t>
-      </w:r>
-      <w:proofErr w:type="spellEnd"/>
-      <w:r>
-        <w:rPr>
-          <w:rFonts w:ascii="Courier New" w:hAnsi="Courier New" w:cs="Courier New"/>
-          <w:lang w:val="en-US"/>
-        </w:rPr>
-        <w:t xml:space="preserve"> </w:t>
-      </w:r>
-      <w:proofErr w:type="spellStart"/>
-      <w:r>
-        <w:rPr>
-          <w:rFonts w:ascii="Courier New" w:hAnsi="Courier New" w:cs="Courier New"/>
-          <w:lang w:val="en-US"/>
-        </w:rPr>
-        <w:t>xmi</w:t>
-      </w:r>
-      <w:proofErr w:type="spellEnd"/>
-      <w:r>
-        <w:rPr>
-          <w:rFonts w:ascii="Courier New" w:hAnsi="Courier New" w:cs="Courier New"/>
-          <w:lang w:val="en-US"/>
-        </w:rPr>
-        <w:t xml:space="preserve">, </w:t>
-      </w:r>
-      <w:proofErr w:type="spellStart"/>
-      <w:r>
-        <w:rPr>
-          <w:rFonts w:ascii="Courier New" w:hAnsi="Courier New" w:cs="Courier New"/>
-          <w:lang w:val="en-US"/>
-        </w:rPr>
-        <w:t>int</w:t>
-      </w:r>
-      <w:proofErr w:type="spellEnd"/>
-      <w:r>
-        <w:rPr>
-          <w:rFonts w:ascii="Courier New" w:hAnsi="Courier New" w:cs="Courier New"/>
-          <w:lang w:val="en-US"/>
-        </w:rPr>
-        <w:t xml:space="preserve"> </w:t>
-      </w:r>
-      <w:proofErr w:type="spellStart"/>
-      <w:r>
-        <w:rPr>
-          <w:rFonts w:ascii="Courier New" w:hAnsi="Courier New" w:cs="Courier New"/>
-          <w:lang w:val="en-US"/>
-        </w:rPr>
-        <w:t>xma</w:t>
-      </w:r>
-      <w:proofErr w:type="spellEnd"/>
-      <w:r>
-        <w:rPr>
-          <w:rFonts w:ascii="Courier New" w:hAnsi="Courier New" w:cs="Courier New"/>
-          <w:lang w:val="en-US"/>
-        </w:rPr>
-        <w:t xml:space="preserve">, </w:t>
-      </w:r>
-      <w:proofErr w:type="spellStart"/>
-      <w:r>
-        <w:rPr>
-          <w:rFonts w:ascii="Courier New" w:hAnsi="Courier New" w:cs="Courier New"/>
-          <w:lang w:val="en-US"/>
-        </w:rPr>
-        <w:t>int</w:t>
-      </w:r>
-      <w:proofErr w:type="spellEnd"/>
-      <w:r>
-        <w:rPr>
-          <w:rFonts w:ascii="Courier New" w:hAnsi="Courier New" w:cs="Courier New"/>
-          <w:lang w:val="en-US"/>
-        </w:rPr>
-        <w:t xml:space="preserve">* </w:t>
-      </w:r>
-      <w:proofErr w:type="spellStart"/>
-      <w:r>
-        <w:rPr>
-          <w:rFonts w:ascii="Courier New" w:hAnsi="Courier New" w:cs="Courier New"/>
-          <w:lang w:val="en-US"/>
-        </w:rPr>
-        <w:t>nums</w:t>
-      </w:r>
-      <w:proofErr w:type="spellEnd"/>
-      <w:r>
-        <w:rPr>
-          <w:rFonts w:ascii="Courier New" w:hAnsi="Courier New" w:cs="Courier New"/>
-          <w:lang w:val="en-US"/>
-        </w:rPr>
-        <w:t xml:space="preserve">, </w:t>
-      </w:r>
-      <w:proofErr w:type="spellStart"/>
-      <w:r>
-        <w:rPr>
-          <w:rFonts w:ascii="Courier New" w:hAnsi="Courier New" w:cs="Courier New"/>
-          <w:lang w:val="en-US"/>
-        </w:rPr>
-        <w:t>int</w:t>
-      </w:r>
-      <w:proofErr w:type="spellEnd"/>
-      <w:r>
-        <w:rPr>
-          <w:rFonts w:ascii="Courier New" w:hAnsi="Courier New" w:cs="Courier New"/>
-          <w:lang w:val="en-US"/>
-        </w:rPr>
-        <w:t xml:space="preserve">* </w:t>
-      </w:r>
-      <w:proofErr w:type="spellStart"/>
-      <w:r>
-        <w:rPr>
-          <w:rFonts w:ascii="Courier New" w:hAnsi="Courier New" w:cs="Courier New"/>
-          <w:lang w:val="en-US"/>
-        </w:rPr>
-        <w:t>lB</w:t>
-      </w:r>
-      <w:proofErr w:type="spellEnd"/>
-      <w:r>
-        <w:rPr>
-          <w:rFonts w:ascii="Courier New" w:hAnsi="Courier New" w:cs="Courier New"/>
-          <w:lang w:val="en-US"/>
-        </w:rPr>
-        <w:t xml:space="preserve">, </w:t>
-      </w:r>
-      <w:proofErr w:type="spellStart"/>
-      <w:r>
-        <w:rPr>
-          <w:rFonts w:ascii="Courier New" w:hAnsi="Courier New" w:cs="Courier New"/>
-          <w:lang w:val="en-US"/>
-        </w:rPr>
-        <w:t>int</w:t>
-      </w:r>
-      <w:proofErr w:type="spellEnd"/>
-      <w:r>
-        <w:rPr>
-          <w:rFonts w:ascii="Courier New" w:hAnsi="Courier New" w:cs="Courier New"/>
-          <w:lang w:val="en-US"/>
-        </w:rPr>
-        <w:t>* res);</w:t>
-      </w:r>
-    </w:p>
-    <w:p>
-      <w:pPr>
-        <w:pStyle w:val="Standard"/>
-        <w:spacing w:line="276" w:lineRule="auto"/>
-        <w:ind w:firstLine="709"/>
-        <w:jc w:val="both"/>
-        <w:rPr>
-          <w:rFonts w:ascii="Courier New" w:hAnsi="Courier New" w:cs="Courier New"/>
-          <w:lang w:val="en-US"/>
-        </w:rPr>
-      </w:pPr>
-      <w:r>
-        <w:rPr>
-          <w:rFonts w:ascii="Courier New" w:hAnsi="Courier New" w:cs="Courier New"/>
-          <w:lang w:val="en-US"/>
-        </w:rPr>
-        <w:t>}</w:t>
-      </w:r>
-    </w:p>
-    <w:p>
-      <w:pPr>
-        <w:pStyle w:val="Standard"/>
-        <w:spacing w:line="276" w:lineRule="auto"/>
-        <w:ind w:firstLine="709"/>
-        <w:jc w:val="both"/>
-        <w:rPr>
-          <w:rFonts w:ascii="Courier New" w:hAnsi="Courier New" w:cs="Courier New"/>
-          <w:lang w:val="en-US"/>
-        </w:rPr>
-      </w:pPr>
-    </w:p>
-    <w:p>
-      <w:pPr>
-        <w:pStyle w:val="Standard"/>
-        <w:spacing w:line="276" w:lineRule="auto"/>
-        <w:ind w:firstLine="709"/>
-        <w:jc w:val="both"/>
-        <w:rPr>
-          <w:rFonts w:ascii="Courier New" w:hAnsi="Courier New" w:cs="Courier New"/>
-          <w:lang w:val="en-US"/>
-        </w:rPr>
-      </w:pPr>
-      <w:r>
-        <w:rPr>
-          <w:rFonts w:ascii="Courier New" w:hAnsi="Courier New" w:cs="Courier New"/>
-          <w:lang w:val="en-US"/>
-        </w:rPr>
-        <w:t xml:space="preserve">//using namespace </w:t>
-      </w:r>
-      <w:proofErr w:type="spellStart"/>
-      <w:proofErr w:type="gramStart"/>
-      <w:r>
-        <w:rPr>
-          <w:rFonts w:ascii="Courier New" w:hAnsi="Courier New" w:cs="Courier New"/>
-          <w:lang w:val="en-US"/>
-        </w:rPr>
-        <w:t>std</w:t>
-      </w:r>
-      <w:proofErr w:type="spellEnd"/>
-      <w:proofErr w:type="gramEnd"/>
-      <w:r>
-        <w:rPr>
-          <w:rFonts w:ascii="Courier New" w:hAnsi="Courier New" w:cs="Courier New"/>
-          <w:lang w:val="en-US"/>
-        </w:rPr>
-        <w:t>;</w:t>
-      </w:r>
-    </w:p>
-    <w:p>
-      <w:pPr>
-        <w:pStyle w:val="Standard"/>
-        <w:spacing w:line="276" w:lineRule="auto"/>
-        <w:ind w:firstLine="709"/>
-        <w:jc w:val="both"/>
-        <w:rPr>
-          <w:rFonts w:ascii="Courier New" w:hAnsi="Courier New" w:cs="Courier New"/>
-          <w:lang w:val="en-US"/>
-        </w:rPr>
-      </w:pPr>
-      <w:proofErr w:type="spellStart"/>
-      <w:proofErr w:type="gramStart"/>
-      <w:r>
-        <w:rPr>
-          <w:rFonts w:ascii="Courier New" w:hAnsi="Courier New" w:cs="Courier New"/>
-          <w:lang w:val="en-US"/>
-        </w:rPr>
-        <w:t>int</w:t>
-      </w:r>
-      <w:proofErr w:type="spellEnd"/>
-      <w:proofErr w:type="gramEnd"/>
-      <w:r>
-        <w:rPr>
-          <w:rFonts w:ascii="Courier New" w:hAnsi="Courier New" w:cs="Courier New"/>
-          <w:lang w:val="en-US"/>
-        </w:rPr>
-        <w:t xml:space="preserve"> main()</w:t>
-      </w:r>
-    </w:p>
-    <w:p>
-      <w:pPr>
-        <w:pStyle w:val="Standard"/>
-        <w:spacing w:line="276" w:lineRule="auto"/>
-        <w:ind w:firstLine="709"/>
-        <w:jc w:val="both"/>
-        <w:rPr>
-          <w:rFonts w:ascii="Courier New" w:hAnsi="Courier New" w:cs="Courier New"/>
-          <w:lang w:val="en-US"/>
-        </w:rPr>
-      </w:pPr>
-      <w:r>
-        <w:rPr>
-          <w:rFonts w:ascii="Courier New" w:hAnsi="Courier New" w:cs="Courier New"/>
-          <w:lang w:val="en-US"/>
-        </w:rPr>
-        <w:t>{</w:t>
-      </w:r>
-    </w:p>
-    <w:p>
-      <w:pPr>
-        <w:pStyle w:val="Standard"/>
-        <w:spacing w:line="276" w:lineRule="auto"/>
-        <w:ind w:firstLine="709"/>
-        <w:jc w:val="both"/>
-        <w:rPr>
-          <w:rFonts w:ascii="Courier New" w:hAnsi="Courier New" w:cs="Courier New"/>
-          <w:lang w:val="en-US"/>
-        </w:rPr>
-      </w:pPr>
-      <w:r>
-        <w:rPr>
-          <w:rFonts w:ascii="Courier New" w:hAnsi="Courier New" w:cs="Courier New"/>
-          <w:lang w:val="en-US"/>
-        </w:rPr>
-        <w:tab/>
-      </w:r>
-      <w:proofErr w:type="spellStart"/>
-      <w:r>
-        <w:rPr>
-          <w:rFonts w:ascii="Courier New" w:hAnsi="Courier New" w:cs="Courier New"/>
-          <w:lang w:val="en-US"/>
-        </w:rPr>
-        <w:t>dnk_</w:t>
-      </w:r>
-      <w:proofErr w:type="gramStart"/>
-      <w:r>
-        <w:rPr>
-          <w:rFonts w:ascii="Courier New" w:hAnsi="Courier New" w:cs="Courier New"/>
-          <w:lang w:val="en-US"/>
-        </w:rPr>
-        <w:t>randomize</w:t>
-      </w:r>
-      <w:proofErr w:type="spellEnd"/>
-      <w:r>
-        <w:rPr>
-          <w:rFonts w:ascii="Courier New" w:hAnsi="Courier New" w:cs="Courier New"/>
-          <w:lang w:val="en-US"/>
-        </w:rPr>
-        <w:t>(</w:t>
-      </w:r>
-      <w:proofErr w:type="gramEnd"/>
-      <w:r>
-        <w:rPr>
-          <w:rFonts w:ascii="Courier New" w:hAnsi="Courier New" w:cs="Courier New"/>
-          <w:lang w:val="en-US"/>
-        </w:rPr>
-        <w:t>);</w:t>
-      </w:r>
-    </w:p>
-    <w:p>
-      <w:pPr>
-        <w:pStyle w:val="Standard"/>
-        <w:spacing w:line="276" w:lineRule="auto"/>
-        <w:ind w:firstLine="709"/>
-        <w:jc w:val="both"/>
-        <w:rPr>
-          <w:rFonts w:ascii="Courier New" w:hAnsi="Courier New" w:cs="Courier New"/>
-          <w:lang w:val="en-US"/>
-        </w:rPr>
-      </w:pPr>
-      <w:r>
-        <w:rPr>
-          <w:rFonts w:ascii="Courier New" w:hAnsi="Courier New" w:cs="Courier New"/>
-          <w:lang w:val="en-US"/>
-        </w:rPr>
-        <w:tab/>
-      </w:r>
-      <w:proofErr w:type="spellStart"/>
-      <w:proofErr w:type="gramStart"/>
-      <w:r>
-        <w:rPr>
-          <w:rFonts w:ascii="Courier New" w:hAnsi="Courier New" w:cs="Courier New"/>
-          <w:lang w:val="en-US"/>
-        </w:rPr>
-        <w:t>int</w:t>
-      </w:r>
-      <w:proofErr w:type="spellEnd"/>
-      <w:proofErr w:type="gramEnd"/>
-      <w:r>
-        <w:rPr>
-          <w:rFonts w:ascii="Courier New" w:hAnsi="Courier New" w:cs="Courier New"/>
-          <w:lang w:val="en-US"/>
-        </w:rPr>
-        <w:t xml:space="preserve"> n = 0;</w:t>
-      </w:r>
-    </w:p>
-    <w:p>
-      <w:pPr>
-        <w:pStyle w:val="Standard"/>
-        <w:spacing w:line="276" w:lineRule="auto"/>
-        <w:ind w:firstLine="709"/>
-        <w:jc w:val="both"/>
-        <w:rPr>
-          <w:rFonts w:ascii="Courier New" w:hAnsi="Courier New" w:cs="Courier New"/>
-          <w:lang w:val="en-US"/>
-        </w:rPr>
-      </w:pPr>
-      <w:r>
-        <w:rPr>
-          <w:rFonts w:ascii="Courier New" w:hAnsi="Courier New" w:cs="Courier New"/>
-          <w:lang w:val="en-US"/>
-        </w:rPr>
-        <w:tab/>
-      </w:r>
-      <w:proofErr w:type="spellStart"/>
-      <w:proofErr w:type="gramStart"/>
-      <w:r>
-        <w:rPr>
-          <w:rFonts w:ascii="Courier New" w:hAnsi="Courier New" w:cs="Courier New"/>
-          <w:lang w:val="en-US"/>
-        </w:rPr>
-        <w:t>int</w:t>
-      </w:r>
-      <w:proofErr w:type="spellEnd"/>
-      <w:proofErr w:type="gramEnd"/>
-      <w:r>
-        <w:rPr>
-          <w:rFonts w:ascii="Courier New" w:hAnsi="Courier New" w:cs="Courier New"/>
-          <w:lang w:val="en-US"/>
-        </w:rPr>
-        <w:t xml:space="preserve"> </w:t>
-      </w:r>
-      <w:proofErr w:type="spellStart"/>
-      <w:r>
-        <w:rPr>
-          <w:rFonts w:ascii="Courier New" w:hAnsi="Courier New" w:cs="Courier New"/>
-          <w:lang w:val="en-US"/>
-        </w:rPr>
-        <w:t>ni</w:t>
-      </w:r>
-      <w:proofErr w:type="spellEnd"/>
-      <w:r>
-        <w:rPr>
-          <w:rFonts w:ascii="Courier New" w:hAnsi="Courier New" w:cs="Courier New"/>
-          <w:lang w:val="en-US"/>
-        </w:rPr>
-        <w:t xml:space="preserve"> = 0;</w:t>
-      </w:r>
-    </w:p>
-    <w:p>
-      <w:pPr>
-        <w:pStyle w:val="Standard"/>
-        <w:spacing w:line="276" w:lineRule="auto"/>
-        <w:ind w:firstLine="709"/>
-        <w:jc w:val="both"/>
-        <w:rPr>
-          <w:rFonts w:ascii="Courier New" w:hAnsi="Courier New" w:cs="Courier New"/>
-          <w:lang w:val="en-US"/>
-        </w:rPr>
-      </w:pPr>
-      <w:r>
-        <w:rPr>
-          <w:rFonts w:ascii="Courier New" w:hAnsi="Courier New" w:cs="Courier New"/>
-          <w:lang w:val="en-US"/>
-        </w:rPr>
-        <w:tab/>
-      </w:r>
-      <w:proofErr w:type="spellStart"/>
-      <w:proofErr w:type="gramStart"/>
-      <w:r>
-        <w:rPr>
-          <w:rFonts w:ascii="Courier New" w:hAnsi="Courier New" w:cs="Courier New"/>
-          <w:lang w:val="en-US"/>
-        </w:rPr>
-        <w:t>int</w:t>
-      </w:r>
-      <w:proofErr w:type="spellEnd"/>
-      <w:proofErr w:type="gramEnd"/>
-      <w:r>
-        <w:rPr>
-          <w:rFonts w:ascii="Courier New" w:hAnsi="Courier New" w:cs="Courier New"/>
-          <w:lang w:val="en-US"/>
-        </w:rPr>
-        <w:t xml:space="preserve"> </w:t>
-      </w:r>
-      <w:proofErr w:type="spellStart"/>
-      <w:r>
-        <w:rPr>
-          <w:rFonts w:ascii="Courier New" w:hAnsi="Courier New" w:cs="Courier New"/>
-          <w:lang w:val="en-US"/>
-        </w:rPr>
-        <w:t>xMin</w:t>
-      </w:r>
-      <w:proofErr w:type="spellEnd"/>
-      <w:r>
-        <w:rPr>
-          <w:rFonts w:ascii="Courier New" w:hAnsi="Courier New" w:cs="Courier New"/>
-          <w:lang w:val="en-US"/>
-        </w:rPr>
-        <w:t xml:space="preserve"> = 0;</w:t>
-      </w:r>
-    </w:p>
-    <w:p>
-      <w:pPr>
-        <w:pStyle w:val="Standard"/>
-        <w:spacing w:line="276" w:lineRule="auto"/>
-        <w:ind w:firstLine="709"/>
-        <w:jc w:val="both"/>
-        <w:rPr>
-          <w:rFonts w:ascii="Courier New" w:hAnsi="Courier New" w:cs="Courier New"/>
-          <w:lang w:val="en-US"/>
-        </w:rPr>
-      </w:pPr>
-      <w:r>
-        <w:rPr>
-          <w:rFonts w:ascii="Courier New" w:hAnsi="Courier New" w:cs="Courier New"/>
-          <w:lang w:val="en-US"/>
-        </w:rPr>
-        <w:tab/>
-      </w:r>
-      <w:proofErr w:type="spellStart"/>
-      <w:proofErr w:type="gramStart"/>
-      <w:r>
-        <w:rPr>
-          <w:rFonts w:ascii="Courier New" w:hAnsi="Courier New" w:cs="Courier New"/>
-          <w:lang w:val="en-US"/>
-        </w:rPr>
-        <w:t>int</w:t>
-      </w:r>
-      <w:proofErr w:type="spellEnd"/>
-      <w:proofErr w:type="gramEnd"/>
-      <w:r>
-        <w:rPr>
-          <w:rFonts w:ascii="Courier New" w:hAnsi="Courier New" w:cs="Courier New"/>
-          <w:lang w:val="en-US"/>
-        </w:rPr>
-        <w:t xml:space="preserve"> </w:t>
-      </w:r>
-      <w:proofErr w:type="spellStart"/>
-      <w:r>
-        <w:rPr>
-          <w:rFonts w:ascii="Courier New" w:hAnsi="Courier New" w:cs="Courier New"/>
-          <w:lang w:val="en-US"/>
-        </w:rPr>
-        <w:t>xMax</w:t>
-      </w:r>
-      <w:proofErr w:type="spellEnd"/>
-      <w:r>
-        <w:rPr>
-          <w:rFonts w:ascii="Courier New" w:hAnsi="Courier New" w:cs="Courier New"/>
-          <w:lang w:val="en-US"/>
-        </w:rPr>
-        <w:t xml:space="preserve"> = 0;</w:t>
-      </w:r>
-    </w:p>
-    <w:p>
-      <w:pPr>
-        <w:pStyle w:val="Standard"/>
-        <w:spacing w:line="276" w:lineRule="auto"/>
-        <w:ind w:firstLine="709"/>
-        <w:jc w:val="both"/>
-        <w:rPr>
-          <w:rFonts w:ascii="Courier New" w:hAnsi="Courier New" w:cs="Courier New"/>
-          <w:lang w:val="en-US"/>
-        </w:rPr>
-      </w:pPr>
-    </w:p>
-    <w:p>
-      <w:pPr>
-        <w:pStyle w:val="Standard"/>
-        <w:spacing w:line="276" w:lineRule="auto"/>
-        <w:ind w:firstLine="709"/>
-        <w:jc w:val="both"/>
-        <w:rPr>
-          <w:rFonts w:ascii="Courier New" w:hAnsi="Courier New" w:cs="Courier New"/>
-          <w:lang w:val="en-US"/>
-        </w:rPr>
-      </w:pPr>
-      <w:r>
-        <w:rPr>
-          <w:rFonts w:ascii="Courier New" w:hAnsi="Courier New" w:cs="Courier New"/>
-          <w:lang w:val="en-US"/>
-        </w:rPr>
-        <w:tab/>
-      </w:r>
-      <w:proofErr w:type="spellStart"/>
-      <w:r>
-        <w:rPr>
-          <w:rFonts w:ascii="Courier New" w:hAnsi="Courier New" w:cs="Courier New"/>
-          <w:lang w:val="en-US"/>
-        </w:rPr>
-        <w:t>std</w:t>
-      </w:r>
-      <w:proofErr w:type="spellEnd"/>
-      <w:r>
-        <w:rPr>
-          <w:rFonts w:ascii="Courier New" w:hAnsi="Courier New" w:cs="Courier New"/>
-          <w:lang w:val="en-US"/>
-        </w:rPr>
-        <w:t>::</w:t>
-      </w:r>
-      <w:proofErr w:type="spellStart"/>
-      <w:r>
-        <w:rPr>
-          <w:rFonts w:ascii="Courier New" w:hAnsi="Courier New" w:cs="Courier New"/>
-          <w:lang w:val="en-US"/>
-        </w:rPr>
-        <w:t>cout</w:t>
-      </w:r>
-      <w:proofErr w:type="spellEnd"/>
-      <w:r>
-        <w:rPr>
-          <w:rFonts w:ascii="Courier New" w:hAnsi="Courier New" w:cs="Courier New"/>
-          <w:lang w:val="en-US"/>
-        </w:rPr>
-        <w:t xml:space="preserve"> &lt;&lt; "Enter amount of elements</w:t>
-      </w:r>
-      <w:proofErr w:type="gramStart"/>
-      <w:r>
-        <w:rPr>
-          <w:rFonts w:ascii="Courier New" w:hAnsi="Courier New" w:cs="Courier New"/>
-          <w:lang w:val="en-US"/>
-        </w:rPr>
-        <w:t>:\</w:t>
-      </w:r>
-      <w:proofErr w:type="gramEnd"/>
-      <w:r>
-        <w:rPr>
-          <w:rFonts w:ascii="Courier New" w:hAnsi="Courier New" w:cs="Courier New"/>
-          <w:lang w:val="en-US"/>
-        </w:rPr>
-        <w:t>n";</w:t>
-      </w:r>
-    </w:p>
-    <w:p>
-      <w:pPr>
-        <w:pStyle w:val="Standard"/>
-        <w:spacing w:line="276" w:lineRule="auto"/>
-        <w:ind w:firstLine="709"/>
-        <w:jc w:val="both"/>
-        <w:rPr>
-          <w:rFonts w:ascii="Courier New" w:hAnsi="Courier New" w:cs="Courier New"/>
-          <w:lang w:val="en-US"/>
-        </w:rPr>
-      </w:pPr>
-      <w:r>
-        <w:rPr>
-          <w:rFonts w:ascii="Courier New" w:hAnsi="Courier New" w:cs="Courier New"/>
-          <w:lang w:val="en-US"/>
-        </w:rPr>
-        <w:tab/>
-      </w:r>
-      <w:proofErr w:type="spellStart"/>
-      <w:r>
-        <w:rPr>
-          <w:rFonts w:ascii="Courier New" w:hAnsi="Courier New" w:cs="Courier New"/>
-          <w:lang w:val="en-US"/>
-        </w:rPr>
-        <w:t>std</w:t>
-      </w:r>
-      <w:proofErr w:type="spellEnd"/>
-      <w:r>
-        <w:rPr>
-          <w:rFonts w:ascii="Courier New" w:hAnsi="Courier New" w:cs="Courier New"/>
-          <w:lang w:val="en-US"/>
-        </w:rPr>
-        <w:t>::</w:t>
-      </w:r>
-      <w:proofErr w:type="spellStart"/>
-      <w:r>
-        <w:rPr>
-          <w:rFonts w:ascii="Courier New" w:hAnsi="Courier New" w:cs="Courier New"/>
-          <w:lang w:val="en-US"/>
-        </w:rPr>
-        <w:t>cin</w:t>
-      </w:r>
-      <w:proofErr w:type="spellEnd"/>
-      <w:r>
-        <w:rPr>
-          <w:rFonts w:ascii="Courier New" w:hAnsi="Courier New" w:cs="Courier New"/>
-          <w:lang w:val="en-US"/>
-        </w:rPr>
-        <w:t xml:space="preserve"> &gt;&gt; n;</w:t>
-      </w:r>
-    </w:p>
-    <w:p>
-      <w:pPr>
-        <w:pStyle w:val="Standard"/>
-        <w:spacing w:line="276" w:lineRule="auto"/>
-        <w:ind w:firstLine="709"/>
-        <w:jc w:val="both"/>
-        <w:rPr>
-          <w:rFonts w:ascii="Courier New" w:hAnsi="Courier New" w:cs="Courier New"/>
-          <w:lang w:val="en-US"/>
-        </w:rPr>
-      </w:pPr>
-      <w:r>
-        <w:rPr>
-          <w:rFonts w:ascii="Courier New" w:hAnsi="Courier New" w:cs="Courier New"/>
-          <w:lang w:val="en-US"/>
-        </w:rPr>
-        <w:tab/>
-      </w:r>
-      <w:proofErr w:type="gramStart"/>
-      <w:r>
-        <w:rPr>
-          <w:rFonts w:ascii="Courier New" w:hAnsi="Courier New" w:cs="Courier New"/>
-          <w:lang w:val="en-US"/>
-        </w:rPr>
-        <w:t>if</w:t>
-      </w:r>
-      <w:proofErr w:type="gramEnd"/>
-      <w:r>
-        <w:rPr>
-          <w:rFonts w:ascii="Courier New" w:hAnsi="Courier New" w:cs="Courier New"/>
-          <w:lang w:val="en-US"/>
-        </w:rPr>
-        <w:t xml:space="preserve"> (n &gt; 16 * 1024) {</w:t>
-      </w:r>
-    </w:p>
-    <w:p>
-      <w:pPr>
-        <w:pStyle w:val="Standard"/>
-        <w:spacing w:line="276" w:lineRule="auto"/>
-        <w:ind w:firstLine="709"/>
-        <w:jc w:val="both"/>
-        <w:rPr>
-          <w:rFonts w:ascii="Courier New" w:hAnsi="Courier New" w:cs="Courier New"/>
-          <w:lang w:val="en-US"/>
-        </w:rPr>
-      </w:pPr>
-      <w:r>
-        <w:rPr>
-          <w:rFonts w:ascii="Courier New" w:hAnsi="Courier New" w:cs="Courier New"/>
-          <w:lang w:val="en-US"/>
-        </w:rPr>
-        <w:tab/>
-      </w:r>
-      <w:r>
-        <w:rPr>
-          <w:rFonts w:ascii="Courier New" w:hAnsi="Courier New" w:cs="Courier New"/>
-          <w:lang w:val="en-US"/>
-        </w:rPr>
-        <w:tab/>
-      </w:r>
-      <w:proofErr w:type="spellStart"/>
-      <w:r>
-        <w:rPr>
-          <w:rFonts w:ascii="Courier New" w:hAnsi="Courier New" w:cs="Courier New"/>
-          <w:lang w:val="en-US"/>
-        </w:rPr>
-        <w:t>std</w:t>
-      </w:r>
-      <w:proofErr w:type="spellEnd"/>
-      <w:r>
-        <w:rPr>
-          <w:rFonts w:ascii="Courier New" w:hAnsi="Courier New" w:cs="Courier New"/>
-          <w:lang w:val="en-US"/>
-        </w:rPr>
-        <w:t>::</w:t>
-      </w:r>
-      <w:proofErr w:type="spellStart"/>
-      <w:r>
-        <w:rPr>
-          <w:rFonts w:ascii="Courier New" w:hAnsi="Courier New" w:cs="Courier New"/>
-          <w:lang w:val="en-US"/>
-        </w:rPr>
-        <w:t>cout</w:t>
-      </w:r>
-      <w:proofErr w:type="spellEnd"/>
-      <w:r>
-        <w:rPr>
-          <w:rFonts w:ascii="Courier New" w:hAnsi="Courier New" w:cs="Courier New"/>
-          <w:lang w:val="en-US"/>
-        </w:rPr>
-        <w:t xml:space="preserve"> &lt;&lt; "amount of elements </w:t>
-      </w:r>
-      <w:proofErr w:type="spellStart"/>
-      <w:r>
-        <w:rPr>
-          <w:rFonts w:ascii="Courier New" w:hAnsi="Courier New" w:cs="Courier New"/>
-          <w:lang w:val="en-US"/>
-        </w:rPr>
-        <w:t>shold</w:t>
-      </w:r>
-      <w:proofErr w:type="spellEnd"/>
-      <w:r>
-        <w:rPr>
-          <w:rFonts w:ascii="Courier New" w:hAnsi="Courier New" w:cs="Courier New"/>
-          <w:lang w:val="en-US"/>
-        </w:rPr>
-        <w:t xml:space="preserve"> be no bigger </w:t>
-      </w:r>
-      <w:proofErr w:type="gramStart"/>
-      <w:r>
-        <w:rPr>
-          <w:rFonts w:ascii="Courier New" w:hAnsi="Courier New" w:cs="Courier New"/>
-          <w:lang w:val="en-US"/>
-        </w:rPr>
-        <w:t>than "</w:t>
-      </w:r>
-      <w:proofErr w:type="gramEnd"/>
-      <w:r>
-        <w:rPr>
-          <w:rFonts w:ascii="Courier New" w:hAnsi="Courier New" w:cs="Courier New"/>
-          <w:lang w:val="en-US"/>
-        </w:rPr>
-        <w:t xml:space="preserve"> &lt;&lt; 16 * 1024; exit(1);</w:t>
-      </w:r>
-    </w:p>
-    <w:p>
-      <w:pPr>
-        <w:pStyle w:val="Standard"/>
-        <w:spacing w:line="276" w:lineRule="auto"/>
-        <w:ind w:firstLine="709"/>
-        <w:jc w:val="both"/>
-        <w:rPr>
-          <w:rFonts w:ascii="Courier New" w:hAnsi="Courier New" w:cs="Courier New"/>
-          <w:lang w:val="en-US"/>
-        </w:rPr>
-      </w:pPr>
-      <w:r>
-        <w:rPr>
-          <w:rFonts w:ascii="Courier New" w:hAnsi="Courier New" w:cs="Courier New"/>
-          <w:lang w:val="en-US"/>
-        </w:rPr>
-        <w:tab/>
-        <w:t>}</w:t>
-      </w:r>
-    </w:p>
-    <w:p>
-      <w:pPr>
-        <w:pStyle w:val="Standard"/>
-        <w:spacing w:line="276" w:lineRule="auto"/>
-        <w:ind w:firstLine="709"/>
-        <w:jc w:val="both"/>
-        <w:rPr>
-          <w:rFonts w:ascii="Courier New" w:hAnsi="Courier New" w:cs="Courier New"/>
-          <w:lang w:val="en-US"/>
-        </w:rPr>
-      </w:pPr>
-      <w:r>
-        <w:rPr>
-          <w:rFonts w:ascii="Courier New" w:hAnsi="Courier New" w:cs="Courier New"/>
-          <w:lang w:val="en-US"/>
-        </w:rPr>
-        <w:tab/>
-      </w:r>
-      <w:proofErr w:type="spellStart"/>
-      <w:r>
-        <w:rPr>
-          <w:rFonts w:ascii="Courier New" w:hAnsi="Courier New" w:cs="Courier New"/>
-          <w:lang w:val="en-US"/>
-        </w:rPr>
-        <w:t>std</w:t>
-      </w:r>
-      <w:proofErr w:type="spellEnd"/>
-      <w:r>
-        <w:rPr>
-          <w:rFonts w:ascii="Courier New" w:hAnsi="Courier New" w:cs="Courier New"/>
-          <w:lang w:val="en-US"/>
-        </w:rPr>
-        <w:t>::</w:t>
-      </w:r>
-      <w:proofErr w:type="spellStart"/>
-      <w:r>
-        <w:rPr>
-          <w:rFonts w:ascii="Courier New" w:hAnsi="Courier New" w:cs="Courier New"/>
-          <w:lang w:val="en-US"/>
-        </w:rPr>
-        <w:t>cout</w:t>
-      </w:r>
-      <w:proofErr w:type="spellEnd"/>
-      <w:r>
-        <w:rPr>
-          <w:rFonts w:ascii="Courier New" w:hAnsi="Courier New" w:cs="Courier New"/>
-          <w:lang w:val="en-US"/>
-        </w:rPr>
-        <w:t xml:space="preserve"> &lt;&lt; "Enter amount of intervals</w:t>
-      </w:r>
-      <w:proofErr w:type="gramStart"/>
-      <w:r>
-        <w:rPr>
-          <w:rFonts w:ascii="Courier New" w:hAnsi="Courier New" w:cs="Courier New"/>
-          <w:lang w:val="en-US"/>
-        </w:rPr>
-        <w:t>:\</w:t>
-      </w:r>
-      <w:proofErr w:type="gramEnd"/>
-      <w:r>
-        <w:rPr>
-          <w:rFonts w:ascii="Courier New" w:hAnsi="Courier New" w:cs="Courier New"/>
-          <w:lang w:val="en-US"/>
-        </w:rPr>
-        <w:t>n";</w:t>
-      </w:r>
-    </w:p>
-    <w:p>
-      <w:pPr>
-        <w:pStyle w:val="Standard"/>
-        <w:spacing w:line="276" w:lineRule="auto"/>
-        <w:ind w:firstLine="709"/>
-        <w:jc w:val="both"/>
-        <w:rPr>
-          <w:rFonts w:ascii="Courier New" w:hAnsi="Courier New" w:cs="Courier New"/>
-          <w:lang w:val="en-US"/>
-        </w:rPr>
-      </w:pPr>
-      <w:r>
-        <w:rPr>
-          <w:rFonts w:ascii="Courier New" w:hAnsi="Courier New" w:cs="Courier New"/>
-          <w:lang w:val="en-US"/>
-        </w:rPr>
-        <w:tab/>
-      </w:r>
-      <w:proofErr w:type="spellStart"/>
-      <w:r>
-        <w:rPr>
-          <w:rFonts w:ascii="Courier New" w:hAnsi="Courier New" w:cs="Courier New"/>
-          <w:lang w:val="en-US"/>
-        </w:rPr>
-        <w:t>std</w:t>
-      </w:r>
-      <w:proofErr w:type="spellEnd"/>
-      <w:r>
-        <w:rPr>
-          <w:rFonts w:ascii="Courier New" w:hAnsi="Courier New" w:cs="Courier New"/>
-          <w:lang w:val="en-US"/>
-        </w:rPr>
-        <w:t>::</w:t>
-      </w:r>
-      <w:proofErr w:type="spellStart"/>
-      <w:r>
-        <w:rPr>
-          <w:rFonts w:ascii="Courier New" w:hAnsi="Courier New" w:cs="Courier New"/>
-          <w:lang w:val="en-US"/>
-        </w:rPr>
-        <w:t>cin</w:t>
-      </w:r>
-      <w:proofErr w:type="spellEnd"/>
-      <w:r>
-        <w:rPr>
-          <w:rFonts w:ascii="Courier New" w:hAnsi="Courier New" w:cs="Courier New"/>
-          <w:lang w:val="en-US"/>
-        </w:rPr>
-        <w:t xml:space="preserve"> &gt;&gt; </w:t>
-      </w:r>
-      <w:proofErr w:type="spellStart"/>
-      <w:proofErr w:type="gramStart"/>
-      <w:r>
-        <w:rPr>
-          <w:rFonts w:ascii="Courier New" w:hAnsi="Courier New" w:cs="Courier New"/>
-          <w:lang w:val="en-US"/>
-        </w:rPr>
-        <w:t>ni</w:t>
-      </w:r>
-      <w:proofErr w:type="spellEnd"/>
-      <w:proofErr w:type="gramEnd"/>
-      <w:r>
-        <w:rPr>
-          <w:rFonts w:ascii="Courier New" w:hAnsi="Courier New" w:cs="Courier New"/>
-          <w:lang w:val="en-US"/>
-        </w:rPr>
-        <w:t>;</w:t>
-      </w:r>
-    </w:p>
-    <w:p>
-      <w:pPr>
-        <w:pStyle w:val="Standard"/>
-        <w:spacing w:line="276" w:lineRule="auto"/>
-        <w:ind w:firstLine="709"/>
-        <w:jc w:val="both"/>
-        <w:rPr>
-          <w:rFonts w:ascii="Courier New" w:hAnsi="Courier New" w:cs="Courier New"/>
-          <w:lang w:val="en-US"/>
-        </w:rPr>
-      </w:pPr>
-      <w:r>
-        <w:rPr>
-          <w:rFonts w:ascii="Courier New" w:hAnsi="Courier New" w:cs="Courier New"/>
-          <w:lang w:val="en-US"/>
-        </w:rPr>
-        <w:tab/>
-      </w:r>
-      <w:proofErr w:type="gramStart"/>
-      <w:r>
-        <w:rPr>
-          <w:rFonts w:ascii="Courier New" w:hAnsi="Courier New" w:cs="Courier New"/>
-          <w:lang w:val="en-US"/>
-        </w:rPr>
-        <w:t>if</w:t>
-      </w:r>
-      <w:proofErr w:type="gramEnd"/>
-      <w:r>
-        <w:rPr>
-          <w:rFonts w:ascii="Courier New" w:hAnsi="Courier New" w:cs="Courier New"/>
-          <w:lang w:val="en-US"/>
-        </w:rPr>
-        <w:t xml:space="preserve"> (</w:t>
-      </w:r>
-      <w:proofErr w:type="spellStart"/>
-      <w:r>
-        <w:rPr>
-          <w:rFonts w:ascii="Courier New" w:hAnsi="Courier New" w:cs="Courier New"/>
-          <w:lang w:val="en-US"/>
-        </w:rPr>
-        <w:t>ni</w:t>
-      </w:r>
-      <w:proofErr w:type="spellEnd"/>
-      <w:r>
-        <w:rPr>
-          <w:rFonts w:ascii="Courier New" w:hAnsi="Courier New" w:cs="Courier New"/>
-          <w:lang w:val="en-US"/>
-        </w:rPr>
-        <w:t xml:space="preserve"> &gt; 24) {</w:t>
-      </w:r>
-    </w:p>
-    <w:p>
-      <w:pPr>
-        <w:pStyle w:val="Standard"/>
-        <w:spacing w:line="276" w:lineRule="auto"/>
-        <w:ind w:firstLine="709"/>
-        <w:jc w:val="both"/>
-        <w:rPr>
-          <w:rFonts w:ascii="Courier New" w:hAnsi="Courier New" w:cs="Courier New"/>
-          <w:lang w:val="en-US"/>
-        </w:rPr>
-      </w:pPr>
-      <w:r>
-        <w:rPr>
-          <w:rFonts w:ascii="Courier New" w:hAnsi="Courier New" w:cs="Courier New"/>
-          <w:lang w:val="en-US"/>
-        </w:rPr>
-        <w:tab/>
-      </w:r>
-      <w:r>
-        <w:rPr>
-          <w:rFonts w:ascii="Courier New" w:hAnsi="Courier New" w:cs="Courier New"/>
-          <w:lang w:val="en-US"/>
-        </w:rPr>
-        <w:tab/>
-      </w:r>
-      <w:proofErr w:type="spellStart"/>
-      <w:r>
-        <w:rPr>
-          <w:rFonts w:ascii="Courier New" w:hAnsi="Courier New" w:cs="Courier New"/>
-          <w:lang w:val="en-US"/>
-        </w:rPr>
-        <w:t>std</w:t>
-      </w:r>
-      <w:proofErr w:type="spellEnd"/>
-      <w:r>
-        <w:rPr>
-          <w:rFonts w:ascii="Courier New" w:hAnsi="Courier New" w:cs="Courier New"/>
-          <w:lang w:val="en-US"/>
-        </w:rPr>
-        <w:t>::</w:t>
-      </w:r>
-      <w:proofErr w:type="spellStart"/>
-      <w:r>
-        <w:rPr>
-          <w:rFonts w:ascii="Courier New" w:hAnsi="Courier New" w:cs="Courier New"/>
-          <w:lang w:val="en-US"/>
-        </w:rPr>
-        <w:t>cout</w:t>
-      </w:r>
-      <w:proofErr w:type="spellEnd"/>
-      <w:r>
-        <w:rPr>
-          <w:rFonts w:ascii="Courier New" w:hAnsi="Courier New" w:cs="Courier New"/>
-          <w:lang w:val="en-US"/>
-        </w:rPr>
-        <w:t xml:space="preserve"> &lt;&lt; "amount of intervals </w:t>
-      </w:r>
-      <w:proofErr w:type="spellStart"/>
-      <w:r>
-        <w:rPr>
-          <w:rFonts w:ascii="Courier New" w:hAnsi="Courier New" w:cs="Courier New"/>
-          <w:lang w:val="en-US"/>
-        </w:rPr>
-        <w:t>shold</w:t>
-      </w:r>
-      <w:proofErr w:type="spellEnd"/>
-      <w:r>
-        <w:rPr>
-          <w:rFonts w:ascii="Courier New" w:hAnsi="Courier New" w:cs="Courier New"/>
-          <w:lang w:val="en-US"/>
-        </w:rPr>
-        <w:t xml:space="preserve"> be no bigger </w:t>
-      </w:r>
-      <w:proofErr w:type="gramStart"/>
-      <w:r>
-        <w:rPr>
-          <w:rFonts w:ascii="Courier New" w:hAnsi="Courier New" w:cs="Courier New"/>
-          <w:lang w:val="en-US"/>
-        </w:rPr>
-        <w:t>than "</w:t>
-      </w:r>
-      <w:proofErr w:type="gramEnd"/>
-      <w:r>
-        <w:rPr>
-          <w:rFonts w:ascii="Courier New" w:hAnsi="Courier New" w:cs="Courier New"/>
-          <w:lang w:val="en-US"/>
-        </w:rPr>
-        <w:t xml:space="preserve"> &lt;&lt; 24; exit(1);</w:t>
-      </w:r>
-    </w:p>
-    <w:p>
-      <w:pPr>
-        <w:pStyle w:val="Standard"/>
-        <w:spacing w:line="276" w:lineRule="auto"/>
-        <w:ind w:firstLine="709"/>
-        <w:jc w:val="both"/>
-        <w:rPr>
-          <w:rFonts w:ascii="Courier New" w:hAnsi="Courier New" w:cs="Courier New"/>
-          <w:lang w:val="en-US"/>
-        </w:rPr>
-      </w:pPr>
-      <w:r>
-        <w:rPr>
-          <w:rFonts w:ascii="Courier New" w:hAnsi="Courier New" w:cs="Courier New"/>
-          <w:lang w:val="en-US"/>
-        </w:rPr>
-        <w:tab/>
-        <w:t>}</w:t>
-      </w:r>
-    </w:p>
-    <w:p>
-      <w:pPr>
-        <w:pStyle w:val="Standard"/>
-        <w:spacing w:line="276" w:lineRule="auto"/>
-        <w:ind w:firstLine="709"/>
-        <w:jc w:val="both"/>
-        <w:rPr>
-          <w:rFonts w:ascii="Courier New" w:hAnsi="Courier New" w:cs="Courier New"/>
-          <w:lang w:val="en-US"/>
-        </w:rPr>
-      </w:pPr>
-      <w:r>
-        <w:rPr>
-          <w:rFonts w:ascii="Courier New" w:hAnsi="Courier New" w:cs="Courier New"/>
-          <w:lang w:val="en-US"/>
-        </w:rPr>
-        <w:tab/>
-      </w:r>
-      <w:proofErr w:type="spellStart"/>
-      <w:r>
-        <w:rPr>
-          <w:rFonts w:ascii="Courier New" w:hAnsi="Courier New" w:cs="Courier New"/>
-          <w:lang w:val="en-US"/>
-        </w:rPr>
-        <w:t>std</w:t>
-      </w:r>
-      <w:proofErr w:type="spellEnd"/>
-      <w:r>
-        <w:rPr>
-          <w:rFonts w:ascii="Courier New" w:hAnsi="Courier New" w:cs="Courier New"/>
-          <w:lang w:val="en-US"/>
-        </w:rPr>
-        <w:t>::</w:t>
-      </w:r>
-      <w:proofErr w:type="spellStart"/>
-      <w:r>
-        <w:rPr>
-          <w:rFonts w:ascii="Courier New" w:hAnsi="Courier New" w:cs="Courier New"/>
-          <w:lang w:val="en-US"/>
-        </w:rPr>
-        <w:t>cout</w:t>
-      </w:r>
-      <w:proofErr w:type="spellEnd"/>
-      <w:r>
-        <w:rPr>
-          <w:rFonts w:ascii="Courier New" w:hAnsi="Courier New" w:cs="Courier New"/>
-          <w:lang w:val="en-US"/>
-        </w:rPr>
-        <w:t xml:space="preserve"> &lt;&lt; "Enter lower border</w:t>
-      </w:r>
-      <w:proofErr w:type="gramStart"/>
-      <w:r>
-        <w:rPr>
-          <w:rFonts w:ascii="Courier New" w:hAnsi="Courier New" w:cs="Courier New"/>
-          <w:lang w:val="en-US"/>
-        </w:rPr>
-        <w:t>:\</w:t>
-      </w:r>
-      <w:proofErr w:type="gramEnd"/>
-      <w:r>
-        <w:rPr>
-          <w:rFonts w:ascii="Courier New" w:hAnsi="Courier New" w:cs="Courier New"/>
-          <w:lang w:val="en-US"/>
-        </w:rPr>
-        <w:t>n";</w:t>
-      </w:r>
-    </w:p>
-    <w:p>
-      <w:pPr>
-        <w:pStyle w:val="Standard"/>
-        <w:spacing w:line="276" w:lineRule="auto"/>
-        <w:ind w:firstLine="709"/>
-        <w:jc w:val="both"/>
-        <w:rPr>
-          <w:rFonts w:ascii="Courier New" w:hAnsi="Courier New" w:cs="Courier New"/>
-          <w:lang w:val="en-US"/>
-        </w:rPr>
-      </w:pPr>
-      <w:r>
-        <w:rPr>
-          <w:rFonts w:ascii="Courier New" w:hAnsi="Courier New" w:cs="Courier New"/>
-          <w:lang w:val="en-US"/>
-        </w:rPr>
-        <w:tab/>
-      </w:r>
-      <w:proofErr w:type="spellStart"/>
-      <w:r>
-        <w:rPr>
-          <w:rFonts w:ascii="Courier New" w:hAnsi="Courier New" w:cs="Courier New"/>
-          <w:lang w:val="en-US"/>
-        </w:rPr>
-        <w:t>std</w:t>
-      </w:r>
-      <w:proofErr w:type="spellEnd"/>
-      <w:r>
-        <w:rPr>
-          <w:rFonts w:ascii="Courier New" w:hAnsi="Courier New" w:cs="Courier New"/>
-          <w:lang w:val="en-US"/>
-        </w:rPr>
-        <w:t>::</w:t>
-      </w:r>
-      <w:proofErr w:type="spellStart"/>
-      <w:r>
-        <w:rPr>
-          <w:rFonts w:ascii="Courier New" w:hAnsi="Courier New" w:cs="Courier New"/>
-          <w:lang w:val="en-US"/>
-        </w:rPr>
-        <w:t>cin</w:t>
-      </w:r>
-      <w:proofErr w:type="spellEnd"/>
-      <w:r>
-        <w:rPr>
-          <w:rFonts w:ascii="Courier New" w:hAnsi="Courier New" w:cs="Courier New"/>
-          <w:lang w:val="en-US"/>
-        </w:rPr>
-        <w:t xml:space="preserve"> &gt;&gt; </w:t>
-      </w:r>
-      <w:proofErr w:type="spellStart"/>
-      <w:r>
-        <w:rPr>
-          <w:rFonts w:ascii="Courier New" w:hAnsi="Courier New" w:cs="Courier New"/>
-          <w:lang w:val="en-US"/>
-        </w:rPr>
-        <w:t>xMin</w:t>
-      </w:r>
-      <w:proofErr w:type="spellEnd"/>
-      <w:r>
-        <w:rPr>
-          <w:rFonts w:ascii="Courier New" w:hAnsi="Courier New" w:cs="Courier New"/>
-          <w:lang w:val="en-US"/>
-        </w:rPr>
-        <w:t>;</w:t>
-      </w:r>
-    </w:p>
-    <w:p>
-      <w:pPr>
-        <w:pStyle w:val="Standard"/>
-        <w:spacing w:line="276" w:lineRule="auto"/>
-        <w:ind w:firstLine="709"/>
-        <w:jc w:val="both"/>
-        <w:rPr>
-          <w:rFonts w:ascii="Courier New" w:hAnsi="Courier New" w:cs="Courier New"/>
-          <w:lang w:val="en-US"/>
-        </w:rPr>
-      </w:pPr>
-      <w:r>
-        <w:rPr>
-          <w:rFonts w:ascii="Courier New" w:hAnsi="Courier New" w:cs="Courier New"/>
-          <w:lang w:val="en-US"/>
-        </w:rPr>
-        <w:tab/>
-      </w:r>
-      <w:proofErr w:type="spellStart"/>
-      <w:r>
-        <w:rPr>
-          <w:rFonts w:ascii="Courier New" w:hAnsi="Courier New" w:cs="Courier New"/>
-          <w:lang w:val="en-US"/>
-        </w:rPr>
-        <w:t>std</w:t>
-      </w:r>
-      <w:proofErr w:type="spellEnd"/>
-      <w:r>
-        <w:rPr>
-          <w:rFonts w:ascii="Courier New" w:hAnsi="Courier New" w:cs="Courier New"/>
-          <w:lang w:val="en-US"/>
-        </w:rPr>
-        <w:t>::</w:t>
-      </w:r>
-      <w:proofErr w:type="spellStart"/>
-      <w:r>
-        <w:rPr>
-          <w:rFonts w:ascii="Courier New" w:hAnsi="Courier New" w:cs="Courier New"/>
-          <w:lang w:val="en-US"/>
-        </w:rPr>
-        <w:t>cout</w:t>
-      </w:r>
-      <w:proofErr w:type="spellEnd"/>
-      <w:r>
-        <w:rPr>
-          <w:rFonts w:ascii="Courier New" w:hAnsi="Courier New" w:cs="Courier New"/>
-          <w:lang w:val="en-US"/>
-        </w:rPr>
-        <w:t xml:space="preserve"> &lt;&lt; "Enter upper border</w:t>
-      </w:r>
-      <w:proofErr w:type="gramStart"/>
-      <w:r>
-        <w:rPr>
-          <w:rFonts w:ascii="Courier New" w:hAnsi="Courier New" w:cs="Courier New"/>
-          <w:lang w:val="en-US"/>
-        </w:rPr>
-        <w:t>:\</w:t>
-      </w:r>
-      <w:proofErr w:type="gramEnd"/>
-      <w:r>
-        <w:rPr>
-          <w:rFonts w:ascii="Courier New" w:hAnsi="Courier New" w:cs="Courier New"/>
-          <w:lang w:val="en-US"/>
-        </w:rPr>
-        <w:t>n";</w:t>
-      </w:r>
-    </w:p>
-    <w:p>
-      <w:pPr>
-        <w:pStyle w:val="Standard"/>
-        <w:spacing w:line="276" w:lineRule="auto"/>
-        <w:ind w:firstLine="709"/>
-        <w:jc w:val="both"/>
-        <w:rPr>
-          <w:rFonts w:ascii="Courier New" w:hAnsi="Courier New" w:cs="Courier New"/>
-          <w:lang w:val="en-US"/>
-        </w:rPr>
-      </w:pPr>
-      <w:r>
-        <w:rPr>
-          <w:rFonts w:ascii="Courier New" w:hAnsi="Courier New" w:cs="Courier New"/>
-          <w:lang w:val="en-US"/>
-        </w:rPr>
-        <w:tab/>
-      </w:r>
-      <w:proofErr w:type="spellStart"/>
-      <w:r>
-        <w:rPr>
-          <w:rFonts w:ascii="Courier New" w:hAnsi="Courier New" w:cs="Courier New"/>
-          <w:lang w:val="en-US"/>
-        </w:rPr>
-        <w:t>std</w:t>
-      </w:r>
-      <w:proofErr w:type="spellEnd"/>
-      <w:r>
-        <w:rPr>
-          <w:rFonts w:ascii="Courier New" w:hAnsi="Courier New" w:cs="Courier New"/>
-          <w:lang w:val="en-US"/>
-        </w:rPr>
-        <w:t>::</w:t>
-      </w:r>
-      <w:proofErr w:type="spellStart"/>
-      <w:r>
-        <w:rPr>
-          <w:rFonts w:ascii="Courier New" w:hAnsi="Courier New" w:cs="Courier New"/>
-          <w:lang w:val="en-US"/>
-        </w:rPr>
-        <w:t>cin</w:t>
-      </w:r>
-      <w:proofErr w:type="spellEnd"/>
-      <w:r>
-        <w:rPr>
-          <w:rFonts w:ascii="Courier New" w:hAnsi="Courier New" w:cs="Courier New"/>
-          <w:lang w:val="en-US"/>
-        </w:rPr>
-        <w:t xml:space="preserve"> &gt;&gt; </w:t>
-      </w:r>
-      <w:proofErr w:type="spellStart"/>
-      <w:r>
-        <w:rPr>
-          <w:rFonts w:ascii="Courier New" w:hAnsi="Courier New" w:cs="Courier New"/>
-          <w:lang w:val="en-US"/>
-        </w:rPr>
-        <w:t>xMax</w:t>
-      </w:r>
-      <w:proofErr w:type="spellEnd"/>
-      <w:r>
-        <w:rPr>
-          <w:rFonts w:ascii="Courier New" w:hAnsi="Courier New" w:cs="Courier New"/>
-          <w:lang w:val="en-US"/>
-        </w:rPr>
-        <w:t>;</w:t>
-      </w:r>
-    </w:p>
-    <w:p>
-      <w:pPr>
-        <w:pStyle w:val="Standard"/>
-        <w:spacing w:line="276" w:lineRule="auto"/>
-        <w:ind w:firstLine="709"/>
-        <w:jc w:val="both"/>
-        <w:rPr>
-          <w:rFonts w:ascii="Courier New" w:hAnsi="Courier New" w:cs="Courier New"/>
-          <w:lang w:val="en-US"/>
-        </w:rPr>
-      </w:pPr>
-    </w:p>
-    <w:p>
-      <w:pPr>
-        <w:pStyle w:val="Standard"/>
-        <w:spacing w:line="276" w:lineRule="auto"/>
-        <w:ind w:firstLine="709"/>
-        <w:jc w:val="both"/>
-        <w:rPr>
-          <w:rFonts w:ascii="Courier New" w:hAnsi="Courier New" w:cs="Courier New"/>
-          <w:lang w:val="en-US"/>
-        </w:rPr>
-      </w:pPr>
-      <w:r>
-        <w:rPr>
-          <w:rFonts w:ascii="Courier New" w:hAnsi="Courier New" w:cs="Courier New"/>
-          <w:lang w:val="en-US"/>
-        </w:rPr>
-        <w:tab/>
-      </w:r>
-      <w:proofErr w:type="spellStart"/>
-      <w:proofErr w:type="gramStart"/>
-      <w:r>
-        <w:rPr>
-          <w:rFonts w:ascii="Courier New" w:hAnsi="Courier New" w:cs="Courier New"/>
-          <w:lang w:val="en-US"/>
-        </w:rPr>
-        <w:t>int</w:t>
-      </w:r>
-      <w:proofErr w:type="spellEnd"/>
-      <w:proofErr w:type="gramEnd"/>
-      <w:r>
-        <w:rPr>
-          <w:rFonts w:ascii="Courier New" w:hAnsi="Courier New" w:cs="Courier New"/>
-          <w:lang w:val="en-US"/>
-        </w:rPr>
-        <w:t xml:space="preserve"> *</w:t>
-      </w:r>
-      <w:proofErr w:type="spellStart"/>
-      <w:r>
-        <w:rPr>
-          <w:rFonts w:ascii="Courier New" w:hAnsi="Courier New" w:cs="Courier New"/>
-          <w:lang w:val="en-US"/>
-        </w:rPr>
-        <w:t>nums</w:t>
-      </w:r>
-      <w:proofErr w:type="spellEnd"/>
-      <w:r>
-        <w:rPr>
-          <w:rFonts w:ascii="Courier New" w:hAnsi="Courier New" w:cs="Courier New"/>
-          <w:lang w:val="en-US"/>
-        </w:rPr>
-        <w:t xml:space="preserve"> = new </w:t>
-      </w:r>
-      <w:proofErr w:type="spellStart"/>
-      <w:r>
-        <w:rPr>
-          <w:rFonts w:ascii="Courier New" w:hAnsi="Courier New" w:cs="Courier New"/>
-          <w:lang w:val="en-US"/>
-        </w:rPr>
-        <w:t>int</w:t>
-      </w:r>
-      <w:proofErr w:type="spellEnd"/>
-      <w:r>
-        <w:rPr>
-          <w:rFonts w:ascii="Courier New" w:hAnsi="Courier New" w:cs="Courier New"/>
-          <w:lang w:val="en-US"/>
-        </w:rPr>
-        <w:t>[n];</w:t>
-      </w:r>
-    </w:p>
-    <w:p>
-      <w:pPr>
-        <w:pStyle w:val="Standard"/>
-        <w:spacing w:line="276" w:lineRule="auto"/>
-        <w:ind w:firstLine="709"/>
-        <w:jc w:val="both"/>
-        <w:rPr>
-          <w:rFonts w:ascii="Courier New" w:hAnsi="Courier New" w:cs="Courier New"/>
-          <w:lang w:val="en-US"/>
-        </w:rPr>
-      </w:pPr>
-      <w:r>
-        <w:rPr>
-          <w:rFonts w:ascii="Courier New" w:hAnsi="Courier New" w:cs="Courier New"/>
-          <w:lang w:val="en-US"/>
-        </w:rPr>
-        <w:tab/>
-      </w:r>
-      <w:proofErr w:type="spellStart"/>
-      <w:proofErr w:type="gramStart"/>
-      <w:r>
-        <w:rPr>
-          <w:rFonts w:ascii="Courier New" w:hAnsi="Courier New" w:cs="Courier New"/>
-          <w:lang w:val="en-US"/>
-        </w:rPr>
-        <w:t>int</w:t>
-      </w:r>
-      <w:proofErr w:type="spellEnd"/>
-      <w:proofErr w:type="gramEnd"/>
-      <w:r>
-        <w:rPr>
-          <w:rFonts w:ascii="Courier New" w:hAnsi="Courier New" w:cs="Courier New"/>
-          <w:lang w:val="en-US"/>
-        </w:rPr>
-        <w:t xml:space="preserve"> *</w:t>
-      </w:r>
-      <w:proofErr w:type="spellStart"/>
-      <w:r>
-        <w:rPr>
-          <w:rFonts w:ascii="Courier New" w:hAnsi="Courier New" w:cs="Courier New"/>
-          <w:lang w:val="en-US"/>
-        </w:rPr>
-        <w:t>lB</w:t>
-      </w:r>
-      <w:proofErr w:type="spellEnd"/>
-      <w:r>
-        <w:rPr>
-          <w:rFonts w:ascii="Courier New" w:hAnsi="Courier New" w:cs="Courier New"/>
-          <w:lang w:val="en-US"/>
-        </w:rPr>
-        <w:t xml:space="preserve"> = new </w:t>
-      </w:r>
-      <w:proofErr w:type="spellStart"/>
-      <w:r>
-        <w:rPr>
-          <w:rFonts w:ascii="Courier New" w:hAnsi="Courier New" w:cs="Courier New"/>
-          <w:lang w:val="en-US"/>
-        </w:rPr>
-        <w:t>int</w:t>
-      </w:r>
-      <w:proofErr w:type="spellEnd"/>
-      <w:r>
-        <w:rPr>
-          <w:rFonts w:ascii="Courier New" w:hAnsi="Courier New" w:cs="Courier New"/>
-          <w:lang w:val="en-US"/>
-        </w:rPr>
-        <w:t>[</w:t>
-      </w:r>
-      <w:proofErr w:type="spellStart"/>
-      <w:r>
-        <w:rPr>
-          <w:rFonts w:ascii="Courier New" w:hAnsi="Courier New" w:cs="Courier New"/>
-          <w:lang w:val="en-US"/>
-        </w:rPr>
-        <w:t>ni</w:t>
-      </w:r>
-      <w:proofErr w:type="spellEnd"/>
-      <w:r>
-        <w:rPr>
-          <w:rFonts w:ascii="Courier New" w:hAnsi="Courier New" w:cs="Courier New"/>
-          <w:lang w:val="en-US"/>
-        </w:rPr>
-        <w:t>];</w:t>
-      </w:r>
-    </w:p>
-    <w:p>
-      <w:pPr>
-        <w:pStyle w:val="Standard"/>
-        <w:spacing w:line="276" w:lineRule="auto"/>
-        <w:ind w:firstLine="709"/>
-        <w:jc w:val="both"/>
-        <w:rPr>
-          <w:rFonts w:ascii="Courier New" w:hAnsi="Courier New" w:cs="Courier New"/>
-          <w:lang w:val="en-US"/>
-        </w:rPr>
-      </w:pPr>
-      <w:r>
-        <w:rPr>
-          <w:rFonts w:ascii="Courier New" w:hAnsi="Courier New" w:cs="Courier New"/>
-          <w:lang w:val="en-US"/>
-        </w:rPr>
-        <w:tab/>
-      </w:r>
-      <w:proofErr w:type="spellStart"/>
-      <w:proofErr w:type="gramStart"/>
-      <w:r>
-        <w:rPr>
-          <w:rFonts w:ascii="Courier New" w:hAnsi="Courier New" w:cs="Courier New"/>
-          <w:lang w:val="en-US"/>
-        </w:rPr>
-        <w:t>int</w:t>
-      </w:r>
-      <w:proofErr w:type="spellEnd"/>
-      <w:proofErr w:type="gramEnd"/>
-      <w:r>
-        <w:rPr>
-          <w:rFonts w:ascii="Courier New" w:hAnsi="Courier New" w:cs="Courier New"/>
-          <w:lang w:val="en-US"/>
-        </w:rPr>
-        <w:t xml:space="preserve"> *res = new </w:t>
-      </w:r>
-      <w:proofErr w:type="spellStart"/>
-      <w:r>
-        <w:rPr>
-          <w:rFonts w:ascii="Courier New" w:hAnsi="Courier New" w:cs="Courier New"/>
-          <w:lang w:val="en-US"/>
-        </w:rPr>
-        <w:t>int</w:t>
-      </w:r>
-      <w:proofErr w:type="spellEnd"/>
-      <w:r>
-        <w:rPr>
-          <w:rFonts w:ascii="Courier New" w:hAnsi="Courier New" w:cs="Courier New"/>
-          <w:lang w:val="en-US"/>
-        </w:rPr>
-        <w:t>[</w:t>
-      </w:r>
-      <w:proofErr w:type="spellStart"/>
-      <w:r>
-        <w:rPr>
-          <w:rFonts w:ascii="Courier New" w:hAnsi="Courier New" w:cs="Courier New"/>
-          <w:lang w:val="en-US"/>
-        </w:rPr>
-        <w:t>ni</w:t>
-      </w:r>
-      <w:proofErr w:type="spellEnd"/>
-      <w:r>
-        <w:rPr>
-          <w:rFonts w:ascii="Courier New" w:hAnsi="Courier New" w:cs="Courier New"/>
-          <w:lang w:val="en-US"/>
-        </w:rPr>
-        <w:t>];</w:t>
-      </w:r>
-    </w:p>
-    <w:p>
-      <w:pPr>
-        <w:pStyle w:val="Standard"/>
-        <w:spacing w:line="276" w:lineRule="auto"/>
-        <w:ind w:firstLine="709"/>
-        <w:jc w:val="both"/>
-        <w:rPr>
-          <w:rFonts w:ascii="Courier New" w:hAnsi="Courier New" w:cs="Courier New"/>
-          <w:lang w:val="en-US"/>
-        </w:rPr>
-      </w:pPr>
-      <w:r>
-        <w:rPr>
-          <w:rFonts w:ascii="Courier New" w:hAnsi="Courier New" w:cs="Courier New"/>
-          <w:lang w:val="en-US"/>
-        </w:rPr>
-        <w:tab/>
-      </w:r>
-      <w:proofErr w:type="gramStart"/>
-      <w:r>
-        <w:rPr>
-          <w:rFonts w:ascii="Courier New" w:hAnsi="Courier New" w:cs="Courier New"/>
-          <w:lang w:val="en-US"/>
-        </w:rPr>
-        <w:t>for</w:t>
-      </w:r>
-      <w:proofErr w:type="gramEnd"/>
-      <w:r>
-        <w:rPr>
-          <w:rFonts w:ascii="Courier New" w:hAnsi="Courier New" w:cs="Courier New"/>
-          <w:lang w:val="en-US"/>
-        </w:rPr>
-        <w:t xml:space="preserve"> (</w:t>
-      </w:r>
-      <w:proofErr w:type="spellStart"/>
-      <w:r>
-        <w:rPr>
-          <w:rFonts w:ascii="Courier New" w:hAnsi="Courier New" w:cs="Courier New"/>
-          <w:lang w:val="en-US"/>
-        </w:rPr>
-        <w:t>int</w:t>
-      </w:r>
-      <w:proofErr w:type="spellEnd"/>
-      <w:r>
-        <w:rPr>
-          <w:rFonts w:ascii="Courier New" w:hAnsi="Courier New" w:cs="Courier New"/>
-          <w:lang w:val="en-US"/>
-        </w:rPr>
-        <w:t xml:space="preserve"> </w:t>
-      </w:r>
-      <w:proofErr w:type="spellStart"/>
-      <w:r>
-        <w:rPr>
-          <w:rFonts w:ascii="Courier New" w:hAnsi="Courier New" w:cs="Courier New"/>
-          <w:lang w:val="en-US"/>
-        </w:rPr>
-        <w:t>i</w:t>
-      </w:r>
-      <w:proofErr w:type="spellEnd"/>
-      <w:r>
-        <w:rPr>
-          <w:rFonts w:ascii="Courier New" w:hAnsi="Courier New" w:cs="Courier New"/>
-          <w:lang w:val="en-US"/>
-        </w:rPr>
-        <w:t xml:space="preserve"> = 0; </w:t>
-      </w:r>
-      <w:proofErr w:type="spellStart"/>
-      <w:r>
-        <w:rPr>
-          <w:rFonts w:ascii="Courier New" w:hAnsi="Courier New" w:cs="Courier New"/>
-          <w:lang w:val="en-US"/>
-        </w:rPr>
-        <w:t>i</w:t>
-      </w:r>
-      <w:proofErr w:type="spellEnd"/>
-      <w:r>
-        <w:rPr>
-          <w:rFonts w:ascii="Courier New" w:hAnsi="Courier New" w:cs="Courier New"/>
-          <w:lang w:val="en-US"/>
-        </w:rPr>
-        <w:t xml:space="preserve"> &lt; </w:t>
-      </w:r>
-      <w:proofErr w:type="spellStart"/>
-      <w:r>
-        <w:rPr>
-          <w:rFonts w:ascii="Courier New" w:hAnsi="Courier New" w:cs="Courier New"/>
-          <w:lang w:val="en-US"/>
-        </w:rPr>
-        <w:t>ni</w:t>
-      </w:r>
-      <w:proofErr w:type="spellEnd"/>
-      <w:r>
-        <w:rPr>
-          <w:rFonts w:ascii="Courier New" w:hAnsi="Courier New" w:cs="Courier New"/>
-          <w:lang w:val="en-US"/>
-        </w:rPr>
-        <w:t xml:space="preserve">; </w:t>
-      </w:r>
-      <w:proofErr w:type="spellStart"/>
-      <w:r>
-        <w:rPr>
-          <w:rFonts w:ascii="Courier New" w:hAnsi="Courier New" w:cs="Courier New"/>
-          <w:lang w:val="en-US"/>
-        </w:rPr>
-        <w:t>i</w:t>
-      </w:r>
-      <w:proofErr w:type="spellEnd"/>
-      <w:r>
-        <w:rPr>
-          <w:rFonts w:ascii="Courier New" w:hAnsi="Courier New" w:cs="Courier New"/>
-          <w:lang w:val="en-US"/>
-        </w:rPr>
-        <w:t>++)res[</w:t>
-      </w:r>
-      <w:proofErr w:type="spellStart"/>
-      <w:r>
-        <w:rPr>
-          <w:rFonts w:ascii="Courier New" w:hAnsi="Courier New" w:cs="Courier New"/>
-          <w:lang w:val="en-US"/>
-        </w:rPr>
-        <w:t>i</w:t>
-      </w:r>
-      <w:proofErr w:type="spellEnd"/>
-      <w:r>
-        <w:rPr>
-          <w:rFonts w:ascii="Courier New" w:hAnsi="Courier New" w:cs="Courier New"/>
-          <w:lang w:val="en-US"/>
-        </w:rPr>
-        <w:t>] = 0;</w:t>
-      </w:r>
-    </w:p>
-    <w:p>
-      <w:pPr>
-        <w:pStyle w:val="Standard"/>
-        <w:spacing w:line="276" w:lineRule="auto"/>
-        <w:ind w:firstLine="709"/>
-        <w:jc w:val="both"/>
-        <w:rPr>
-          <w:rFonts w:ascii="Courier New" w:hAnsi="Courier New" w:cs="Courier New"/>
-          <w:lang w:val="en-US"/>
-        </w:rPr>
-      </w:pPr>
-    </w:p>
-    <w:p>
-      <w:pPr>
-        <w:pStyle w:val="Standard"/>
-        <w:spacing w:line="276" w:lineRule="auto"/>
-        <w:ind w:firstLine="709"/>
-        <w:jc w:val="both"/>
-        <w:rPr>
-          <w:rFonts w:ascii="Courier New" w:hAnsi="Courier New" w:cs="Courier New"/>
-          <w:lang w:val="en-US"/>
-        </w:rPr>
-      </w:pPr>
-      <w:r>
-        <w:rPr>
-          <w:rFonts w:ascii="Courier New" w:hAnsi="Courier New" w:cs="Courier New"/>
-          <w:lang w:val="en-US"/>
-        </w:rPr>
-        <w:tab/>
-      </w:r>
-      <w:proofErr w:type="spellStart"/>
-      <w:r>
-        <w:rPr>
-          <w:rFonts w:ascii="Courier New" w:hAnsi="Courier New" w:cs="Courier New"/>
-          <w:lang w:val="en-US"/>
-        </w:rPr>
-        <w:t>std</w:t>
-      </w:r>
-      <w:proofErr w:type="spellEnd"/>
-      <w:r>
-        <w:rPr>
-          <w:rFonts w:ascii="Courier New" w:hAnsi="Courier New" w:cs="Courier New"/>
-          <w:lang w:val="en-US"/>
-        </w:rPr>
-        <w:t>::</w:t>
-      </w:r>
-      <w:proofErr w:type="spellStart"/>
-      <w:r>
-        <w:rPr>
-          <w:rFonts w:ascii="Courier New" w:hAnsi="Courier New" w:cs="Courier New"/>
-          <w:lang w:val="en-US"/>
-        </w:rPr>
-        <w:t>cout</w:t>
-      </w:r>
-      <w:proofErr w:type="spellEnd"/>
-      <w:r>
-        <w:rPr>
-          <w:rFonts w:ascii="Courier New" w:hAnsi="Courier New" w:cs="Courier New"/>
-          <w:lang w:val="en-US"/>
-        </w:rPr>
-        <w:t xml:space="preserve"> &lt;&lt; "Enter "&lt;&lt;ni-1&lt;&lt;" left borders</w:t>
-      </w:r>
-      <w:proofErr w:type="gramStart"/>
-      <w:r>
-        <w:rPr>
-          <w:rFonts w:ascii="Courier New" w:hAnsi="Courier New" w:cs="Courier New"/>
-          <w:lang w:val="en-US"/>
-        </w:rPr>
-        <w:t>:\</w:t>
-      </w:r>
-      <w:proofErr w:type="gramEnd"/>
-      <w:r>
-        <w:rPr>
-          <w:rFonts w:ascii="Courier New" w:hAnsi="Courier New" w:cs="Courier New"/>
-          <w:lang w:val="en-US"/>
-        </w:rPr>
-        <w:t>n";</w:t>
-      </w:r>
-    </w:p>
-    <w:p>
-      <w:pPr>
-        <w:pStyle w:val="Standard"/>
-        <w:spacing w:line="276" w:lineRule="auto"/>
-        <w:ind w:firstLine="709"/>
-        <w:jc w:val="both"/>
-        <w:rPr>
-          <w:rFonts w:ascii="Courier New" w:hAnsi="Courier New" w:cs="Courier New"/>
-          <w:lang w:val="en-US"/>
-        </w:rPr>
-      </w:pPr>
-      <w:r>
-        <w:rPr>
-          <w:rFonts w:ascii="Courier New" w:hAnsi="Courier New" w:cs="Courier New"/>
-          <w:lang w:val="en-US"/>
-        </w:rPr>
-        <w:tab/>
-      </w:r>
-      <w:proofErr w:type="gramStart"/>
-      <w:r>
-        <w:rPr>
-          <w:rFonts w:ascii="Courier New" w:hAnsi="Courier New" w:cs="Courier New"/>
-          <w:lang w:val="en-US"/>
-        </w:rPr>
-        <w:t>for</w:t>
-      </w:r>
-      <w:proofErr w:type="gramEnd"/>
-      <w:r>
-        <w:rPr>
-          <w:rFonts w:ascii="Courier New" w:hAnsi="Courier New" w:cs="Courier New"/>
-          <w:lang w:val="en-US"/>
-        </w:rPr>
-        <w:t xml:space="preserve"> (</w:t>
-      </w:r>
-      <w:proofErr w:type="spellStart"/>
-      <w:r>
-        <w:rPr>
-          <w:rFonts w:ascii="Courier New" w:hAnsi="Courier New" w:cs="Courier New"/>
-          <w:lang w:val="en-US"/>
-        </w:rPr>
-        <w:t>int</w:t>
-      </w:r>
-      <w:proofErr w:type="spellEnd"/>
-      <w:r>
-        <w:rPr>
-          <w:rFonts w:ascii="Courier New" w:hAnsi="Courier New" w:cs="Courier New"/>
-          <w:lang w:val="en-US"/>
-        </w:rPr>
-        <w:t xml:space="preserve"> </w:t>
-      </w:r>
-      <w:proofErr w:type="spellStart"/>
-      <w:r>
-        <w:rPr>
-          <w:rFonts w:ascii="Courier New" w:hAnsi="Courier New" w:cs="Courier New"/>
-          <w:lang w:val="en-US"/>
-        </w:rPr>
-        <w:t>i</w:t>
-      </w:r>
-      <w:proofErr w:type="spellEnd"/>
-      <w:r>
-        <w:rPr>
-          <w:rFonts w:ascii="Courier New" w:hAnsi="Courier New" w:cs="Courier New"/>
-          <w:lang w:val="en-US"/>
-        </w:rPr>
-        <w:t xml:space="preserve"> = 0; </w:t>
-      </w:r>
-      <w:proofErr w:type="spellStart"/>
-      <w:r>
-        <w:rPr>
-          <w:rFonts w:ascii="Courier New" w:hAnsi="Courier New" w:cs="Courier New"/>
-          <w:lang w:val="en-US"/>
-        </w:rPr>
-        <w:t>i</w:t>
-      </w:r>
-      <w:proofErr w:type="spellEnd"/>
-      <w:r>
-        <w:rPr>
-          <w:rFonts w:ascii="Courier New" w:hAnsi="Courier New" w:cs="Courier New"/>
-          <w:lang w:val="en-US"/>
-        </w:rPr>
-        <w:t xml:space="preserve"> &lt; ni-1; </w:t>
-      </w:r>
-      <w:proofErr w:type="spellStart"/>
-      <w:r>
-        <w:rPr>
-          <w:rFonts w:ascii="Courier New" w:hAnsi="Courier New" w:cs="Courier New"/>
-          <w:lang w:val="en-US"/>
-        </w:rPr>
-        <w:t>i</w:t>
-      </w:r>
-      <w:proofErr w:type="spellEnd"/>
-      <w:r>
-        <w:rPr>
-          <w:rFonts w:ascii="Courier New" w:hAnsi="Courier New" w:cs="Courier New"/>
-          <w:lang w:val="en-US"/>
-        </w:rPr>
-        <w:t>++) {</w:t>
-      </w:r>
-    </w:p>
-    <w:p>
-      <w:pPr>
-        <w:pStyle w:val="Standard"/>
-        <w:spacing w:line="276" w:lineRule="auto"/>
-        <w:ind w:firstLine="709"/>
-        <w:jc w:val="both"/>
-        <w:rPr>
-          <w:rFonts w:ascii="Courier New" w:hAnsi="Courier New" w:cs="Courier New"/>
-          <w:lang w:val="en-US"/>
-        </w:rPr>
-      </w:pPr>
-      <w:r>
-        <w:rPr>
-          <w:rFonts w:ascii="Courier New" w:hAnsi="Courier New" w:cs="Courier New"/>
-          <w:lang w:val="en-US"/>
-        </w:rPr>
-        <w:lastRenderedPageBreak/>
-        <w:tab/>
-      </w:r>
-      <w:r>
-        <w:rPr>
-          <w:rFonts w:ascii="Courier New" w:hAnsi="Courier New" w:cs="Courier New"/>
-          <w:lang w:val="en-US"/>
-        </w:rPr>
-        <w:tab/>
-        <w:t>//check for inside borders</w:t>
-      </w:r>
-    </w:p>
-    <w:p>
-      <w:pPr>
-        <w:pStyle w:val="Standard"/>
-        <w:spacing w:line="276" w:lineRule="auto"/>
-        <w:ind w:firstLine="709"/>
-        <w:jc w:val="both"/>
-        <w:rPr>
-          <w:rFonts w:ascii="Courier New" w:hAnsi="Courier New" w:cs="Courier New"/>
-          <w:lang w:val="en-US"/>
-        </w:rPr>
-      </w:pPr>
-      <w:r>
-        <w:rPr>
-          <w:rFonts w:ascii="Courier New" w:hAnsi="Courier New" w:cs="Courier New"/>
-          <w:lang w:val="en-US"/>
-        </w:rPr>
-        <w:tab/>
-      </w:r>
-      <w:r>
-        <w:rPr>
-          <w:rFonts w:ascii="Courier New" w:hAnsi="Courier New" w:cs="Courier New"/>
-          <w:lang w:val="en-US"/>
-        </w:rPr>
-        <w:tab/>
-      </w:r>
-      <w:proofErr w:type="spellStart"/>
-      <w:r>
-        <w:rPr>
-          <w:rFonts w:ascii="Courier New" w:hAnsi="Courier New" w:cs="Courier New"/>
-          <w:lang w:val="en-US"/>
-        </w:rPr>
-        <w:t>std</w:t>
-      </w:r>
-      <w:proofErr w:type="spellEnd"/>
-      <w:r>
-        <w:rPr>
-          <w:rFonts w:ascii="Courier New" w:hAnsi="Courier New" w:cs="Courier New"/>
-          <w:lang w:val="en-US"/>
-        </w:rPr>
-        <w:t>::</w:t>
-      </w:r>
-      <w:proofErr w:type="spellStart"/>
-      <w:r>
-        <w:rPr>
-          <w:rFonts w:ascii="Courier New" w:hAnsi="Courier New" w:cs="Courier New"/>
-          <w:lang w:val="en-US"/>
-        </w:rPr>
-        <w:t>cin</w:t>
-      </w:r>
-      <w:proofErr w:type="spellEnd"/>
-      <w:r>
-        <w:rPr>
-          <w:rFonts w:ascii="Courier New" w:hAnsi="Courier New" w:cs="Courier New"/>
-          <w:lang w:val="en-US"/>
-        </w:rPr>
-        <w:t xml:space="preserve"> &gt;&gt; </w:t>
-      </w:r>
-      <w:proofErr w:type="spellStart"/>
-      <w:r>
-        <w:rPr>
-          <w:rFonts w:ascii="Courier New" w:hAnsi="Courier New" w:cs="Courier New"/>
-          <w:lang w:val="en-US"/>
-        </w:rPr>
-        <w:t>lB</w:t>
-      </w:r>
-      <w:proofErr w:type="spellEnd"/>
-      <w:r>
-        <w:rPr>
-          <w:rFonts w:ascii="Courier New" w:hAnsi="Courier New" w:cs="Courier New"/>
-          <w:lang w:val="en-US"/>
-        </w:rPr>
-        <w:t>[</w:t>
-      </w:r>
-      <w:proofErr w:type="spellStart"/>
-      <w:r>
-        <w:rPr>
-          <w:rFonts w:ascii="Courier New" w:hAnsi="Courier New" w:cs="Courier New"/>
-          <w:lang w:val="en-US"/>
-        </w:rPr>
-        <w:t>i</w:t>
-      </w:r>
-      <w:proofErr w:type="spellEnd"/>
-      <w:r>
-        <w:rPr>
-          <w:rFonts w:ascii="Courier New" w:hAnsi="Courier New" w:cs="Courier New"/>
-          <w:lang w:val="en-US"/>
-        </w:rPr>
-        <w:t>];</w:t>
-      </w:r>
-    </w:p>
-    <w:p>
-      <w:pPr>
-        <w:pStyle w:val="Standard"/>
-        <w:spacing w:line="276" w:lineRule="auto"/>
-        <w:ind w:firstLine="709"/>
-        <w:jc w:val="both"/>
-        <w:rPr>
-          <w:rFonts w:ascii="Courier New" w:hAnsi="Courier New" w:cs="Courier New"/>
-          <w:lang w:val="en-US"/>
-        </w:rPr>
-      </w:pPr>
-      <w:r>
-        <w:rPr>
-          <w:rFonts w:ascii="Courier New" w:hAnsi="Courier New" w:cs="Courier New"/>
-          <w:lang w:val="en-US"/>
-        </w:rPr>
-        <w:tab/>
-      </w:r>
-      <w:r>
-        <w:rPr>
-          <w:rFonts w:ascii="Courier New" w:hAnsi="Courier New" w:cs="Courier New"/>
-          <w:lang w:val="en-US"/>
-        </w:rPr>
-        <w:tab/>
-      </w:r>
-      <w:proofErr w:type="gramStart"/>
-      <w:r>
-        <w:rPr>
-          <w:rFonts w:ascii="Courier New" w:hAnsi="Courier New" w:cs="Courier New"/>
-          <w:lang w:val="en-US"/>
-        </w:rPr>
-        <w:t>if</w:t>
-      </w:r>
-      <w:proofErr w:type="gramEnd"/>
-      <w:r>
-        <w:rPr>
-          <w:rFonts w:ascii="Courier New" w:hAnsi="Courier New" w:cs="Courier New"/>
-          <w:lang w:val="en-US"/>
-        </w:rPr>
-        <w:t xml:space="preserve"> (</w:t>
-      </w:r>
-      <w:proofErr w:type="spellStart"/>
-      <w:r>
-        <w:rPr>
-          <w:rFonts w:ascii="Courier New" w:hAnsi="Courier New" w:cs="Courier New"/>
-          <w:lang w:val="en-US"/>
-        </w:rPr>
-        <w:t>lB</w:t>
-      </w:r>
-      <w:proofErr w:type="spellEnd"/>
-      <w:r>
-        <w:rPr>
-          <w:rFonts w:ascii="Courier New" w:hAnsi="Courier New" w:cs="Courier New"/>
-          <w:lang w:val="en-US"/>
-        </w:rPr>
-        <w:t>[</w:t>
-      </w:r>
-      <w:proofErr w:type="spellStart"/>
-      <w:r>
-        <w:rPr>
-          <w:rFonts w:ascii="Courier New" w:hAnsi="Courier New" w:cs="Courier New"/>
-          <w:lang w:val="en-US"/>
-        </w:rPr>
-        <w:t>i</w:t>
-      </w:r>
-      <w:proofErr w:type="spellEnd"/>
-      <w:r>
-        <w:rPr>
-          <w:rFonts w:ascii="Courier New" w:hAnsi="Courier New" w:cs="Courier New"/>
-          <w:lang w:val="en-US"/>
-        </w:rPr>
-        <w:t xml:space="preserve">] &gt; </w:t>
-      </w:r>
-      <w:proofErr w:type="spellStart"/>
-      <w:r>
-        <w:rPr>
-          <w:rFonts w:ascii="Courier New" w:hAnsi="Courier New" w:cs="Courier New"/>
-          <w:lang w:val="en-US"/>
-        </w:rPr>
-        <w:t>xMax</w:t>
-      </w:r>
-      <w:proofErr w:type="spellEnd"/>
-      <w:r>
-        <w:rPr>
-          <w:rFonts w:ascii="Courier New" w:hAnsi="Courier New" w:cs="Courier New"/>
-          <w:lang w:val="en-US"/>
-        </w:rPr>
-        <w:t xml:space="preserve"> || </w:t>
-      </w:r>
-      <w:proofErr w:type="spellStart"/>
-      <w:r>
-        <w:rPr>
-          <w:rFonts w:ascii="Courier New" w:hAnsi="Courier New" w:cs="Courier New"/>
-          <w:lang w:val="en-US"/>
-        </w:rPr>
-        <w:t>lB</w:t>
-      </w:r>
-      <w:proofErr w:type="spellEnd"/>
-      <w:r>
-        <w:rPr>
-          <w:rFonts w:ascii="Courier New" w:hAnsi="Courier New" w:cs="Courier New"/>
-          <w:lang w:val="en-US"/>
-        </w:rPr>
-        <w:t>[</w:t>
-      </w:r>
-      <w:proofErr w:type="spellStart"/>
-      <w:r>
-        <w:rPr>
-          <w:rFonts w:ascii="Courier New" w:hAnsi="Courier New" w:cs="Courier New"/>
-          <w:lang w:val="en-US"/>
-        </w:rPr>
-        <w:t>i</w:t>
-      </w:r>
-      <w:proofErr w:type="spellEnd"/>
-      <w:r>
-        <w:rPr>
-          <w:rFonts w:ascii="Courier New" w:hAnsi="Courier New" w:cs="Courier New"/>
-          <w:lang w:val="en-US"/>
-        </w:rPr>
-        <w:t xml:space="preserve">] &lt; </w:t>
-      </w:r>
-      <w:proofErr w:type="spellStart"/>
-      <w:r>
-        <w:rPr>
-          <w:rFonts w:ascii="Courier New" w:hAnsi="Courier New" w:cs="Courier New"/>
-          <w:lang w:val="en-US"/>
-        </w:rPr>
-        <w:t>xMin</w:t>
-      </w:r>
-      <w:proofErr w:type="spellEnd"/>
-      <w:r>
-        <w:rPr>
-          <w:rFonts w:ascii="Courier New" w:hAnsi="Courier New" w:cs="Courier New"/>
-          <w:lang w:val="en-US"/>
-        </w:rPr>
-        <w:t>) {</w:t>
-      </w:r>
-    </w:p>
-    <w:p>
-      <w:pPr>
-        <w:pStyle w:val="Standard"/>
-        <w:spacing w:line="276" w:lineRule="auto"/>
-        <w:ind w:firstLine="709"/>
-        <w:jc w:val="both"/>
-        <w:rPr>
-          <w:rFonts w:ascii="Courier New" w:hAnsi="Courier New" w:cs="Courier New"/>
-          <w:lang w:val="en-US"/>
-        </w:rPr>
-      </w:pPr>
-      <w:r>
-        <w:rPr>
-          <w:rFonts w:ascii="Courier New" w:hAnsi="Courier New" w:cs="Courier New"/>
-          <w:lang w:val="en-US"/>
-        </w:rPr>
-        <w:tab/>
-      </w:r>
-      <w:r>
-        <w:rPr>
-          <w:rFonts w:ascii="Courier New" w:hAnsi="Courier New" w:cs="Courier New"/>
-          <w:lang w:val="en-US"/>
-        </w:rPr>
-        <w:tab/>
-      </w:r>
-      <w:r>
-        <w:rPr>
-          <w:rFonts w:ascii="Courier New" w:hAnsi="Courier New" w:cs="Courier New"/>
-          <w:lang w:val="en-US"/>
-        </w:rPr>
-        <w:tab/>
-      </w:r>
-      <w:proofErr w:type="spellStart"/>
-      <w:r>
-        <w:rPr>
-          <w:rFonts w:ascii="Courier New" w:hAnsi="Courier New" w:cs="Courier New"/>
-          <w:lang w:val="en-US"/>
-        </w:rPr>
-        <w:t>std</w:t>
-      </w:r>
-      <w:proofErr w:type="spellEnd"/>
-      <w:r>
-        <w:rPr>
-          <w:rFonts w:ascii="Courier New" w:hAnsi="Courier New" w:cs="Courier New"/>
-          <w:lang w:val="en-US"/>
-        </w:rPr>
-        <w:t>::</w:t>
-      </w:r>
-      <w:proofErr w:type="spellStart"/>
-      <w:r>
-        <w:rPr>
-          <w:rFonts w:ascii="Courier New" w:hAnsi="Courier New" w:cs="Courier New"/>
-          <w:lang w:val="en-US"/>
-        </w:rPr>
-        <w:t>cout</w:t>
-      </w:r>
-      <w:proofErr w:type="spellEnd"/>
-      <w:r>
-        <w:rPr>
-          <w:rFonts w:ascii="Courier New" w:hAnsi="Courier New" w:cs="Courier New"/>
-          <w:lang w:val="en-US"/>
-        </w:rPr>
-        <w:t xml:space="preserve"> &lt;&lt; "Left borders </w:t>
-      </w:r>
-      <w:proofErr w:type="spellStart"/>
-      <w:r>
-        <w:rPr>
-          <w:rFonts w:ascii="Courier New" w:hAnsi="Courier New" w:cs="Courier New"/>
-          <w:lang w:val="en-US"/>
-        </w:rPr>
-        <w:t>shoult</w:t>
-      </w:r>
-      <w:proofErr w:type="spellEnd"/>
-      <w:r>
-        <w:rPr>
-          <w:rFonts w:ascii="Courier New" w:hAnsi="Courier New" w:cs="Courier New"/>
-          <w:lang w:val="en-US"/>
-        </w:rPr>
-        <w:t xml:space="preserve"> be within min-max interval"; </w:t>
-      </w:r>
-      <w:proofErr w:type="gramStart"/>
-      <w:r>
-        <w:rPr>
-          <w:rFonts w:ascii="Courier New" w:hAnsi="Courier New" w:cs="Courier New"/>
-          <w:lang w:val="en-US"/>
-        </w:rPr>
-        <w:t>exit(</w:t>
-      </w:r>
-      <w:proofErr w:type="gramEnd"/>
-      <w:r>
-        <w:rPr>
-          <w:rFonts w:ascii="Courier New" w:hAnsi="Courier New" w:cs="Courier New"/>
-          <w:lang w:val="en-US"/>
-        </w:rPr>
-        <w:t>1);</w:t>
-      </w:r>
-    </w:p>
-    <w:p>
-      <w:pPr>
-        <w:pStyle w:val="Standard"/>
-        <w:spacing w:line="276" w:lineRule="auto"/>
-        <w:ind w:firstLine="709"/>
-        <w:jc w:val="both"/>
-        <w:rPr>
-          <w:rFonts w:ascii="Courier New" w:hAnsi="Courier New" w:cs="Courier New"/>
-          <w:lang w:val="en-US"/>
-        </w:rPr>
-      </w:pPr>
-      <w:r>
-        <w:rPr>
-          <w:rFonts w:ascii="Courier New" w:hAnsi="Courier New" w:cs="Courier New"/>
-          <w:lang w:val="en-US"/>
-        </w:rPr>
-        <w:tab/>
-      </w:r>
-      <w:r>
-        <w:rPr>
-          <w:rFonts w:ascii="Courier New" w:hAnsi="Courier New" w:cs="Courier New"/>
-          <w:lang w:val="en-US"/>
-        </w:rPr>
-        <w:tab/>
-        <w:t>}</w:t>
-      </w:r>
-    </w:p>
-    <w:p>
-      <w:pPr>
-        <w:pStyle w:val="Standard"/>
-        <w:spacing w:line="276" w:lineRule="auto"/>
-        <w:ind w:firstLine="709"/>
-        <w:jc w:val="both"/>
-        <w:rPr>
-          <w:rFonts w:ascii="Courier New" w:hAnsi="Courier New" w:cs="Courier New"/>
-          <w:lang w:val="en-US"/>
-        </w:rPr>
-      </w:pPr>
-      <w:r>
-        <w:rPr>
-          <w:rFonts w:ascii="Courier New" w:hAnsi="Courier New" w:cs="Courier New"/>
-          <w:lang w:val="en-US"/>
-        </w:rPr>
-        <w:tab/>
-        <w:t>}</w:t>
-      </w:r>
-    </w:p>
-    <w:p>
-      <w:pPr>
-        <w:pStyle w:val="Standard"/>
-        <w:spacing w:line="276" w:lineRule="auto"/>
-        <w:ind w:firstLine="709"/>
-        <w:jc w:val="both"/>
-        <w:rPr>
-          <w:rFonts w:ascii="Courier New" w:hAnsi="Courier New" w:cs="Courier New"/>
-          <w:lang w:val="en-US"/>
-        </w:rPr>
-      </w:pPr>
-      <w:r>
-        <w:rPr>
-          <w:rFonts w:ascii="Courier New" w:hAnsi="Courier New" w:cs="Courier New"/>
-          <w:lang w:val="en-US"/>
-        </w:rPr>
-        <w:tab/>
-      </w:r>
-      <w:proofErr w:type="spellStart"/>
-      <w:proofErr w:type="gramStart"/>
-      <w:r>
-        <w:rPr>
-          <w:rFonts w:ascii="Courier New" w:hAnsi="Courier New" w:cs="Courier New"/>
-          <w:lang w:val="en-US"/>
-        </w:rPr>
-        <w:t>lB</w:t>
-      </w:r>
-      <w:proofErr w:type="spellEnd"/>
-      <w:r>
-        <w:rPr>
-          <w:rFonts w:ascii="Courier New" w:hAnsi="Courier New" w:cs="Courier New"/>
-          <w:lang w:val="en-US"/>
-        </w:rPr>
-        <w:t>[</w:t>
-      </w:r>
-      <w:proofErr w:type="spellStart"/>
-      <w:proofErr w:type="gramEnd"/>
-      <w:r>
-        <w:rPr>
-          <w:rFonts w:ascii="Courier New" w:hAnsi="Courier New" w:cs="Courier New"/>
-          <w:lang w:val="en-US"/>
-        </w:rPr>
-        <w:t>ni</w:t>
-      </w:r>
-      <w:proofErr w:type="spellEnd"/>
-      <w:r>
-        <w:rPr>
-          <w:rFonts w:ascii="Courier New" w:hAnsi="Courier New" w:cs="Courier New"/>
-          <w:lang w:val="en-US"/>
-        </w:rPr>
-        <w:t xml:space="preserve"> - 1] = </w:t>
-      </w:r>
-      <w:proofErr w:type="spellStart"/>
-      <w:r>
-        <w:rPr>
-          <w:rFonts w:ascii="Courier New" w:hAnsi="Courier New" w:cs="Courier New"/>
-          <w:lang w:val="en-US"/>
-        </w:rPr>
-        <w:t>xMax</w:t>
-      </w:r>
-      <w:proofErr w:type="spellEnd"/>
-      <w:r>
-        <w:rPr>
-          <w:rFonts w:ascii="Courier New" w:hAnsi="Courier New" w:cs="Courier New"/>
-          <w:lang w:val="en-US"/>
-        </w:rPr>
-        <w:t>;</w:t>
-      </w:r>
-    </w:p>
-    <w:p>
-      <w:pPr>
-        <w:pStyle w:val="Standard"/>
-        <w:spacing w:line="276" w:lineRule="auto"/>
-        <w:ind w:firstLine="709"/>
-        <w:jc w:val="both"/>
-        <w:rPr>
-          <w:rFonts w:ascii="Courier New" w:hAnsi="Courier New" w:cs="Courier New"/>
-          <w:lang w:val="en-US"/>
-        </w:rPr>
-      </w:pPr>
-    </w:p>
-    <w:p>
-      <w:pPr>
-        <w:pStyle w:val="Standard"/>
-        <w:spacing w:line="276" w:lineRule="auto"/>
-        <w:ind w:firstLine="709"/>
-        <w:jc w:val="both"/>
-        <w:rPr>
-          <w:rFonts w:ascii="Courier New" w:hAnsi="Courier New" w:cs="Courier New"/>
-          <w:lang w:val="en-US"/>
-        </w:rPr>
-      </w:pPr>
-      <w:r>
-        <w:rPr>
-          <w:rFonts w:ascii="Courier New" w:hAnsi="Courier New" w:cs="Courier New"/>
-          <w:lang w:val="en-US"/>
-        </w:rPr>
-        <w:tab/>
-      </w:r>
-      <w:proofErr w:type="gramStart"/>
-      <w:r>
-        <w:rPr>
-          <w:rFonts w:ascii="Courier New" w:hAnsi="Courier New" w:cs="Courier New"/>
-          <w:lang w:val="en-US"/>
-        </w:rPr>
-        <w:t>for</w:t>
-      </w:r>
-      <w:proofErr w:type="gramEnd"/>
-      <w:r>
-        <w:rPr>
-          <w:rFonts w:ascii="Courier New" w:hAnsi="Courier New" w:cs="Courier New"/>
-          <w:lang w:val="en-US"/>
-        </w:rPr>
-        <w:t xml:space="preserve"> (</w:t>
-      </w:r>
-      <w:proofErr w:type="spellStart"/>
-      <w:r>
-        <w:rPr>
-          <w:rFonts w:ascii="Courier New" w:hAnsi="Courier New" w:cs="Courier New"/>
-          <w:lang w:val="en-US"/>
-        </w:rPr>
-        <w:t>int</w:t>
-      </w:r>
-      <w:proofErr w:type="spellEnd"/>
-      <w:r>
-        <w:rPr>
-          <w:rFonts w:ascii="Courier New" w:hAnsi="Courier New" w:cs="Courier New"/>
-          <w:lang w:val="en-US"/>
-        </w:rPr>
-        <w:t xml:space="preserve"> </w:t>
-      </w:r>
-      <w:proofErr w:type="spellStart"/>
-      <w:r>
-        <w:rPr>
-          <w:rFonts w:ascii="Courier New" w:hAnsi="Courier New" w:cs="Courier New"/>
-          <w:lang w:val="en-US"/>
-        </w:rPr>
-        <w:t>i</w:t>
-      </w:r>
-      <w:proofErr w:type="spellEnd"/>
-      <w:r>
-        <w:rPr>
-          <w:rFonts w:ascii="Courier New" w:hAnsi="Courier New" w:cs="Courier New"/>
-          <w:lang w:val="en-US"/>
-        </w:rPr>
-        <w:t xml:space="preserve"> = 0; </w:t>
-      </w:r>
-      <w:proofErr w:type="spellStart"/>
-      <w:r>
-        <w:rPr>
-          <w:rFonts w:ascii="Courier New" w:hAnsi="Courier New" w:cs="Courier New"/>
-          <w:lang w:val="en-US"/>
-        </w:rPr>
-        <w:t>i</w:t>
-      </w:r>
-      <w:proofErr w:type="spellEnd"/>
-      <w:r>
-        <w:rPr>
-          <w:rFonts w:ascii="Courier New" w:hAnsi="Courier New" w:cs="Courier New"/>
-          <w:lang w:val="en-US"/>
-        </w:rPr>
-        <w:t xml:space="preserve"> &lt; n; </w:t>
-      </w:r>
-      <w:proofErr w:type="spellStart"/>
-      <w:r>
-        <w:rPr>
-          <w:rFonts w:ascii="Courier New" w:hAnsi="Courier New" w:cs="Courier New"/>
-          <w:lang w:val="en-US"/>
-        </w:rPr>
-        <w:t>i</w:t>
-      </w:r>
-      <w:proofErr w:type="spellEnd"/>
-      <w:r>
-        <w:rPr>
-          <w:rFonts w:ascii="Courier New" w:hAnsi="Courier New" w:cs="Courier New"/>
-          <w:lang w:val="en-US"/>
-        </w:rPr>
-        <w:t>++) {</w:t>
-      </w:r>
-    </w:p>
-    <w:p>
-      <w:pPr>
-        <w:pStyle w:val="Standard"/>
-        <w:spacing w:line="276" w:lineRule="auto"/>
-        <w:ind w:firstLine="709"/>
-        <w:jc w:val="both"/>
-        <w:rPr>
-          <w:rFonts w:ascii="Courier New" w:hAnsi="Courier New" w:cs="Courier New"/>
-          <w:lang w:val="en-US"/>
-        </w:rPr>
-      </w:pPr>
-      <w:r>
-        <w:rPr>
-          <w:rFonts w:ascii="Courier New" w:hAnsi="Courier New" w:cs="Courier New"/>
-          <w:lang w:val="en-US"/>
-        </w:rPr>
-        <w:tab/>
-      </w:r>
-      <w:r>
-        <w:rPr>
-          <w:rFonts w:ascii="Courier New" w:hAnsi="Courier New" w:cs="Courier New"/>
-          <w:lang w:val="en-US"/>
-        </w:rPr>
-        <w:tab/>
-      </w:r>
-      <w:proofErr w:type="spellStart"/>
-      <w:proofErr w:type="gramStart"/>
-      <w:r>
-        <w:rPr>
-          <w:rFonts w:ascii="Courier New" w:hAnsi="Courier New" w:cs="Courier New"/>
-          <w:lang w:val="en-US"/>
-        </w:rPr>
-        <w:t>nums</w:t>
-      </w:r>
-      <w:proofErr w:type="spellEnd"/>
-      <w:r>
-        <w:rPr>
-          <w:rFonts w:ascii="Courier New" w:hAnsi="Courier New" w:cs="Courier New"/>
-          <w:lang w:val="en-US"/>
-        </w:rPr>
-        <w:t>[</w:t>
-      </w:r>
-      <w:proofErr w:type="spellStart"/>
-      <w:proofErr w:type="gramEnd"/>
-      <w:r>
-        <w:rPr>
-          <w:rFonts w:ascii="Courier New" w:hAnsi="Courier New" w:cs="Courier New"/>
-          <w:lang w:val="en-US"/>
-        </w:rPr>
-        <w:t>i</w:t>
-      </w:r>
-      <w:proofErr w:type="spellEnd"/>
-      <w:r>
-        <w:rPr>
-          <w:rFonts w:ascii="Courier New" w:hAnsi="Courier New" w:cs="Courier New"/>
-          <w:lang w:val="en-US"/>
-        </w:rPr>
-        <w:t>] = round(</w:t>
-      </w:r>
-      <w:proofErr w:type="spellStart"/>
-      <w:r>
-        <w:rPr>
-          <w:rFonts w:ascii="Courier New" w:hAnsi="Courier New" w:cs="Courier New"/>
-          <w:lang w:val="en-US"/>
-        </w:rPr>
-        <w:t>dnk_normal</w:t>
-      </w:r>
-      <w:proofErr w:type="spellEnd"/>
-      <w:r>
-        <w:rPr>
-          <w:rFonts w:ascii="Courier New" w:hAnsi="Courier New" w:cs="Courier New"/>
-          <w:lang w:val="en-US"/>
-        </w:rPr>
-        <w:t>((double)((</w:t>
-      </w:r>
-      <w:proofErr w:type="spellStart"/>
-      <w:r>
-        <w:rPr>
-          <w:rFonts w:ascii="Courier New" w:hAnsi="Courier New" w:cs="Courier New"/>
-          <w:lang w:val="en-US"/>
-        </w:rPr>
-        <w:t>xMin+xMax</w:t>
-      </w:r>
-      <w:proofErr w:type="spellEnd"/>
-      <w:r>
-        <w:rPr>
-          <w:rFonts w:ascii="Courier New" w:hAnsi="Courier New" w:cs="Courier New"/>
-          <w:lang w:val="en-US"/>
-        </w:rPr>
-        <w:t>)/2), (double)((</w:t>
-      </w:r>
-      <w:proofErr w:type="spellStart"/>
-      <w:r>
-        <w:rPr>
-          <w:rFonts w:ascii="Courier New" w:hAnsi="Courier New" w:cs="Courier New"/>
-          <w:lang w:val="en-US"/>
-        </w:rPr>
-        <w:t>xMax-xMin</w:t>
-      </w:r>
-      <w:proofErr w:type="spellEnd"/>
-      <w:r>
-        <w:rPr>
-          <w:rFonts w:ascii="Courier New" w:hAnsi="Courier New" w:cs="Courier New"/>
-          <w:lang w:val="en-US"/>
-        </w:rPr>
-        <w:t>)/2)));</w:t>
-      </w:r>
-    </w:p>
-    <w:p>
-      <w:pPr>
-        <w:pStyle w:val="Standard"/>
-        <w:spacing w:line="276" w:lineRule="auto"/>
-        <w:ind w:firstLine="709"/>
-        <w:jc w:val="both"/>
-        <w:rPr>
-          <w:rFonts w:ascii="Courier New" w:hAnsi="Courier New" w:cs="Courier New"/>
-          <w:lang w:val="en-US"/>
-        </w:rPr>
-      </w:pPr>
-      <w:r>
-        <w:rPr>
-          <w:rFonts w:ascii="Courier New" w:hAnsi="Courier New" w:cs="Courier New"/>
-          <w:lang w:val="en-US"/>
-        </w:rPr>
-        <w:tab/>
-      </w:r>
-      <w:r>
-        <w:rPr>
-          <w:rFonts w:ascii="Courier New" w:hAnsi="Courier New" w:cs="Courier New"/>
-          <w:lang w:val="en-US"/>
-        </w:rPr>
-        <w:tab/>
-        <w:t xml:space="preserve">// </w:t>
-      </w:r>
-      <w:proofErr w:type="spellStart"/>
-      <w:r>
-        <w:rPr>
-          <w:rFonts w:ascii="Courier New" w:hAnsi="Courier New" w:cs="Courier New"/>
-          <w:lang w:val="en-US"/>
-        </w:rPr>
-        <w:t>std</w:t>
-      </w:r>
-      <w:proofErr w:type="spellEnd"/>
-      <w:r>
-        <w:rPr>
-          <w:rFonts w:ascii="Courier New" w:hAnsi="Courier New" w:cs="Courier New"/>
-          <w:lang w:val="en-US"/>
-        </w:rPr>
-        <w:t>::</w:t>
-      </w:r>
-      <w:proofErr w:type="spellStart"/>
-      <w:r>
-        <w:rPr>
-          <w:rFonts w:ascii="Courier New" w:hAnsi="Courier New" w:cs="Courier New"/>
-          <w:lang w:val="en-US"/>
-        </w:rPr>
-        <w:t>cout</w:t>
-      </w:r>
-      <w:proofErr w:type="spellEnd"/>
-      <w:r>
-        <w:rPr>
-          <w:rFonts w:ascii="Courier New" w:hAnsi="Courier New" w:cs="Courier New"/>
-          <w:lang w:val="en-US"/>
-        </w:rPr>
-        <w:t xml:space="preserve"> &lt;&lt; </w:t>
-      </w:r>
-      <w:proofErr w:type="spellStart"/>
-      <w:r>
-        <w:rPr>
-          <w:rFonts w:ascii="Courier New" w:hAnsi="Courier New" w:cs="Courier New"/>
-          <w:lang w:val="en-US"/>
-        </w:rPr>
-        <w:t>nums</w:t>
-      </w:r>
-      <w:proofErr w:type="spellEnd"/>
-      <w:r>
-        <w:rPr>
-          <w:rFonts w:ascii="Courier New" w:hAnsi="Courier New" w:cs="Courier New"/>
-          <w:lang w:val="en-US"/>
-        </w:rPr>
-        <w:t>[</w:t>
-      </w:r>
-      <w:proofErr w:type="spellStart"/>
-      <w:r>
-        <w:rPr>
-          <w:rFonts w:ascii="Courier New" w:hAnsi="Courier New" w:cs="Courier New"/>
-          <w:lang w:val="en-US"/>
-        </w:rPr>
-        <w:t>i</w:t>
-      </w:r>
-      <w:proofErr w:type="spellEnd"/>
-      <w:r>
-        <w:rPr>
-          <w:rFonts w:ascii="Courier New" w:hAnsi="Courier New" w:cs="Courier New"/>
-          <w:lang w:val="en-US"/>
-        </w:rPr>
-        <w:t>] &lt;&lt; " ";</w:t>
-      </w:r>
-    </w:p>
-    <w:p>
-      <w:pPr>
-        <w:pStyle w:val="Standard"/>
-        <w:spacing w:line="276" w:lineRule="auto"/>
-        <w:ind w:firstLine="709"/>
-        <w:jc w:val="both"/>
-        <w:rPr>
-          <w:rFonts w:ascii="Courier New" w:hAnsi="Courier New" w:cs="Courier New"/>
-          <w:lang w:val="en-US"/>
-        </w:rPr>
-      </w:pPr>
-      <w:r>
-        <w:rPr>
-          <w:rFonts w:ascii="Courier New" w:hAnsi="Courier New" w:cs="Courier New"/>
-          <w:lang w:val="en-US"/>
-        </w:rPr>
-        <w:tab/>
-      </w:r>
-      <w:r>
-        <w:rPr>
-          <w:rFonts w:ascii="Courier New" w:hAnsi="Courier New" w:cs="Courier New"/>
-          <w:lang w:val="en-US"/>
-        </w:rPr>
-        <w:tab/>
-      </w:r>
-      <w:proofErr w:type="gramStart"/>
-      <w:r>
-        <w:rPr>
-          <w:rFonts w:ascii="Courier New" w:hAnsi="Courier New" w:cs="Courier New"/>
-          <w:lang w:val="en-US"/>
-        </w:rPr>
-        <w:t>if</w:t>
-      </w:r>
-      <w:proofErr w:type="gramEnd"/>
-      <w:r>
-        <w:rPr>
-          <w:rFonts w:ascii="Courier New" w:hAnsi="Courier New" w:cs="Courier New"/>
-          <w:lang w:val="en-US"/>
-        </w:rPr>
-        <w:t xml:space="preserve"> (</w:t>
-      </w:r>
-      <w:proofErr w:type="spellStart"/>
-      <w:r>
-        <w:rPr>
-          <w:rFonts w:ascii="Courier New" w:hAnsi="Courier New" w:cs="Courier New"/>
-          <w:lang w:val="en-US"/>
-        </w:rPr>
-        <w:t>nums</w:t>
-      </w:r>
-      <w:proofErr w:type="spellEnd"/>
-      <w:r>
-        <w:rPr>
-          <w:rFonts w:ascii="Courier New" w:hAnsi="Courier New" w:cs="Courier New"/>
-          <w:lang w:val="en-US"/>
-        </w:rPr>
-        <w:t>[</w:t>
-      </w:r>
-      <w:proofErr w:type="spellStart"/>
-      <w:r>
-        <w:rPr>
-          <w:rFonts w:ascii="Courier New" w:hAnsi="Courier New" w:cs="Courier New"/>
-          <w:lang w:val="en-US"/>
-        </w:rPr>
-        <w:t>i</w:t>
-      </w:r>
-      <w:proofErr w:type="spellEnd"/>
-      <w:r>
-        <w:rPr>
-          <w:rFonts w:ascii="Courier New" w:hAnsi="Courier New" w:cs="Courier New"/>
-          <w:lang w:val="en-US"/>
-        </w:rPr>
-        <w:t xml:space="preserve">] &gt; </w:t>
-      </w:r>
-      <w:proofErr w:type="spellStart"/>
-      <w:r>
-        <w:rPr>
-          <w:rFonts w:ascii="Courier New" w:hAnsi="Courier New" w:cs="Courier New"/>
-          <w:lang w:val="en-US"/>
-        </w:rPr>
-        <w:t>xMax</w:t>
-      </w:r>
-      <w:proofErr w:type="spellEnd"/>
-      <w:r>
-        <w:rPr>
-          <w:rFonts w:ascii="Courier New" w:hAnsi="Courier New" w:cs="Courier New"/>
-          <w:lang w:val="en-US"/>
-        </w:rPr>
-        <w:t>)</w:t>
-      </w:r>
-      <w:proofErr w:type="spellStart"/>
-      <w:r>
-        <w:rPr>
-          <w:rFonts w:ascii="Courier New" w:hAnsi="Courier New" w:cs="Courier New"/>
-          <w:lang w:val="en-US"/>
-        </w:rPr>
-        <w:t>nums</w:t>
-      </w:r>
-      <w:proofErr w:type="spellEnd"/>
-      <w:r>
-        <w:rPr>
-          <w:rFonts w:ascii="Courier New" w:hAnsi="Courier New" w:cs="Courier New"/>
-          <w:lang w:val="en-US"/>
-        </w:rPr>
-        <w:t>[</w:t>
-      </w:r>
-      <w:proofErr w:type="spellStart"/>
-      <w:r>
-        <w:rPr>
-          <w:rFonts w:ascii="Courier New" w:hAnsi="Courier New" w:cs="Courier New"/>
-          <w:lang w:val="en-US"/>
-        </w:rPr>
-        <w:t>i</w:t>
-      </w:r>
-      <w:proofErr w:type="spellEnd"/>
-      <w:r>
-        <w:rPr>
-          <w:rFonts w:ascii="Courier New" w:hAnsi="Courier New" w:cs="Courier New"/>
-          <w:lang w:val="en-US"/>
-        </w:rPr>
-        <w:t>] = xMax-1;</w:t>
-      </w:r>
-    </w:p>
-    <w:p>
-      <w:pPr>
-        <w:pStyle w:val="Standard"/>
-        <w:spacing w:line="276" w:lineRule="auto"/>
-        <w:ind w:firstLine="709"/>
-        <w:jc w:val="both"/>
-        <w:rPr>
-          <w:rFonts w:ascii="Courier New" w:hAnsi="Courier New" w:cs="Courier New"/>
-          <w:lang w:val="en-US"/>
-        </w:rPr>
-      </w:pPr>
-      <w:r>
-        <w:rPr>
-          <w:rFonts w:ascii="Courier New" w:hAnsi="Courier New" w:cs="Courier New"/>
-          <w:lang w:val="en-US"/>
-        </w:rPr>
-        <w:tab/>
-      </w:r>
-      <w:r>
-        <w:rPr>
-          <w:rFonts w:ascii="Courier New" w:hAnsi="Courier New" w:cs="Courier New"/>
-          <w:lang w:val="en-US"/>
-        </w:rPr>
-        <w:tab/>
-      </w:r>
-      <w:proofErr w:type="gramStart"/>
-      <w:r>
-        <w:rPr>
-          <w:rFonts w:ascii="Courier New" w:hAnsi="Courier New" w:cs="Courier New"/>
-          <w:lang w:val="en-US"/>
-        </w:rPr>
-        <w:t>if</w:t>
-      </w:r>
-      <w:proofErr w:type="gramEnd"/>
-      <w:r>
-        <w:rPr>
-          <w:rFonts w:ascii="Courier New" w:hAnsi="Courier New" w:cs="Courier New"/>
-          <w:lang w:val="en-US"/>
-        </w:rPr>
-        <w:t xml:space="preserve"> (</w:t>
-      </w:r>
-      <w:proofErr w:type="spellStart"/>
-      <w:r>
-        <w:rPr>
-          <w:rFonts w:ascii="Courier New" w:hAnsi="Courier New" w:cs="Courier New"/>
-          <w:lang w:val="en-US"/>
-        </w:rPr>
-        <w:t>nums</w:t>
-      </w:r>
-      <w:proofErr w:type="spellEnd"/>
-      <w:r>
-        <w:rPr>
-          <w:rFonts w:ascii="Courier New" w:hAnsi="Courier New" w:cs="Courier New"/>
-          <w:lang w:val="en-US"/>
-        </w:rPr>
-        <w:t>[</w:t>
-      </w:r>
-      <w:proofErr w:type="spellStart"/>
-      <w:r>
-        <w:rPr>
-          <w:rFonts w:ascii="Courier New" w:hAnsi="Courier New" w:cs="Courier New"/>
-          <w:lang w:val="en-US"/>
-        </w:rPr>
-        <w:t>i</w:t>
-      </w:r>
-      <w:proofErr w:type="spellEnd"/>
-      <w:r>
-        <w:rPr>
-          <w:rFonts w:ascii="Courier New" w:hAnsi="Courier New" w:cs="Courier New"/>
-          <w:lang w:val="en-US"/>
-        </w:rPr>
-        <w:t xml:space="preserve">] &lt; </w:t>
-      </w:r>
-      <w:proofErr w:type="spellStart"/>
-      <w:r>
-        <w:rPr>
-          <w:rFonts w:ascii="Courier New" w:hAnsi="Courier New" w:cs="Courier New"/>
-          <w:lang w:val="en-US"/>
-        </w:rPr>
-        <w:t>xMin</w:t>
-      </w:r>
-      <w:proofErr w:type="spellEnd"/>
-      <w:r>
-        <w:rPr>
-          <w:rFonts w:ascii="Courier New" w:hAnsi="Courier New" w:cs="Courier New"/>
-          <w:lang w:val="en-US"/>
-        </w:rPr>
-        <w:t>)</w:t>
-      </w:r>
-      <w:proofErr w:type="spellStart"/>
-      <w:r>
-        <w:rPr>
-          <w:rFonts w:ascii="Courier New" w:hAnsi="Courier New" w:cs="Courier New"/>
-          <w:lang w:val="en-US"/>
-        </w:rPr>
-        <w:t>nums</w:t>
-      </w:r>
-      <w:proofErr w:type="spellEnd"/>
-      <w:r>
-        <w:rPr>
-          <w:rFonts w:ascii="Courier New" w:hAnsi="Courier New" w:cs="Courier New"/>
-          <w:lang w:val="en-US"/>
-        </w:rPr>
-        <w:t>[</w:t>
-      </w:r>
-      <w:proofErr w:type="spellStart"/>
-      <w:r>
-        <w:rPr>
-          <w:rFonts w:ascii="Courier New" w:hAnsi="Courier New" w:cs="Courier New"/>
-          <w:lang w:val="en-US"/>
-        </w:rPr>
-        <w:t>i</w:t>
-      </w:r>
-      <w:proofErr w:type="spellEnd"/>
-      <w:r>
-        <w:rPr>
-          <w:rFonts w:ascii="Courier New" w:hAnsi="Courier New" w:cs="Courier New"/>
-          <w:lang w:val="en-US"/>
-        </w:rPr>
-        <w:t>] = xMin+1;</w:t>
-      </w:r>
-    </w:p>
-    <w:p>
-      <w:pPr>
-        <w:pStyle w:val="Standard"/>
-        <w:spacing w:line="276" w:lineRule="auto"/>
-        <w:ind w:firstLine="709"/>
-        <w:jc w:val="both"/>
-        <w:rPr>
-          <w:rFonts w:ascii="Courier New" w:hAnsi="Courier New" w:cs="Courier New"/>
-          <w:lang w:val="en-US"/>
-        </w:rPr>
-      </w:pPr>
-      <w:r>
-        <w:rPr>
-          <w:rFonts w:ascii="Courier New" w:hAnsi="Courier New" w:cs="Courier New"/>
-          <w:lang w:val="en-US"/>
-        </w:rPr>
-        <w:tab/>
-        <w:t>}</w:t>
-      </w:r>
-    </w:p>
-    <w:p>
-      <w:pPr>
-        <w:pStyle w:val="Standard"/>
-        <w:spacing w:line="276" w:lineRule="auto"/>
-        <w:ind w:firstLine="709"/>
-        <w:jc w:val="both"/>
-        <w:rPr>
-          <w:rFonts w:ascii="Courier New" w:hAnsi="Courier New" w:cs="Courier New"/>
-          <w:lang w:val="en-US"/>
-        </w:rPr>
-      </w:pPr>
-      <w:r>
-        <w:rPr>
-          <w:rFonts w:ascii="Courier New" w:hAnsi="Courier New" w:cs="Courier New"/>
-          <w:lang w:val="en-US"/>
-        </w:rPr>
-        <w:tab/>
-      </w:r>
-      <w:proofErr w:type="spellStart"/>
-      <w:r>
-        <w:rPr>
-          <w:rFonts w:ascii="Courier New" w:hAnsi="Courier New" w:cs="Courier New"/>
-          <w:lang w:val="en-US"/>
-        </w:rPr>
-        <w:t>std</w:t>
-      </w:r>
-      <w:proofErr w:type="spellEnd"/>
-      <w:r>
-        <w:rPr>
-          <w:rFonts w:ascii="Courier New" w:hAnsi="Courier New" w:cs="Courier New"/>
-          <w:lang w:val="en-US"/>
-        </w:rPr>
-        <w:t>::</w:t>
-      </w:r>
-      <w:proofErr w:type="spellStart"/>
-      <w:r>
-        <w:rPr>
-          <w:rFonts w:ascii="Courier New" w:hAnsi="Courier New" w:cs="Courier New"/>
-          <w:lang w:val="en-US"/>
-        </w:rPr>
-        <w:t>cout</w:t>
-      </w:r>
-      <w:proofErr w:type="spellEnd"/>
-      <w:r>
-        <w:rPr>
-          <w:rFonts w:ascii="Courier New" w:hAnsi="Courier New" w:cs="Courier New"/>
-          <w:lang w:val="en-US"/>
-        </w:rPr>
-        <w:t xml:space="preserve"> &lt;&lt; </w:t>
-      </w:r>
-      <w:proofErr w:type="spellStart"/>
-      <w:r>
-        <w:rPr>
-          <w:rFonts w:ascii="Courier New" w:hAnsi="Courier New" w:cs="Courier New"/>
-          <w:lang w:val="en-US"/>
-        </w:rPr>
-        <w:t>std</w:t>
-      </w:r>
-      <w:proofErr w:type="spellEnd"/>
-      <w:r>
-        <w:rPr>
-          <w:rFonts w:ascii="Courier New" w:hAnsi="Courier New" w:cs="Courier New"/>
-          <w:lang w:val="en-US"/>
-        </w:rPr>
-        <w:t>::</w:t>
-      </w:r>
-      <w:proofErr w:type="spellStart"/>
-      <w:r>
-        <w:rPr>
-          <w:rFonts w:ascii="Courier New" w:hAnsi="Courier New" w:cs="Courier New"/>
-          <w:lang w:val="en-US"/>
-        </w:rPr>
-        <w:t>endl</w:t>
-      </w:r>
-      <w:proofErr w:type="spellEnd"/>
-      <w:r>
-        <w:rPr>
-          <w:rFonts w:ascii="Courier New" w:hAnsi="Courier New" w:cs="Courier New"/>
-          <w:lang w:val="en-US"/>
-        </w:rPr>
-        <w:t>;</w:t>
-      </w:r>
-    </w:p>
-    <w:p>
-      <w:pPr>
-        <w:pStyle w:val="Standard"/>
-        <w:spacing w:line="276" w:lineRule="auto"/>
-        <w:ind w:firstLine="709"/>
-        <w:jc w:val="both"/>
-        <w:rPr>
-          <w:rFonts w:ascii="Courier New" w:hAnsi="Courier New" w:cs="Courier New"/>
-          <w:lang w:val="en-US"/>
-        </w:rPr>
-      </w:pPr>
-    </w:p>
-    <w:p>
-      <w:pPr>
-        <w:pStyle w:val="Standard"/>
-        <w:spacing w:line="276" w:lineRule="auto"/>
-        <w:ind w:firstLine="709"/>
-        <w:jc w:val="both"/>
-        <w:rPr>
-          <w:rFonts w:ascii="Courier New" w:hAnsi="Courier New" w:cs="Courier New"/>
-          <w:lang w:val="en-US"/>
-        </w:rPr>
-      </w:pPr>
-    </w:p>
-    <w:p>
-      <w:pPr>
-        <w:pStyle w:val="Standard"/>
-        <w:spacing w:line="276" w:lineRule="auto"/>
-        <w:ind w:firstLine="709"/>
-        <w:jc w:val="both"/>
-        <w:rPr>
-          <w:rFonts w:ascii="Courier New" w:hAnsi="Courier New" w:cs="Courier New"/>
-          <w:lang w:val="en-US"/>
-        </w:rPr>
-      </w:pPr>
-      <w:r>
-        <w:rPr>
-          <w:rFonts w:ascii="Courier New" w:hAnsi="Courier New" w:cs="Courier New"/>
-          <w:lang w:val="en-US"/>
-        </w:rPr>
-        <w:tab/>
-        <w:t>MAS_</w:t>
-      </w:r>
-      <w:proofErr w:type="gramStart"/>
-      <w:r>
-        <w:rPr>
-          <w:rFonts w:ascii="Courier New" w:hAnsi="Courier New" w:cs="Courier New"/>
-          <w:lang w:val="en-US"/>
-        </w:rPr>
-        <w:t>FUNC(</w:t>
-      </w:r>
-      <w:proofErr w:type="gramEnd"/>
-      <w:r>
-        <w:rPr>
-          <w:rFonts w:ascii="Courier New" w:hAnsi="Courier New" w:cs="Courier New"/>
-          <w:lang w:val="en-US"/>
-        </w:rPr>
-        <w:t xml:space="preserve">n, </w:t>
-      </w:r>
-      <w:proofErr w:type="spellStart"/>
-      <w:r>
-        <w:rPr>
-          <w:rFonts w:ascii="Courier New" w:hAnsi="Courier New" w:cs="Courier New"/>
-          <w:lang w:val="en-US"/>
-        </w:rPr>
-        <w:t>ni</w:t>
-      </w:r>
-      <w:proofErr w:type="spellEnd"/>
-      <w:r>
-        <w:rPr>
-          <w:rFonts w:ascii="Courier New" w:hAnsi="Courier New" w:cs="Courier New"/>
-          <w:lang w:val="en-US"/>
-        </w:rPr>
-        <w:t xml:space="preserve">, </w:t>
-      </w:r>
-      <w:proofErr w:type="spellStart"/>
-      <w:r>
-        <w:rPr>
-          <w:rFonts w:ascii="Courier New" w:hAnsi="Courier New" w:cs="Courier New"/>
-          <w:lang w:val="en-US"/>
-        </w:rPr>
-        <w:t>xMin</w:t>
-      </w:r>
-      <w:proofErr w:type="spellEnd"/>
-      <w:r>
-        <w:rPr>
-          <w:rFonts w:ascii="Courier New" w:hAnsi="Courier New" w:cs="Courier New"/>
-          <w:lang w:val="en-US"/>
-        </w:rPr>
-        <w:t xml:space="preserve">, </w:t>
-      </w:r>
-      <w:proofErr w:type="spellStart"/>
-      <w:r>
-        <w:rPr>
-          <w:rFonts w:ascii="Courier New" w:hAnsi="Courier New" w:cs="Courier New"/>
-          <w:lang w:val="en-US"/>
-        </w:rPr>
-        <w:t>xMax,nums</w:t>
-      </w:r>
-      <w:proofErr w:type="spellEnd"/>
-      <w:r>
-        <w:rPr>
-          <w:rFonts w:ascii="Courier New" w:hAnsi="Courier New" w:cs="Courier New"/>
-          <w:lang w:val="en-US"/>
-        </w:rPr>
-        <w:t xml:space="preserve">, </w:t>
-      </w:r>
-      <w:proofErr w:type="spellStart"/>
-      <w:r>
-        <w:rPr>
-          <w:rFonts w:ascii="Courier New" w:hAnsi="Courier New" w:cs="Courier New"/>
-          <w:lang w:val="en-US"/>
-        </w:rPr>
-        <w:t>lB,res</w:t>
-      </w:r>
-      <w:proofErr w:type="spellEnd"/>
-      <w:r>
-        <w:rPr>
-          <w:rFonts w:ascii="Courier New" w:hAnsi="Courier New" w:cs="Courier New"/>
-          <w:lang w:val="en-US"/>
-        </w:rPr>
-        <w:t>);</w:t>
-      </w:r>
-    </w:p>
-    <w:p>
-      <w:pPr>
-        <w:pStyle w:val="Standard"/>
-        <w:spacing w:line="276" w:lineRule="auto"/>
-        <w:ind w:firstLine="709"/>
-        <w:jc w:val="both"/>
-        <w:rPr>
-          <w:rFonts w:ascii="Courier New" w:hAnsi="Courier New" w:cs="Courier New"/>
-          <w:lang w:val="en-US"/>
-        </w:rPr>
-      </w:pPr>
-      <w:r>
-        <w:rPr>
-          <w:rFonts w:ascii="Courier New" w:hAnsi="Courier New" w:cs="Courier New"/>
-          <w:lang w:val="en-US"/>
-        </w:rPr>
-        <w:tab/>
-      </w:r>
-    </w:p>
-    <w:p>
-      <w:pPr>
-        <w:pStyle w:val="Standard"/>
-        <w:spacing w:line="276" w:lineRule="auto"/>
-        <w:ind w:firstLine="709"/>
-        <w:jc w:val="both"/>
-        <w:rPr>
-          <w:rFonts w:ascii="Courier New" w:hAnsi="Courier New" w:cs="Courier New"/>
-          <w:lang w:val="en-US"/>
-        </w:rPr>
-      </w:pPr>
-      <w:r>
-        <w:rPr>
-          <w:rFonts w:ascii="Courier New" w:hAnsi="Courier New" w:cs="Courier New"/>
-          <w:lang w:val="en-US"/>
-        </w:rPr>
-        <w:tab/>
-      </w:r>
-      <w:proofErr w:type="spellStart"/>
-      <w:proofErr w:type="gramStart"/>
-      <w:r>
-        <w:rPr>
-          <w:rFonts w:ascii="Courier New" w:hAnsi="Courier New" w:cs="Courier New"/>
-          <w:lang w:val="en-US"/>
-        </w:rPr>
-        <w:t>printf</w:t>
-      </w:r>
-      <w:proofErr w:type="spellEnd"/>
-      <w:r>
-        <w:rPr>
-          <w:rFonts w:ascii="Courier New" w:hAnsi="Courier New" w:cs="Courier New"/>
-          <w:lang w:val="en-US"/>
-        </w:rPr>
-        <w:t>(</w:t>
-      </w:r>
-      <w:proofErr w:type="gramEnd"/>
-      <w:r>
-        <w:rPr>
-          <w:rFonts w:ascii="Courier New" w:hAnsi="Courier New" w:cs="Courier New"/>
-          <w:lang w:val="en-US"/>
-        </w:rPr>
-        <w:t>"</w:t>
-      </w:r>
-      <w:proofErr w:type="spellStart"/>
-      <w:r>
-        <w:rPr>
-          <w:rFonts w:ascii="Courier New" w:hAnsi="Courier New" w:cs="Courier New"/>
-          <w:lang w:val="en-US"/>
-        </w:rPr>
-        <w:t>NInt</w:t>
-      </w:r>
-      <w:proofErr w:type="spellEnd"/>
-      <w:r>
-        <w:rPr>
-          <w:rFonts w:ascii="Courier New" w:hAnsi="Courier New" w:cs="Courier New"/>
-          <w:lang w:val="en-US"/>
-        </w:rPr>
-        <w:t>\</w:t>
-      </w:r>
-      <w:proofErr w:type="spellStart"/>
-      <w:r>
-        <w:rPr>
-          <w:rFonts w:ascii="Courier New" w:hAnsi="Courier New" w:cs="Courier New"/>
-          <w:lang w:val="en-US"/>
-        </w:rPr>
-        <w:t>tlGrInt</w:t>
-      </w:r>
-      <w:proofErr w:type="spellEnd"/>
-      <w:r>
-        <w:rPr>
-          <w:rFonts w:ascii="Courier New" w:hAnsi="Courier New" w:cs="Courier New"/>
-          <w:lang w:val="en-US"/>
-        </w:rPr>
-        <w:t>\</w:t>
-      </w:r>
-      <w:proofErr w:type="spellStart"/>
-      <w:r>
-        <w:rPr>
-          <w:rFonts w:ascii="Courier New" w:hAnsi="Courier New" w:cs="Courier New"/>
-          <w:lang w:val="en-US"/>
-        </w:rPr>
-        <w:t>tNum</w:t>
-      </w:r>
-      <w:proofErr w:type="spellEnd"/>
-      <w:r>
-        <w:rPr>
-          <w:rFonts w:ascii="Courier New" w:hAnsi="Courier New" w:cs="Courier New"/>
-          <w:lang w:val="en-US"/>
-        </w:rPr>
-        <w:t>\n");</w:t>
-      </w:r>
-    </w:p>
-    <w:p>
-      <w:pPr>
-        <w:pStyle w:val="Standard"/>
-        <w:spacing w:line="276" w:lineRule="auto"/>
-        <w:ind w:firstLine="709"/>
-        <w:jc w:val="both"/>
-        <w:rPr>
-          <w:rFonts w:ascii="Courier New" w:hAnsi="Courier New" w:cs="Courier New"/>
-          <w:lang w:val="en-US"/>
-        </w:rPr>
-      </w:pPr>
-      <w:r>
-        <w:rPr>
-          <w:rFonts w:ascii="Courier New" w:hAnsi="Courier New" w:cs="Courier New"/>
-          <w:lang w:val="en-US"/>
-        </w:rPr>
-        <w:tab/>
-      </w:r>
-      <w:proofErr w:type="gramStart"/>
-      <w:r>
-        <w:rPr>
-          <w:rFonts w:ascii="Courier New" w:hAnsi="Courier New" w:cs="Courier New"/>
-          <w:lang w:val="en-US"/>
-        </w:rPr>
-        <w:t>for</w:t>
-      </w:r>
-      <w:proofErr w:type="gramEnd"/>
-      <w:r>
-        <w:rPr>
-          <w:rFonts w:ascii="Courier New" w:hAnsi="Courier New" w:cs="Courier New"/>
-          <w:lang w:val="en-US"/>
-        </w:rPr>
-        <w:t xml:space="preserve"> (</w:t>
-      </w:r>
-      <w:proofErr w:type="spellStart"/>
-      <w:r>
-        <w:rPr>
-          <w:rFonts w:ascii="Courier New" w:hAnsi="Courier New" w:cs="Courier New"/>
-          <w:lang w:val="en-US"/>
-        </w:rPr>
-        <w:t>int</w:t>
-      </w:r>
-      <w:proofErr w:type="spellEnd"/>
-      <w:r>
-        <w:rPr>
-          <w:rFonts w:ascii="Courier New" w:hAnsi="Courier New" w:cs="Courier New"/>
-          <w:lang w:val="en-US"/>
-        </w:rPr>
-        <w:t xml:space="preserve"> </w:t>
-      </w:r>
-      <w:proofErr w:type="spellStart"/>
-      <w:r>
-        <w:rPr>
-          <w:rFonts w:ascii="Courier New" w:hAnsi="Courier New" w:cs="Courier New"/>
-          <w:lang w:val="en-US"/>
-        </w:rPr>
-        <w:t>i</w:t>
-      </w:r>
-      <w:proofErr w:type="spellEnd"/>
-      <w:r>
-        <w:rPr>
-          <w:rFonts w:ascii="Courier New" w:hAnsi="Courier New" w:cs="Courier New"/>
-          <w:lang w:val="en-US"/>
-        </w:rPr>
-        <w:t xml:space="preserve"> = 0; </w:t>
-      </w:r>
-      <w:proofErr w:type="spellStart"/>
-      <w:r>
-        <w:rPr>
-          <w:rFonts w:ascii="Courier New" w:hAnsi="Courier New" w:cs="Courier New"/>
-          <w:lang w:val="en-US"/>
-        </w:rPr>
-        <w:t>i</w:t>
-      </w:r>
-      <w:proofErr w:type="spellEnd"/>
-      <w:r>
-        <w:rPr>
-          <w:rFonts w:ascii="Courier New" w:hAnsi="Courier New" w:cs="Courier New"/>
-          <w:lang w:val="en-US"/>
-        </w:rPr>
-        <w:t xml:space="preserve"> &lt; </w:t>
-      </w:r>
-      <w:proofErr w:type="spellStart"/>
-      <w:r>
-        <w:rPr>
-          <w:rFonts w:ascii="Courier New" w:hAnsi="Courier New" w:cs="Courier New"/>
-          <w:lang w:val="en-US"/>
-        </w:rPr>
-        <w:t>ni</w:t>
-      </w:r>
-      <w:proofErr w:type="spellEnd"/>
-      <w:r>
-        <w:rPr>
-          <w:rFonts w:ascii="Courier New" w:hAnsi="Courier New" w:cs="Courier New"/>
-          <w:lang w:val="en-US"/>
-        </w:rPr>
-        <w:t xml:space="preserve">; </w:t>
-      </w:r>
-      <w:proofErr w:type="spellStart"/>
-      <w:r>
-        <w:rPr>
-          <w:rFonts w:ascii="Courier New" w:hAnsi="Courier New" w:cs="Courier New"/>
-          <w:lang w:val="en-US"/>
-        </w:rPr>
-        <w:t>i</w:t>
-      </w:r>
-      <w:proofErr w:type="spellEnd"/>
-      <w:r>
-        <w:rPr>
-          <w:rFonts w:ascii="Courier New" w:hAnsi="Courier New" w:cs="Courier New"/>
-          <w:lang w:val="en-US"/>
-        </w:rPr>
-        <w:t>++) {</w:t>
-      </w:r>
-    </w:p>
-    <w:p>
-      <w:pPr>
-        <w:pStyle w:val="Standard"/>
-        <w:spacing w:line="276" w:lineRule="auto"/>
-        <w:ind w:firstLine="709"/>
-        <w:jc w:val="both"/>
-        <w:rPr>
-          <w:rFonts w:ascii="Courier New" w:hAnsi="Courier New" w:cs="Courier New"/>
-          <w:lang w:val="en-US"/>
-        </w:rPr>
-      </w:pPr>
-      <w:r>
-        <w:rPr>
-          <w:rFonts w:ascii="Courier New" w:hAnsi="Courier New" w:cs="Courier New"/>
-          <w:lang w:val="en-US"/>
-        </w:rPr>
-        <w:tab/>
-      </w:r>
-      <w:r>
-        <w:rPr>
-          <w:rFonts w:ascii="Courier New" w:hAnsi="Courier New" w:cs="Courier New"/>
-          <w:lang w:val="en-US"/>
-        </w:rPr>
-        <w:tab/>
-      </w:r>
-      <w:proofErr w:type="spellStart"/>
-      <w:proofErr w:type="gramStart"/>
-      <w:r>
-        <w:rPr>
-          <w:rFonts w:ascii="Courier New" w:hAnsi="Courier New" w:cs="Courier New"/>
-          <w:lang w:val="en-US"/>
-        </w:rPr>
-        <w:t>printf</w:t>
-      </w:r>
-      <w:proofErr w:type="spellEnd"/>
-      <w:r>
-        <w:rPr>
-          <w:rFonts w:ascii="Courier New" w:hAnsi="Courier New" w:cs="Courier New"/>
-          <w:lang w:val="en-US"/>
-        </w:rPr>
-        <w:t>(</w:t>
-      </w:r>
-      <w:proofErr w:type="gramEnd"/>
-      <w:r>
-        <w:rPr>
-          <w:rFonts w:ascii="Courier New" w:hAnsi="Courier New" w:cs="Courier New"/>
-          <w:lang w:val="en-US"/>
-        </w:rPr>
-        <w:t>"%d\</w:t>
-      </w:r>
-      <w:proofErr w:type="spellStart"/>
-      <w:r>
-        <w:rPr>
-          <w:rFonts w:ascii="Courier New" w:hAnsi="Courier New" w:cs="Courier New"/>
-          <w:lang w:val="en-US"/>
-        </w:rPr>
-        <w:t>t%d</w:t>
-      </w:r>
-      <w:proofErr w:type="spellEnd"/>
-      <w:r>
-        <w:rPr>
-          <w:rFonts w:ascii="Courier New" w:hAnsi="Courier New" w:cs="Courier New"/>
-          <w:lang w:val="en-US"/>
-        </w:rPr>
-        <w:t>\</w:t>
-      </w:r>
-      <w:proofErr w:type="spellStart"/>
-      <w:r>
-        <w:rPr>
-          <w:rFonts w:ascii="Courier New" w:hAnsi="Courier New" w:cs="Courier New"/>
-          <w:lang w:val="en-US"/>
-        </w:rPr>
-        <w:t>t%d</w:t>
-      </w:r>
-      <w:proofErr w:type="spellEnd"/>
-      <w:r>
-        <w:rPr>
-          <w:rFonts w:ascii="Courier New" w:hAnsi="Courier New" w:cs="Courier New"/>
-          <w:lang w:val="en-US"/>
-        </w:rPr>
-        <w:t xml:space="preserve">\n", </w:t>
-      </w:r>
-      <w:proofErr w:type="spellStart"/>
-      <w:r>
-        <w:rPr>
-          <w:rFonts w:ascii="Courier New" w:hAnsi="Courier New" w:cs="Courier New"/>
-          <w:lang w:val="en-US"/>
-        </w:rPr>
-        <w:t>i</w:t>
-      </w:r>
-      <w:proofErr w:type="spellEnd"/>
-      <w:r>
-        <w:rPr>
-          <w:rFonts w:ascii="Courier New" w:hAnsi="Courier New" w:cs="Courier New"/>
-          <w:lang w:val="en-US"/>
-        </w:rPr>
-        <w:t xml:space="preserve">, </w:t>
-      </w:r>
-      <w:proofErr w:type="spellStart"/>
-      <w:r>
-        <w:rPr>
-          <w:rFonts w:ascii="Courier New" w:hAnsi="Courier New" w:cs="Courier New"/>
-          <w:lang w:val="en-US"/>
-        </w:rPr>
-        <w:t>i</w:t>
-      </w:r>
-      <w:proofErr w:type="spellEnd"/>
-      <w:r>
-        <w:rPr>
-          <w:rFonts w:ascii="Courier New" w:hAnsi="Courier New" w:cs="Courier New"/>
-          <w:lang w:val="en-US"/>
-        </w:rPr>
-        <w:t xml:space="preserve"> ? </w:t>
-      </w:r>
-      <w:proofErr w:type="spellStart"/>
-      <w:r>
-        <w:rPr>
-          <w:rFonts w:ascii="Courier New" w:hAnsi="Courier New" w:cs="Courier New"/>
-          <w:lang w:val="en-US"/>
-        </w:rPr>
-        <w:t>lB</w:t>
-      </w:r>
-      <w:proofErr w:type="spellEnd"/>
-      <w:r>
-        <w:rPr>
-          <w:rFonts w:ascii="Courier New" w:hAnsi="Courier New" w:cs="Courier New"/>
-          <w:lang w:val="en-US"/>
-        </w:rPr>
-        <w:t>[</w:t>
-      </w:r>
-      <w:proofErr w:type="spellStart"/>
-      <w:r>
-        <w:rPr>
-          <w:rFonts w:ascii="Courier New" w:hAnsi="Courier New" w:cs="Courier New"/>
-          <w:lang w:val="en-US"/>
-        </w:rPr>
-        <w:t>i</w:t>
-      </w:r>
-      <w:proofErr w:type="spellEnd"/>
-      <w:r>
-        <w:rPr>
-          <w:rFonts w:ascii="Courier New" w:hAnsi="Courier New" w:cs="Courier New"/>
-          <w:lang w:val="en-US"/>
-        </w:rPr>
-        <w:t xml:space="preserve"> - 1] : </w:t>
-      </w:r>
-      <w:proofErr w:type="spellStart"/>
-      <w:r>
-        <w:rPr>
-          <w:rFonts w:ascii="Courier New" w:hAnsi="Courier New" w:cs="Courier New"/>
-          <w:lang w:val="en-US"/>
-        </w:rPr>
-        <w:t>xMin</w:t>
-      </w:r>
-      <w:proofErr w:type="spellEnd"/>
-      <w:r>
-        <w:rPr>
-          <w:rFonts w:ascii="Courier New" w:hAnsi="Courier New" w:cs="Courier New"/>
-          <w:lang w:val="en-US"/>
-        </w:rPr>
-        <w:t>, res[</w:t>
-      </w:r>
-      <w:proofErr w:type="spellStart"/>
-      <w:r>
-        <w:rPr>
-          <w:rFonts w:ascii="Courier New" w:hAnsi="Courier New" w:cs="Courier New"/>
-          <w:lang w:val="en-US"/>
-        </w:rPr>
-        <w:t>i</w:t>
-      </w:r>
-      <w:proofErr w:type="spellEnd"/>
-      <w:r>
-        <w:rPr>
-          <w:rFonts w:ascii="Courier New" w:hAnsi="Courier New" w:cs="Courier New"/>
-          <w:lang w:val="en-US"/>
-        </w:rPr>
-        <w:t>]);</w:t>
-      </w:r>
-    </w:p>
-    <w:p>
-      <w:pPr>
-        <w:pStyle w:val="Standard"/>
-        <w:spacing w:line="276" w:lineRule="auto"/>
-        <w:ind w:firstLine="709"/>
-        <w:jc w:val="both"/>
-        <w:rPr>
-          <w:rFonts w:ascii="Courier New" w:hAnsi="Courier New" w:cs="Courier New"/>
-          <w:lang w:val="en-US"/>
-        </w:rPr>
-      </w:pPr>
-      <w:r>
-        <w:rPr>
-          <w:rFonts w:ascii="Courier New" w:hAnsi="Courier New" w:cs="Courier New"/>
-          <w:lang w:val="en-US"/>
-        </w:rPr>
-        <w:tab/>
-        <w:t>}</w:t>
-      </w:r>
-    </w:p>
-    <w:p>
-      <w:pPr>
-        <w:pStyle w:val="Standard"/>
-        <w:spacing w:line="276" w:lineRule="auto"/>
-        <w:ind w:firstLine="709"/>
-        <w:jc w:val="both"/>
-        <w:rPr>
-          <w:rFonts w:ascii="Courier New" w:hAnsi="Courier New" w:cs="Courier New"/>
-          <w:lang w:val="en-US"/>
-        </w:rPr>
-      </w:pPr>
-    </w:p>
-    <w:p>
-      <w:pPr>
-        <w:pStyle w:val="Standard"/>
-        <w:spacing w:line="276" w:lineRule="auto"/>
-        <w:ind w:firstLine="709"/>
-        <w:jc w:val="both"/>
-        <w:rPr>
-          <w:rFonts w:ascii="Courier New" w:hAnsi="Courier New" w:cs="Courier New"/>
-          <w:lang w:val="en-US"/>
-        </w:rPr>
-      </w:pPr>
-      <w:r>
-        <w:rPr>
-          <w:rFonts w:ascii="Courier New" w:hAnsi="Courier New" w:cs="Courier New"/>
-          <w:lang w:val="en-US"/>
-        </w:rPr>
-        <w:t>}</w:t>
-      </w:r>
-    </w:p>
-    <w:p>
-      <w:pPr>
-        <w:pStyle w:val="Standard"/>
-        <w:spacing w:line="276" w:lineRule="auto"/>
-        <w:ind w:firstLine="709"/>
-        <w:jc w:val="both"/>
-        <w:rPr>
-          <w:rFonts w:ascii="Courier New" w:hAnsi="Courier New" w:cs="Courier New"/>
-          <w:lang w:val="en-US"/>
-        </w:rPr>
-      </w:pPr>
-      <w:bookmarkStart w:id="0" w:name="_GoBack"/>
-      <w:bookmarkEnd w:id="0"/>
-    </w:p>
-    <w:p>
-      <w:pPr>
-        <w:pStyle w:val="Standard"/>
-        <w:spacing w:line="360" w:lineRule="auto"/>
-        <w:ind w:firstLine="709"/>
-        <w:jc w:val="both"/>
-      </w:pPr>
+        </w:rPr>
+        <w:t>_6</w:t>
+      </w:r>
       <w:r>
         <w:rPr>
           <w:rStyle w:val="ac"/>
@@ -10905,9 +6999,8 @@
           <w:caps/>
           <w:sz w:val="28"/>
           <w:szCs w:val="28"/>
-          <w:lang w:val="en-US"/>
-        </w:rPr>
-        <w:t>Inc</w:t>
+        </w:rPr>
+        <w:t>.</w:t>
       </w:r>
       <w:r>
         <w:rPr>
@@ -10918,8 +7011,3942 @@
           <w:szCs w:val="28"/>
           <w:lang w:val="en-US"/>
         </w:rPr>
-        <w:t>.</w:t>
-      </w:r>
+        <w:t>cpp</w:t>
+      </w:r>
+    </w:p>
+    <w:p>
+      <w:pPr>
+        <w:pStyle w:val="Standard"/>
+        <w:spacing w:line="276" w:lineRule="auto"/>
+        <w:ind w:firstLine="709"/>
+        <w:jc w:val="both"/>
+        <w:rPr>
+          <w:rFonts w:ascii="Courier New" w:hAnsi="Courier New" w:cs="Courier New"/>
+          <w:lang w:val="en-US"/>
+        </w:rPr>
+      </w:pPr>
+      <w:r>
+        <w:rPr>
+          <w:rFonts w:ascii="Courier New" w:hAnsi="Courier New" w:cs="Courier New"/>
+          <w:lang w:val="en-US"/>
+        </w:rPr>
+        <w:t>#define _CRT_SECURE_NO_WARNINGS</w:t>
+      </w:r>
+    </w:p>
+    <w:p>
+      <w:pPr>
+        <w:pStyle w:val="Standard"/>
+        <w:spacing w:line="276" w:lineRule="auto"/>
+        <w:ind w:firstLine="709"/>
+        <w:jc w:val="both"/>
+        <w:rPr>
+          <w:rFonts w:ascii="Courier New" w:hAnsi="Courier New" w:cs="Courier New"/>
+          <w:lang w:val="en-US"/>
+        </w:rPr>
+      </w:pPr>
+      <w:r>
+        <w:rPr>
+          <w:rFonts w:ascii="Courier New" w:hAnsi="Courier New" w:cs="Courier New"/>
+          <w:lang w:val="en-US"/>
+        </w:rPr>
+        <w:t>#include &lt;</w:t>
+      </w:r>
+      <w:proofErr w:type="spellStart"/>
+      <w:r>
+        <w:rPr>
+          <w:rFonts w:ascii="Courier New" w:hAnsi="Courier New" w:cs="Courier New"/>
+          <w:lang w:val="en-US"/>
+        </w:rPr>
+        <w:t>stdio.h</w:t>
+      </w:r>
+      <w:proofErr w:type="spellEnd"/>
+      <w:r>
+        <w:rPr>
+          <w:rFonts w:ascii="Courier New" w:hAnsi="Courier New" w:cs="Courier New"/>
+          <w:lang w:val="en-US"/>
+        </w:rPr>
+        <w:t>&gt;</w:t>
+      </w:r>
+    </w:p>
+    <w:p>
+      <w:pPr>
+        <w:pStyle w:val="Standard"/>
+        <w:spacing w:line="276" w:lineRule="auto"/>
+        <w:ind w:firstLine="709"/>
+        <w:jc w:val="both"/>
+        <w:rPr>
+          <w:rFonts w:ascii="Courier New" w:hAnsi="Courier New" w:cs="Courier New"/>
+          <w:lang w:val="en-US"/>
+        </w:rPr>
+      </w:pPr>
+      <w:r>
+        <w:rPr>
+          <w:rFonts w:ascii="Courier New" w:hAnsi="Courier New" w:cs="Courier New"/>
+          <w:lang w:val="en-US"/>
+        </w:rPr>
+        <w:t>#include &lt;</w:t>
+      </w:r>
+      <w:proofErr w:type="spellStart"/>
+      <w:r>
+        <w:rPr>
+          <w:rFonts w:ascii="Courier New" w:hAnsi="Courier New" w:cs="Courier New"/>
+          <w:lang w:val="en-US"/>
+        </w:rPr>
+        <w:t>stdlib.h</w:t>
+      </w:r>
+      <w:proofErr w:type="spellEnd"/>
+      <w:r>
+        <w:rPr>
+          <w:rFonts w:ascii="Courier New" w:hAnsi="Courier New" w:cs="Courier New"/>
+          <w:lang w:val="en-US"/>
+        </w:rPr>
+        <w:t>&gt;</w:t>
+      </w:r>
+    </w:p>
+    <w:p>
+      <w:pPr>
+        <w:pStyle w:val="Standard"/>
+        <w:spacing w:line="276" w:lineRule="auto"/>
+        <w:ind w:firstLine="709"/>
+        <w:jc w:val="both"/>
+        <w:rPr>
+          <w:rFonts w:ascii="Courier New" w:hAnsi="Courier New" w:cs="Courier New"/>
+          <w:lang w:val="en-US"/>
+        </w:rPr>
+      </w:pPr>
+      <w:r>
+        <w:rPr>
+          <w:rFonts w:ascii="Courier New" w:hAnsi="Courier New" w:cs="Courier New"/>
+          <w:lang w:val="en-US"/>
+        </w:rPr>
+        <w:t>#include&lt;</w:t>
+      </w:r>
+      <w:proofErr w:type="spellStart"/>
+      <w:r>
+        <w:rPr>
+          <w:rFonts w:ascii="Courier New" w:hAnsi="Courier New" w:cs="Courier New"/>
+          <w:lang w:val="en-US"/>
+        </w:rPr>
+        <w:t>iostream</w:t>
+      </w:r>
+      <w:proofErr w:type="spellEnd"/>
+      <w:r>
+        <w:rPr>
+          <w:rFonts w:ascii="Courier New" w:hAnsi="Courier New" w:cs="Courier New"/>
+          <w:lang w:val="en-US"/>
+        </w:rPr>
+        <w:t>&gt;</w:t>
+      </w:r>
+    </w:p>
+    <w:p>
+      <w:pPr>
+        <w:pStyle w:val="Standard"/>
+        <w:spacing w:line="276" w:lineRule="auto"/>
+        <w:ind w:firstLine="709"/>
+        <w:jc w:val="both"/>
+        <w:rPr>
+          <w:rFonts w:ascii="Courier New" w:hAnsi="Courier New" w:cs="Courier New"/>
+          <w:lang w:val="en-US"/>
+        </w:rPr>
+      </w:pPr>
+      <w:r>
+        <w:rPr>
+          <w:rFonts w:ascii="Courier New" w:hAnsi="Courier New" w:cs="Courier New"/>
+          <w:lang w:val="en-US"/>
+        </w:rPr>
+        <w:t>#</w:t>
+      </w:r>
+      <w:proofErr w:type="spellStart"/>
+      <w:r>
+        <w:rPr>
+          <w:rFonts w:ascii="Courier New" w:hAnsi="Courier New" w:cs="Courier New"/>
+          <w:lang w:val="en-US"/>
+        </w:rPr>
+        <w:t>include"RANDOM.H</w:t>
+      </w:r>
+      <w:proofErr w:type="spellEnd"/>
+      <w:r>
+        <w:rPr>
+          <w:rFonts w:ascii="Courier New" w:hAnsi="Courier New" w:cs="Courier New"/>
+          <w:lang w:val="en-US"/>
+        </w:rPr>
+        <w:t>"</w:t>
+      </w:r>
+    </w:p>
+    <w:p>
+      <w:pPr>
+        <w:pStyle w:val="Standard"/>
+        <w:spacing w:line="276" w:lineRule="auto"/>
+        <w:ind w:firstLine="709"/>
+        <w:jc w:val="both"/>
+        <w:rPr>
+          <w:rFonts w:ascii="Courier New" w:hAnsi="Courier New" w:cs="Courier New"/>
+          <w:lang w:val="en-US"/>
+        </w:rPr>
+      </w:pPr>
+    </w:p>
+    <w:p>
+      <w:pPr>
+        <w:pStyle w:val="Standard"/>
+        <w:spacing w:line="276" w:lineRule="auto"/>
+        <w:ind w:firstLine="709"/>
+        <w:jc w:val="both"/>
+        <w:rPr>
+          <w:rFonts w:ascii="Courier New" w:hAnsi="Courier New" w:cs="Courier New"/>
+          <w:lang w:val="en-US"/>
+        </w:rPr>
+      </w:pPr>
+    </w:p>
+    <w:p>
+      <w:pPr>
+        <w:pStyle w:val="Standard"/>
+        <w:spacing w:line="276" w:lineRule="auto"/>
+        <w:ind w:firstLine="709"/>
+        <w:jc w:val="both"/>
+        <w:rPr>
+          <w:rFonts w:ascii="Courier New" w:hAnsi="Courier New" w:cs="Courier New"/>
+          <w:lang w:val="en-US"/>
+        </w:rPr>
+      </w:pPr>
+      <w:proofErr w:type="gramStart"/>
+      <w:r>
+        <w:rPr>
+          <w:rFonts w:ascii="Courier New" w:hAnsi="Courier New" w:cs="Courier New"/>
+          <w:lang w:val="en-US"/>
+        </w:rPr>
+        <w:t>extern</w:t>
+      </w:r>
+      <w:proofErr w:type="gramEnd"/>
+      <w:r>
+        <w:rPr>
+          <w:rFonts w:ascii="Courier New" w:hAnsi="Courier New" w:cs="Courier New"/>
+          <w:lang w:val="en-US"/>
+        </w:rPr>
+        <w:t xml:space="preserve"> "C"</w:t>
+      </w:r>
+    </w:p>
+    <w:p>
+      <w:pPr>
+        <w:pStyle w:val="Standard"/>
+        <w:spacing w:line="276" w:lineRule="auto"/>
+        <w:ind w:firstLine="709"/>
+        <w:jc w:val="both"/>
+        <w:rPr>
+          <w:rFonts w:ascii="Courier New" w:hAnsi="Courier New" w:cs="Courier New"/>
+          <w:lang w:val="en-US"/>
+        </w:rPr>
+      </w:pPr>
+      <w:r>
+        <w:rPr>
+          <w:rFonts w:ascii="Courier New" w:hAnsi="Courier New" w:cs="Courier New"/>
+          <w:lang w:val="en-US"/>
+        </w:rPr>
+        <w:t>{</w:t>
+      </w:r>
+    </w:p>
+    <w:p>
+      <w:pPr>
+        <w:pStyle w:val="Standard"/>
+        <w:spacing w:line="276" w:lineRule="auto"/>
+        <w:ind w:firstLine="709"/>
+        <w:jc w:val="both"/>
+        <w:rPr>
+          <w:rFonts w:ascii="Courier New" w:hAnsi="Courier New" w:cs="Courier New"/>
+          <w:lang w:val="en-US"/>
+        </w:rPr>
+      </w:pPr>
+      <w:r>
+        <w:rPr>
+          <w:rFonts w:ascii="Courier New" w:hAnsi="Courier New" w:cs="Courier New"/>
+          <w:lang w:val="en-US"/>
+        </w:rPr>
+        <w:tab/>
+      </w:r>
+      <w:proofErr w:type="gramStart"/>
+      <w:r>
+        <w:rPr>
+          <w:rFonts w:ascii="Courier New" w:hAnsi="Courier New" w:cs="Courier New"/>
+          <w:lang w:val="en-US"/>
+        </w:rPr>
+        <w:t>void</w:t>
+      </w:r>
+      <w:proofErr w:type="gramEnd"/>
+      <w:r>
+        <w:rPr>
+          <w:rFonts w:ascii="Courier New" w:hAnsi="Courier New" w:cs="Courier New"/>
+          <w:lang w:val="en-US"/>
+        </w:rPr>
+        <w:t xml:space="preserve"> MAS_FUNC(</w:t>
+      </w:r>
+      <w:proofErr w:type="spellStart"/>
+      <w:r>
+        <w:rPr>
+          <w:rFonts w:ascii="Courier New" w:hAnsi="Courier New" w:cs="Courier New"/>
+          <w:lang w:val="en-US"/>
+        </w:rPr>
+        <w:t>int</w:t>
+      </w:r>
+      <w:proofErr w:type="spellEnd"/>
+      <w:r>
+        <w:rPr>
+          <w:rFonts w:ascii="Courier New" w:hAnsi="Courier New" w:cs="Courier New"/>
+          <w:lang w:val="en-US"/>
+        </w:rPr>
+        <w:t xml:space="preserve"> n, </w:t>
+      </w:r>
+      <w:proofErr w:type="spellStart"/>
+      <w:r>
+        <w:rPr>
+          <w:rFonts w:ascii="Courier New" w:hAnsi="Courier New" w:cs="Courier New"/>
+          <w:lang w:val="en-US"/>
+        </w:rPr>
+        <w:t>int</w:t>
+      </w:r>
+      <w:proofErr w:type="spellEnd"/>
+      <w:r>
+        <w:rPr>
+          <w:rFonts w:ascii="Courier New" w:hAnsi="Courier New" w:cs="Courier New"/>
+          <w:lang w:val="en-US"/>
+        </w:rPr>
+        <w:t xml:space="preserve"> </w:t>
+      </w:r>
+      <w:proofErr w:type="spellStart"/>
+      <w:r>
+        <w:rPr>
+          <w:rFonts w:ascii="Courier New" w:hAnsi="Courier New" w:cs="Courier New"/>
+          <w:lang w:val="en-US"/>
+        </w:rPr>
+        <w:t>ni</w:t>
+      </w:r>
+      <w:proofErr w:type="spellEnd"/>
+      <w:r>
+        <w:rPr>
+          <w:rFonts w:ascii="Courier New" w:hAnsi="Courier New" w:cs="Courier New"/>
+          <w:lang w:val="en-US"/>
+        </w:rPr>
+        <w:t xml:space="preserve">, </w:t>
+      </w:r>
+      <w:proofErr w:type="spellStart"/>
+      <w:r>
+        <w:rPr>
+          <w:rFonts w:ascii="Courier New" w:hAnsi="Courier New" w:cs="Courier New"/>
+          <w:lang w:val="en-US"/>
+        </w:rPr>
+        <w:t>int</w:t>
+      </w:r>
+      <w:proofErr w:type="spellEnd"/>
+      <w:r>
+        <w:rPr>
+          <w:rFonts w:ascii="Courier New" w:hAnsi="Courier New" w:cs="Courier New"/>
+          <w:lang w:val="en-US"/>
+        </w:rPr>
+        <w:t xml:space="preserve"> </w:t>
+      </w:r>
+      <w:proofErr w:type="spellStart"/>
+      <w:r>
+        <w:rPr>
+          <w:rFonts w:ascii="Courier New" w:hAnsi="Courier New" w:cs="Courier New"/>
+          <w:lang w:val="en-US"/>
+        </w:rPr>
+        <w:t>xmi</w:t>
+      </w:r>
+      <w:proofErr w:type="spellEnd"/>
+      <w:r>
+        <w:rPr>
+          <w:rFonts w:ascii="Courier New" w:hAnsi="Courier New" w:cs="Courier New"/>
+          <w:lang w:val="en-US"/>
+        </w:rPr>
+        <w:t xml:space="preserve">, </w:t>
+      </w:r>
+      <w:proofErr w:type="spellStart"/>
+      <w:r>
+        <w:rPr>
+          <w:rFonts w:ascii="Courier New" w:hAnsi="Courier New" w:cs="Courier New"/>
+          <w:lang w:val="en-US"/>
+        </w:rPr>
+        <w:t>int</w:t>
+      </w:r>
+      <w:proofErr w:type="spellEnd"/>
+      <w:r>
+        <w:rPr>
+          <w:rFonts w:ascii="Courier New" w:hAnsi="Courier New" w:cs="Courier New"/>
+          <w:lang w:val="en-US"/>
+        </w:rPr>
+        <w:t xml:space="preserve"> </w:t>
+      </w:r>
+      <w:proofErr w:type="spellStart"/>
+      <w:r>
+        <w:rPr>
+          <w:rFonts w:ascii="Courier New" w:hAnsi="Courier New" w:cs="Courier New"/>
+          <w:lang w:val="en-US"/>
+        </w:rPr>
+        <w:t>xma</w:t>
+      </w:r>
+      <w:proofErr w:type="spellEnd"/>
+      <w:r>
+        <w:rPr>
+          <w:rFonts w:ascii="Courier New" w:hAnsi="Courier New" w:cs="Courier New"/>
+          <w:lang w:val="en-US"/>
+        </w:rPr>
+        <w:t xml:space="preserve">, </w:t>
+      </w:r>
+      <w:proofErr w:type="spellStart"/>
+      <w:r>
+        <w:rPr>
+          <w:rFonts w:ascii="Courier New" w:hAnsi="Courier New" w:cs="Courier New"/>
+          <w:lang w:val="en-US"/>
+        </w:rPr>
+        <w:t>int</w:t>
+      </w:r>
+      <w:proofErr w:type="spellEnd"/>
+      <w:r>
+        <w:rPr>
+          <w:rFonts w:ascii="Courier New" w:hAnsi="Courier New" w:cs="Courier New"/>
+          <w:lang w:val="en-US"/>
+        </w:rPr>
+        <w:t xml:space="preserve">* </w:t>
+      </w:r>
+      <w:proofErr w:type="spellStart"/>
+      <w:r>
+        <w:rPr>
+          <w:rFonts w:ascii="Courier New" w:hAnsi="Courier New" w:cs="Courier New"/>
+          <w:lang w:val="en-US"/>
+        </w:rPr>
+        <w:t>nums</w:t>
+      </w:r>
+      <w:proofErr w:type="spellEnd"/>
+      <w:r>
+        <w:rPr>
+          <w:rFonts w:ascii="Courier New" w:hAnsi="Courier New" w:cs="Courier New"/>
+          <w:lang w:val="en-US"/>
+        </w:rPr>
+        <w:t xml:space="preserve">, </w:t>
+      </w:r>
+      <w:proofErr w:type="spellStart"/>
+      <w:r>
+        <w:rPr>
+          <w:rFonts w:ascii="Courier New" w:hAnsi="Courier New" w:cs="Courier New"/>
+          <w:lang w:val="en-US"/>
+        </w:rPr>
+        <w:t>int</w:t>
+      </w:r>
+      <w:proofErr w:type="spellEnd"/>
+      <w:r>
+        <w:rPr>
+          <w:rFonts w:ascii="Courier New" w:hAnsi="Courier New" w:cs="Courier New"/>
+          <w:lang w:val="en-US"/>
+        </w:rPr>
+        <w:t xml:space="preserve">* </w:t>
+      </w:r>
+      <w:proofErr w:type="spellStart"/>
+      <w:r>
+        <w:rPr>
+          <w:rFonts w:ascii="Courier New" w:hAnsi="Courier New" w:cs="Courier New"/>
+          <w:lang w:val="en-US"/>
+        </w:rPr>
+        <w:t>lB</w:t>
+      </w:r>
+      <w:proofErr w:type="spellEnd"/>
+      <w:r>
+        <w:rPr>
+          <w:rFonts w:ascii="Courier New" w:hAnsi="Courier New" w:cs="Courier New"/>
+          <w:lang w:val="en-US"/>
+        </w:rPr>
+        <w:t xml:space="preserve">, </w:t>
+      </w:r>
+      <w:proofErr w:type="spellStart"/>
+      <w:r>
+        <w:rPr>
+          <w:rFonts w:ascii="Courier New" w:hAnsi="Courier New" w:cs="Courier New"/>
+          <w:lang w:val="en-US"/>
+        </w:rPr>
+        <w:t>int</w:t>
+      </w:r>
+      <w:proofErr w:type="spellEnd"/>
+      <w:r>
+        <w:rPr>
+          <w:rFonts w:ascii="Courier New" w:hAnsi="Courier New" w:cs="Courier New"/>
+          <w:lang w:val="en-US"/>
+        </w:rPr>
+        <w:t>* res);</w:t>
+      </w:r>
+    </w:p>
+    <w:p>
+      <w:pPr>
+        <w:pStyle w:val="Standard"/>
+        <w:spacing w:line="276" w:lineRule="auto"/>
+        <w:ind w:firstLine="709"/>
+        <w:jc w:val="both"/>
+        <w:rPr>
+          <w:rFonts w:ascii="Courier New" w:hAnsi="Courier New" w:cs="Courier New"/>
+          <w:lang w:val="en-US"/>
+        </w:rPr>
+      </w:pPr>
+      <w:r>
+        <w:rPr>
+          <w:rFonts w:ascii="Courier New" w:hAnsi="Courier New" w:cs="Courier New"/>
+          <w:lang w:val="en-US"/>
+        </w:rPr>
+        <w:t>}</w:t>
+      </w:r>
+    </w:p>
+    <w:p>
+      <w:pPr>
+        <w:pStyle w:val="Standard"/>
+        <w:spacing w:line="276" w:lineRule="auto"/>
+        <w:ind w:firstLine="709"/>
+        <w:jc w:val="both"/>
+        <w:rPr>
+          <w:rFonts w:ascii="Courier New" w:hAnsi="Courier New" w:cs="Courier New"/>
+          <w:lang w:val="en-US"/>
+        </w:rPr>
+      </w:pPr>
+    </w:p>
+    <w:p>
+      <w:pPr>
+        <w:pStyle w:val="Standard"/>
+        <w:spacing w:line="276" w:lineRule="auto"/>
+        <w:ind w:firstLine="709"/>
+        <w:jc w:val="both"/>
+        <w:rPr>
+          <w:rFonts w:ascii="Courier New" w:hAnsi="Courier New" w:cs="Courier New"/>
+          <w:lang w:val="en-US"/>
+        </w:rPr>
+      </w:pPr>
+      <w:r>
+        <w:rPr>
+          <w:rFonts w:ascii="Courier New" w:hAnsi="Courier New" w:cs="Courier New"/>
+          <w:lang w:val="en-US"/>
+        </w:rPr>
+        <w:t xml:space="preserve">//using namespace </w:t>
+      </w:r>
+      <w:proofErr w:type="spellStart"/>
+      <w:proofErr w:type="gramStart"/>
+      <w:r>
+        <w:rPr>
+          <w:rFonts w:ascii="Courier New" w:hAnsi="Courier New" w:cs="Courier New"/>
+          <w:lang w:val="en-US"/>
+        </w:rPr>
+        <w:t>std</w:t>
+      </w:r>
+      <w:proofErr w:type="spellEnd"/>
+      <w:proofErr w:type="gramEnd"/>
+      <w:r>
+        <w:rPr>
+          <w:rFonts w:ascii="Courier New" w:hAnsi="Courier New" w:cs="Courier New"/>
+          <w:lang w:val="en-US"/>
+        </w:rPr>
+        <w:t>;</w:t>
+      </w:r>
+    </w:p>
+    <w:p>
+      <w:pPr>
+        <w:pStyle w:val="Standard"/>
+        <w:spacing w:line="276" w:lineRule="auto"/>
+        <w:ind w:firstLine="709"/>
+        <w:jc w:val="both"/>
+        <w:rPr>
+          <w:rFonts w:ascii="Courier New" w:hAnsi="Courier New" w:cs="Courier New"/>
+          <w:lang w:val="en-US"/>
+        </w:rPr>
+      </w:pPr>
+      <w:proofErr w:type="spellStart"/>
+      <w:proofErr w:type="gramStart"/>
+      <w:r>
+        <w:rPr>
+          <w:rFonts w:ascii="Courier New" w:hAnsi="Courier New" w:cs="Courier New"/>
+          <w:lang w:val="en-US"/>
+        </w:rPr>
+        <w:t>int</w:t>
+      </w:r>
+      <w:proofErr w:type="spellEnd"/>
+      <w:proofErr w:type="gramEnd"/>
+      <w:r>
+        <w:rPr>
+          <w:rFonts w:ascii="Courier New" w:hAnsi="Courier New" w:cs="Courier New"/>
+          <w:lang w:val="en-US"/>
+        </w:rPr>
+        <w:t xml:space="preserve"> main()</w:t>
+      </w:r>
+    </w:p>
+    <w:p>
+      <w:pPr>
+        <w:pStyle w:val="Standard"/>
+        <w:spacing w:line="276" w:lineRule="auto"/>
+        <w:ind w:firstLine="709"/>
+        <w:jc w:val="both"/>
+        <w:rPr>
+          <w:rFonts w:ascii="Courier New" w:hAnsi="Courier New" w:cs="Courier New"/>
+          <w:lang w:val="en-US"/>
+        </w:rPr>
+      </w:pPr>
+      <w:r>
+        <w:rPr>
+          <w:rFonts w:ascii="Courier New" w:hAnsi="Courier New" w:cs="Courier New"/>
+          <w:lang w:val="en-US"/>
+        </w:rPr>
+        <w:t>{</w:t>
+      </w:r>
+    </w:p>
+    <w:p>
+      <w:pPr>
+        <w:pStyle w:val="Standard"/>
+        <w:spacing w:line="276" w:lineRule="auto"/>
+        <w:ind w:firstLine="709"/>
+        <w:jc w:val="both"/>
+        <w:rPr>
+          <w:rFonts w:ascii="Courier New" w:hAnsi="Courier New" w:cs="Courier New"/>
+          <w:lang w:val="en-US"/>
+        </w:rPr>
+      </w:pPr>
+      <w:r>
+        <w:rPr>
+          <w:rFonts w:ascii="Courier New" w:hAnsi="Courier New" w:cs="Courier New"/>
+          <w:lang w:val="en-US"/>
+        </w:rPr>
+        <w:tab/>
+      </w:r>
+      <w:proofErr w:type="spellStart"/>
+      <w:r>
+        <w:rPr>
+          <w:rFonts w:ascii="Courier New" w:hAnsi="Courier New" w:cs="Courier New"/>
+          <w:lang w:val="en-US"/>
+        </w:rPr>
+        <w:t>dnk_</w:t>
+      </w:r>
+      <w:proofErr w:type="gramStart"/>
+      <w:r>
+        <w:rPr>
+          <w:rFonts w:ascii="Courier New" w:hAnsi="Courier New" w:cs="Courier New"/>
+          <w:lang w:val="en-US"/>
+        </w:rPr>
+        <w:t>randomize</w:t>
+      </w:r>
+      <w:proofErr w:type="spellEnd"/>
+      <w:r>
+        <w:rPr>
+          <w:rFonts w:ascii="Courier New" w:hAnsi="Courier New" w:cs="Courier New"/>
+          <w:lang w:val="en-US"/>
+        </w:rPr>
+        <w:t>(</w:t>
+      </w:r>
+      <w:proofErr w:type="gramEnd"/>
+      <w:r>
+        <w:rPr>
+          <w:rFonts w:ascii="Courier New" w:hAnsi="Courier New" w:cs="Courier New"/>
+          <w:lang w:val="en-US"/>
+        </w:rPr>
+        <w:t>);</w:t>
+      </w:r>
+    </w:p>
+    <w:p>
+      <w:pPr>
+        <w:pStyle w:val="Standard"/>
+        <w:spacing w:line="276" w:lineRule="auto"/>
+        <w:ind w:firstLine="709"/>
+        <w:jc w:val="both"/>
+        <w:rPr>
+          <w:rFonts w:ascii="Courier New" w:hAnsi="Courier New" w:cs="Courier New"/>
+          <w:lang w:val="en-US"/>
+        </w:rPr>
+      </w:pPr>
+      <w:r>
+        <w:rPr>
+          <w:rFonts w:ascii="Courier New" w:hAnsi="Courier New" w:cs="Courier New"/>
+          <w:lang w:val="en-US"/>
+        </w:rPr>
+        <w:tab/>
+      </w:r>
+      <w:proofErr w:type="spellStart"/>
+      <w:proofErr w:type="gramStart"/>
+      <w:r>
+        <w:rPr>
+          <w:rFonts w:ascii="Courier New" w:hAnsi="Courier New" w:cs="Courier New"/>
+          <w:lang w:val="en-US"/>
+        </w:rPr>
+        <w:t>int</w:t>
+      </w:r>
+      <w:proofErr w:type="spellEnd"/>
+      <w:proofErr w:type="gramEnd"/>
+      <w:r>
+        <w:rPr>
+          <w:rFonts w:ascii="Courier New" w:hAnsi="Courier New" w:cs="Courier New"/>
+          <w:lang w:val="en-US"/>
+        </w:rPr>
+        <w:t xml:space="preserve"> n = 0;</w:t>
+      </w:r>
+    </w:p>
+    <w:p>
+      <w:pPr>
+        <w:pStyle w:val="Standard"/>
+        <w:spacing w:line="276" w:lineRule="auto"/>
+        <w:ind w:firstLine="709"/>
+        <w:jc w:val="both"/>
+        <w:rPr>
+          <w:rFonts w:ascii="Courier New" w:hAnsi="Courier New" w:cs="Courier New"/>
+          <w:lang w:val="en-US"/>
+        </w:rPr>
+      </w:pPr>
+      <w:r>
+        <w:rPr>
+          <w:rFonts w:ascii="Courier New" w:hAnsi="Courier New" w:cs="Courier New"/>
+          <w:lang w:val="en-US"/>
+        </w:rPr>
+        <w:tab/>
+      </w:r>
+      <w:proofErr w:type="spellStart"/>
+      <w:proofErr w:type="gramStart"/>
+      <w:r>
+        <w:rPr>
+          <w:rFonts w:ascii="Courier New" w:hAnsi="Courier New" w:cs="Courier New"/>
+          <w:lang w:val="en-US"/>
+        </w:rPr>
+        <w:t>int</w:t>
+      </w:r>
+      <w:proofErr w:type="spellEnd"/>
+      <w:proofErr w:type="gramEnd"/>
+      <w:r>
+        <w:rPr>
+          <w:rFonts w:ascii="Courier New" w:hAnsi="Courier New" w:cs="Courier New"/>
+          <w:lang w:val="en-US"/>
+        </w:rPr>
+        <w:t xml:space="preserve"> </w:t>
+      </w:r>
+      <w:proofErr w:type="spellStart"/>
+      <w:r>
+        <w:rPr>
+          <w:rFonts w:ascii="Courier New" w:hAnsi="Courier New" w:cs="Courier New"/>
+          <w:lang w:val="en-US"/>
+        </w:rPr>
+        <w:t>ni</w:t>
+      </w:r>
+      <w:proofErr w:type="spellEnd"/>
+      <w:r>
+        <w:rPr>
+          <w:rFonts w:ascii="Courier New" w:hAnsi="Courier New" w:cs="Courier New"/>
+          <w:lang w:val="en-US"/>
+        </w:rPr>
+        <w:t xml:space="preserve"> = 0;</w:t>
+      </w:r>
+    </w:p>
+    <w:p>
+      <w:pPr>
+        <w:pStyle w:val="Standard"/>
+        <w:spacing w:line="276" w:lineRule="auto"/>
+        <w:ind w:firstLine="709"/>
+        <w:jc w:val="both"/>
+        <w:rPr>
+          <w:rFonts w:ascii="Courier New" w:hAnsi="Courier New" w:cs="Courier New"/>
+          <w:lang w:val="en-US"/>
+        </w:rPr>
+      </w:pPr>
+      <w:r>
+        <w:rPr>
+          <w:rFonts w:ascii="Courier New" w:hAnsi="Courier New" w:cs="Courier New"/>
+          <w:lang w:val="en-US"/>
+        </w:rPr>
+        <w:tab/>
+      </w:r>
+      <w:proofErr w:type="spellStart"/>
+      <w:proofErr w:type="gramStart"/>
+      <w:r>
+        <w:rPr>
+          <w:rFonts w:ascii="Courier New" w:hAnsi="Courier New" w:cs="Courier New"/>
+          <w:lang w:val="en-US"/>
+        </w:rPr>
+        <w:t>int</w:t>
+      </w:r>
+      <w:proofErr w:type="spellEnd"/>
+      <w:proofErr w:type="gramEnd"/>
+      <w:r>
+        <w:rPr>
+          <w:rFonts w:ascii="Courier New" w:hAnsi="Courier New" w:cs="Courier New"/>
+          <w:lang w:val="en-US"/>
+        </w:rPr>
+        <w:t xml:space="preserve"> </w:t>
+      </w:r>
+      <w:proofErr w:type="spellStart"/>
+      <w:r>
+        <w:rPr>
+          <w:rFonts w:ascii="Courier New" w:hAnsi="Courier New" w:cs="Courier New"/>
+          <w:lang w:val="en-US"/>
+        </w:rPr>
+        <w:t>xMin</w:t>
+      </w:r>
+      <w:proofErr w:type="spellEnd"/>
+      <w:r>
+        <w:rPr>
+          <w:rFonts w:ascii="Courier New" w:hAnsi="Courier New" w:cs="Courier New"/>
+          <w:lang w:val="en-US"/>
+        </w:rPr>
+        <w:t xml:space="preserve"> = 0;</w:t>
+      </w:r>
+    </w:p>
+    <w:p>
+      <w:pPr>
+        <w:pStyle w:val="Standard"/>
+        <w:spacing w:line="276" w:lineRule="auto"/>
+        <w:ind w:firstLine="709"/>
+        <w:jc w:val="both"/>
+        <w:rPr>
+          <w:rFonts w:ascii="Courier New" w:hAnsi="Courier New" w:cs="Courier New"/>
+          <w:lang w:val="en-US"/>
+        </w:rPr>
+      </w:pPr>
+      <w:r>
+        <w:rPr>
+          <w:rFonts w:ascii="Courier New" w:hAnsi="Courier New" w:cs="Courier New"/>
+          <w:lang w:val="en-US"/>
+        </w:rPr>
+        <w:tab/>
+      </w:r>
+      <w:proofErr w:type="spellStart"/>
+      <w:proofErr w:type="gramStart"/>
+      <w:r>
+        <w:rPr>
+          <w:rFonts w:ascii="Courier New" w:hAnsi="Courier New" w:cs="Courier New"/>
+          <w:lang w:val="en-US"/>
+        </w:rPr>
+        <w:t>int</w:t>
+      </w:r>
+      <w:proofErr w:type="spellEnd"/>
+      <w:proofErr w:type="gramEnd"/>
+      <w:r>
+        <w:rPr>
+          <w:rFonts w:ascii="Courier New" w:hAnsi="Courier New" w:cs="Courier New"/>
+          <w:lang w:val="en-US"/>
+        </w:rPr>
+        <w:t xml:space="preserve"> </w:t>
+      </w:r>
+      <w:proofErr w:type="spellStart"/>
+      <w:r>
+        <w:rPr>
+          <w:rFonts w:ascii="Courier New" w:hAnsi="Courier New" w:cs="Courier New"/>
+          <w:lang w:val="en-US"/>
+        </w:rPr>
+        <w:t>xMax</w:t>
+      </w:r>
+      <w:proofErr w:type="spellEnd"/>
+      <w:r>
+        <w:rPr>
+          <w:rFonts w:ascii="Courier New" w:hAnsi="Courier New" w:cs="Courier New"/>
+          <w:lang w:val="en-US"/>
+        </w:rPr>
+        <w:t xml:space="preserve"> = 0;</w:t>
+      </w:r>
+    </w:p>
+    <w:p>
+      <w:pPr>
+        <w:pStyle w:val="Standard"/>
+        <w:spacing w:line="276" w:lineRule="auto"/>
+        <w:ind w:firstLine="709"/>
+        <w:jc w:val="both"/>
+        <w:rPr>
+          <w:rFonts w:ascii="Courier New" w:hAnsi="Courier New" w:cs="Courier New"/>
+          <w:lang w:val="en-US"/>
+        </w:rPr>
+      </w:pPr>
+    </w:p>
+    <w:p>
+      <w:pPr>
+        <w:pStyle w:val="Standard"/>
+        <w:spacing w:line="276" w:lineRule="auto"/>
+        <w:ind w:firstLine="709"/>
+        <w:jc w:val="both"/>
+        <w:rPr>
+          <w:rFonts w:ascii="Courier New" w:hAnsi="Courier New" w:cs="Courier New"/>
+          <w:lang w:val="en-US"/>
+        </w:rPr>
+      </w:pPr>
+      <w:r>
+        <w:rPr>
+          <w:rFonts w:ascii="Courier New" w:hAnsi="Courier New" w:cs="Courier New"/>
+          <w:lang w:val="en-US"/>
+        </w:rPr>
+        <w:tab/>
+      </w:r>
+      <w:proofErr w:type="spellStart"/>
+      <w:r>
+        <w:rPr>
+          <w:rFonts w:ascii="Courier New" w:hAnsi="Courier New" w:cs="Courier New"/>
+          <w:lang w:val="en-US"/>
+        </w:rPr>
+        <w:t>std</w:t>
+      </w:r>
+      <w:proofErr w:type="spellEnd"/>
+      <w:r>
+        <w:rPr>
+          <w:rFonts w:ascii="Courier New" w:hAnsi="Courier New" w:cs="Courier New"/>
+          <w:lang w:val="en-US"/>
+        </w:rPr>
+        <w:t>::</w:t>
+      </w:r>
+      <w:proofErr w:type="spellStart"/>
+      <w:r>
+        <w:rPr>
+          <w:rFonts w:ascii="Courier New" w:hAnsi="Courier New" w:cs="Courier New"/>
+          <w:lang w:val="en-US"/>
+        </w:rPr>
+        <w:t>cout</w:t>
+      </w:r>
+      <w:proofErr w:type="spellEnd"/>
+      <w:r>
+        <w:rPr>
+          <w:rFonts w:ascii="Courier New" w:hAnsi="Courier New" w:cs="Courier New"/>
+          <w:lang w:val="en-US"/>
+        </w:rPr>
+        <w:t xml:space="preserve"> &lt;&lt; "Enter amount of elements</w:t>
+      </w:r>
+      <w:proofErr w:type="gramStart"/>
+      <w:r>
+        <w:rPr>
+          <w:rFonts w:ascii="Courier New" w:hAnsi="Courier New" w:cs="Courier New"/>
+          <w:lang w:val="en-US"/>
+        </w:rPr>
+        <w:t>:\</w:t>
+      </w:r>
+      <w:proofErr w:type="gramEnd"/>
+      <w:r>
+        <w:rPr>
+          <w:rFonts w:ascii="Courier New" w:hAnsi="Courier New" w:cs="Courier New"/>
+          <w:lang w:val="en-US"/>
+        </w:rPr>
+        <w:t>n";</w:t>
+      </w:r>
+    </w:p>
+    <w:p>
+      <w:pPr>
+        <w:pStyle w:val="Standard"/>
+        <w:spacing w:line="276" w:lineRule="auto"/>
+        <w:ind w:firstLine="709"/>
+        <w:jc w:val="both"/>
+        <w:rPr>
+          <w:rFonts w:ascii="Courier New" w:hAnsi="Courier New" w:cs="Courier New"/>
+          <w:lang w:val="en-US"/>
+        </w:rPr>
+      </w:pPr>
+      <w:r>
+        <w:rPr>
+          <w:rFonts w:ascii="Courier New" w:hAnsi="Courier New" w:cs="Courier New"/>
+          <w:lang w:val="en-US"/>
+        </w:rPr>
+        <w:tab/>
+      </w:r>
+      <w:proofErr w:type="spellStart"/>
+      <w:r>
+        <w:rPr>
+          <w:rFonts w:ascii="Courier New" w:hAnsi="Courier New" w:cs="Courier New"/>
+          <w:lang w:val="en-US"/>
+        </w:rPr>
+        <w:t>std</w:t>
+      </w:r>
+      <w:proofErr w:type="spellEnd"/>
+      <w:r>
+        <w:rPr>
+          <w:rFonts w:ascii="Courier New" w:hAnsi="Courier New" w:cs="Courier New"/>
+          <w:lang w:val="en-US"/>
+        </w:rPr>
+        <w:t>::</w:t>
+      </w:r>
+      <w:proofErr w:type="spellStart"/>
+      <w:r>
+        <w:rPr>
+          <w:rFonts w:ascii="Courier New" w:hAnsi="Courier New" w:cs="Courier New"/>
+          <w:lang w:val="en-US"/>
+        </w:rPr>
+        <w:t>cin</w:t>
+      </w:r>
+      <w:proofErr w:type="spellEnd"/>
+      <w:r>
+        <w:rPr>
+          <w:rFonts w:ascii="Courier New" w:hAnsi="Courier New" w:cs="Courier New"/>
+          <w:lang w:val="en-US"/>
+        </w:rPr>
+        <w:t xml:space="preserve"> &gt;&gt; n;</w:t>
+      </w:r>
+    </w:p>
+    <w:p>
+      <w:pPr>
+        <w:pStyle w:val="Standard"/>
+        <w:spacing w:line="276" w:lineRule="auto"/>
+        <w:ind w:firstLine="709"/>
+        <w:jc w:val="both"/>
+        <w:rPr>
+          <w:rFonts w:ascii="Courier New" w:hAnsi="Courier New" w:cs="Courier New"/>
+          <w:lang w:val="en-US"/>
+        </w:rPr>
+      </w:pPr>
+      <w:r>
+        <w:rPr>
+          <w:rFonts w:ascii="Courier New" w:hAnsi="Courier New" w:cs="Courier New"/>
+          <w:lang w:val="en-US"/>
+        </w:rPr>
+        <w:tab/>
+      </w:r>
+      <w:proofErr w:type="gramStart"/>
+      <w:r>
+        <w:rPr>
+          <w:rFonts w:ascii="Courier New" w:hAnsi="Courier New" w:cs="Courier New"/>
+          <w:lang w:val="en-US"/>
+        </w:rPr>
+        <w:t>if</w:t>
+      </w:r>
+      <w:proofErr w:type="gramEnd"/>
+      <w:r>
+        <w:rPr>
+          <w:rFonts w:ascii="Courier New" w:hAnsi="Courier New" w:cs="Courier New"/>
+          <w:lang w:val="en-US"/>
+        </w:rPr>
+        <w:t xml:space="preserve"> (n &gt; 16 * 1024) {</w:t>
+      </w:r>
+    </w:p>
+    <w:p>
+      <w:pPr>
+        <w:pStyle w:val="Standard"/>
+        <w:spacing w:line="276" w:lineRule="auto"/>
+        <w:ind w:firstLine="709"/>
+        <w:jc w:val="both"/>
+        <w:rPr>
+          <w:rFonts w:ascii="Courier New" w:hAnsi="Courier New" w:cs="Courier New"/>
+          <w:lang w:val="en-US"/>
+        </w:rPr>
+      </w:pPr>
+      <w:r>
+        <w:rPr>
+          <w:rFonts w:ascii="Courier New" w:hAnsi="Courier New" w:cs="Courier New"/>
+          <w:lang w:val="en-US"/>
+        </w:rPr>
+        <w:tab/>
+      </w:r>
+      <w:r>
+        <w:rPr>
+          <w:rFonts w:ascii="Courier New" w:hAnsi="Courier New" w:cs="Courier New"/>
+          <w:lang w:val="en-US"/>
+        </w:rPr>
+        <w:tab/>
+      </w:r>
+      <w:proofErr w:type="spellStart"/>
+      <w:r>
+        <w:rPr>
+          <w:rFonts w:ascii="Courier New" w:hAnsi="Courier New" w:cs="Courier New"/>
+          <w:lang w:val="en-US"/>
+        </w:rPr>
+        <w:t>std</w:t>
+      </w:r>
+      <w:proofErr w:type="spellEnd"/>
+      <w:r>
+        <w:rPr>
+          <w:rFonts w:ascii="Courier New" w:hAnsi="Courier New" w:cs="Courier New"/>
+          <w:lang w:val="en-US"/>
+        </w:rPr>
+        <w:t>::</w:t>
+      </w:r>
+      <w:proofErr w:type="spellStart"/>
+      <w:r>
+        <w:rPr>
+          <w:rFonts w:ascii="Courier New" w:hAnsi="Courier New" w:cs="Courier New"/>
+          <w:lang w:val="en-US"/>
+        </w:rPr>
+        <w:t>cout</w:t>
+      </w:r>
+      <w:proofErr w:type="spellEnd"/>
+      <w:r>
+        <w:rPr>
+          <w:rFonts w:ascii="Courier New" w:hAnsi="Courier New" w:cs="Courier New"/>
+          <w:lang w:val="en-US"/>
+        </w:rPr>
+        <w:t xml:space="preserve"> &lt;&lt; "amount of elements </w:t>
+      </w:r>
+      <w:proofErr w:type="spellStart"/>
+      <w:r>
+        <w:rPr>
+          <w:rFonts w:ascii="Courier New" w:hAnsi="Courier New" w:cs="Courier New"/>
+          <w:lang w:val="en-US"/>
+        </w:rPr>
+        <w:t>shold</w:t>
+      </w:r>
+      <w:proofErr w:type="spellEnd"/>
+      <w:r>
+        <w:rPr>
+          <w:rFonts w:ascii="Courier New" w:hAnsi="Courier New" w:cs="Courier New"/>
+          <w:lang w:val="en-US"/>
+        </w:rPr>
+        <w:t xml:space="preserve"> be no bigger </w:t>
+      </w:r>
+      <w:proofErr w:type="gramStart"/>
+      <w:r>
+        <w:rPr>
+          <w:rFonts w:ascii="Courier New" w:hAnsi="Courier New" w:cs="Courier New"/>
+          <w:lang w:val="en-US"/>
+        </w:rPr>
+        <w:t>than "</w:t>
+      </w:r>
+      <w:proofErr w:type="gramEnd"/>
+      <w:r>
+        <w:rPr>
+          <w:rFonts w:ascii="Courier New" w:hAnsi="Courier New" w:cs="Courier New"/>
+          <w:lang w:val="en-US"/>
+        </w:rPr>
+        <w:t xml:space="preserve"> &lt;&lt; 16 * 1024; exit(1);</w:t>
+      </w:r>
+    </w:p>
+    <w:p>
+      <w:pPr>
+        <w:pStyle w:val="Standard"/>
+        <w:spacing w:line="276" w:lineRule="auto"/>
+        <w:ind w:firstLine="709"/>
+        <w:jc w:val="both"/>
+        <w:rPr>
+          <w:rFonts w:ascii="Courier New" w:hAnsi="Courier New" w:cs="Courier New"/>
+          <w:lang w:val="en-US"/>
+        </w:rPr>
+      </w:pPr>
+      <w:r>
+        <w:rPr>
+          <w:rFonts w:ascii="Courier New" w:hAnsi="Courier New" w:cs="Courier New"/>
+          <w:lang w:val="en-US"/>
+        </w:rPr>
+        <w:tab/>
+        <w:t>}</w:t>
+      </w:r>
+    </w:p>
+    <w:p>
+      <w:pPr>
+        <w:pStyle w:val="Standard"/>
+        <w:spacing w:line="276" w:lineRule="auto"/>
+        <w:ind w:firstLine="709"/>
+        <w:jc w:val="both"/>
+        <w:rPr>
+          <w:rFonts w:ascii="Courier New" w:hAnsi="Courier New" w:cs="Courier New"/>
+          <w:lang w:val="en-US"/>
+        </w:rPr>
+      </w:pPr>
+      <w:r>
+        <w:rPr>
+          <w:rFonts w:ascii="Courier New" w:hAnsi="Courier New" w:cs="Courier New"/>
+          <w:lang w:val="en-US"/>
+        </w:rPr>
+        <w:tab/>
+      </w:r>
+      <w:proofErr w:type="spellStart"/>
+      <w:r>
+        <w:rPr>
+          <w:rFonts w:ascii="Courier New" w:hAnsi="Courier New" w:cs="Courier New"/>
+          <w:lang w:val="en-US"/>
+        </w:rPr>
+        <w:t>std</w:t>
+      </w:r>
+      <w:proofErr w:type="spellEnd"/>
+      <w:r>
+        <w:rPr>
+          <w:rFonts w:ascii="Courier New" w:hAnsi="Courier New" w:cs="Courier New"/>
+          <w:lang w:val="en-US"/>
+        </w:rPr>
+        <w:t>::</w:t>
+      </w:r>
+      <w:proofErr w:type="spellStart"/>
+      <w:r>
+        <w:rPr>
+          <w:rFonts w:ascii="Courier New" w:hAnsi="Courier New" w:cs="Courier New"/>
+          <w:lang w:val="en-US"/>
+        </w:rPr>
+        <w:t>cout</w:t>
+      </w:r>
+      <w:proofErr w:type="spellEnd"/>
+      <w:r>
+        <w:rPr>
+          <w:rFonts w:ascii="Courier New" w:hAnsi="Courier New" w:cs="Courier New"/>
+          <w:lang w:val="en-US"/>
+        </w:rPr>
+        <w:t xml:space="preserve"> &lt;&lt; "Enter amount of intervals</w:t>
+      </w:r>
+      <w:proofErr w:type="gramStart"/>
+      <w:r>
+        <w:rPr>
+          <w:rFonts w:ascii="Courier New" w:hAnsi="Courier New" w:cs="Courier New"/>
+          <w:lang w:val="en-US"/>
+        </w:rPr>
+        <w:t>:\</w:t>
+      </w:r>
+      <w:proofErr w:type="gramEnd"/>
+      <w:r>
+        <w:rPr>
+          <w:rFonts w:ascii="Courier New" w:hAnsi="Courier New" w:cs="Courier New"/>
+          <w:lang w:val="en-US"/>
+        </w:rPr>
+        <w:t>n";</w:t>
+      </w:r>
+    </w:p>
+    <w:p>
+      <w:pPr>
+        <w:pStyle w:val="Standard"/>
+        <w:spacing w:line="276" w:lineRule="auto"/>
+        <w:ind w:firstLine="709"/>
+        <w:jc w:val="both"/>
+        <w:rPr>
+          <w:rFonts w:ascii="Courier New" w:hAnsi="Courier New" w:cs="Courier New"/>
+          <w:lang w:val="en-US"/>
+        </w:rPr>
+      </w:pPr>
+      <w:r>
+        <w:rPr>
+          <w:rFonts w:ascii="Courier New" w:hAnsi="Courier New" w:cs="Courier New"/>
+          <w:lang w:val="en-US"/>
+        </w:rPr>
+        <w:tab/>
+      </w:r>
+      <w:proofErr w:type="spellStart"/>
+      <w:r>
+        <w:rPr>
+          <w:rFonts w:ascii="Courier New" w:hAnsi="Courier New" w:cs="Courier New"/>
+          <w:lang w:val="en-US"/>
+        </w:rPr>
+        <w:t>std</w:t>
+      </w:r>
+      <w:proofErr w:type="spellEnd"/>
+      <w:r>
+        <w:rPr>
+          <w:rFonts w:ascii="Courier New" w:hAnsi="Courier New" w:cs="Courier New"/>
+          <w:lang w:val="en-US"/>
+        </w:rPr>
+        <w:t>::</w:t>
+      </w:r>
+      <w:proofErr w:type="spellStart"/>
+      <w:r>
+        <w:rPr>
+          <w:rFonts w:ascii="Courier New" w:hAnsi="Courier New" w:cs="Courier New"/>
+          <w:lang w:val="en-US"/>
+        </w:rPr>
+        <w:t>cin</w:t>
+      </w:r>
+      <w:proofErr w:type="spellEnd"/>
+      <w:r>
+        <w:rPr>
+          <w:rFonts w:ascii="Courier New" w:hAnsi="Courier New" w:cs="Courier New"/>
+          <w:lang w:val="en-US"/>
+        </w:rPr>
+        <w:t xml:space="preserve"> &gt;&gt; </w:t>
+      </w:r>
+      <w:proofErr w:type="spellStart"/>
+      <w:proofErr w:type="gramStart"/>
+      <w:r>
+        <w:rPr>
+          <w:rFonts w:ascii="Courier New" w:hAnsi="Courier New" w:cs="Courier New"/>
+          <w:lang w:val="en-US"/>
+        </w:rPr>
+        <w:t>ni</w:t>
+      </w:r>
+      <w:proofErr w:type="spellEnd"/>
+      <w:proofErr w:type="gramEnd"/>
+      <w:r>
+        <w:rPr>
+          <w:rFonts w:ascii="Courier New" w:hAnsi="Courier New" w:cs="Courier New"/>
+          <w:lang w:val="en-US"/>
+        </w:rPr>
+        <w:t>;</w:t>
+      </w:r>
+    </w:p>
+    <w:p>
+      <w:pPr>
+        <w:pStyle w:val="Standard"/>
+        <w:spacing w:line="276" w:lineRule="auto"/>
+        <w:ind w:firstLine="709"/>
+        <w:jc w:val="both"/>
+        <w:rPr>
+          <w:rFonts w:ascii="Courier New" w:hAnsi="Courier New" w:cs="Courier New"/>
+          <w:lang w:val="en-US"/>
+        </w:rPr>
+      </w:pPr>
+      <w:r>
+        <w:rPr>
+          <w:rFonts w:ascii="Courier New" w:hAnsi="Courier New" w:cs="Courier New"/>
+          <w:lang w:val="en-US"/>
+        </w:rPr>
+        <w:tab/>
+      </w:r>
+      <w:proofErr w:type="gramStart"/>
+      <w:r>
+        <w:rPr>
+          <w:rFonts w:ascii="Courier New" w:hAnsi="Courier New" w:cs="Courier New"/>
+          <w:lang w:val="en-US"/>
+        </w:rPr>
+        <w:t>if</w:t>
+      </w:r>
+      <w:proofErr w:type="gramEnd"/>
+      <w:r>
+        <w:rPr>
+          <w:rFonts w:ascii="Courier New" w:hAnsi="Courier New" w:cs="Courier New"/>
+          <w:lang w:val="en-US"/>
+        </w:rPr>
+        <w:t xml:space="preserve"> (</w:t>
+      </w:r>
+      <w:proofErr w:type="spellStart"/>
+      <w:r>
+        <w:rPr>
+          <w:rFonts w:ascii="Courier New" w:hAnsi="Courier New" w:cs="Courier New"/>
+          <w:lang w:val="en-US"/>
+        </w:rPr>
+        <w:t>ni</w:t>
+      </w:r>
+      <w:proofErr w:type="spellEnd"/>
+      <w:r>
+        <w:rPr>
+          <w:rFonts w:ascii="Courier New" w:hAnsi="Courier New" w:cs="Courier New"/>
+          <w:lang w:val="en-US"/>
+        </w:rPr>
+        <w:t xml:space="preserve"> &gt; 24) {</w:t>
+      </w:r>
+    </w:p>
+    <w:p>
+      <w:pPr>
+        <w:pStyle w:val="Standard"/>
+        <w:spacing w:line="276" w:lineRule="auto"/>
+        <w:ind w:firstLine="709"/>
+        <w:jc w:val="both"/>
+        <w:rPr>
+          <w:rFonts w:ascii="Courier New" w:hAnsi="Courier New" w:cs="Courier New"/>
+          <w:lang w:val="en-US"/>
+        </w:rPr>
+      </w:pPr>
+      <w:r>
+        <w:rPr>
+          <w:rFonts w:ascii="Courier New" w:hAnsi="Courier New" w:cs="Courier New"/>
+          <w:lang w:val="en-US"/>
+        </w:rPr>
+        <w:tab/>
+      </w:r>
+      <w:r>
+        <w:rPr>
+          <w:rFonts w:ascii="Courier New" w:hAnsi="Courier New" w:cs="Courier New"/>
+          <w:lang w:val="en-US"/>
+        </w:rPr>
+        <w:tab/>
+      </w:r>
+      <w:proofErr w:type="spellStart"/>
+      <w:r>
+        <w:rPr>
+          <w:rFonts w:ascii="Courier New" w:hAnsi="Courier New" w:cs="Courier New"/>
+          <w:lang w:val="en-US"/>
+        </w:rPr>
+        <w:t>std</w:t>
+      </w:r>
+      <w:proofErr w:type="spellEnd"/>
+      <w:r>
+        <w:rPr>
+          <w:rFonts w:ascii="Courier New" w:hAnsi="Courier New" w:cs="Courier New"/>
+          <w:lang w:val="en-US"/>
+        </w:rPr>
+        <w:t>::</w:t>
+      </w:r>
+      <w:proofErr w:type="spellStart"/>
+      <w:r>
+        <w:rPr>
+          <w:rFonts w:ascii="Courier New" w:hAnsi="Courier New" w:cs="Courier New"/>
+          <w:lang w:val="en-US"/>
+        </w:rPr>
+        <w:t>cout</w:t>
+      </w:r>
+      <w:proofErr w:type="spellEnd"/>
+      <w:r>
+        <w:rPr>
+          <w:rFonts w:ascii="Courier New" w:hAnsi="Courier New" w:cs="Courier New"/>
+          <w:lang w:val="en-US"/>
+        </w:rPr>
+        <w:t xml:space="preserve"> &lt;&lt; "amount of intervals </w:t>
+      </w:r>
+      <w:proofErr w:type="spellStart"/>
+      <w:r>
+        <w:rPr>
+          <w:rFonts w:ascii="Courier New" w:hAnsi="Courier New" w:cs="Courier New"/>
+          <w:lang w:val="en-US"/>
+        </w:rPr>
+        <w:t>shold</w:t>
+      </w:r>
+      <w:proofErr w:type="spellEnd"/>
+      <w:r>
+        <w:rPr>
+          <w:rFonts w:ascii="Courier New" w:hAnsi="Courier New" w:cs="Courier New"/>
+          <w:lang w:val="en-US"/>
+        </w:rPr>
+        <w:t xml:space="preserve"> be no bigger </w:t>
+      </w:r>
+      <w:proofErr w:type="gramStart"/>
+      <w:r>
+        <w:rPr>
+          <w:rFonts w:ascii="Courier New" w:hAnsi="Courier New" w:cs="Courier New"/>
+          <w:lang w:val="en-US"/>
+        </w:rPr>
+        <w:t>than "</w:t>
+      </w:r>
+      <w:proofErr w:type="gramEnd"/>
+      <w:r>
+        <w:rPr>
+          <w:rFonts w:ascii="Courier New" w:hAnsi="Courier New" w:cs="Courier New"/>
+          <w:lang w:val="en-US"/>
+        </w:rPr>
+        <w:t xml:space="preserve"> &lt;&lt; 24; exit(1);</w:t>
+      </w:r>
+    </w:p>
+    <w:p>
+      <w:pPr>
+        <w:pStyle w:val="Standard"/>
+        <w:spacing w:line="276" w:lineRule="auto"/>
+        <w:ind w:firstLine="709"/>
+        <w:jc w:val="both"/>
+        <w:rPr>
+          <w:rFonts w:ascii="Courier New" w:hAnsi="Courier New" w:cs="Courier New"/>
+          <w:lang w:val="en-US"/>
+        </w:rPr>
+      </w:pPr>
+      <w:r>
+        <w:rPr>
+          <w:rFonts w:ascii="Courier New" w:hAnsi="Courier New" w:cs="Courier New"/>
+          <w:lang w:val="en-US"/>
+        </w:rPr>
+        <w:tab/>
+        <w:t>}</w:t>
+      </w:r>
+    </w:p>
+    <w:p>
+      <w:pPr>
+        <w:pStyle w:val="Standard"/>
+        <w:spacing w:line="276" w:lineRule="auto"/>
+        <w:ind w:firstLine="709"/>
+        <w:jc w:val="both"/>
+        <w:rPr>
+          <w:rFonts w:ascii="Courier New" w:hAnsi="Courier New" w:cs="Courier New"/>
+          <w:lang w:val="en-US"/>
+        </w:rPr>
+      </w:pPr>
+      <w:r>
+        <w:rPr>
+          <w:rFonts w:ascii="Courier New" w:hAnsi="Courier New" w:cs="Courier New"/>
+          <w:lang w:val="en-US"/>
+        </w:rPr>
+        <w:tab/>
+      </w:r>
+      <w:proofErr w:type="spellStart"/>
+      <w:r>
+        <w:rPr>
+          <w:rFonts w:ascii="Courier New" w:hAnsi="Courier New" w:cs="Courier New"/>
+          <w:lang w:val="en-US"/>
+        </w:rPr>
+        <w:t>std</w:t>
+      </w:r>
+      <w:proofErr w:type="spellEnd"/>
+      <w:r>
+        <w:rPr>
+          <w:rFonts w:ascii="Courier New" w:hAnsi="Courier New" w:cs="Courier New"/>
+          <w:lang w:val="en-US"/>
+        </w:rPr>
+        <w:t>::</w:t>
+      </w:r>
+      <w:proofErr w:type="spellStart"/>
+      <w:r>
+        <w:rPr>
+          <w:rFonts w:ascii="Courier New" w:hAnsi="Courier New" w:cs="Courier New"/>
+          <w:lang w:val="en-US"/>
+        </w:rPr>
+        <w:t>cout</w:t>
+      </w:r>
+      <w:proofErr w:type="spellEnd"/>
+      <w:r>
+        <w:rPr>
+          <w:rFonts w:ascii="Courier New" w:hAnsi="Courier New" w:cs="Courier New"/>
+          <w:lang w:val="en-US"/>
+        </w:rPr>
+        <w:t xml:space="preserve"> &lt;&lt; "Enter lower border</w:t>
+      </w:r>
+      <w:proofErr w:type="gramStart"/>
+      <w:r>
+        <w:rPr>
+          <w:rFonts w:ascii="Courier New" w:hAnsi="Courier New" w:cs="Courier New"/>
+          <w:lang w:val="en-US"/>
+        </w:rPr>
+        <w:t>:\</w:t>
+      </w:r>
+      <w:proofErr w:type="gramEnd"/>
+      <w:r>
+        <w:rPr>
+          <w:rFonts w:ascii="Courier New" w:hAnsi="Courier New" w:cs="Courier New"/>
+          <w:lang w:val="en-US"/>
+        </w:rPr>
+        <w:t>n";</w:t>
+      </w:r>
+    </w:p>
+    <w:p>
+      <w:pPr>
+        <w:pStyle w:val="Standard"/>
+        <w:spacing w:line="276" w:lineRule="auto"/>
+        <w:ind w:firstLine="709"/>
+        <w:jc w:val="both"/>
+        <w:rPr>
+          <w:rFonts w:ascii="Courier New" w:hAnsi="Courier New" w:cs="Courier New"/>
+          <w:lang w:val="en-US"/>
+        </w:rPr>
+      </w:pPr>
+      <w:r>
+        <w:rPr>
+          <w:rFonts w:ascii="Courier New" w:hAnsi="Courier New" w:cs="Courier New"/>
+          <w:lang w:val="en-US"/>
+        </w:rPr>
+        <w:tab/>
+      </w:r>
+      <w:proofErr w:type="spellStart"/>
+      <w:r>
+        <w:rPr>
+          <w:rFonts w:ascii="Courier New" w:hAnsi="Courier New" w:cs="Courier New"/>
+          <w:lang w:val="en-US"/>
+        </w:rPr>
+        <w:t>std</w:t>
+      </w:r>
+      <w:proofErr w:type="spellEnd"/>
+      <w:r>
+        <w:rPr>
+          <w:rFonts w:ascii="Courier New" w:hAnsi="Courier New" w:cs="Courier New"/>
+          <w:lang w:val="en-US"/>
+        </w:rPr>
+        <w:t>::</w:t>
+      </w:r>
+      <w:proofErr w:type="spellStart"/>
+      <w:r>
+        <w:rPr>
+          <w:rFonts w:ascii="Courier New" w:hAnsi="Courier New" w:cs="Courier New"/>
+          <w:lang w:val="en-US"/>
+        </w:rPr>
+        <w:t>cin</w:t>
+      </w:r>
+      <w:proofErr w:type="spellEnd"/>
+      <w:r>
+        <w:rPr>
+          <w:rFonts w:ascii="Courier New" w:hAnsi="Courier New" w:cs="Courier New"/>
+          <w:lang w:val="en-US"/>
+        </w:rPr>
+        <w:t xml:space="preserve"> &gt;&gt; </w:t>
+      </w:r>
+      <w:proofErr w:type="spellStart"/>
+      <w:r>
+        <w:rPr>
+          <w:rFonts w:ascii="Courier New" w:hAnsi="Courier New" w:cs="Courier New"/>
+          <w:lang w:val="en-US"/>
+        </w:rPr>
+        <w:t>xMin</w:t>
+      </w:r>
+      <w:proofErr w:type="spellEnd"/>
+      <w:r>
+        <w:rPr>
+          <w:rFonts w:ascii="Courier New" w:hAnsi="Courier New" w:cs="Courier New"/>
+          <w:lang w:val="en-US"/>
+        </w:rPr>
+        <w:t>;</w:t>
+      </w:r>
+    </w:p>
+    <w:p>
+      <w:pPr>
+        <w:pStyle w:val="Standard"/>
+        <w:spacing w:line="276" w:lineRule="auto"/>
+        <w:ind w:firstLine="709"/>
+        <w:jc w:val="both"/>
+        <w:rPr>
+          <w:rFonts w:ascii="Courier New" w:hAnsi="Courier New" w:cs="Courier New"/>
+          <w:lang w:val="en-US"/>
+        </w:rPr>
+      </w:pPr>
+      <w:r>
+        <w:rPr>
+          <w:rFonts w:ascii="Courier New" w:hAnsi="Courier New" w:cs="Courier New"/>
+          <w:lang w:val="en-US"/>
+        </w:rPr>
+        <w:tab/>
+      </w:r>
+      <w:proofErr w:type="spellStart"/>
+      <w:r>
+        <w:rPr>
+          <w:rFonts w:ascii="Courier New" w:hAnsi="Courier New" w:cs="Courier New"/>
+          <w:lang w:val="en-US"/>
+        </w:rPr>
+        <w:t>std</w:t>
+      </w:r>
+      <w:proofErr w:type="spellEnd"/>
+      <w:r>
+        <w:rPr>
+          <w:rFonts w:ascii="Courier New" w:hAnsi="Courier New" w:cs="Courier New"/>
+          <w:lang w:val="en-US"/>
+        </w:rPr>
+        <w:t>::</w:t>
+      </w:r>
+      <w:proofErr w:type="spellStart"/>
+      <w:r>
+        <w:rPr>
+          <w:rFonts w:ascii="Courier New" w:hAnsi="Courier New" w:cs="Courier New"/>
+          <w:lang w:val="en-US"/>
+        </w:rPr>
+        <w:t>cout</w:t>
+      </w:r>
+      <w:proofErr w:type="spellEnd"/>
+      <w:r>
+        <w:rPr>
+          <w:rFonts w:ascii="Courier New" w:hAnsi="Courier New" w:cs="Courier New"/>
+          <w:lang w:val="en-US"/>
+        </w:rPr>
+        <w:t xml:space="preserve"> &lt;&lt; "Enter upper border</w:t>
+      </w:r>
+      <w:proofErr w:type="gramStart"/>
+      <w:r>
+        <w:rPr>
+          <w:rFonts w:ascii="Courier New" w:hAnsi="Courier New" w:cs="Courier New"/>
+          <w:lang w:val="en-US"/>
+        </w:rPr>
+        <w:t>:\</w:t>
+      </w:r>
+      <w:proofErr w:type="gramEnd"/>
+      <w:r>
+        <w:rPr>
+          <w:rFonts w:ascii="Courier New" w:hAnsi="Courier New" w:cs="Courier New"/>
+          <w:lang w:val="en-US"/>
+        </w:rPr>
+        <w:t>n";</w:t>
+      </w:r>
+    </w:p>
+    <w:p>
+      <w:pPr>
+        <w:pStyle w:val="Standard"/>
+        <w:spacing w:line="276" w:lineRule="auto"/>
+        <w:ind w:firstLine="709"/>
+        <w:jc w:val="both"/>
+        <w:rPr>
+          <w:rFonts w:ascii="Courier New" w:hAnsi="Courier New" w:cs="Courier New"/>
+          <w:lang w:val="en-US"/>
+        </w:rPr>
+      </w:pPr>
+      <w:r>
+        <w:rPr>
+          <w:rFonts w:ascii="Courier New" w:hAnsi="Courier New" w:cs="Courier New"/>
+          <w:lang w:val="en-US"/>
+        </w:rPr>
+        <w:tab/>
+      </w:r>
+      <w:proofErr w:type="spellStart"/>
+      <w:r>
+        <w:rPr>
+          <w:rFonts w:ascii="Courier New" w:hAnsi="Courier New" w:cs="Courier New"/>
+          <w:lang w:val="en-US"/>
+        </w:rPr>
+        <w:t>std</w:t>
+      </w:r>
+      <w:proofErr w:type="spellEnd"/>
+      <w:r>
+        <w:rPr>
+          <w:rFonts w:ascii="Courier New" w:hAnsi="Courier New" w:cs="Courier New"/>
+          <w:lang w:val="en-US"/>
+        </w:rPr>
+        <w:t>::</w:t>
+      </w:r>
+      <w:proofErr w:type="spellStart"/>
+      <w:r>
+        <w:rPr>
+          <w:rFonts w:ascii="Courier New" w:hAnsi="Courier New" w:cs="Courier New"/>
+          <w:lang w:val="en-US"/>
+        </w:rPr>
+        <w:t>cin</w:t>
+      </w:r>
+      <w:proofErr w:type="spellEnd"/>
+      <w:r>
+        <w:rPr>
+          <w:rFonts w:ascii="Courier New" w:hAnsi="Courier New" w:cs="Courier New"/>
+          <w:lang w:val="en-US"/>
+        </w:rPr>
+        <w:t xml:space="preserve"> &gt;&gt; </w:t>
+      </w:r>
+      <w:proofErr w:type="spellStart"/>
+      <w:r>
+        <w:rPr>
+          <w:rFonts w:ascii="Courier New" w:hAnsi="Courier New" w:cs="Courier New"/>
+          <w:lang w:val="en-US"/>
+        </w:rPr>
+        <w:t>xMax</w:t>
+      </w:r>
+      <w:proofErr w:type="spellEnd"/>
+      <w:r>
+        <w:rPr>
+          <w:rFonts w:ascii="Courier New" w:hAnsi="Courier New" w:cs="Courier New"/>
+          <w:lang w:val="en-US"/>
+        </w:rPr>
+        <w:t>;</w:t>
+      </w:r>
+    </w:p>
+    <w:p>
+      <w:pPr>
+        <w:pStyle w:val="Standard"/>
+        <w:spacing w:line="276" w:lineRule="auto"/>
+        <w:ind w:firstLine="709"/>
+        <w:jc w:val="both"/>
+        <w:rPr>
+          <w:rFonts w:ascii="Courier New" w:hAnsi="Courier New" w:cs="Courier New"/>
+          <w:lang w:val="en-US"/>
+        </w:rPr>
+      </w:pPr>
+    </w:p>
+    <w:p>
+      <w:pPr>
+        <w:pStyle w:val="Standard"/>
+        <w:spacing w:line="276" w:lineRule="auto"/>
+        <w:ind w:firstLine="709"/>
+        <w:jc w:val="both"/>
+        <w:rPr>
+          <w:rFonts w:ascii="Courier New" w:hAnsi="Courier New" w:cs="Courier New"/>
+          <w:lang w:val="en-US"/>
+        </w:rPr>
+      </w:pPr>
+      <w:r>
+        <w:rPr>
+          <w:rFonts w:ascii="Courier New" w:hAnsi="Courier New" w:cs="Courier New"/>
+          <w:lang w:val="en-US"/>
+        </w:rPr>
+        <w:tab/>
+      </w:r>
+      <w:proofErr w:type="spellStart"/>
+      <w:proofErr w:type="gramStart"/>
+      <w:r>
+        <w:rPr>
+          <w:rFonts w:ascii="Courier New" w:hAnsi="Courier New" w:cs="Courier New"/>
+          <w:lang w:val="en-US"/>
+        </w:rPr>
+        <w:t>int</w:t>
+      </w:r>
+      <w:proofErr w:type="spellEnd"/>
+      <w:proofErr w:type="gramEnd"/>
+      <w:r>
+        <w:rPr>
+          <w:rFonts w:ascii="Courier New" w:hAnsi="Courier New" w:cs="Courier New"/>
+          <w:lang w:val="en-US"/>
+        </w:rPr>
+        <w:t xml:space="preserve"> *</w:t>
+      </w:r>
+      <w:proofErr w:type="spellStart"/>
+      <w:r>
+        <w:rPr>
+          <w:rFonts w:ascii="Courier New" w:hAnsi="Courier New" w:cs="Courier New"/>
+          <w:lang w:val="en-US"/>
+        </w:rPr>
+        <w:t>nums</w:t>
+      </w:r>
+      <w:proofErr w:type="spellEnd"/>
+      <w:r>
+        <w:rPr>
+          <w:rFonts w:ascii="Courier New" w:hAnsi="Courier New" w:cs="Courier New"/>
+          <w:lang w:val="en-US"/>
+        </w:rPr>
+        <w:t xml:space="preserve"> = new </w:t>
+      </w:r>
+      <w:proofErr w:type="spellStart"/>
+      <w:r>
+        <w:rPr>
+          <w:rFonts w:ascii="Courier New" w:hAnsi="Courier New" w:cs="Courier New"/>
+          <w:lang w:val="en-US"/>
+        </w:rPr>
+        <w:t>int</w:t>
+      </w:r>
+      <w:proofErr w:type="spellEnd"/>
+      <w:r>
+        <w:rPr>
+          <w:rFonts w:ascii="Courier New" w:hAnsi="Courier New" w:cs="Courier New"/>
+          <w:lang w:val="en-US"/>
+        </w:rPr>
+        <w:t>[n];</w:t>
+      </w:r>
+    </w:p>
+    <w:p>
+      <w:pPr>
+        <w:pStyle w:val="Standard"/>
+        <w:spacing w:line="276" w:lineRule="auto"/>
+        <w:ind w:firstLine="709"/>
+        <w:jc w:val="both"/>
+        <w:rPr>
+          <w:rFonts w:ascii="Courier New" w:hAnsi="Courier New" w:cs="Courier New"/>
+          <w:lang w:val="en-US"/>
+        </w:rPr>
+      </w:pPr>
+      <w:r>
+        <w:rPr>
+          <w:rFonts w:ascii="Courier New" w:hAnsi="Courier New" w:cs="Courier New"/>
+          <w:lang w:val="en-US"/>
+        </w:rPr>
+        <w:tab/>
+      </w:r>
+      <w:proofErr w:type="spellStart"/>
+      <w:proofErr w:type="gramStart"/>
+      <w:r>
+        <w:rPr>
+          <w:rFonts w:ascii="Courier New" w:hAnsi="Courier New" w:cs="Courier New"/>
+          <w:lang w:val="en-US"/>
+        </w:rPr>
+        <w:t>int</w:t>
+      </w:r>
+      <w:proofErr w:type="spellEnd"/>
+      <w:proofErr w:type="gramEnd"/>
+      <w:r>
+        <w:rPr>
+          <w:rFonts w:ascii="Courier New" w:hAnsi="Courier New" w:cs="Courier New"/>
+          <w:lang w:val="en-US"/>
+        </w:rPr>
+        <w:t xml:space="preserve"> *</w:t>
+      </w:r>
+      <w:proofErr w:type="spellStart"/>
+      <w:r>
+        <w:rPr>
+          <w:rFonts w:ascii="Courier New" w:hAnsi="Courier New" w:cs="Courier New"/>
+          <w:lang w:val="en-US"/>
+        </w:rPr>
+        <w:t>lB</w:t>
+      </w:r>
+      <w:proofErr w:type="spellEnd"/>
+      <w:r>
+        <w:rPr>
+          <w:rFonts w:ascii="Courier New" w:hAnsi="Courier New" w:cs="Courier New"/>
+          <w:lang w:val="en-US"/>
+        </w:rPr>
+        <w:t xml:space="preserve"> = new </w:t>
+      </w:r>
+      <w:proofErr w:type="spellStart"/>
+      <w:r>
+        <w:rPr>
+          <w:rFonts w:ascii="Courier New" w:hAnsi="Courier New" w:cs="Courier New"/>
+          <w:lang w:val="en-US"/>
+        </w:rPr>
+        <w:t>int</w:t>
+      </w:r>
+      <w:proofErr w:type="spellEnd"/>
+      <w:r>
+        <w:rPr>
+          <w:rFonts w:ascii="Courier New" w:hAnsi="Courier New" w:cs="Courier New"/>
+          <w:lang w:val="en-US"/>
+        </w:rPr>
+        <w:t>[</w:t>
+      </w:r>
+      <w:proofErr w:type="spellStart"/>
+      <w:r>
+        <w:rPr>
+          <w:rFonts w:ascii="Courier New" w:hAnsi="Courier New" w:cs="Courier New"/>
+          <w:lang w:val="en-US"/>
+        </w:rPr>
+        <w:t>ni</w:t>
+      </w:r>
+      <w:proofErr w:type="spellEnd"/>
+      <w:r>
+        <w:rPr>
+          <w:rFonts w:ascii="Courier New" w:hAnsi="Courier New" w:cs="Courier New"/>
+          <w:lang w:val="en-US"/>
+        </w:rPr>
+        <w:t>];</w:t>
+      </w:r>
+    </w:p>
+    <w:p>
+      <w:pPr>
+        <w:pStyle w:val="Standard"/>
+        <w:spacing w:line="276" w:lineRule="auto"/>
+        <w:ind w:firstLine="709"/>
+        <w:jc w:val="both"/>
+        <w:rPr>
+          <w:rFonts w:ascii="Courier New" w:hAnsi="Courier New" w:cs="Courier New"/>
+          <w:lang w:val="en-US"/>
+        </w:rPr>
+      </w:pPr>
+      <w:r>
+        <w:rPr>
+          <w:rFonts w:ascii="Courier New" w:hAnsi="Courier New" w:cs="Courier New"/>
+          <w:lang w:val="en-US"/>
+        </w:rPr>
+        <w:tab/>
+      </w:r>
+      <w:proofErr w:type="spellStart"/>
+      <w:proofErr w:type="gramStart"/>
+      <w:r>
+        <w:rPr>
+          <w:rFonts w:ascii="Courier New" w:hAnsi="Courier New" w:cs="Courier New"/>
+          <w:lang w:val="en-US"/>
+        </w:rPr>
+        <w:t>int</w:t>
+      </w:r>
+      <w:proofErr w:type="spellEnd"/>
+      <w:proofErr w:type="gramEnd"/>
+      <w:r>
+        <w:rPr>
+          <w:rFonts w:ascii="Courier New" w:hAnsi="Courier New" w:cs="Courier New"/>
+          <w:lang w:val="en-US"/>
+        </w:rPr>
+        <w:t xml:space="preserve"> *res = new </w:t>
+      </w:r>
+      <w:proofErr w:type="spellStart"/>
+      <w:r>
+        <w:rPr>
+          <w:rFonts w:ascii="Courier New" w:hAnsi="Courier New" w:cs="Courier New"/>
+          <w:lang w:val="en-US"/>
+        </w:rPr>
+        <w:t>int</w:t>
+      </w:r>
+      <w:proofErr w:type="spellEnd"/>
+      <w:r>
+        <w:rPr>
+          <w:rFonts w:ascii="Courier New" w:hAnsi="Courier New" w:cs="Courier New"/>
+          <w:lang w:val="en-US"/>
+        </w:rPr>
+        <w:t>[</w:t>
+      </w:r>
+      <w:proofErr w:type="spellStart"/>
+      <w:r>
+        <w:rPr>
+          <w:rFonts w:ascii="Courier New" w:hAnsi="Courier New" w:cs="Courier New"/>
+          <w:lang w:val="en-US"/>
+        </w:rPr>
+        <w:t>ni</w:t>
+      </w:r>
+      <w:proofErr w:type="spellEnd"/>
+      <w:r>
+        <w:rPr>
+          <w:rFonts w:ascii="Courier New" w:hAnsi="Courier New" w:cs="Courier New"/>
+          <w:lang w:val="en-US"/>
+        </w:rPr>
+        <w:t>];</w:t>
+      </w:r>
+    </w:p>
+    <w:p>
+      <w:pPr>
+        <w:pStyle w:val="Standard"/>
+        <w:spacing w:line="276" w:lineRule="auto"/>
+        <w:ind w:firstLine="709"/>
+        <w:jc w:val="both"/>
+        <w:rPr>
+          <w:rFonts w:ascii="Courier New" w:hAnsi="Courier New" w:cs="Courier New"/>
+          <w:lang w:val="en-US"/>
+        </w:rPr>
+      </w:pPr>
+      <w:r>
+        <w:rPr>
+          <w:rFonts w:ascii="Courier New" w:hAnsi="Courier New" w:cs="Courier New"/>
+          <w:lang w:val="en-US"/>
+        </w:rPr>
+        <w:tab/>
+      </w:r>
+      <w:proofErr w:type="gramStart"/>
+      <w:r>
+        <w:rPr>
+          <w:rFonts w:ascii="Courier New" w:hAnsi="Courier New" w:cs="Courier New"/>
+          <w:lang w:val="en-US"/>
+        </w:rPr>
+        <w:t>for</w:t>
+      </w:r>
+      <w:proofErr w:type="gramEnd"/>
+      <w:r>
+        <w:rPr>
+          <w:rFonts w:ascii="Courier New" w:hAnsi="Courier New" w:cs="Courier New"/>
+          <w:lang w:val="en-US"/>
+        </w:rPr>
+        <w:t xml:space="preserve"> (</w:t>
+      </w:r>
+      <w:proofErr w:type="spellStart"/>
+      <w:r>
+        <w:rPr>
+          <w:rFonts w:ascii="Courier New" w:hAnsi="Courier New" w:cs="Courier New"/>
+          <w:lang w:val="en-US"/>
+        </w:rPr>
+        <w:t>int</w:t>
+      </w:r>
+      <w:proofErr w:type="spellEnd"/>
+      <w:r>
+        <w:rPr>
+          <w:rFonts w:ascii="Courier New" w:hAnsi="Courier New" w:cs="Courier New"/>
+          <w:lang w:val="en-US"/>
+        </w:rPr>
+        <w:t xml:space="preserve"> </w:t>
+      </w:r>
+      <w:proofErr w:type="spellStart"/>
+      <w:r>
+        <w:rPr>
+          <w:rFonts w:ascii="Courier New" w:hAnsi="Courier New" w:cs="Courier New"/>
+          <w:lang w:val="en-US"/>
+        </w:rPr>
+        <w:t>i</w:t>
+      </w:r>
+      <w:proofErr w:type="spellEnd"/>
+      <w:r>
+        <w:rPr>
+          <w:rFonts w:ascii="Courier New" w:hAnsi="Courier New" w:cs="Courier New"/>
+          <w:lang w:val="en-US"/>
+        </w:rPr>
+        <w:t xml:space="preserve"> = 0; </w:t>
+      </w:r>
+      <w:proofErr w:type="spellStart"/>
+      <w:r>
+        <w:rPr>
+          <w:rFonts w:ascii="Courier New" w:hAnsi="Courier New" w:cs="Courier New"/>
+          <w:lang w:val="en-US"/>
+        </w:rPr>
+        <w:t>i</w:t>
+      </w:r>
+      <w:proofErr w:type="spellEnd"/>
+      <w:r>
+        <w:rPr>
+          <w:rFonts w:ascii="Courier New" w:hAnsi="Courier New" w:cs="Courier New"/>
+          <w:lang w:val="en-US"/>
+        </w:rPr>
+        <w:t xml:space="preserve"> &lt; </w:t>
+      </w:r>
+      <w:proofErr w:type="spellStart"/>
+      <w:r>
+        <w:rPr>
+          <w:rFonts w:ascii="Courier New" w:hAnsi="Courier New" w:cs="Courier New"/>
+          <w:lang w:val="en-US"/>
+        </w:rPr>
+        <w:t>ni</w:t>
+      </w:r>
+      <w:proofErr w:type="spellEnd"/>
+      <w:r>
+        <w:rPr>
+          <w:rFonts w:ascii="Courier New" w:hAnsi="Courier New" w:cs="Courier New"/>
+          <w:lang w:val="en-US"/>
+        </w:rPr>
+        <w:t xml:space="preserve">; </w:t>
+      </w:r>
+      <w:proofErr w:type="spellStart"/>
+      <w:r>
+        <w:rPr>
+          <w:rFonts w:ascii="Courier New" w:hAnsi="Courier New" w:cs="Courier New"/>
+          <w:lang w:val="en-US"/>
+        </w:rPr>
+        <w:t>i</w:t>
+      </w:r>
+      <w:proofErr w:type="spellEnd"/>
+      <w:r>
+        <w:rPr>
+          <w:rFonts w:ascii="Courier New" w:hAnsi="Courier New" w:cs="Courier New"/>
+          <w:lang w:val="en-US"/>
+        </w:rPr>
+        <w:t>++)res[</w:t>
+      </w:r>
+      <w:proofErr w:type="spellStart"/>
+      <w:r>
+        <w:rPr>
+          <w:rFonts w:ascii="Courier New" w:hAnsi="Courier New" w:cs="Courier New"/>
+          <w:lang w:val="en-US"/>
+        </w:rPr>
+        <w:t>i</w:t>
+      </w:r>
+      <w:proofErr w:type="spellEnd"/>
+      <w:r>
+        <w:rPr>
+          <w:rFonts w:ascii="Courier New" w:hAnsi="Courier New" w:cs="Courier New"/>
+          <w:lang w:val="en-US"/>
+        </w:rPr>
+        <w:t>] = 0;</w:t>
+      </w:r>
+    </w:p>
+    <w:p>
+      <w:pPr>
+        <w:pStyle w:val="Standard"/>
+        <w:spacing w:line="276" w:lineRule="auto"/>
+        <w:ind w:firstLine="709"/>
+        <w:jc w:val="both"/>
+        <w:rPr>
+          <w:rFonts w:ascii="Courier New" w:hAnsi="Courier New" w:cs="Courier New"/>
+          <w:lang w:val="en-US"/>
+        </w:rPr>
+      </w:pPr>
+    </w:p>
+    <w:p>
+      <w:pPr>
+        <w:pStyle w:val="Standard"/>
+        <w:spacing w:line="276" w:lineRule="auto"/>
+        <w:ind w:firstLine="709"/>
+        <w:jc w:val="both"/>
+        <w:rPr>
+          <w:rFonts w:ascii="Courier New" w:hAnsi="Courier New" w:cs="Courier New"/>
+          <w:lang w:val="en-US"/>
+        </w:rPr>
+      </w:pPr>
+      <w:r>
+        <w:rPr>
+          <w:rFonts w:ascii="Courier New" w:hAnsi="Courier New" w:cs="Courier New"/>
+          <w:lang w:val="en-US"/>
+        </w:rPr>
+        <w:tab/>
+      </w:r>
+      <w:proofErr w:type="spellStart"/>
+      <w:r>
+        <w:rPr>
+          <w:rFonts w:ascii="Courier New" w:hAnsi="Courier New" w:cs="Courier New"/>
+          <w:lang w:val="en-US"/>
+        </w:rPr>
+        <w:t>std</w:t>
+      </w:r>
+      <w:proofErr w:type="spellEnd"/>
+      <w:r>
+        <w:rPr>
+          <w:rFonts w:ascii="Courier New" w:hAnsi="Courier New" w:cs="Courier New"/>
+          <w:lang w:val="en-US"/>
+        </w:rPr>
+        <w:t>::</w:t>
+      </w:r>
+      <w:proofErr w:type="spellStart"/>
+      <w:r>
+        <w:rPr>
+          <w:rFonts w:ascii="Courier New" w:hAnsi="Courier New" w:cs="Courier New"/>
+          <w:lang w:val="en-US"/>
+        </w:rPr>
+        <w:t>cout</w:t>
+      </w:r>
+      <w:proofErr w:type="spellEnd"/>
+      <w:r>
+        <w:rPr>
+          <w:rFonts w:ascii="Courier New" w:hAnsi="Courier New" w:cs="Courier New"/>
+          <w:lang w:val="en-US"/>
+        </w:rPr>
+        <w:t xml:space="preserve"> &lt;&lt; "Enter "&lt;&lt;ni-1&lt;&lt;" left borders</w:t>
+      </w:r>
+      <w:proofErr w:type="gramStart"/>
+      <w:r>
+        <w:rPr>
+          <w:rFonts w:ascii="Courier New" w:hAnsi="Courier New" w:cs="Courier New"/>
+          <w:lang w:val="en-US"/>
+        </w:rPr>
+        <w:t>:\</w:t>
+      </w:r>
+      <w:proofErr w:type="gramEnd"/>
+      <w:r>
+        <w:rPr>
+          <w:rFonts w:ascii="Courier New" w:hAnsi="Courier New" w:cs="Courier New"/>
+          <w:lang w:val="en-US"/>
+        </w:rPr>
+        <w:t>n";</w:t>
+      </w:r>
+    </w:p>
+    <w:p>
+      <w:pPr>
+        <w:pStyle w:val="Standard"/>
+        <w:spacing w:line="276" w:lineRule="auto"/>
+        <w:ind w:firstLine="709"/>
+        <w:jc w:val="both"/>
+        <w:rPr>
+          <w:rFonts w:ascii="Courier New" w:hAnsi="Courier New" w:cs="Courier New"/>
+          <w:lang w:val="en-US"/>
+        </w:rPr>
+      </w:pPr>
+      <w:r>
+        <w:rPr>
+          <w:rFonts w:ascii="Courier New" w:hAnsi="Courier New" w:cs="Courier New"/>
+          <w:lang w:val="en-US"/>
+        </w:rPr>
+        <w:tab/>
+      </w:r>
+      <w:proofErr w:type="gramStart"/>
+      <w:r>
+        <w:rPr>
+          <w:rFonts w:ascii="Courier New" w:hAnsi="Courier New" w:cs="Courier New"/>
+          <w:lang w:val="en-US"/>
+        </w:rPr>
+        <w:t>for</w:t>
+      </w:r>
+      <w:proofErr w:type="gramEnd"/>
+      <w:r>
+        <w:rPr>
+          <w:rFonts w:ascii="Courier New" w:hAnsi="Courier New" w:cs="Courier New"/>
+          <w:lang w:val="en-US"/>
+        </w:rPr>
+        <w:t xml:space="preserve"> (</w:t>
+      </w:r>
+      <w:proofErr w:type="spellStart"/>
+      <w:r>
+        <w:rPr>
+          <w:rFonts w:ascii="Courier New" w:hAnsi="Courier New" w:cs="Courier New"/>
+          <w:lang w:val="en-US"/>
+        </w:rPr>
+        <w:t>int</w:t>
+      </w:r>
+      <w:proofErr w:type="spellEnd"/>
+      <w:r>
+        <w:rPr>
+          <w:rFonts w:ascii="Courier New" w:hAnsi="Courier New" w:cs="Courier New"/>
+          <w:lang w:val="en-US"/>
+        </w:rPr>
+        <w:t xml:space="preserve"> </w:t>
+      </w:r>
+      <w:proofErr w:type="spellStart"/>
+      <w:r>
+        <w:rPr>
+          <w:rFonts w:ascii="Courier New" w:hAnsi="Courier New" w:cs="Courier New"/>
+          <w:lang w:val="en-US"/>
+        </w:rPr>
+        <w:t>i</w:t>
+      </w:r>
+      <w:proofErr w:type="spellEnd"/>
+      <w:r>
+        <w:rPr>
+          <w:rFonts w:ascii="Courier New" w:hAnsi="Courier New" w:cs="Courier New"/>
+          <w:lang w:val="en-US"/>
+        </w:rPr>
+        <w:t xml:space="preserve"> = 0; </w:t>
+      </w:r>
+      <w:proofErr w:type="spellStart"/>
+      <w:r>
+        <w:rPr>
+          <w:rFonts w:ascii="Courier New" w:hAnsi="Courier New" w:cs="Courier New"/>
+          <w:lang w:val="en-US"/>
+        </w:rPr>
+        <w:t>i</w:t>
+      </w:r>
+      <w:proofErr w:type="spellEnd"/>
+      <w:r>
+        <w:rPr>
+          <w:rFonts w:ascii="Courier New" w:hAnsi="Courier New" w:cs="Courier New"/>
+          <w:lang w:val="en-US"/>
+        </w:rPr>
+        <w:t xml:space="preserve"> &lt; ni-1; </w:t>
+      </w:r>
+      <w:proofErr w:type="spellStart"/>
+      <w:r>
+        <w:rPr>
+          <w:rFonts w:ascii="Courier New" w:hAnsi="Courier New" w:cs="Courier New"/>
+          <w:lang w:val="en-US"/>
+        </w:rPr>
+        <w:t>i</w:t>
+      </w:r>
+      <w:proofErr w:type="spellEnd"/>
+      <w:r>
+        <w:rPr>
+          <w:rFonts w:ascii="Courier New" w:hAnsi="Courier New" w:cs="Courier New"/>
+          <w:lang w:val="en-US"/>
+        </w:rPr>
+        <w:t>++) {</w:t>
+      </w:r>
+    </w:p>
+    <w:p>
+      <w:pPr>
+        <w:pStyle w:val="Standard"/>
+        <w:spacing w:line="276" w:lineRule="auto"/>
+        <w:ind w:firstLine="709"/>
+        <w:jc w:val="both"/>
+        <w:rPr>
+          <w:rFonts w:ascii="Courier New" w:hAnsi="Courier New" w:cs="Courier New"/>
+          <w:lang w:val="en-US"/>
+        </w:rPr>
+      </w:pPr>
+      <w:r>
+        <w:rPr>
+          <w:rFonts w:ascii="Courier New" w:hAnsi="Courier New" w:cs="Courier New"/>
+          <w:lang w:val="en-US"/>
+        </w:rPr>
+        <w:lastRenderedPageBreak/>
+        <w:tab/>
+      </w:r>
+      <w:r>
+        <w:rPr>
+          <w:rFonts w:ascii="Courier New" w:hAnsi="Courier New" w:cs="Courier New"/>
+          <w:lang w:val="en-US"/>
+        </w:rPr>
+        <w:tab/>
+        <w:t>//check for inside borders</w:t>
+      </w:r>
+    </w:p>
+    <w:p>
+      <w:pPr>
+        <w:pStyle w:val="Standard"/>
+        <w:spacing w:line="276" w:lineRule="auto"/>
+        <w:ind w:firstLine="709"/>
+        <w:jc w:val="both"/>
+        <w:rPr>
+          <w:rFonts w:ascii="Courier New" w:hAnsi="Courier New" w:cs="Courier New"/>
+          <w:lang w:val="en-US"/>
+        </w:rPr>
+      </w:pPr>
+      <w:r>
+        <w:rPr>
+          <w:rFonts w:ascii="Courier New" w:hAnsi="Courier New" w:cs="Courier New"/>
+          <w:lang w:val="en-US"/>
+        </w:rPr>
+        <w:tab/>
+      </w:r>
+      <w:r>
+        <w:rPr>
+          <w:rFonts w:ascii="Courier New" w:hAnsi="Courier New" w:cs="Courier New"/>
+          <w:lang w:val="en-US"/>
+        </w:rPr>
+        <w:tab/>
+      </w:r>
+      <w:proofErr w:type="spellStart"/>
+      <w:r>
+        <w:rPr>
+          <w:rFonts w:ascii="Courier New" w:hAnsi="Courier New" w:cs="Courier New"/>
+          <w:lang w:val="en-US"/>
+        </w:rPr>
+        <w:t>std</w:t>
+      </w:r>
+      <w:proofErr w:type="spellEnd"/>
+      <w:r>
+        <w:rPr>
+          <w:rFonts w:ascii="Courier New" w:hAnsi="Courier New" w:cs="Courier New"/>
+          <w:lang w:val="en-US"/>
+        </w:rPr>
+        <w:t>::</w:t>
+      </w:r>
+      <w:proofErr w:type="spellStart"/>
+      <w:r>
+        <w:rPr>
+          <w:rFonts w:ascii="Courier New" w:hAnsi="Courier New" w:cs="Courier New"/>
+          <w:lang w:val="en-US"/>
+        </w:rPr>
+        <w:t>cin</w:t>
+      </w:r>
+      <w:proofErr w:type="spellEnd"/>
+      <w:r>
+        <w:rPr>
+          <w:rFonts w:ascii="Courier New" w:hAnsi="Courier New" w:cs="Courier New"/>
+          <w:lang w:val="en-US"/>
+        </w:rPr>
+        <w:t xml:space="preserve"> &gt;&gt; </w:t>
+      </w:r>
+      <w:proofErr w:type="spellStart"/>
+      <w:r>
+        <w:rPr>
+          <w:rFonts w:ascii="Courier New" w:hAnsi="Courier New" w:cs="Courier New"/>
+          <w:lang w:val="en-US"/>
+        </w:rPr>
+        <w:t>lB</w:t>
+      </w:r>
+      <w:proofErr w:type="spellEnd"/>
+      <w:r>
+        <w:rPr>
+          <w:rFonts w:ascii="Courier New" w:hAnsi="Courier New" w:cs="Courier New"/>
+          <w:lang w:val="en-US"/>
+        </w:rPr>
+        <w:t>[</w:t>
+      </w:r>
+      <w:proofErr w:type="spellStart"/>
+      <w:r>
+        <w:rPr>
+          <w:rFonts w:ascii="Courier New" w:hAnsi="Courier New" w:cs="Courier New"/>
+          <w:lang w:val="en-US"/>
+        </w:rPr>
+        <w:t>i</w:t>
+      </w:r>
+      <w:proofErr w:type="spellEnd"/>
+      <w:r>
+        <w:rPr>
+          <w:rFonts w:ascii="Courier New" w:hAnsi="Courier New" w:cs="Courier New"/>
+          <w:lang w:val="en-US"/>
+        </w:rPr>
+        <w:t>];</w:t>
+      </w:r>
+    </w:p>
+    <w:p>
+      <w:pPr>
+        <w:pStyle w:val="Standard"/>
+        <w:spacing w:line="276" w:lineRule="auto"/>
+        <w:ind w:firstLine="709"/>
+        <w:jc w:val="both"/>
+        <w:rPr>
+          <w:rFonts w:ascii="Courier New" w:hAnsi="Courier New" w:cs="Courier New"/>
+          <w:lang w:val="en-US"/>
+        </w:rPr>
+      </w:pPr>
+      <w:r>
+        <w:rPr>
+          <w:rFonts w:ascii="Courier New" w:hAnsi="Courier New" w:cs="Courier New"/>
+          <w:lang w:val="en-US"/>
+        </w:rPr>
+        <w:tab/>
+      </w:r>
+      <w:r>
+        <w:rPr>
+          <w:rFonts w:ascii="Courier New" w:hAnsi="Courier New" w:cs="Courier New"/>
+          <w:lang w:val="en-US"/>
+        </w:rPr>
+        <w:tab/>
+      </w:r>
+      <w:proofErr w:type="gramStart"/>
+      <w:r>
+        <w:rPr>
+          <w:rFonts w:ascii="Courier New" w:hAnsi="Courier New" w:cs="Courier New"/>
+          <w:lang w:val="en-US"/>
+        </w:rPr>
+        <w:t>if</w:t>
+      </w:r>
+      <w:proofErr w:type="gramEnd"/>
+      <w:r>
+        <w:rPr>
+          <w:rFonts w:ascii="Courier New" w:hAnsi="Courier New" w:cs="Courier New"/>
+          <w:lang w:val="en-US"/>
+        </w:rPr>
+        <w:t xml:space="preserve"> (</w:t>
+      </w:r>
+      <w:proofErr w:type="spellStart"/>
+      <w:r>
+        <w:rPr>
+          <w:rFonts w:ascii="Courier New" w:hAnsi="Courier New" w:cs="Courier New"/>
+          <w:lang w:val="en-US"/>
+        </w:rPr>
+        <w:t>lB</w:t>
+      </w:r>
+      <w:proofErr w:type="spellEnd"/>
+      <w:r>
+        <w:rPr>
+          <w:rFonts w:ascii="Courier New" w:hAnsi="Courier New" w:cs="Courier New"/>
+          <w:lang w:val="en-US"/>
+        </w:rPr>
+        <w:t>[</w:t>
+      </w:r>
+      <w:proofErr w:type="spellStart"/>
+      <w:r>
+        <w:rPr>
+          <w:rFonts w:ascii="Courier New" w:hAnsi="Courier New" w:cs="Courier New"/>
+          <w:lang w:val="en-US"/>
+        </w:rPr>
+        <w:t>i</w:t>
+      </w:r>
+      <w:proofErr w:type="spellEnd"/>
+      <w:r>
+        <w:rPr>
+          <w:rFonts w:ascii="Courier New" w:hAnsi="Courier New" w:cs="Courier New"/>
+          <w:lang w:val="en-US"/>
+        </w:rPr>
+        <w:t xml:space="preserve">] &gt; </w:t>
+      </w:r>
+      <w:proofErr w:type="spellStart"/>
+      <w:r>
+        <w:rPr>
+          <w:rFonts w:ascii="Courier New" w:hAnsi="Courier New" w:cs="Courier New"/>
+          <w:lang w:val="en-US"/>
+        </w:rPr>
+        <w:t>xMax</w:t>
+      </w:r>
+      <w:proofErr w:type="spellEnd"/>
+      <w:r>
+        <w:rPr>
+          <w:rFonts w:ascii="Courier New" w:hAnsi="Courier New" w:cs="Courier New"/>
+          <w:lang w:val="en-US"/>
+        </w:rPr>
+        <w:t xml:space="preserve"> || </w:t>
+      </w:r>
+      <w:proofErr w:type="spellStart"/>
+      <w:r>
+        <w:rPr>
+          <w:rFonts w:ascii="Courier New" w:hAnsi="Courier New" w:cs="Courier New"/>
+          <w:lang w:val="en-US"/>
+        </w:rPr>
+        <w:t>lB</w:t>
+      </w:r>
+      <w:proofErr w:type="spellEnd"/>
+      <w:r>
+        <w:rPr>
+          <w:rFonts w:ascii="Courier New" w:hAnsi="Courier New" w:cs="Courier New"/>
+          <w:lang w:val="en-US"/>
+        </w:rPr>
+        <w:t>[</w:t>
+      </w:r>
+      <w:proofErr w:type="spellStart"/>
+      <w:r>
+        <w:rPr>
+          <w:rFonts w:ascii="Courier New" w:hAnsi="Courier New" w:cs="Courier New"/>
+          <w:lang w:val="en-US"/>
+        </w:rPr>
+        <w:t>i</w:t>
+      </w:r>
+      <w:proofErr w:type="spellEnd"/>
+      <w:r>
+        <w:rPr>
+          <w:rFonts w:ascii="Courier New" w:hAnsi="Courier New" w:cs="Courier New"/>
+          <w:lang w:val="en-US"/>
+        </w:rPr>
+        <w:t xml:space="preserve">] &lt; </w:t>
+      </w:r>
+      <w:proofErr w:type="spellStart"/>
+      <w:r>
+        <w:rPr>
+          <w:rFonts w:ascii="Courier New" w:hAnsi="Courier New" w:cs="Courier New"/>
+          <w:lang w:val="en-US"/>
+        </w:rPr>
+        <w:t>xMin</w:t>
+      </w:r>
+      <w:proofErr w:type="spellEnd"/>
+      <w:r>
+        <w:rPr>
+          <w:rFonts w:ascii="Courier New" w:hAnsi="Courier New" w:cs="Courier New"/>
+          <w:lang w:val="en-US"/>
+        </w:rPr>
+        <w:t>) {</w:t>
+      </w:r>
+    </w:p>
+    <w:p>
+      <w:pPr>
+        <w:pStyle w:val="Standard"/>
+        <w:spacing w:line="276" w:lineRule="auto"/>
+        <w:ind w:firstLine="709"/>
+        <w:jc w:val="both"/>
+        <w:rPr>
+          <w:rFonts w:ascii="Courier New" w:hAnsi="Courier New" w:cs="Courier New"/>
+          <w:lang w:val="en-US"/>
+        </w:rPr>
+      </w:pPr>
+      <w:r>
+        <w:rPr>
+          <w:rFonts w:ascii="Courier New" w:hAnsi="Courier New" w:cs="Courier New"/>
+          <w:lang w:val="en-US"/>
+        </w:rPr>
+        <w:tab/>
+      </w:r>
+      <w:r>
+        <w:rPr>
+          <w:rFonts w:ascii="Courier New" w:hAnsi="Courier New" w:cs="Courier New"/>
+          <w:lang w:val="en-US"/>
+        </w:rPr>
+        <w:tab/>
+      </w:r>
+      <w:r>
+        <w:rPr>
+          <w:rFonts w:ascii="Courier New" w:hAnsi="Courier New" w:cs="Courier New"/>
+          <w:lang w:val="en-US"/>
+        </w:rPr>
+        <w:tab/>
+      </w:r>
+      <w:proofErr w:type="spellStart"/>
+      <w:r>
+        <w:rPr>
+          <w:rFonts w:ascii="Courier New" w:hAnsi="Courier New" w:cs="Courier New"/>
+          <w:lang w:val="en-US"/>
+        </w:rPr>
+        <w:t>std</w:t>
+      </w:r>
+      <w:proofErr w:type="spellEnd"/>
+      <w:r>
+        <w:rPr>
+          <w:rFonts w:ascii="Courier New" w:hAnsi="Courier New" w:cs="Courier New"/>
+          <w:lang w:val="en-US"/>
+        </w:rPr>
+        <w:t>::</w:t>
+      </w:r>
+      <w:proofErr w:type="spellStart"/>
+      <w:r>
+        <w:rPr>
+          <w:rFonts w:ascii="Courier New" w:hAnsi="Courier New" w:cs="Courier New"/>
+          <w:lang w:val="en-US"/>
+        </w:rPr>
+        <w:t>cout</w:t>
+      </w:r>
+      <w:proofErr w:type="spellEnd"/>
+      <w:r>
+        <w:rPr>
+          <w:rFonts w:ascii="Courier New" w:hAnsi="Courier New" w:cs="Courier New"/>
+          <w:lang w:val="en-US"/>
+        </w:rPr>
+        <w:t xml:space="preserve"> &lt;&lt; "Left borders </w:t>
+      </w:r>
+      <w:proofErr w:type="spellStart"/>
+      <w:r>
+        <w:rPr>
+          <w:rFonts w:ascii="Courier New" w:hAnsi="Courier New" w:cs="Courier New"/>
+          <w:lang w:val="en-US"/>
+        </w:rPr>
+        <w:t>shoult</w:t>
+      </w:r>
+      <w:proofErr w:type="spellEnd"/>
+      <w:r>
+        <w:rPr>
+          <w:rFonts w:ascii="Courier New" w:hAnsi="Courier New" w:cs="Courier New"/>
+          <w:lang w:val="en-US"/>
+        </w:rPr>
+        <w:t xml:space="preserve"> be within min-max interval"; </w:t>
+      </w:r>
+      <w:proofErr w:type="gramStart"/>
+      <w:r>
+        <w:rPr>
+          <w:rFonts w:ascii="Courier New" w:hAnsi="Courier New" w:cs="Courier New"/>
+          <w:lang w:val="en-US"/>
+        </w:rPr>
+        <w:t>exit(</w:t>
+      </w:r>
+      <w:proofErr w:type="gramEnd"/>
+      <w:r>
+        <w:rPr>
+          <w:rFonts w:ascii="Courier New" w:hAnsi="Courier New" w:cs="Courier New"/>
+          <w:lang w:val="en-US"/>
+        </w:rPr>
+        <w:t>1);</w:t>
+      </w:r>
+    </w:p>
+    <w:p>
+      <w:pPr>
+        <w:pStyle w:val="Standard"/>
+        <w:spacing w:line="276" w:lineRule="auto"/>
+        <w:ind w:firstLine="709"/>
+        <w:jc w:val="both"/>
+        <w:rPr>
+          <w:rFonts w:ascii="Courier New" w:hAnsi="Courier New" w:cs="Courier New"/>
+          <w:lang w:val="en-US"/>
+        </w:rPr>
+      </w:pPr>
+      <w:r>
+        <w:rPr>
+          <w:rFonts w:ascii="Courier New" w:hAnsi="Courier New" w:cs="Courier New"/>
+          <w:lang w:val="en-US"/>
+        </w:rPr>
+        <w:tab/>
+      </w:r>
+      <w:r>
+        <w:rPr>
+          <w:rFonts w:ascii="Courier New" w:hAnsi="Courier New" w:cs="Courier New"/>
+          <w:lang w:val="en-US"/>
+        </w:rPr>
+        <w:tab/>
+        <w:t>}</w:t>
+      </w:r>
+    </w:p>
+    <w:p>
+      <w:pPr>
+        <w:pStyle w:val="Standard"/>
+        <w:spacing w:line="276" w:lineRule="auto"/>
+        <w:ind w:firstLine="709"/>
+        <w:jc w:val="both"/>
+        <w:rPr>
+          <w:rFonts w:ascii="Courier New" w:hAnsi="Courier New" w:cs="Courier New"/>
+          <w:lang w:val="en-US"/>
+        </w:rPr>
+      </w:pPr>
+      <w:r>
+        <w:rPr>
+          <w:rFonts w:ascii="Courier New" w:hAnsi="Courier New" w:cs="Courier New"/>
+          <w:lang w:val="en-US"/>
+        </w:rPr>
+        <w:tab/>
+        <w:t>}</w:t>
+      </w:r>
+    </w:p>
+    <w:p>
+      <w:pPr>
+        <w:pStyle w:val="Standard"/>
+        <w:spacing w:line="276" w:lineRule="auto"/>
+        <w:ind w:firstLine="709"/>
+        <w:jc w:val="both"/>
+        <w:rPr>
+          <w:rFonts w:ascii="Courier New" w:hAnsi="Courier New" w:cs="Courier New"/>
+          <w:lang w:val="en-US"/>
+        </w:rPr>
+      </w:pPr>
+      <w:r>
+        <w:rPr>
+          <w:rFonts w:ascii="Courier New" w:hAnsi="Courier New" w:cs="Courier New"/>
+          <w:lang w:val="en-US"/>
+        </w:rPr>
+        <w:tab/>
+      </w:r>
+      <w:proofErr w:type="spellStart"/>
+      <w:proofErr w:type="gramStart"/>
+      <w:r>
+        <w:rPr>
+          <w:rFonts w:ascii="Courier New" w:hAnsi="Courier New" w:cs="Courier New"/>
+          <w:lang w:val="en-US"/>
+        </w:rPr>
+        <w:t>lB</w:t>
+      </w:r>
+      <w:proofErr w:type="spellEnd"/>
+      <w:r>
+        <w:rPr>
+          <w:rFonts w:ascii="Courier New" w:hAnsi="Courier New" w:cs="Courier New"/>
+          <w:lang w:val="en-US"/>
+        </w:rPr>
+        <w:t>[</w:t>
+      </w:r>
+      <w:proofErr w:type="spellStart"/>
+      <w:proofErr w:type="gramEnd"/>
+      <w:r>
+        <w:rPr>
+          <w:rFonts w:ascii="Courier New" w:hAnsi="Courier New" w:cs="Courier New"/>
+          <w:lang w:val="en-US"/>
+        </w:rPr>
+        <w:t>ni</w:t>
+      </w:r>
+      <w:proofErr w:type="spellEnd"/>
+      <w:r>
+        <w:rPr>
+          <w:rFonts w:ascii="Courier New" w:hAnsi="Courier New" w:cs="Courier New"/>
+          <w:lang w:val="en-US"/>
+        </w:rPr>
+        <w:t xml:space="preserve"> - 1] = </w:t>
+      </w:r>
+      <w:proofErr w:type="spellStart"/>
+      <w:r>
+        <w:rPr>
+          <w:rFonts w:ascii="Courier New" w:hAnsi="Courier New" w:cs="Courier New"/>
+          <w:lang w:val="en-US"/>
+        </w:rPr>
+        <w:t>xMax</w:t>
+      </w:r>
+      <w:proofErr w:type="spellEnd"/>
+      <w:r>
+        <w:rPr>
+          <w:rFonts w:ascii="Courier New" w:hAnsi="Courier New" w:cs="Courier New"/>
+          <w:lang w:val="en-US"/>
+        </w:rPr>
+        <w:t>;</w:t>
+      </w:r>
+    </w:p>
+    <w:p>
+      <w:pPr>
+        <w:pStyle w:val="Standard"/>
+        <w:spacing w:line="276" w:lineRule="auto"/>
+        <w:ind w:firstLine="709"/>
+        <w:jc w:val="both"/>
+        <w:rPr>
+          <w:rFonts w:ascii="Courier New" w:hAnsi="Courier New" w:cs="Courier New"/>
+          <w:lang w:val="en-US"/>
+        </w:rPr>
+      </w:pPr>
+    </w:p>
+    <w:p>
+      <w:pPr>
+        <w:pStyle w:val="Standard"/>
+        <w:spacing w:line="276" w:lineRule="auto"/>
+        <w:ind w:firstLine="709"/>
+        <w:jc w:val="both"/>
+        <w:rPr>
+          <w:rFonts w:ascii="Courier New" w:hAnsi="Courier New" w:cs="Courier New"/>
+          <w:lang w:val="en-US"/>
+        </w:rPr>
+      </w:pPr>
+      <w:r>
+        <w:rPr>
+          <w:rFonts w:ascii="Courier New" w:hAnsi="Courier New" w:cs="Courier New"/>
+          <w:lang w:val="en-US"/>
+        </w:rPr>
+        <w:tab/>
+      </w:r>
+      <w:proofErr w:type="gramStart"/>
+      <w:r>
+        <w:rPr>
+          <w:rFonts w:ascii="Courier New" w:hAnsi="Courier New" w:cs="Courier New"/>
+          <w:lang w:val="en-US"/>
+        </w:rPr>
+        <w:t>for</w:t>
+      </w:r>
+      <w:proofErr w:type="gramEnd"/>
+      <w:r>
+        <w:rPr>
+          <w:rFonts w:ascii="Courier New" w:hAnsi="Courier New" w:cs="Courier New"/>
+          <w:lang w:val="en-US"/>
+        </w:rPr>
+        <w:t xml:space="preserve"> (</w:t>
+      </w:r>
+      <w:proofErr w:type="spellStart"/>
+      <w:r>
+        <w:rPr>
+          <w:rFonts w:ascii="Courier New" w:hAnsi="Courier New" w:cs="Courier New"/>
+          <w:lang w:val="en-US"/>
+        </w:rPr>
+        <w:t>int</w:t>
+      </w:r>
+      <w:proofErr w:type="spellEnd"/>
+      <w:r>
+        <w:rPr>
+          <w:rFonts w:ascii="Courier New" w:hAnsi="Courier New" w:cs="Courier New"/>
+          <w:lang w:val="en-US"/>
+        </w:rPr>
+        <w:t xml:space="preserve"> </w:t>
+      </w:r>
+      <w:proofErr w:type="spellStart"/>
+      <w:r>
+        <w:rPr>
+          <w:rFonts w:ascii="Courier New" w:hAnsi="Courier New" w:cs="Courier New"/>
+          <w:lang w:val="en-US"/>
+        </w:rPr>
+        <w:t>i</w:t>
+      </w:r>
+      <w:proofErr w:type="spellEnd"/>
+      <w:r>
+        <w:rPr>
+          <w:rFonts w:ascii="Courier New" w:hAnsi="Courier New" w:cs="Courier New"/>
+          <w:lang w:val="en-US"/>
+        </w:rPr>
+        <w:t xml:space="preserve"> = 0; </w:t>
+      </w:r>
+      <w:proofErr w:type="spellStart"/>
+      <w:r>
+        <w:rPr>
+          <w:rFonts w:ascii="Courier New" w:hAnsi="Courier New" w:cs="Courier New"/>
+          <w:lang w:val="en-US"/>
+        </w:rPr>
+        <w:t>i</w:t>
+      </w:r>
+      <w:proofErr w:type="spellEnd"/>
+      <w:r>
+        <w:rPr>
+          <w:rFonts w:ascii="Courier New" w:hAnsi="Courier New" w:cs="Courier New"/>
+          <w:lang w:val="en-US"/>
+        </w:rPr>
+        <w:t xml:space="preserve"> &lt; n; </w:t>
+      </w:r>
+      <w:proofErr w:type="spellStart"/>
+      <w:r>
+        <w:rPr>
+          <w:rFonts w:ascii="Courier New" w:hAnsi="Courier New" w:cs="Courier New"/>
+          <w:lang w:val="en-US"/>
+        </w:rPr>
+        <w:t>i</w:t>
+      </w:r>
+      <w:proofErr w:type="spellEnd"/>
+      <w:r>
+        <w:rPr>
+          <w:rFonts w:ascii="Courier New" w:hAnsi="Courier New" w:cs="Courier New"/>
+          <w:lang w:val="en-US"/>
+        </w:rPr>
+        <w:t>++) {</w:t>
+      </w:r>
+    </w:p>
+    <w:p>
+      <w:pPr>
+        <w:pStyle w:val="Standard"/>
+        <w:spacing w:line="276" w:lineRule="auto"/>
+        <w:ind w:firstLine="709"/>
+        <w:jc w:val="both"/>
+        <w:rPr>
+          <w:rFonts w:ascii="Courier New" w:hAnsi="Courier New" w:cs="Courier New"/>
+          <w:lang w:val="en-US"/>
+        </w:rPr>
+      </w:pPr>
+      <w:r>
+        <w:rPr>
+          <w:rFonts w:ascii="Courier New" w:hAnsi="Courier New" w:cs="Courier New"/>
+          <w:lang w:val="en-US"/>
+        </w:rPr>
+        <w:tab/>
+      </w:r>
+      <w:r>
+        <w:rPr>
+          <w:rFonts w:ascii="Courier New" w:hAnsi="Courier New" w:cs="Courier New"/>
+          <w:lang w:val="en-US"/>
+        </w:rPr>
+        <w:tab/>
+      </w:r>
+      <w:proofErr w:type="spellStart"/>
+      <w:proofErr w:type="gramStart"/>
+      <w:r>
+        <w:rPr>
+          <w:rFonts w:ascii="Courier New" w:hAnsi="Courier New" w:cs="Courier New"/>
+          <w:lang w:val="en-US"/>
+        </w:rPr>
+        <w:t>nums</w:t>
+      </w:r>
+      <w:proofErr w:type="spellEnd"/>
+      <w:r>
+        <w:rPr>
+          <w:rFonts w:ascii="Courier New" w:hAnsi="Courier New" w:cs="Courier New"/>
+          <w:lang w:val="en-US"/>
+        </w:rPr>
+        <w:t>[</w:t>
+      </w:r>
+      <w:proofErr w:type="spellStart"/>
+      <w:proofErr w:type="gramEnd"/>
+      <w:r>
+        <w:rPr>
+          <w:rFonts w:ascii="Courier New" w:hAnsi="Courier New" w:cs="Courier New"/>
+          <w:lang w:val="en-US"/>
+        </w:rPr>
+        <w:t>i</w:t>
+      </w:r>
+      <w:proofErr w:type="spellEnd"/>
+      <w:r>
+        <w:rPr>
+          <w:rFonts w:ascii="Courier New" w:hAnsi="Courier New" w:cs="Courier New"/>
+          <w:lang w:val="en-US"/>
+        </w:rPr>
+        <w:t>] = round(</w:t>
+      </w:r>
+      <w:proofErr w:type="spellStart"/>
+      <w:r>
+        <w:rPr>
+          <w:rFonts w:ascii="Courier New" w:hAnsi="Courier New" w:cs="Courier New"/>
+          <w:lang w:val="en-US"/>
+        </w:rPr>
+        <w:t>dnk_normal</w:t>
+      </w:r>
+      <w:proofErr w:type="spellEnd"/>
+      <w:r>
+        <w:rPr>
+          <w:rFonts w:ascii="Courier New" w:hAnsi="Courier New" w:cs="Courier New"/>
+          <w:lang w:val="en-US"/>
+        </w:rPr>
+        <w:t>((double)((</w:t>
+      </w:r>
+      <w:proofErr w:type="spellStart"/>
+      <w:r>
+        <w:rPr>
+          <w:rFonts w:ascii="Courier New" w:hAnsi="Courier New" w:cs="Courier New"/>
+          <w:lang w:val="en-US"/>
+        </w:rPr>
+        <w:t>xMin+xMax</w:t>
+      </w:r>
+      <w:proofErr w:type="spellEnd"/>
+      <w:r>
+        <w:rPr>
+          <w:rFonts w:ascii="Courier New" w:hAnsi="Courier New" w:cs="Courier New"/>
+          <w:lang w:val="en-US"/>
+        </w:rPr>
+        <w:t>)/2), (double)((</w:t>
+      </w:r>
+      <w:proofErr w:type="spellStart"/>
+      <w:r>
+        <w:rPr>
+          <w:rFonts w:ascii="Courier New" w:hAnsi="Courier New" w:cs="Courier New"/>
+          <w:lang w:val="en-US"/>
+        </w:rPr>
+        <w:t>xMax-xMin</w:t>
+      </w:r>
+      <w:proofErr w:type="spellEnd"/>
+      <w:r>
+        <w:rPr>
+          <w:rFonts w:ascii="Courier New" w:hAnsi="Courier New" w:cs="Courier New"/>
+          <w:lang w:val="en-US"/>
+        </w:rPr>
+        <w:t>)/2)));</w:t>
+      </w:r>
+    </w:p>
+    <w:p>
+      <w:pPr>
+        <w:pStyle w:val="Standard"/>
+        <w:spacing w:line="276" w:lineRule="auto"/>
+        <w:ind w:firstLine="709"/>
+        <w:jc w:val="both"/>
+        <w:rPr>
+          <w:rFonts w:ascii="Courier New" w:hAnsi="Courier New" w:cs="Courier New"/>
+          <w:lang w:val="en-US"/>
+        </w:rPr>
+      </w:pPr>
+      <w:r>
+        <w:rPr>
+          <w:rFonts w:ascii="Courier New" w:hAnsi="Courier New" w:cs="Courier New"/>
+          <w:lang w:val="en-US"/>
+        </w:rPr>
+        <w:tab/>
+      </w:r>
+      <w:r>
+        <w:rPr>
+          <w:rFonts w:ascii="Courier New" w:hAnsi="Courier New" w:cs="Courier New"/>
+          <w:lang w:val="en-US"/>
+        </w:rPr>
+        <w:tab/>
+        <w:t xml:space="preserve">// </w:t>
+      </w:r>
+      <w:proofErr w:type="spellStart"/>
+      <w:r>
+        <w:rPr>
+          <w:rFonts w:ascii="Courier New" w:hAnsi="Courier New" w:cs="Courier New"/>
+          <w:lang w:val="en-US"/>
+        </w:rPr>
+        <w:t>std</w:t>
+      </w:r>
+      <w:proofErr w:type="spellEnd"/>
+      <w:r>
+        <w:rPr>
+          <w:rFonts w:ascii="Courier New" w:hAnsi="Courier New" w:cs="Courier New"/>
+          <w:lang w:val="en-US"/>
+        </w:rPr>
+        <w:t>::</w:t>
+      </w:r>
+      <w:proofErr w:type="spellStart"/>
+      <w:r>
+        <w:rPr>
+          <w:rFonts w:ascii="Courier New" w:hAnsi="Courier New" w:cs="Courier New"/>
+          <w:lang w:val="en-US"/>
+        </w:rPr>
+        <w:t>cout</w:t>
+      </w:r>
+      <w:proofErr w:type="spellEnd"/>
+      <w:r>
+        <w:rPr>
+          <w:rFonts w:ascii="Courier New" w:hAnsi="Courier New" w:cs="Courier New"/>
+          <w:lang w:val="en-US"/>
+        </w:rPr>
+        <w:t xml:space="preserve"> &lt;&lt; </w:t>
+      </w:r>
+      <w:proofErr w:type="spellStart"/>
+      <w:r>
+        <w:rPr>
+          <w:rFonts w:ascii="Courier New" w:hAnsi="Courier New" w:cs="Courier New"/>
+          <w:lang w:val="en-US"/>
+        </w:rPr>
+        <w:t>nums</w:t>
+      </w:r>
+      <w:proofErr w:type="spellEnd"/>
+      <w:r>
+        <w:rPr>
+          <w:rFonts w:ascii="Courier New" w:hAnsi="Courier New" w:cs="Courier New"/>
+          <w:lang w:val="en-US"/>
+        </w:rPr>
+        <w:t>[</w:t>
+      </w:r>
+      <w:proofErr w:type="spellStart"/>
+      <w:r>
+        <w:rPr>
+          <w:rFonts w:ascii="Courier New" w:hAnsi="Courier New" w:cs="Courier New"/>
+          <w:lang w:val="en-US"/>
+        </w:rPr>
+        <w:t>i</w:t>
+      </w:r>
+      <w:proofErr w:type="spellEnd"/>
+      <w:r>
+        <w:rPr>
+          <w:rFonts w:ascii="Courier New" w:hAnsi="Courier New" w:cs="Courier New"/>
+          <w:lang w:val="en-US"/>
+        </w:rPr>
+        <w:t>] &lt;&lt; " ";</w:t>
+      </w:r>
+    </w:p>
+    <w:p>
+      <w:pPr>
+        <w:pStyle w:val="Standard"/>
+        <w:spacing w:line="276" w:lineRule="auto"/>
+        <w:ind w:firstLine="709"/>
+        <w:jc w:val="both"/>
+        <w:rPr>
+          <w:rFonts w:ascii="Courier New" w:hAnsi="Courier New" w:cs="Courier New"/>
+          <w:lang w:val="en-US"/>
+        </w:rPr>
+      </w:pPr>
+      <w:r>
+        <w:rPr>
+          <w:rFonts w:ascii="Courier New" w:hAnsi="Courier New" w:cs="Courier New"/>
+          <w:lang w:val="en-US"/>
+        </w:rPr>
+        <w:tab/>
+      </w:r>
+      <w:r>
+        <w:rPr>
+          <w:rFonts w:ascii="Courier New" w:hAnsi="Courier New" w:cs="Courier New"/>
+          <w:lang w:val="en-US"/>
+        </w:rPr>
+        <w:tab/>
+      </w:r>
+      <w:proofErr w:type="gramStart"/>
+      <w:r>
+        <w:rPr>
+          <w:rFonts w:ascii="Courier New" w:hAnsi="Courier New" w:cs="Courier New"/>
+          <w:lang w:val="en-US"/>
+        </w:rPr>
+        <w:t>if</w:t>
+      </w:r>
+      <w:proofErr w:type="gramEnd"/>
+      <w:r>
+        <w:rPr>
+          <w:rFonts w:ascii="Courier New" w:hAnsi="Courier New" w:cs="Courier New"/>
+          <w:lang w:val="en-US"/>
+        </w:rPr>
+        <w:t xml:space="preserve"> (</w:t>
+      </w:r>
+      <w:proofErr w:type="spellStart"/>
+      <w:r>
+        <w:rPr>
+          <w:rFonts w:ascii="Courier New" w:hAnsi="Courier New" w:cs="Courier New"/>
+          <w:lang w:val="en-US"/>
+        </w:rPr>
+        <w:t>nums</w:t>
+      </w:r>
+      <w:proofErr w:type="spellEnd"/>
+      <w:r>
+        <w:rPr>
+          <w:rFonts w:ascii="Courier New" w:hAnsi="Courier New" w:cs="Courier New"/>
+          <w:lang w:val="en-US"/>
+        </w:rPr>
+        <w:t>[</w:t>
+      </w:r>
+      <w:proofErr w:type="spellStart"/>
+      <w:r>
+        <w:rPr>
+          <w:rFonts w:ascii="Courier New" w:hAnsi="Courier New" w:cs="Courier New"/>
+          <w:lang w:val="en-US"/>
+        </w:rPr>
+        <w:t>i</w:t>
+      </w:r>
+      <w:proofErr w:type="spellEnd"/>
+      <w:r>
+        <w:rPr>
+          <w:rFonts w:ascii="Courier New" w:hAnsi="Courier New" w:cs="Courier New"/>
+          <w:lang w:val="en-US"/>
+        </w:rPr>
+        <w:t xml:space="preserve">] &gt; </w:t>
+      </w:r>
+      <w:proofErr w:type="spellStart"/>
+      <w:r>
+        <w:rPr>
+          <w:rFonts w:ascii="Courier New" w:hAnsi="Courier New" w:cs="Courier New"/>
+          <w:lang w:val="en-US"/>
+        </w:rPr>
+        <w:t>xMax</w:t>
+      </w:r>
+      <w:proofErr w:type="spellEnd"/>
+      <w:r>
+        <w:rPr>
+          <w:rFonts w:ascii="Courier New" w:hAnsi="Courier New" w:cs="Courier New"/>
+          <w:lang w:val="en-US"/>
+        </w:rPr>
+        <w:t>)</w:t>
+      </w:r>
+      <w:proofErr w:type="spellStart"/>
+      <w:r>
+        <w:rPr>
+          <w:rFonts w:ascii="Courier New" w:hAnsi="Courier New" w:cs="Courier New"/>
+          <w:lang w:val="en-US"/>
+        </w:rPr>
+        <w:t>nums</w:t>
+      </w:r>
+      <w:proofErr w:type="spellEnd"/>
+      <w:r>
+        <w:rPr>
+          <w:rFonts w:ascii="Courier New" w:hAnsi="Courier New" w:cs="Courier New"/>
+          <w:lang w:val="en-US"/>
+        </w:rPr>
+        <w:t>[</w:t>
+      </w:r>
+      <w:proofErr w:type="spellStart"/>
+      <w:r>
+        <w:rPr>
+          <w:rFonts w:ascii="Courier New" w:hAnsi="Courier New" w:cs="Courier New"/>
+          <w:lang w:val="en-US"/>
+        </w:rPr>
+        <w:t>i</w:t>
+      </w:r>
+      <w:proofErr w:type="spellEnd"/>
+      <w:r>
+        <w:rPr>
+          <w:rFonts w:ascii="Courier New" w:hAnsi="Courier New" w:cs="Courier New"/>
+          <w:lang w:val="en-US"/>
+        </w:rPr>
+        <w:t>] = xMax-1;</w:t>
+      </w:r>
+    </w:p>
+    <w:p>
+      <w:pPr>
+        <w:pStyle w:val="Standard"/>
+        <w:spacing w:line="276" w:lineRule="auto"/>
+        <w:ind w:firstLine="709"/>
+        <w:jc w:val="both"/>
+        <w:rPr>
+          <w:rFonts w:ascii="Courier New" w:hAnsi="Courier New" w:cs="Courier New"/>
+          <w:lang w:val="en-US"/>
+        </w:rPr>
+      </w:pPr>
+      <w:r>
+        <w:rPr>
+          <w:rFonts w:ascii="Courier New" w:hAnsi="Courier New" w:cs="Courier New"/>
+          <w:lang w:val="en-US"/>
+        </w:rPr>
+        <w:tab/>
+      </w:r>
+      <w:r>
+        <w:rPr>
+          <w:rFonts w:ascii="Courier New" w:hAnsi="Courier New" w:cs="Courier New"/>
+          <w:lang w:val="en-US"/>
+        </w:rPr>
+        <w:tab/>
+      </w:r>
+      <w:proofErr w:type="gramStart"/>
+      <w:r>
+        <w:rPr>
+          <w:rFonts w:ascii="Courier New" w:hAnsi="Courier New" w:cs="Courier New"/>
+          <w:lang w:val="en-US"/>
+        </w:rPr>
+        <w:t>if</w:t>
+      </w:r>
+      <w:proofErr w:type="gramEnd"/>
+      <w:r>
+        <w:rPr>
+          <w:rFonts w:ascii="Courier New" w:hAnsi="Courier New" w:cs="Courier New"/>
+          <w:lang w:val="en-US"/>
+        </w:rPr>
+        <w:t xml:space="preserve"> (</w:t>
+      </w:r>
+      <w:proofErr w:type="spellStart"/>
+      <w:r>
+        <w:rPr>
+          <w:rFonts w:ascii="Courier New" w:hAnsi="Courier New" w:cs="Courier New"/>
+          <w:lang w:val="en-US"/>
+        </w:rPr>
+        <w:t>nums</w:t>
+      </w:r>
+      <w:proofErr w:type="spellEnd"/>
+      <w:r>
+        <w:rPr>
+          <w:rFonts w:ascii="Courier New" w:hAnsi="Courier New" w:cs="Courier New"/>
+          <w:lang w:val="en-US"/>
+        </w:rPr>
+        <w:t>[</w:t>
+      </w:r>
+      <w:proofErr w:type="spellStart"/>
+      <w:r>
+        <w:rPr>
+          <w:rFonts w:ascii="Courier New" w:hAnsi="Courier New" w:cs="Courier New"/>
+          <w:lang w:val="en-US"/>
+        </w:rPr>
+        <w:t>i</w:t>
+      </w:r>
+      <w:proofErr w:type="spellEnd"/>
+      <w:r>
+        <w:rPr>
+          <w:rFonts w:ascii="Courier New" w:hAnsi="Courier New" w:cs="Courier New"/>
+          <w:lang w:val="en-US"/>
+        </w:rPr>
+        <w:t xml:space="preserve">] &lt; </w:t>
+      </w:r>
+      <w:proofErr w:type="spellStart"/>
+      <w:r>
+        <w:rPr>
+          <w:rFonts w:ascii="Courier New" w:hAnsi="Courier New" w:cs="Courier New"/>
+          <w:lang w:val="en-US"/>
+        </w:rPr>
+        <w:t>xMin</w:t>
+      </w:r>
+      <w:proofErr w:type="spellEnd"/>
+      <w:r>
+        <w:rPr>
+          <w:rFonts w:ascii="Courier New" w:hAnsi="Courier New" w:cs="Courier New"/>
+          <w:lang w:val="en-US"/>
+        </w:rPr>
+        <w:t>)</w:t>
+      </w:r>
+      <w:proofErr w:type="spellStart"/>
+      <w:r>
+        <w:rPr>
+          <w:rFonts w:ascii="Courier New" w:hAnsi="Courier New" w:cs="Courier New"/>
+          <w:lang w:val="en-US"/>
+        </w:rPr>
+        <w:t>nums</w:t>
+      </w:r>
+      <w:proofErr w:type="spellEnd"/>
+      <w:r>
+        <w:rPr>
+          <w:rFonts w:ascii="Courier New" w:hAnsi="Courier New" w:cs="Courier New"/>
+          <w:lang w:val="en-US"/>
+        </w:rPr>
+        <w:t>[</w:t>
+      </w:r>
+      <w:proofErr w:type="spellStart"/>
+      <w:r>
+        <w:rPr>
+          <w:rFonts w:ascii="Courier New" w:hAnsi="Courier New" w:cs="Courier New"/>
+          <w:lang w:val="en-US"/>
+        </w:rPr>
+        <w:t>i</w:t>
+      </w:r>
+      <w:proofErr w:type="spellEnd"/>
+      <w:r>
+        <w:rPr>
+          <w:rFonts w:ascii="Courier New" w:hAnsi="Courier New" w:cs="Courier New"/>
+          <w:lang w:val="en-US"/>
+        </w:rPr>
+        <w:t>] = xMin+1;</w:t>
+      </w:r>
+    </w:p>
+    <w:p>
+      <w:pPr>
+        <w:pStyle w:val="Standard"/>
+        <w:spacing w:line="276" w:lineRule="auto"/>
+        <w:ind w:firstLine="709"/>
+        <w:jc w:val="both"/>
+        <w:rPr>
+          <w:rFonts w:ascii="Courier New" w:hAnsi="Courier New" w:cs="Courier New"/>
+          <w:lang w:val="en-US"/>
+        </w:rPr>
+      </w:pPr>
+      <w:r>
+        <w:rPr>
+          <w:rFonts w:ascii="Courier New" w:hAnsi="Courier New" w:cs="Courier New"/>
+          <w:lang w:val="en-US"/>
+        </w:rPr>
+        <w:tab/>
+        <w:t>}</w:t>
+      </w:r>
+    </w:p>
+    <w:p>
+      <w:pPr>
+        <w:pStyle w:val="Standard"/>
+        <w:spacing w:line="276" w:lineRule="auto"/>
+        <w:ind w:firstLine="709"/>
+        <w:jc w:val="both"/>
+        <w:rPr>
+          <w:rFonts w:ascii="Courier New" w:hAnsi="Courier New" w:cs="Courier New"/>
+          <w:lang w:val="en-US"/>
+        </w:rPr>
+      </w:pPr>
+      <w:r>
+        <w:rPr>
+          <w:rFonts w:ascii="Courier New" w:hAnsi="Courier New" w:cs="Courier New"/>
+          <w:lang w:val="en-US"/>
+        </w:rPr>
+        <w:tab/>
+      </w:r>
+      <w:proofErr w:type="spellStart"/>
+      <w:r>
+        <w:rPr>
+          <w:rFonts w:ascii="Courier New" w:hAnsi="Courier New" w:cs="Courier New"/>
+          <w:lang w:val="en-US"/>
+        </w:rPr>
+        <w:t>std</w:t>
+      </w:r>
+      <w:proofErr w:type="spellEnd"/>
+      <w:r>
+        <w:rPr>
+          <w:rFonts w:ascii="Courier New" w:hAnsi="Courier New" w:cs="Courier New"/>
+          <w:lang w:val="en-US"/>
+        </w:rPr>
+        <w:t>::</w:t>
+      </w:r>
+      <w:proofErr w:type="spellStart"/>
+      <w:r>
+        <w:rPr>
+          <w:rFonts w:ascii="Courier New" w:hAnsi="Courier New" w:cs="Courier New"/>
+          <w:lang w:val="en-US"/>
+        </w:rPr>
+        <w:t>cout</w:t>
+      </w:r>
+      <w:proofErr w:type="spellEnd"/>
+      <w:r>
+        <w:rPr>
+          <w:rFonts w:ascii="Courier New" w:hAnsi="Courier New" w:cs="Courier New"/>
+          <w:lang w:val="en-US"/>
+        </w:rPr>
+        <w:t xml:space="preserve"> &lt;&lt; </w:t>
+      </w:r>
+      <w:proofErr w:type="spellStart"/>
+      <w:r>
+        <w:rPr>
+          <w:rFonts w:ascii="Courier New" w:hAnsi="Courier New" w:cs="Courier New"/>
+          <w:lang w:val="en-US"/>
+        </w:rPr>
+        <w:t>std</w:t>
+      </w:r>
+      <w:proofErr w:type="spellEnd"/>
+      <w:r>
+        <w:rPr>
+          <w:rFonts w:ascii="Courier New" w:hAnsi="Courier New" w:cs="Courier New"/>
+          <w:lang w:val="en-US"/>
+        </w:rPr>
+        <w:t>::</w:t>
+      </w:r>
+      <w:proofErr w:type="spellStart"/>
+      <w:r>
+        <w:rPr>
+          <w:rFonts w:ascii="Courier New" w:hAnsi="Courier New" w:cs="Courier New"/>
+          <w:lang w:val="en-US"/>
+        </w:rPr>
+        <w:t>endl</w:t>
+      </w:r>
+      <w:proofErr w:type="spellEnd"/>
+      <w:r>
+        <w:rPr>
+          <w:rFonts w:ascii="Courier New" w:hAnsi="Courier New" w:cs="Courier New"/>
+          <w:lang w:val="en-US"/>
+        </w:rPr>
+        <w:t>;</w:t>
+      </w:r>
+    </w:p>
+    <w:p>
+      <w:pPr>
+        <w:pStyle w:val="Standard"/>
+        <w:spacing w:line="276" w:lineRule="auto"/>
+        <w:ind w:firstLine="709"/>
+        <w:jc w:val="both"/>
+        <w:rPr>
+          <w:rFonts w:ascii="Courier New" w:hAnsi="Courier New" w:cs="Courier New"/>
+          <w:lang w:val="en-US"/>
+        </w:rPr>
+      </w:pPr>
+    </w:p>
+    <w:p>
+      <w:pPr>
+        <w:pStyle w:val="Standard"/>
+        <w:spacing w:line="276" w:lineRule="auto"/>
+        <w:ind w:firstLine="709"/>
+        <w:jc w:val="both"/>
+        <w:rPr>
+          <w:rFonts w:ascii="Courier New" w:hAnsi="Courier New" w:cs="Courier New"/>
+          <w:lang w:val="en-US"/>
+        </w:rPr>
+      </w:pPr>
+    </w:p>
+    <w:p>
+      <w:pPr>
+        <w:pStyle w:val="Standard"/>
+        <w:spacing w:line="276" w:lineRule="auto"/>
+        <w:ind w:firstLine="709"/>
+        <w:jc w:val="both"/>
+        <w:rPr>
+          <w:rFonts w:ascii="Courier New" w:hAnsi="Courier New" w:cs="Courier New"/>
+          <w:lang w:val="en-US"/>
+        </w:rPr>
+      </w:pPr>
+      <w:r>
+        <w:rPr>
+          <w:rFonts w:ascii="Courier New" w:hAnsi="Courier New" w:cs="Courier New"/>
+          <w:lang w:val="en-US"/>
+        </w:rPr>
+        <w:tab/>
+        <w:t>MAS_</w:t>
+      </w:r>
+      <w:proofErr w:type="gramStart"/>
+      <w:r>
+        <w:rPr>
+          <w:rFonts w:ascii="Courier New" w:hAnsi="Courier New" w:cs="Courier New"/>
+          <w:lang w:val="en-US"/>
+        </w:rPr>
+        <w:t>FUNC(</w:t>
+      </w:r>
+      <w:proofErr w:type="gramEnd"/>
+      <w:r>
+        <w:rPr>
+          <w:rFonts w:ascii="Courier New" w:hAnsi="Courier New" w:cs="Courier New"/>
+          <w:lang w:val="en-US"/>
+        </w:rPr>
+        <w:t xml:space="preserve">n, </w:t>
+      </w:r>
+      <w:proofErr w:type="spellStart"/>
+      <w:r>
+        <w:rPr>
+          <w:rFonts w:ascii="Courier New" w:hAnsi="Courier New" w:cs="Courier New"/>
+          <w:lang w:val="en-US"/>
+        </w:rPr>
+        <w:t>ni</w:t>
+      </w:r>
+      <w:proofErr w:type="spellEnd"/>
+      <w:r>
+        <w:rPr>
+          <w:rFonts w:ascii="Courier New" w:hAnsi="Courier New" w:cs="Courier New"/>
+          <w:lang w:val="en-US"/>
+        </w:rPr>
+        <w:t xml:space="preserve">, </w:t>
+      </w:r>
+      <w:proofErr w:type="spellStart"/>
+      <w:r>
+        <w:rPr>
+          <w:rFonts w:ascii="Courier New" w:hAnsi="Courier New" w:cs="Courier New"/>
+          <w:lang w:val="en-US"/>
+        </w:rPr>
+        <w:t>xMin</w:t>
+      </w:r>
+      <w:proofErr w:type="spellEnd"/>
+      <w:r>
+        <w:rPr>
+          <w:rFonts w:ascii="Courier New" w:hAnsi="Courier New" w:cs="Courier New"/>
+          <w:lang w:val="en-US"/>
+        </w:rPr>
+        <w:t xml:space="preserve">, </w:t>
+      </w:r>
+      <w:proofErr w:type="spellStart"/>
+      <w:r>
+        <w:rPr>
+          <w:rFonts w:ascii="Courier New" w:hAnsi="Courier New" w:cs="Courier New"/>
+          <w:lang w:val="en-US"/>
+        </w:rPr>
+        <w:t>xMax,nums</w:t>
+      </w:r>
+      <w:proofErr w:type="spellEnd"/>
+      <w:r>
+        <w:rPr>
+          <w:rFonts w:ascii="Courier New" w:hAnsi="Courier New" w:cs="Courier New"/>
+          <w:lang w:val="en-US"/>
+        </w:rPr>
+        <w:t xml:space="preserve">, </w:t>
+      </w:r>
+      <w:proofErr w:type="spellStart"/>
+      <w:r>
+        <w:rPr>
+          <w:rFonts w:ascii="Courier New" w:hAnsi="Courier New" w:cs="Courier New"/>
+          <w:lang w:val="en-US"/>
+        </w:rPr>
+        <w:t>lB,res</w:t>
+      </w:r>
+      <w:proofErr w:type="spellEnd"/>
+      <w:r>
+        <w:rPr>
+          <w:rFonts w:ascii="Courier New" w:hAnsi="Courier New" w:cs="Courier New"/>
+          <w:lang w:val="en-US"/>
+        </w:rPr>
+        <w:t>);</w:t>
+      </w:r>
+    </w:p>
+    <w:p>
+      <w:pPr>
+        <w:pStyle w:val="Standard"/>
+        <w:spacing w:line="276" w:lineRule="auto"/>
+        <w:ind w:firstLine="709"/>
+        <w:jc w:val="both"/>
+        <w:rPr>
+          <w:rFonts w:ascii="Courier New" w:hAnsi="Courier New" w:cs="Courier New"/>
+          <w:lang w:val="en-US"/>
+        </w:rPr>
+      </w:pPr>
+      <w:r>
+        <w:rPr>
+          <w:rFonts w:ascii="Courier New" w:hAnsi="Courier New" w:cs="Courier New"/>
+          <w:lang w:val="en-US"/>
+        </w:rPr>
+        <w:tab/>
+      </w:r>
+    </w:p>
+    <w:p>
+      <w:pPr>
+        <w:pStyle w:val="Standard"/>
+        <w:spacing w:line="276" w:lineRule="auto"/>
+        <w:ind w:firstLine="709"/>
+        <w:jc w:val="both"/>
+        <w:rPr>
+          <w:rFonts w:ascii="Courier New" w:hAnsi="Courier New" w:cs="Courier New"/>
+          <w:lang w:val="en-US"/>
+        </w:rPr>
+      </w:pPr>
+      <w:r>
+        <w:rPr>
+          <w:rFonts w:ascii="Courier New" w:hAnsi="Courier New" w:cs="Courier New"/>
+          <w:lang w:val="en-US"/>
+        </w:rPr>
+        <w:tab/>
+      </w:r>
+      <w:proofErr w:type="spellStart"/>
+      <w:proofErr w:type="gramStart"/>
+      <w:r>
+        <w:rPr>
+          <w:rFonts w:ascii="Courier New" w:hAnsi="Courier New" w:cs="Courier New"/>
+          <w:lang w:val="en-US"/>
+        </w:rPr>
+        <w:t>printf</w:t>
+      </w:r>
+      <w:proofErr w:type="spellEnd"/>
+      <w:r>
+        <w:rPr>
+          <w:rFonts w:ascii="Courier New" w:hAnsi="Courier New" w:cs="Courier New"/>
+          <w:lang w:val="en-US"/>
+        </w:rPr>
+        <w:t>(</w:t>
+      </w:r>
+      <w:proofErr w:type="gramEnd"/>
+      <w:r>
+        <w:rPr>
+          <w:rFonts w:ascii="Courier New" w:hAnsi="Courier New" w:cs="Courier New"/>
+          <w:lang w:val="en-US"/>
+        </w:rPr>
+        <w:t>"</w:t>
+      </w:r>
+      <w:proofErr w:type="spellStart"/>
+      <w:r>
+        <w:rPr>
+          <w:rFonts w:ascii="Courier New" w:hAnsi="Courier New" w:cs="Courier New"/>
+          <w:lang w:val="en-US"/>
+        </w:rPr>
+        <w:t>NInt</w:t>
+      </w:r>
+      <w:proofErr w:type="spellEnd"/>
+      <w:r>
+        <w:rPr>
+          <w:rFonts w:ascii="Courier New" w:hAnsi="Courier New" w:cs="Courier New"/>
+          <w:lang w:val="en-US"/>
+        </w:rPr>
+        <w:t>\</w:t>
+      </w:r>
+      <w:proofErr w:type="spellStart"/>
+      <w:r>
+        <w:rPr>
+          <w:rFonts w:ascii="Courier New" w:hAnsi="Courier New" w:cs="Courier New"/>
+          <w:lang w:val="en-US"/>
+        </w:rPr>
+        <w:t>tlGrInt</w:t>
+      </w:r>
+      <w:proofErr w:type="spellEnd"/>
+      <w:r>
+        <w:rPr>
+          <w:rFonts w:ascii="Courier New" w:hAnsi="Courier New" w:cs="Courier New"/>
+          <w:lang w:val="en-US"/>
+        </w:rPr>
+        <w:t>\</w:t>
+      </w:r>
+      <w:proofErr w:type="spellStart"/>
+      <w:r>
+        <w:rPr>
+          <w:rFonts w:ascii="Courier New" w:hAnsi="Courier New" w:cs="Courier New"/>
+          <w:lang w:val="en-US"/>
+        </w:rPr>
+        <w:t>tNum</w:t>
+      </w:r>
+      <w:proofErr w:type="spellEnd"/>
+      <w:r>
+        <w:rPr>
+          <w:rFonts w:ascii="Courier New" w:hAnsi="Courier New" w:cs="Courier New"/>
+          <w:lang w:val="en-US"/>
+        </w:rPr>
+        <w:t>\n");</w:t>
+      </w:r>
+    </w:p>
+    <w:p>
+      <w:pPr>
+        <w:pStyle w:val="Standard"/>
+        <w:spacing w:line="276" w:lineRule="auto"/>
+        <w:ind w:firstLine="709"/>
+        <w:jc w:val="both"/>
+        <w:rPr>
+          <w:rFonts w:ascii="Courier New" w:hAnsi="Courier New" w:cs="Courier New"/>
+          <w:lang w:val="en-US"/>
+        </w:rPr>
+      </w:pPr>
+      <w:r>
+        <w:rPr>
+          <w:rFonts w:ascii="Courier New" w:hAnsi="Courier New" w:cs="Courier New"/>
+          <w:lang w:val="en-US"/>
+        </w:rPr>
+        <w:tab/>
+      </w:r>
+      <w:proofErr w:type="gramStart"/>
+      <w:r>
+        <w:rPr>
+          <w:rFonts w:ascii="Courier New" w:hAnsi="Courier New" w:cs="Courier New"/>
+          <w:lang w:val="en-US"/>
+        </w:rPr>
+        <w:t>for</w:t>
+      </w:r>
+      <w:proofErr w:type="gramEnd"/>
+      <w:r>
+        <w:rPr>
+          <w:rFonts w:ascii="Courier New" w:hAnsi="Courier New" w:cs="Courier New"/>
+          <w:lang w:val="en-US"/>
+        </w:rPr>
+        <w:t xml:space="preserve"> (</w:t>
+      </w:r>
+      <w:proofErr w:type="spellStart"/>
+      <w:r>
+        <w:rPr>
+          <w:rFonts w:ascii="Courier New" w:hAnsi="Courier New" w:cs="Courier New"/>
+          <w:lang w:val="en-US"/>
+        </w:rPr>
+        <w:t>int</w:t>
+      </w:r>
+      <w:proofErr w:type="spellEnd"/>
+      <w:r>
+        <w:rPr>
+          <w:rFonts w:ascii="Courier New" w:hAnsi="Courier New" w:cs="Courier New"/>
+          <w:lang w:val="en-US"/>
+        </w:rPr>
+        <w:t xml:space="preserve"> </w:t>
+      </w:r>
+      <w:proofErr w:type="spellStart"/>
+      <w:r>
+        <w:rPr>
+          <w:rFonts w:ascii="Courier New" w:hAnsi="Courier New" w:cs="Courier New"/>
+          <w:lang w:val="en-US"/>
+        </w:rPr>
+        <w:t>i</w:t>
+      </w:r>
+      <w:proofErr w:type="spellEnd"/>
+      <w:r>
+        <w:rPr>
+          <w:rFonts w:ascii="Courier New" w:hAnsi="Courier New" w:cs="Courier New"/>
+          <w:lang w:val="en-US"/>
+        </w:rPr>
+        <w:t xml:space="preserve"> = 0; </w:t>
+      </w:r>
+      <w:proofErr w:type="spellStart"/>
+      <w:r>
+        <w:rPr>
+          <w:rFonts w:ascii="Courier New" w:hAnsi="Courier New" w:cs="Courier New"/>
+          <w:lang w:val="en-US"/>
+        </w:rPr>
+        <w:t>i</w:t>
+      </w:r>
+      <w:proofErr w:type="spellEnd"/>
+      <w:r>
+        <w:rPr>
+          <w:rFonts w:ascii="Courier New" w:hAnsi="Courier New" w:cs="Courier New"/>
+          <w:lang w:val="en-US"/>
+        </w:rPr>
+        <w:t xml:space="preserve"> &lt; </w:t>
+      </w:r>
+      <w:proofErr w:type="spellStart"/>
+      <w:r>
+        <w:rPr>
+          <w:rFonts w:ascii="Courier New" w:hAnsi="Courier New" w:cs="Courier New"/>
+          <w:lang w:val="en-US"/>
+        </w:rPr>
+        <w:t>ni</w:t>
+      </w:r>
+      <w:proofErr w:type="spellEnd"/>
+      <w:r>
+        <w:rPr>
+          <w:rFonts w:ascii="Courier New" w:hAnsi="Courier New" w:cs="Courier New"/>
+          <w:lang w:val="en-US"/>
+        </w:rPr>
+        <w:t xml:space="preserve">; </w:t>
+      </w:r>
+      <w:proofErr w:type="spellStart"/>
+      <w:r>
+        <w:rPr>
+          <w:rFonts w:ascii="Courier New" w:hAnsi="Courier New" w:cs="Courier New"/>
+          <w:lang w:val="en-US"/>
+        </w:rPr>
+        <w:t>i</w:t>
+      </w:r>
+      <w:proofErr w:type="spellEnd"/>
+      <w:r>
+        <w:rPr>
+          <w:rFonts w:ascii="Courier New" w:hAnsi="Courier New" w:cs="Courier New"/>
+          <w:lang w:val="en-US"/>
+        </w:rPr>
+        <w:t>++) {</w:t>
+      </w:r>
+    </w:p>
+    <w:p>
+      <w:pPr>
+        <w:pStyle w:val="Standard"/>
+        <w:spacing w:line="276" w:lineRule="auto"/>
+        <w:ind w:firstLine="709"/>
+        <w:jc w:val="both"/>
+        <w:rPr>
+          <w:rFonts w:ascii="Courier New" w:hAnsi="Courier New" w:cs="Courier New"/>
+          <w:lang w:val="en-US"/>
+        </w:rPr>
+      </w:pPr>
+      <w:r>
+        <w:rPr>
+          <w:rFonts w:ascii="Courier New" w:hAnsi="Courier New" w:cs="Courier New"/>
+          <w:lang w:val="en-US"/>
+        </w:rPr>
+        <w:tab/>
+      </w:r>
+      <w:r>
+        <w:rPr>
+          <w:rFonts w:ascii="Courier New" w:hAnsi="Courier New" w:cs="Courier New"/>
+          <w:lang w:val="en-US"/>
+        </w:rPr>
+        <w:tab/>
+      </w:r>
+      <w:proofErr w:type="spellStart"/>
+      <w:proofErr w:type="gramStart"/>
+      <w:r>
+        <w:rPr>
+          <w:rFonts w:ascii="Courier New" w:hAnsi="Courier New" w:cs="Courier New"/>
+          <w:lang w:val="en-US"/>
+        </w:rPr>
+        <w:t>printf</w:t>
+      </w:r>
+      <w:proofErr w:type="spellEnd"/>
+      <w:r>
+        <w:rPr>
+          <w:rFonts w:ascii="Courier New" w:hAnsi="Courier New" w:cs="Courier New"/>
+          <w:lang w:val="en-US"/>
+        </w:rPr>
+        <w:t>(</w:t>
+      </w:r>
+      <w:proofErr w:type="gramEnd"/>
+      <w:r>
+        <w:rPr>
+          <w:rFonts w:ascii="Courier New" w:hAnsi="Courier New" w:cs="Courier New"/>
+          <w:lang w:val="en-US"/>
+        </w:rPr>
+        <w:t>"%d\</w:t>
+      </w:r>
+      <w:proofErr w:type="spellStart"/>
+      <w:r>
+        <w:rPr>
+          <w:rFonts w:ascii="Courier New" w:hAnsi="Courier New" w:cs="Courier New"/>
+          <w:lang w:val="en-US"/>
+        </w:rPr>
+        <w:t>t%d</w:t>
+      </w:r>
+      <w:proofErr w:type="spellEnd"/>
+      <w:r>
+        <w:rPr>
+          <w:rFonts w:ascii="Courier New" w:hAnsi="Courier New" w:cs="Courier New"/>
+          <w:lang w:val="en-US"/>
+        </w:rPr>
+        <w:t>\</w:t>
+      </w:r>
+      <w:proofErr w:type="spellStart"/>
+      <w:r>
+        <w:rPr>
+          <w:rFonts w:ascii="Courier New" w:hAnsi="Courier New" w:cs="Courier New"/>
+          <w:lang w:val="en-US"/>
+        </w:rPr>
+        <w:t>t%d</w:t>
+      </w:r>
+      <w:proofErr w:type="spellEnd"/>
+      <w:r>
+        <w:rPr>
+          <w:rFonts w:ascii="Courier New" w:hAnsi="Courier New" w:cs="Courier New"/>
+          <w:lang w:val="en-US"/>
+        </w:rPr>
+        <w:t xml:space="preserve">\n", </w:t>
+      </w:r>
+      <w:proofErr w:type="spellStart"/>
+      <w:r>
+        <w:rPr>
+          <w:rFonts w:ascii="Courier New" w:hAnsi="Courier New" w:cs="Courier New"/>
+          <w:lang w:val="en-US"/>
+        </w:rPr>
+        <w:t>i</w:t>
+      </w:r>
+      <w:proofErr w:type="spellEnd"/>
+      <w:r>
+        <w:rPr>
+          <w:rFonts w:ascii="Courier New" w:hAnsi="Courier New" w:cs="Courier New"/>
+          <w:lang w:val="en-US"/>
+        </w:rPr>
+        <w:t xml:space="preserve">, </w:t>
+      </w:r>
+      <w:proofErr w:type="spellStart"/>
+      <w:r>
+        <w:rPr>
+          <w:rFonts w:ascii="Courier New" w:hAnsi="Courier New" w:cs="Courier New"/>
+          <w:lang w:val="en-US"/>
+        </w:rPr>
+        <w:t>i</w:t>
+      </w:r>
+      <w:proofErr w:type="spellEnd"/>
+      <w:r>
+        <w:rPr>
+          <w:rFonts w:ascii="Courier New" w:hAnsi="Courier New" w:cs="Courier New"/>
+          <w:lang w:val="en-US"/>
+        </w:rPr>
+        <w:t xml:space="preserve"> ? </w:t>
+      </w:r>
+      <w:proofErr w:type="spellStart"/>
+      <w:r>
+        <w:rPr>
+          <w:rFonts w:ascii="Courier New" w:hAnsi="Courier New" w:cs="Courier New"/>
+          <w:lang w:val="en-US"/>
+        </w:rPr>
+        <w:t>lB</w:t>
+      </w:r>
+      <w:proofErr w:type="spellEnd"/>
+      <w:r>
+        <w:rPr>
+          <w:rFonts w:ascii="Courier New" w:hAnsi="Courier New" w:cs="Courier New"/>
+          <w:lang w:val="en-US"/>
+        </w:rPr>
+        <w:t>[</w:t>
+      </w:r>
+      <w:proofErr w:type="spellStart"/>
+      <w:r>
+        <w:rPr>
+          <w:rFonts w:ascii="Courier New" w:hAnsi="Courier New" w:cs="Courier New"/>
+          <w:lang w:val="en-US"/>
+        </w:rPr>
+        <w:t>i</w:t>
+      </w:r>
+      <w:proofErr w:type="spellEnd"/>
+      <w:r>
+        <w:rPr>
+          <w:rFonts w:ascii="Courier New" w:hAnsi="Courier New" w:cs="Courier New"/>
+          <w:lang w:val="en-US"/>
+        </w:rPr>
+        <w:t xml:space="preserve"> - 1] : </w:t>
+      </w:r>
+      <w:proofErr w:type="spellStart"/>
+      <w:r>
+        <w:rPr>
+          <w:rFonts w:ascii="Courier New" w:hAnsi="Courier New" w:cs="Courier New"/>
+          <w:lang w:val="en-US"/>
+        </w:rPr>
+        <w:t>xMin</w:t>
+      </w:r>
+      <w:proofErr w:type="spellEnd"/>
+      <w:r>
+        <w:rPr>
+          <w:rFonts w:ascii="Courier New" w:hAnsi="Courier New" w:cs="Courier New"/>
+          <w:lang w:val="en-US"/>
+        </w:rPr>
+        <w:t>, res[</w:t>
+      </w:r>
+      <w:proofErr w:type="spellStart"/>
+      <w:r>
+        <w:rPr>
+          <w:rFonts w:ascii="Courier New" w:hAnsi="Courier New" w:cs="Courier New"/>
+          <w:lang w:val="en-US"/>
+        </w:rPr>
+        <w:t>i</w:t>
+      </w:r>
+      <w:proofErr w:type="spellEnd"/>
+      <w:r>
+        <w:rPr>
+          <w:rFonts w:ascii="Courier New" w:hAnsi="Courier New" w:cs="Courier New"/>
+          <w:lang w:val="en-US"/>
+        </w:rPr>
+        <w:t>]);</w:t>
+      </w:r>
+    </w:p>
+    <w:p>
+      <w:pPr>
+        <w:pStyle w:val="Standard"/>
+        <w:spacing w:line="276" w:lineRule="auto"/>
+        <w:ind w:firstLine="709"/>
+        <w:jc w:val="both"/>
+        <w:rPr>
+          <w:rFonts w:ascii="Courier New" w:hAnsi="Courier New" w:cs="Courier New"/>
+          <w:lang w:val="en-US"/>
+        </w:rPr>
+      </w:pPr>
+      <w:r>
+        <w:rPr>
+          <w:rFonts w:ascii="Courier New" w:hAnsi="Courier New" w:cs="Courier New"/>
+          <w:lang w:val="en-US"/>
+        </w:rPr>
+        <w:tab/>
+        <w:t>}</w:t>
+      </w:r>
+    </w:p>
+    <w:p>
+      <w:pPr>
+        <w:pStyle w:val="Standard"/>
+        <w:spacing w:line="276" w:lineRule="auto"/>
+        <w:ind w:firstLine="709"/>
+        <w:jc w:val="both"/>
+        <w:rPr>
+          <w:rFonts w:ascii="Courier New" w:hAnsi="Courier New" w:cs="Courier New"/>
+          <w:lang w:val="en-US"/>
+        </w:rPr>
+      </w:pPr>
+    </w:p>
+    <w:p>
+      <w:pPr>
+        <w:pStyle w:val="Standard"/>
+        <w:spacing w:line="276" w:lineRule="auto"/>
+        <w:ind w:firstLine="709"/>
+        <w:jc w:val="both"/>
+        <w:rPr>
+          <w:rFonts w:ascii="Courier New" w:hAnsi="Courier New" w:cs="Courier New"/>
+          <w:lang w:val="en-US"/>
+        </w:rPr>
+      </w:pPr>
+      <w:r>
+        <w:rPr>
+          <w:rFonts w:ascii="Courier New" w:hAnsi="Courier New" w:cs="Courier New"/>
+          <w:lang w:val="en-US"/>
+        </w:rPr>
+        <w:t>}</w:t>
+      </w:r>
+    </w:p>
+    <w:p>
+      <w:pPr>
+        <w:pStyle w:val="Standard"/>
+        <w:spacing w:line="276" w:lineRule="auto"/>
+        <w:ind w:firstLine="709"/>
+        <w:jc w:val="both"/>
+        <w:rPr>
+          <w:rFonts w:ascii="Courier New" w:hAnsi="Courier New" w:cs="Courier New"/>
+          <w:lang w:val="en-US"/>
+        </w:rPr>
+      </w:pPr>
+    </w:p>
+    <w:p>
+      <w:pPr>
+        <w:pStyle w:val="Standard"/>
+        <w:spacing w:line="360" w:lineRule="auto"/>
+        <w:ind w:firstLine="709"/>
+        <w:jc w:val="both"/>
+        <w:rPr>
+          <w:lang w:val="en-US"/>
+        </w:rPr>
+      </w:pPr>
       <w:r>
         <w:rPr>
           <w:rStyle w:val="ac"/>
@@ -10929,7 +10956,7 @@
           <w:szCs w:val="28"/>
           <w:lang w:val="en-US"/>
         </w:rPr>
-        <w:t>asm</w:t>
+        <w:t>Inc.asm</w:t>
       </w:r>
     </w:p>
     <w:p>
@@ -12672,7 +12699,7 @@
       <w:rPr>
         <w:noProof/>
       </w:rPr>
-      <w:t>14</w:t>
+      <w:t>12</w:t>
     </w:r>
     <w:r>
       <w:fldChar w:fldCharType="end"/>

--- a/Labs/OEVM/Larin_Anton_8383_EVM_21_6/Larin_Anton_OEVM_21_6.docx
+++ b/Labs/OEVM/Larin_Anton_8383_EVM_21_6/Larin_Anton_OEVM_21_6.docx
@@ -569,18 +569,6 @@
       <w:pPr>
         <w:pStyle w:val="Standard"/>
         <w:spacing w:line="360" w:lineRule="auto"/>
-        <w:jc w:val="center"/>
-        <w:rPr>
-          <w:bCs/>
-          <w:sz w:val="28"/>
-          <w:szCs w:val="28"/>
-        </w:rPr>
-      </w:pPr>
-    </w:p>
-    <w:p>
-      <w:pPr>
-        <w:pStyle w:val="Standard"/>
-        <w:spacing w:line="360" w:lineRule="auto"/>
         <w:rPr>
           <w:bCs/>
           <w:sz w:val="28"/>
@@ -1024,18 +1012,13 @@
         </w:rPr>
         <w:t>Рассмотрим более подробно первый вариант.</w:t>
       </w:r>
-    </w:p>
-    <w:p>
-      <w:pPr>
-        <w:pStyle w:val="Standard"/>
-        <w:spacing w:line="360" w:lineRule="auto"/>
-        <w:ind w:firstLine="306"/>
-        <w:jc w:val="both"/>
-        <w:rPr>
-          <w:sz w:val="28"/>
-          <w:szCs w:val="28"/>
-        </w:rPr>
-      </w:pPr>
+      <w:r>
+        <w:rPr>
+          <w:sz w:val="28"/>
+          <w:szCs w:val="28"/>
+        </w:rPr>
+        <w:t xml:space="preserve"> </w:t>
+      </w:r>
       <w:r>
         <w:rPr>
           <w:sz w:val="28"/>
@@ -1950,1000 +1933,13 @@
         </w:rPr>
         <w:t>Однако можно использовать упрощенную форму, которую поддерживают все современные ассемблеры:</w:t>
       </w:r>
-    </w:p>
-    <w:p>
-      <w:pPr>
-        <w:pStyle w:val="Standard"/>
-        <w:spacing w:line="360" w:lineRule="auto"/>
-        <w:jc w:val="both"/>
-        <w:rPr>
-          <w:sz w:val="28"/>
-          <w:szCs w:val="28"/>
-          <w:lang w:val="en-US"/>
-        </w:rPr>
-      </w:pPr>
-      <w:proofErr w:type="spellStart"/>
-      <w:proofErr w:type="gramStart"/>
-      <w:r>
-        <w:rPr>
-          <w:sz w:val="28"/>
-          <w:szCs w:val="28"/>
-          <w:lang w:val="en-US"/>
-        </w:rPr>
-        <w:t>some_proc</w:t>
-      </w:r>
-      <w:proofErr w:type="spellEnd"/>
-      <w:proofErr w:type="gramEnd"/>
-      <w:r>
-        <w:rPr>
-          <w:sz w:val="28"/>
-          <w:szCs w:val="28"/>
-          <w:lang w:val="en-US"/>
-        </w:rPr>
-        <w:t xml:space="preserve"> </w:t>
-      </w:r>
-      <w:proofErr w:type="spellStart"/>
-      <w:r>
-        <w:rPr>
-          <w:sz w:val="28"/>
-          <w:szCs w:val="28"/>
-          <w:lang w:val="en-US"/>
-        </w:rPr>
-        <w:t>proc</w:t>
-      </w:r>
-      <w:proofErr w:type="spellEnd"/>
-      <w:r>
-        <w:rPr>
-          <w:sz w:val="28"/>
-          <w:szCs w:val="28"/>
-          <w:lang w:val="en-US"/>
-        </w:rPr>
-        <w:t xml:space="preserve"> PASCAL, </w:t>
-      </w:r>
-      <w:r>
-        <w:rPr>
-          <w:sz w:val="28"/>
-          <w:szCs w:val="28"/>
-        </w:rPr>
-        <w:t>а</w:t>
-      </w:r>
-      <w:r>
-        <w:rPr>
-          <w:sz w:val="28"/>
-          <w:szCs w:val="28"/>
-          <w:lang w:val="en-US"/>
-        </w:rPr>
-        <w:t>:</w:t>
-      </w:r>
-      <w:proofErr w:type="spellStart"/>
-      <w:r>
-        <w:rPr>
-          <w:sz w:val="28"/>
-          <w:szCs w:val="28"/>
-          <w:lang w:val="en-US"/>
-        </w:rPr>
-        <w:t>dword</w:t>
-      </w:r>
-      <w:proofErr w:type="spellEnd"/>
-      <w:r>
-        <w:rPr>
-          <w:sz w:val="28"/>
-          <w:szCs w:val="28"/>
-          <w:lang w:val="en-US"/>
-        </w:rPr>
-        <w:t xml:space="preserve">, b:dword, </w:t>
-      </w:r>
-      <w:r>
-        <w:rPr>
-          <w:sz w:val="28"/>
-          <w:szCs w:val="28"/>
-        </w:rPr>
-        <w:t>с</w:t>
-      </w:r>
-      <w:r>
-        <w:rPr>
-          <w:sz w:val="28"/>
-          <w:szCs w:val="28"/>
-          <w:lang w:val="en-US"/>
-        </w:rPr>
-        <w:t>:</w:t>
-      </w:r>
-      <w:proofErr w:type="spellStart"/>
-      <w:r>
-        <w:rPr>
-          <w:sz w:val="28"/>
-          <w:szCs w:val="28"/>
-          <w:lang w:val="en-US"/>
-        </w:rPr>
-        <w:t>dword</w:t>
-      </w:r>
-      <w:proofErr w:type="spellEnd"/>
-      <w:r>
-        <w:rPr>
-          <w:sz w:val="28"/>
-          <w:szCs w:val="28"/>
-          <w:lang w:val="en-US"/>
-        </w:rPr>
-        <w:t>, d:dword</w:t>
-      </w:r>
-    </w:p>
-    <w:p>
-      <w:pPr>
-        <w:pStyle w:val="Standard"/>
-        <w:spacing w:line="360" w:lineRule="auto"/>
-        <w:jc w:val="both"/>
-        <w:rPr>
-          <w:sz w:val="28"/>
-          <w:szCs w:val="28"/>
-        </w:rPr>
-      </w:pPr>
-      <w:r>
-        <w:rPr>
-          <w:sz w:val="28"/>
-          <w:szCs w:val="28"/>
-        </w:rPr>
-        <w:lastRenderedPageBreak/>
-        <w:t>…</w:t>
-      </w:r>
-    </w:p>
-    <w:p>
-      <w:pPr>
-        <w:pStyle w:val="Standard"/>
-        <w:spacing w:line="360" w:lineRule="auto"/>
-        <w:jc w:val="both"/>
-        <w:rPr>
-          <w:sz w:val="28"/>
-          <w:szCs w:val="28"/>
-        </w:rPr>
-      </w:pPr>
-      <w:proofErr w:type="spellStart"/>
-      <w:r>
-        <w:rPr>
-          <w:sz w:val="28"/>
-          <w:szCs w:val="28"/>
-        </w:rPr>
-        <w:t>ret</w:t>
-      </w:r>
-      <w:proofErr w:type="spellEnd"/>
-    </w:p>
-    <w:p>
-      <w:pPr>
-        <w:pStyle w:val="Standard"/>
-        <w:spacing w:line="360" w:lineRule="auto"/>
-        <w:jc w:val="both"/>
-        <w:rPr>
-          <w:sz w:val="28"/>
-          <w:szCs w:val="28"/>
-        </w:rPr>
-      </w:pPr>
-      <w:proofErr w:type="spellStart"/>
-      <w:r>
-        <w:rPr>
-          <w:sz w:val="28"/>
-          <w:szCs w:val="28"/>
-        </w:rPr>
-        <w:t>some_proc</w:t>
-      </w:r>
-      <w:proofErr w:type="spellEnd"/>
-      <w:r>
-        <w:rPr>
-          <w:sz w:val="28"/>
-          <w:szCs w:val="28"/>
-        </w:rPr>
-        <w:t xml:space="preserve"> </w:t>
-      </w:r>
-      <w:proofErr w:type="spellStart"/>
-      <w:r>
-        <w:rPr>
-          <w:sz w:val="28"/>
-          <w:szCs w:val="28"/>
-        </w:rPr>
-        <w:t>endp</w:t>
-      </w:r>
-      <w:proofErr w:type="spellEnd"/>
-    </w:p>
-    <w:p>
-      <w:pPr>
-        <w:pStyle w:val="Standard"/>
-        <w:spacing w:line="360" w:lineRule="auto"/>
-        <w:ind w:firstLine="306"/>
-        <w:jc w:val="both"/>
-        <w:rPr>
-          <w:sz w:val="28"/>
-          <w:szCs w:val="28"/>
-        </w:rPr>
-      </w:pPr>
-      <w:r>
-        <w:rPr>
-          <w:sz w:val="28"/>
-          <w:szCs w:val="28"/>
-        </w:rPr>
-        <w:t xml:space="preserve">Главный недостаток этого подхода — сложность создания функции с изменяемым числом параметров, аналогичных функции языка С </w:t>
-      </w:r>
-      <w:proofErr w:type="spellStart"/>
-      <w:r>
-        <w:rPr>
-          <w:sz w:val="28"/>
-          <w:szCs w:val="28"/>
-        </w:rPr>
-        <w:t>printf</w:t>
-      </w:r>
-      <w:proofErr w:type="spellEnd"/>
-      <w:r>
-        <w:rPr>
-          <w:sz w:val="28"/>
-          <w:szCs w:val="28"/>
-        </w:rPr>
-        <w:t xml:space="preserve">. Чтобы определить число параметров, переданных </w:t>
-      </w:r>
-      <w:proofErr w:type="spellStart"/>
-      <w:r>
-        <w:rPr>
-          <w:sz w:val="28"/>
-          <w:szCs w:val="28"/>
-        </w:rPr>
-        <w:t>printf</w:t>
-      </w:r>
-      <w:proofErr w:type="spellEnd"/>
-      <w:r>
-        <w:rPr>
-          <w:sz w:val="28"/>
-          <w:szCs w:val="28"/>
-        </w:rPr>
-        <w:t xml:space="preserve">, процедура должна сначала прочитать первый параметр, но она не знает его расположения в стеке. Эту проблему решает подход, используемый </w:t>
-      </w:r>
-      <w:proofErr w:type="gramStart"/>
-      <w:r>
-        <w:rPr>
-          <w:sz w:val="28"/>
-          <w:szCs w:val="28"/>
-        </w:rPr>
-        <w:t>в С</w:t>
-      </w:r>
-      <w:proofErr w:type="gramEnd"/>
-      <w:r>
-        <w:rPr>
-          <w:sz w:val="28"/>
-          <w:szCs w:val="28"/>
-        </w:rPr>
-        <w:t>, где параметры передаются в обратном порядке.</w:t>
-      </w:r>
-    </w:p>
-    <w:p>
-      <w:pPr>
-        <w:pStyle w:val="Standard"/>
-        <w:spacing w:line="360" w:lineRule="auto"/>
-        <w:ind w:firstLine="306"/>
-        <w:jc w:val="both"/>
-        <w:rPr>
-          <w:sz w:val="28"/>
-          <w:szCs w:val="28"/>
-        </w:rPr>
-      </w:pPr>
-      <w:r>
-        <w:rPr>
-          <w:sz w:val="28"/>
-          <w:szCs w:val="28"/>
-        </w:rPr>
-        <w:t xml:space="preserve"> С используется, в первую очередь, в языках С и C++, а также в PROLOG и других. Параметры помещаются в стек в обратном порядке, и, в противоположность PASCAL-конвенции, удаление параметров из стека выполняет вызывающая процедура.</w:t>
-      </w:r>
-    </w:p>
-    <w:p>
-      <w:pPr>
-        <w:pStyle w:val="Standard"/>
-        <w:spacing w:line="360" w:lineRule="auto"/>
-        <w:jc w:val="both"/>
-        <w:rPr>
-          <w:sz w:val="28"/>
-          <w:szCs w:val="28"/>
-          <w:lang w:val="en-US"/>
-        </w:rPr>
-      </w:pPr>
-      <w:r>
-        <w:rPr>
-          <w:sz w:val="28"/>
-          <w:szCs w:val="28"/>
-        </w:rPr>
-        <w:t>Запись</w:t>
-      </w:r>
-      <w:r>
-        <w:rPr>
-          <w:sz w:val="28"/>
-          <w:szCs w:val="28"/>
-          <w:lang w:val="en-US"/>
-        </w:rPr>
-        <w:t xml:space="preserve"> </w:t>
-      </w:r>
-      <w:proofErr w:type="spellStart"/>
-      <w:r>
-        <w:rPr>
-          <w:sz w:val="28"/>
-          <w:szCs w:val="28"/>
-          <w:lang w:val="en-US"/>
-        </w:rPr>
-        <w:t>some_proc</w:t>
-      </w:r>
-      <w:proofErr w:type="spellEnd"/>
-      <w:r>
-        <w:rPr>
-          <w:sz w:val="28"/>
-          <w:szCs w:val="28"/>
-          <w:lang w:val="en-US"/>
-        </w:rPr>
-        <w:t>(</w:t>
-      </w:r>
-      <w:proofErr w:type="spellStart"/>
-      <w:proofErr w:type="gramStart"/>
-      <w:r>
-        <w:rPr>
-          <w:sz w:val="28"/>
-          <w:szCs w:val="28"/>
-          <w:lang w:val="en-US"/>
-        </w:rPr>
-        <w:t>a,b</w:t>
-      </w:r>
-      <w:proofErr w:type="gramEnd"/>
-      <w:r>
-        <w:rPr>
-          <w:sz w:val="28"/>
-          <w:szCs w:val="28"/>
-          <w:lang w:val="en-US"/>
-        </w:rPr>
-        <w:t>,c,d</w:t>
-      </w:r>
-      <w:proofErr w:type="spellEnd"/>
-      <w:r>
-        <w:rPr>
-          <w:sz w:val="28"/>
-          <w:szCs w:val="28"/>
-          <w:lang w:val="en-US"/>
-        </w:rPr>
-        <w:t>)</w:t>
-      </w:r>
-    </w:p>
-    <w:p>
-      <w:pPr>
-        <w:pStyle w:val="Standard"/>
-        <w:spacing w:line="360" w:lineRule="auto"/>
-        <w:jc w:val="both"/>
-        <w:rPr>
-          <w:sz w:val="28"/>
-          <w:szCs w:val="28"/>
-        </w:rPr>
-      </w:pPr>
-      <w:r>
-        <w:rPr>
-          <w:sz w:val="28"/>
-          <w:szCs w:val="28"/>
-        </w:rPr>
-        <w:t>будет выглядеть как</w:t>
-      </w:r>
-    </w:p>
-    <w:p>
-      <w:pPr>
-        <w:pStyle w:val="Standard"/>
-        <w:spacing w:line="360" w:lineRule="auto"/>
-        <w:jc w:val="both"/>
-        <w:rPr>
-          <w:sz w:val="28"/>
-          <w:szCs w:val="28"/>
-        </w:rPr>
-      </w:pPr>
-      <w:proofErr w:type="spellStart"/>
-      <w:r>
-        <w:rPr>
-          <w:sz w:val="28"/>
-          <w:szCs w:val="28"/>
-        </w:rPr>
-        <w:t>push</w:t>
-      </w:r>
-      <w:proofErr w:type="spellEnd"/>
-      <w:r>
-        <w:rPr>
-          <w:sz w:val="28"/>
-          <w:szCs w:val="28"/>
-        </w:rPr>
-        <w:t xml:space="preserve"> d</w:t>
-      </w:r>
-    </w:p>
-    <w:p>
-      <w:pPr>
-        <w:pStyle w:val="Standard"/>
-        <w:spacing w:line="360" w:lineRule="auto"/>
-        <w:jc w:val="both"/>
-        <w:rPr>
-          <w:sz w:val="28"/>
-          <w:szCs w:val="28"/>
-        </w:rPr>
-      </w:pPr>
-      <w:proofErr w:type="spellStart"/>
-      <w:r>
-        <w:rPr>
-          <w:sz w:val="28"/>
-          <w:szCs w:val="28"/>
-        </w:rPr>
-        <w:t>push</w:t>
-      </w:r>
-      <w:proofErr w:type="spellEnd"/>
-      <w:r>
-        <w:rPr>
-          <w:sz w:val="28"/>
-          <w:szCs w:val="28"/>
-        </w:rPr>
-        <w:t xml:space="preserve"> с</w:t>
-      </w:r>
-    </w:p>
-    <w:p>
-      <w:pPr>
-        <w:pStyle w:val="Standard"/>
-        <w:spacing w:line="360" w:lineRule="auto"/>
-        <w:jc w:val="both"/>
-        <w:rPr>
-          <w:sz w:val="28"/>
-          <w:szCs w:val="28"/>
-          <w:lang w:val="en-US"/>
-        </w:rPr>
-      </w:pPr>
-      <w:proofErr w:type="gramStart"/>
-      <w:r>
-        <w:rPr>
-          <w:sz w:val="28"/>
-          <w:szCs w:val="28"/>
-          <w:lang w:val="en-US"/>
-        </w:rPr>
-        <w:t>push</w:t>
-      </w:r>
-      <w:proofErr w:type="gramEnd"/>
-      <w:r>
-        <w:rPr>
-          <w:sz w:val="28"/>
-          <w:szCs w:val="28"/>
-          <w:lang w:val="en-US"/>
-        </w:rPr>
-        <w:t xml:space="preserve"> b</w:t>
-      </w:r>
-    </w:p>
-    <w:p>
-      <w:pPr>
-        <w:pStyle w:val="Standard"/>
-        <w:spacing w:line="360" w:lineRule="auto"/>
-        <w:jc w:val="both"/>
-        <w:rPr>
-          <w:sz w:val="28"/>
-          <w:szCs w:val="28"/>
-          <w:lang w:val="en-US"/>
-        </w:rPr>
-      </w:pPr>
-      <w:proofErr w:type="gramStart"/>
-      <w:r>
-        <w:rPr>
-          <w:sz w:val="28"/>
-          <w:szCs w:val="28"/>
-          <w:lang w:val="en-US"/>
-        </w:rPr>
-        <w:t>push</w:t>
-      </w:r>
-      <w:proofErr w:type="gramEnd"/>
-      <w:r>
-        <w:rPr>
-          <w:sz w:val="28"/>
-          <w:szCs w:val="28"/>
-          <w:lang w:val="en-US"/>
-        </w:rPr>
-        <w:t xml:space="preserve"> a</w:t>
-      </w:r>
-    </w:p>
-    <w:p>
-      <w:pPr>
-        <w:pStyle w:val="Standard"/>
-        <w:spacing w:line="360" w:lineRule="auto"/>
-        <w:jc w:val="both"/>
-        <w:rPr>
-          <w:sz w:val="28"/>
-          <w:szCs w:val="28"/>
-          <w:lang w:val="en-US"/>
-        </w:rPr>
-      </w:pPr>
-      <w:proofErr w:type="gramStart"/>
-      <w:r>
-        <w:rPr>
-          <w:sz w:val="28"/>
-          <w:szCs w:val="28"/>
-          <w:lang w:val="en-US"/>
-        </w:rPr>
-        <w:t>call</w:t>
-      </w:r>
-      <w:proofErr w:type="gramEnd"/>
-      <w:r>
-        <w:rPr>
-          <w:sz w:val="28"/>
-          <w:szCs w:val="28"/>
-          <w:lang w:val="en-US"/>
-        </w:rPr>
-        <w:t xml:space="preserve"> some_proc@16</w:t>
-      </w:r>
-    </w:p>
-    <w:p>
-      <w:pPr>
-        <w:pStyle w:val="Standard"/>
-        <w:spacing w:line="360" w:lineRule="auto"/>
-        <w:jc w:val="both"/>
-        <w:rPr>
-          <w:sz w:val="28"/>
-          <w:szCs w:val="28"/>
-        </w:rPr>
-      </w:pPr>
-      <w:proofErr w:type="spellStart"/>
-      <w:r>
-        <w:rPr>
-          <w:sz w:val="28"/>
-          <w:szCs w:val="28"/>
-        </w:rPr>
-        <w:t>add</w:t>
-      </w:r>
-      <w:proofErr w:type="spellEnd"/>
-      <w:r>
-        <w:rPr>
-          <w:sz w:val="28"/>
-          <w:szCs w:val="28"/>
-        </w:rPr>
-        <w:t xml:space="preserve"> esp,</w:t>
-      </w:r>
-      <w:proofErr w:type="gramStart"/>
-      <w:r>
-        <w:rPr>
-          <w:sz w:val="28"/>
-          <w:szCs w:val="28"/>
-        </w:rPr>
-        <w:t>16 ;</w:t>
-      </w:r>
-      <w:proofErr w:type="gramEnd"/>
-      <w:r>
-        <w:rPr>
-          <w:sz w:val="28"/>
-          <w:szCs w:val="28"/>
-        </w:rPr>
-        <w:t xml:space="preserve"> освободить стек</w:t>
-      </w:r>
-    </w:p>
-    <w:p>
-      <w:pPr>
-        <w:pStyle w:val="Standard"/>
-        <w:spacing w:line="360" w:lineRule="auto"/>
-        <w:jc w:val="both"/>
-        <w:rPr>
-          <w:sz w:val="28"/>
-          <w:szCs w:val="28"/>
-        </w:rPr>
-      </w:pPr>
-      <w:r>
-        <w:rPr>
-          <w:sz w:val="28"/>
-          <w:szCs w:val="28"/>
-        </w:rPr>
-        <w:t>Вызванная таким образом процедура может инициализироваться так:</w:t>
-      </w:r>
-    </w:p>
-    <w:p>
-      <w:pPr>
-        <w:pStyle w:val="Standard"/>
-        <w:spacing w:line="360" w:lineRule="auto"/>
-        <w:jc w:val="both"/>
-        <w:rPr>
-          <w:sz w:val="28"/>
-          <w:szCs w:val="28"/>
-          <w:lang w:val="en-US"/>
-        </w:rPr>
-      </w:pPr>
-      <w:proofErr w:type="spellStart"/>
-      <w:proofErr w:type="gramStart"/>
-      <w:r>
-        <w:rPr>
-          <w:sz w:val="28"/>
-          <w:szCs w:val="28"/>
-          <w:lang w:val="en-US"/>
-        </w:rPr>
-        <w:t>some_proc</w:t>
-      </w:r>
-      <w:proofErr w:type="spellEnd"/>
-      <w:proofErr w:type="gramEnd"/>
-      <w:r>
-        <w:rPr>
-          <w:sz w:val="28"/>
-          <w:szCs w:val="28"/>
-          <w:lang w:val="en-US"/>
-        </w:rPr>
-        <w:t xml:space="preserve"> </w:t>
-      </w:r>
-      <w:proofErr w:type="spellStart"/>
-      <w:r>
-        <w:rPr>
-          <w:sz w:val="28"/>
-          <w:szCs w:val="28"/>
-          <w:lang w:val="en-US"/>
-        </w:rPr>
-        <w:t>proc</w:t>
-      </w:r>
-      <w:proofErr w:type="spellEnd"/>
-    </w:p>
-    <w:p>
-      <w:pPr>
-        <w:pStyle w:val="Standard"/>
-        <w:spacing w:line="360" w:lineRule="auto"/>
-        <w:jc w:val="both"/>
-        <w:rPr>
-          <w:sz w:val="28"/>
-          <w:szCs w:val="28"/>
-          <w:lang w:val="en-US"/>
-        </w:rPr>
-      </w:pPr>
-      <w:proofErr w:type="gramStart"/>
-      <w:r>
-        <w:rPr>
-          <w:sz w:val="28"/>
-          <w:szCs w:val="28"/>
-          <w:lang w:val="en-US"/>
-        </w:rPr>
-        <w:t>push</w:t>
-      </w:r>
-      <w:proofErr w:type="gramEnd"/>
-      <w:r>
-        <w:rPr>
-          <w:sz w:val="28"/>
-          <w:szCs w:val="28"/>
-          <w:lang w:val="en-US"/>
-        </w:rPr>
-        <w:t xml:space="preserve"> </w:t>
-      </w:r>
-      <w:proofErr w:type="spellStart"/>
-      <w:r>
-        <w:rPr>
-          <w:sz w:val="28"/>
-          <w:szCs w:val="28"/>
-          <w:lang w:val="en-US"/>
-        </w:rPr>
-        <w:t>ebp</w:t>
-      </w:r>
-      <w:proofErr w:type="spellEnd"/>
-    </w:p>
-    <w:p>
-      <w:pPr>
-        <w:pStyle w:val="Standard"/>
-        <w:spacing w:line="360" w:lineRule="auto"/>
-        <w:jc w:val="both"/>
-        <w:rPr>
-          <w:sz w:val="28"/>
-          <w:szCs w:val="28"/>
-          <w:lang w:val="en-US"/>
-        </w:rPr>
-      </w:pPr>
-      <w:proofErr w:type="spellStart"/>
-      <w:proofErr w:type="gramStart"/>
-      <w:r>
-        <w:rPr>
-          <w:sz w:val="28"/>
-          <w:szCs w:val="28"/>
-          <w:lang w:val="en-US"/>
-        </w:rPr>
-        <w:t>mov</w:t>
-      </w:r>
-      <w:proofErr w:type="spellEnd"/>
-      <w:proofErr w:type="gramEnd"/>
-      <w:r>
-        <w:rPr>
-          <w:sz w:val="28"/>
-          <w:szCs w:val="28"/>
-          <w:lang w:val="en-US"/>
-        </w:rPr>
-        <w:t xml:space="preserve"> </w:t>
-      </w:r>
-      <w:proofErr w:type="spellStart"/>
-      <w:r>
-        <w:rPr>
-          <w:sz w:val="28"/>
-          <w:szCs w:val="28"/>
-          <w:lang w:val="en-US"/>
-        </w:rPr>
-        <w:t>ebp,esp</w:t>
-      </w:r>
-      <w:proofErr w:type="spellEnd"/>
-      <w:r>
-        <w:rPr>
-          <w:sz w:val="28"/>
-          <w:szCs w:val="28"/>
-          <w:lang w:val="en-US"/>
-        </w:rPr>
-        <w:t xml:space="preserve"> ; </w:t>
-      </w:r>
-      <w:r>
-        <w:rPr>
-          <w:sz w:val="28"/>
-          <w:szCs w:val="28"/>
-        </w:rPr>
-        <w:t>пролог</w:t>
-      </w:r>
-    </w:p>
-    <w:p>
-      <w:pPr>
-        <w:pStyle w:val="Standard"/>
-        <w:spacing w:line="360" w:lineRule="auto"/>
-        <w:jc w:val="both"/>
-        <w:rPr>
-          <w:sz w:val="28"/>
-          <w:szCs w:val="28"/>
-          <w:lang w:val="en-US"/>
-        </w:rPr>
-      </w:pPr>
-      <w:proofErr w:type="spellStart"/>
-      <w:proofErr w:type="gramStart"/>
-      <w:r>
-        <w:rPr>
-          <w:sz w:val="28"/>
-          <w:szCs w:val="28"/>
-          <w:lang w:val="en-US"/>
-        </w:rPr>
-        <w:t>mov</w:t>
-      </w:r>
-      <w:proofErr w:type="spellEnd"/>
-      <w:proofErr w:type="gramEnd"/>
-      <w:r>
-        <w:rPr>
-          <w:sz w:val="28"/>
-          <w:szCs w:val="28"/>
-          <w:lang w:val="en-US"/>
-        </w:rPr>
-        <w:t xml:space="preserve"> </w:t>
-      </w:r>
-      <w:proofErr w:type="spellStart"/>
-      <w:r>
-        <w:rPr>
-          <w:sz w:val="28"/>
-          <w:szCs w:val="28"/>
-          <w:lang w:val="en-US"/>
-        </w:rPr>
-        <w:t>eax</w:t>
-      </w:r>
-      <w:proofErr w:type="spellEnd"/>
-      <w:r>
-        <w:rPr>
-          <w:sz w:val="28"/>
-          <w:szCs w:val="28"/>
-          <w:lang w:val="en-US"/>
-        </w:rPr>
-        <w:t>, [ebp+8] ; a</w:t>
-      </w:r>
-    </w:p>
-    <w:p>
-      <w:pPr>
-        <w:pStyle w:val="Standard"/>
-        <w:spacing w:line="360" w:lineRule="auto"/>
-        <w:jc w:val="both"/>
-        <w:rPr>
-          <w:sz w:val="28"/>
-          <w:szCs w:val="28"/>
-          <w:lang w:val="en-US"/>
-        </w:rPr>
-      </w:pPr>
-      <w:proofErr w:type="spellStart"/>
-      <w:proofErr w:type="gramStart"/>
-      <w:r>
-        <w:rPr>
-          <w:sz w:val="28"/>
-          <w:szCs w:val="28"/>
-          <w:lang w:val="en-US"/>
-        </w:rPr>
-        <w:t>mov</w:t>
-      </w:r>
-      <w:proofErr w:type="spellEnd"/>
-      <w:proofErr w:type="gramEnd"/>
-      <w:r>
-        <w:rPr>
-          <w:sz w:val="28"/>
-          <w:szCs w:val="28"/>
-          <w:lang w:val="en-US"/>
-        </w:rPr>
-        <w:t xml:space="preserve"> </w:t>
-      </w:r>
-      <w:proofErr w:type="spellStart"/>
-      <w:r>
-        <w:rPr>
-          <w:sz w:val="28"/>
-          <w:szCs w:val="28"/>
-          <w:lang w:val="en-US"/>
-        </w:rPr>
-        <w:t>ebx</w:t>
-      </w:r>
-      <w:proofErr w:type="spellEnd"/>
-      <w:r>
-        <w:rPr>
-          <w:sz w:val="28"/>
-          <w:szCs w:val="28"/>
-          <w:lang w:val="en-US"/>
-        </w:rPr>
-        <w:t>, [ebp+12] ; b</w:t>
-      </w:r>
-    </w:p>
-    <w:p>
-      <w:pPr>
-        <w:pStyle w:val="Standard"/>
-        <w:spacing w:line="360" w:lineRule="auto"/>
-        <w:jc w:val="both"/>
-        <w:rPr>
-          <w:sz w:val="28"/>
-          <w:szCs w:val="28"/>
-          <w:lang w:val="en-US"/>
-        </w:rPr>
-      </w:pPr>
-      <w:proofErr w:type="spellStart"/>
-      <w:proofErr w:type="gramStart"/>
-      <w:r>
-        <w:rPr>
-          <w:sz w:val="28"/>
-          <w:szCs w:val="28"/>
-          <w:lang w:val="en-US"/>
-        </w:rPr>
-        <w:t>mov</w:t>
-      </w:r>
-      <w:proofErr w:type="spellEnd"/>
-      <w:proofErr w:type="gramEnd"/>
-      <w:r>
-        <w:rPr>
-          <w:sz w:val="28"/>
-          <w:szCs w:val="28"/>
-          <w:lang w:val="en-US"/>
-        </w:rPr>
-        <w:t xml:space="preserve"> </w:t>
-      </w:r>
-      <w:proofErr w:type="spellStart"/>
-      <w:r>
-        <w:rPr>
-          <w:sz w:val="28"/>
-          <w:szCs w:val="28"/>
-          <w:lang w:val="en-US"/>
-        </w:rPr>
-        <w:t>ecx</w:t>
-      </w:r>
-      <w:proofErr w:type="spellEnd"/>
-      <w:r>
-        <w:rPr>
-          <w:sz w:val="28"/>
-          <w:szCs w:val="28"/>
-          <w:lang w:val="en-US"/>
-        </w:rPr>
-        <w:t>, [ebp+16] ; c</w:t>
-      </w:r>
-    </w:p>
-    <w:p>
-      <w:pPr>
-        <w:pStyle w:val="Standard"/>
-        <w:spacing w:line="360" w:lineRule="auto"/>
-        <w:jc w:val="both"/>
-        <w:rPr>
-          <w:sz w:val="28"/>
-          <w:szCs w:val="28"/>
-          <w:lang w:val="en-US"/>
-        </w:rPr>
-      </w:pPr>
-      <w:proofErr w:type="spellStart"/>
-      <w:proofErr w:type="gramStart"/>
-      <w:r>
-        <w:rPr>
-          <w:sz w:val="28"/>
-          <w:szCs w:val="28"/>
-          <w:lang w:val="en-US"/>
-        </w:rPr>
-        <w:t>mov</w:t>
-      </w:r>
-      <w:proofErr w:type="spellEnd"/>
-      <w:proofErr w:type="gramEnd"/>
-      <w:r>
-        <w:rPr>
-          <w:sz w:val="28"/>
-          <w:szCs w:val="28"/>
-          <w:lang w:val="en-US"/>
-        </w:rPr>
-        <w:t xml:space="preserve"> </w:t>
-      </w:r>
-      <w:proofErr w:type="spellStart"/>
-      <w:r>
-        <w:rPr>
-          <w:sz w:val="28"/>
-          <w:szCs w:val="28"/>
-          <w:lang w:val="en-US"/>
-        </w:rPr>
-        <w:t>edx</w:t>
-      </w:r>
-      <w:proofErr w:type="spellEnd"/>
-      <w:r>
-        <w:rPr>
-          <w:sz w:val="28"/>
-          <w:szCs w:val="28"/>
-          <w:lang w:val="en-US"/>
-        </w:rPr>
-        <w:t>, [ebp+20] ; d</w:t>
-      </w:r>
-    </w:p>
-    <w:p>
-      <w:pPr>
-        <w:pStyle w:val="Standard"/>
-        <w:spacing w:line="360" w:lineRule="auto"/>
-        <w:jc w:val="both"/>
-        <w:rPr>
-          <w:sz w:val="28"/>
-          <w:szCs w:val="28"/>
-          <w:lang w:val="en-US"/>
-        </w:rPr>
-      </w:pPr>
-      <w:r>
-        <w:rPr>
-          <w:sz w:val="28"/>
-          <w:szCs w:val="28"/>
-          <w:lang w:val="en-US"/>
-        </w:rPr>
-        <w:t>…</w:t>
-      </w:r>
-    </w:p>
-    <w:p>
-      <w:pPr>
-        <w:pStyle w:val="Standard"/>
-        <w:spacing w:line="360" w:lineRule="auto"/>
-        <w:jc w:val="both"/>
-        <w:rPr>
-          <w:sz w:val="28"/>
-          <w:szCs w:val="28"/>
-          <w:lang w:val="en-US"/>
-        </w:rPr>
-      </w:pPr>
-      <w:proofErr w:type="gramStart"/>
-      <w:r>
-        <w:rPr>
-          <w:sz w:val="28"/>
-          <w:szCs w:val="28"/>
-          <w:lang w:val="en-US"/>
-        </w:rPr>
-        <w:t>pop</w:t>
-      </w:r>
-      <w:proofErr w:type="gramEnd"/>
-      <w:r>
-        <w:rPr>
-          <w:sz w:val="28"/>
-          <w:szCs w:val="28"/>
-          <w:lang w:val="en-US"/>
-        </w:rPr>
-        <w:t xml:space="preserve"> </w:t>
-      </w:r>
-      <w:proofErr w:type="spellStart"/>
-      <w:r>
-        <w:rPr>
-          <w:sz w:val="28"/>
-          <w:szCs w:val="28"/>
-          <w:lang w:val="en-US"/>
-        </w:rPr>
-        <w:t>ebp</w:t>
-      </w:r>
-      <w:proofErr w:type="spellEnd"/>
-    </w:p>
-    <w:p>
-      <w:pPr>
-        <w:pStyle w:val="Standard"/>
-        <w:spacing w:line="360" w:lineRule="auto"/>
-        <w:jc w:val="both"/>
-        <w:rPr>
-          <w:sz w:val="28"/>
-          <w:szCs w:val="28"/>
-          <w:lang w:val="en-US"/>
-        </w:rPr>
-      </w:pPr>
-      <w:proofErr w:type="gramStart"/>
-      <w:r>
-        <w:rPr>
-          <w:sz w:val="28"/>
-          <w:szCs w:val="28"/>
-          <w:lang w:val="en-US"/>
-        </w:rPr>
-        <w:t>ret</w:t>
-      </w:r>
-      <w:proofErr w:type="gramEnd"/>
+      <w:r>
+        <w:rPr>
+          <w:sz w:val="28"/>
+          <w:szCs w:val="28"/>
+        </w:rPr>
+        <w:tab/>
+      </w:r>
     </w:p>
     <w:p>
       <w:pPr>
@@ -2984,6 +1980,154 @@
           <w:szCs w:val="28"/>
           <w:lang w:val="en-US"/>
         </w:rPr>
+        <w:t>proc</w:t>
+      </w:r>
+      <w:proofErr w:type="spellEnd"/>
+      <w:r>
+        <w:rPr>
+          <w:sz w:val="28"/>
+          <w:szCs w:val="28"/>
+          <w:lang w:val="en-US"/>
+        </w:rPr>
+        <w:t xml:space="preserve"> PASCAL, </w:t>
+      </w:r>
+      <w:r>
+        <w:rPr>
+          <w:sz w:val="28"/>
+          <w:szCs w:val="28"/>
+        </w:rPr>
+        <w:t>а</w:t>
+      </w:r>
+      <w:r>
+        <w:rPr>
+          <w:sz w:val="28"/>
+          <w:szCs w:val="28"/>
+          <w:lang w:val="en-US"/>
+        </w:rPr>
+        <w:t>:</w:t>
+      </w:r>
+      <w:proofErr w:type="spellStart"/>
+      <w:r>
+        <w:rPr>
+          <w:sz w:val="28"/>
+          <w:szCs w:val="28"/>
+          <w:lang w:val="en-US"/>
+        </w:rPr>
+        <w:t>dword</w:t>
+      </w:r>
+      <w:proofErr w:type="spellEnd"/>
+      <w:r>
+        <w:rPr>
+          <w:sz w:val="28"/>
+          <w:szCs w:val="28"/>
+          <w:lang w:val="en-US"/>
+        </w:rPr>
+        <w:t xml:space="preserve">, b:dword, </w:t>
+      </w:r>
+      <w:r>
+        <w:rPr>
+          <w:sz w:val="28"/>
+          <w:szCs w:val="28"/>
+        </w:rPr>
+        <w:t>с</w:t>
+      </w:r>
+      <w:r>
+        <w:rPr>
+          <w:sz w:val="28"/>
+          <w:szCs w:val="28"/>
+          <w:lang w:val="en-US"/>
+        </w:rPr>
+        <w:t>:</w:t>
+      </w:r>
+      <w:proofErr w:type="spellStart"/>
+      <w:r>
+        <w:rPr>
+          <w:sz w:val="28"/>
+          <w:szCs w:val="28"/>
+          <w:lang w:val="en-US"/>
+        </w:rPr>
+        <w:t>dword</w:t>
+      </w:r>
+      <w:proofErr w:type="spellEnd"/>
+      <w:r>
+        <w:rPr>
+          <w:sz w:val="28"/>
+          <w:szCs w:val="28"/>
+          <w:lang w:val="en-US"/>
+        </w:rPr>
+        <w:t>, d:dword</w:t>
+      </w:r>
+    </w:p>
+    <w:p>
+      <w:pPr>
+        <w:pStyle w:val="Standard"/>
+        <w:spacing w:line="360" w:lineRule="auto"/>
+        <w:jc w:val="both"/>
+        <w:rPr>
+          <w:sz w:val="28"/>
+          <w:szCs w:val="28"/>
+        </w:rPr>
+      </w:pPr>
+      <w:r>
+        <w:rPr>
+          <w:sz w:val="28"/>
+          <w:szCs w:val="28"/>
+        </w:rPr>
+        <w:t>…</w:t>
+      </w:r>
+    </w:p>
+    <w:p>
+      <w:pPr>
+        <w:pStyle w:val="Standard"/>
+        <w:spacing w:line="360" w:lineRule="auto"/>
+        <w:jc w:val="both"/>
+        <w:rPr>
+          <w:sz w:val="28"/>
+          <w:szCs w:val="28"/>
+        </w:rPr>
+      </w:pPr>
+      <w:proofErr w:type="spellStart"/>
+      <w:r>
+        <w:rPr>
+          <w:sz w:val="28"/>
+          <w:szCs w:val="28"/>
+        </w:rPr>
+        <w:t>ret</w:t>
+      </w:r>
+      <w:proofErr w:type="spellEnd"/>
+    </w:p>
+    <w:p>
+      <w:pPr>
+        <w:pStyle w:val="Standard"/>
+        <w:spacing w:line="360" w:lineRule="auto"/>
+        <w:jc w:val="both"/>
+        <w:rPr>
+          <w:sz w:val="28"/>
+          <w:szCs w:val="28"/>
+        </w:rPr>
+      </w:pPr>
+      <w:proofErr w:type="spellStart"/>
+      <w:r>
+        <w:rPr>
+          <w:sz w:val="28"/>
+          <w:szCs w:val="28"/>
+        </w:rPr>
+        <w:t>some_proc</w:t>
+      </w:r>
+      <w:proofErr w:type="spellEnd"/>
+      <w:r>
+        <w:rPr>
+          <w:sz w:val="28"/>
+          <w:szCs w:val="28"/>
+        </w:rPr>
+        <w:t xml:space="preserve"> </w:t>
+      </w:r>
+      <w:proofErr w:type="spellStart"/>
+      <w:r>
+        <w:rPr>
+          <w:sz w:val="28"/>
+          <w:szCs w:val="28"/>
+        </w:rPr>
         <w:t>endp</w:t>
       </w:r>
       <w:proofErr w:type="spellEnd"/>
@@ -2992,6 +2136,852 @@
       <w:pPr>
         <w:pStyle w:val="Standard"/>
         <w:spacing w:line="360" w:lineRule="auto"/>
+        <w:ind w:firstLine="306"/>
+        <w:jc w:val="both"/>
+        <w:rPr>
+          <w:sz w:val="28"/>
+          <w:szCs w:val="28"/>
+        </w:rPr>
+      </w:pPr>
+      <w:r>
+        <w:rPr>
+          <w:sz w:val="28"/>
+          <w:szCs w:val="28"/>
+        </w:rPr>
+        <w:t xml:space="preserve">Главный недостаток этого подхода — сложность создания функции с изменяемым числом параметров, аналогичных функции языка С </w:t>
+      </w:r>
+      <w:proofErr w:type="spellStart"/>
+      <w:r>
+        <w:rPr>
+          <w:sz w:val="28"/>
+          <w:szCs w:val="28"/>
+        </w:rPr>
+        <w:t>printf</w:t>
+      </w:r>
+      <w:proofErr w:type="spellEnd"/>
+      <w:r>
+        <w:rPr>
+          <w:sz w:val="28"/>
+          <w:szCs w:val="28"/>
+        </w:rPr>
+        <w:t xml:space="preserve">. Чтобы определить число параметров, переданных </w:t>
+      </w:r>
+      <w:proofErr w:type="spellStart"/>
+      <w:r>
+        <w:rPr>
+          <w:sz w:val="28"/>
+          <w:szCs w:val="28"/>
+        </w:rPr>
+        <w:t>printf</w:t>
+      </w:r>
+      <w:proofErr w:type="spellEnd"/>
+      <w:r>
+        <w:rPr>
+          <w:sz w:val="28"/>
+          <w:szCs w:val="28"/>
+        </w:rPr>
+        <w:t xml:space="preserve">, процедура должна сначала прочитать первый параметр, но она не знает его расположения в стеке. Эту проблему решает подход, используемый </w:t>
+      </w:r>
+      <w:proofErr w:type="gramStart"/>
+      <w:r>
+        <w:rPr>
+          <w:sz w:val="28"/>
+          <w:szCs w:val="28"/>
+        </w:rPr>
+        <w:t>в С</w:t>
+      </w:r>
+      <w:proofErr w:type="gramEnd"/>
+      <w:r>
+        <w:rPr>
+          <w:sz w:val="28"/>
+          <w:szCs w:val="28"/>
+        </w:rPr>
+        <w:t>, где параметры передаются в обратном порядке.</w:t>
+      </w:r>
+    </w:p>
+    <w:p>
+      <w:pPr>
+        <w:pStyle w:val="Standard"/>
+        <w:spacing w:line="360" w:lineRule="auto"/>
+        <w:ind w:firstLine="306"/>
+        <w:jc w:val="both"/>
+        <w:rPr>
+          <w:sz w:val="28"/>
+          <w:szCs w:val="28"/>
+        </w:rPr>
+      </w:pPr>
+      <w:r>
+        <w:rPr>
+          <w:sz w:val="28"/>
+          <w:szCs w:val="28"/>
+        </w:rPr>
+        <w:t xml:space="preserve"> С используется, в первую очередь, в языках С и C++, а также в PROLOG и других. Параметры помещаются в стек в обратном порядке, и, в противоположность PASCAL-конвенции, удаление параметров из стека выполняет вызывающая процедура.</w:t>
+      </w:r>
+    </w:p>
+    <w:p>
+      <w:pPr>
+        <w:pStyle w:val="Standard"/>
+        <w:spacing w:line="360" w:lineRule="auto"/>
+        <w:jc w:val="both"/>
+        <w:rPr>
+          <w:sz w:val="28"/>
+          <w:szCs w:val="28"/>
+          <w:lang w:val="en-US"/>
+        </w:rPr>
+      </w:pPr>
+      <w:r>
+        <w:rPr>
+          <w:sz w:val="28"/>
+          <w:szCs w:val="28"/>
+        </w:rPr>
+        <w:t>Запись</w:t>
+      </w:r>
+      <w:r>
+        <w:rPr>
+          <w:sz w:val="28"/>
+          <w:szCs w:val="28"/>
+          <w:lang w:val="en-US"/>
+        </w:rPr>
+        <w:t xml:space="preserve"> </w:t>
+      </w:r>
+      <w:proofErr w:type="spellStart"/>
+      <w:r>
+        <w:rPr>
+          <w:sz w:val="28"/>
+          <w:szCs w:val="28"/>
+          <w:lang w:val="en-US"/>
+        </w:rPr>
+        <w:t>some_proc</w:t>
+      </w:r>
+      <w:proofErr w:type="spellEnd"/>
+      <w:r>
+        <w:rPr>
+          <w:sz w:val="28"/>
+          <w:szCs w:val="28"/>
+          <w:lang w:val="en-US"/>
+        </w:rPr>
+        <w:t>(</w:t>
+      </w:r>
+      <w:proofErr w:type="spellStart"/>
+      <w:proofErr w:type="gramStart"/>
+      <w:r>
+        <w:rPr>
+          <w:sz w:val="28"/>
+          <w:szCs w:val="28"/>
+          <w:lang w:val="en-US"/>
+        </w:rPr>
+        <w:t>a,b</w:t>
+      </w:r>
+      <w:proofErr w:type="gramEnd"/>
+      <w:r>
+        <w:rPr>
+          <w:sz w:val="28"/>
+          <w:szCs w:val="28"/>
+          <w:lang w:val="en-US"/>
+        </w:rPr>
+        <w:t>,c,d</w:t>
+      </w:r>
+      <w:proofErr w:type="spellEnd"/>
+      <w:r>
+        <w:rPr>
+          <w:sz w:val="28"/>
+          <w:szCs w:val="28"/>
+          <w:lang w:val="en-US"/>
+        </w:rPr>
+        <w:t>)</w:t>
+      </w:r>
+    </w:p>
+    <w:p>
+      <w:pPr>
+        <w:pStyle w:val="Standard"/>
+        <w:spacing w:line="360" w:lineRule="auto"/>
+        <w:jc w:val="both"/>
+        <w:rPr>
+          <w:sz w:val="28"/>
+          <w:szCs w:val="28"/>
+        </w:rPr>
+      </w:pPr>
+      <w:r>
+        <w:rPr>
+          <w:sz w:val="28"/>
+          <w:szCs w:val="28"/>
+        </w:rPr>
+        <w:t>будет выглядеть как</w:t>
+      </w:r>
+    </w:p>
+    <w:p>
+      <w:pPr>
+        <w:pStyle w:val="Standard"/>
+        <w:spacing w:line="360" w:lineRule="auto"/>
+        <w:jc w:val="both"/>
+        <w:rPr>
+          <w:sz w:val="28"/>
+          <w:szCs w:val="28"/>
+        </w:rPr>
+      </w:pPr>
+      <w:proofErr w:type="spellStart"/>
+      <w:r>
+        <w:rPr>
+          <w:sz w:val="28"/>
+          <w:szCs w:val="28"/>
+        </w:rPr>
+        <w:t>push</w:t>
+      </w:r>
+      <w:proofErr w:type="spellEnd"/>
+      <w:r>
+        <w:rPr>
+          <w:sz w:val="28"/>
+          <w:szCs w:val="28"/>
+        </w:rPr>
+        <w:t xml:space="preserve"> d</w:t>
+      </w:r>
+    </w:p>
+    <w:p>
+      <w:pPr>
+        <w:pStyle w:val="Standard"/>
+        <w:spacing w:line="360" w:lineRule="auto"/>
+        <w:jc w:val="both"/>
+        <w:rPr>
+          <w:sz w:val="28"/>
+          <w:szCs w:val="28"/>
+        </w:rPr>
+      </w:pPr>
+      <w:proofErr w:type="spellStart"/>
+      <w:r>
+        <w:rPr>
+          <w:sz w:val="28"/>
+          <w:szCs w:val="28"/>
+        </w:rPr>
+        <w:t>push</w:t>
+      </w:r>
+      <w:proofErr w:type="spellEnd"/>
+      <w:r>
+        <w:rPr>
+          <w:sz w:val="28"/>
+          <w:szCs w:val="28"/>
+        </w:rPr>
+        <w:t xml:space="preserve"> с</w:t>
+      </w:r>
+    </w:p>
+    <w:p>
+      <w:pPr>
+        <w:pStyle w:val="Standard"/>
+        <w:spacing w:line="360" w:lineRule="auto"/>
+        <w:jc w:val="both"/>
+        <w:rPr>
+          <w:sz w:val="28"/>
+          <w:szCs w:val="28"/>
+          <w:lang w:val="en-US"/>
+        </w:rPr>
+      </w:pPr>
+      <w:proofErr w:type="gramStart"/>
+      <w:r>
+        <w:rPr>
+          <w:sz w:val="28"/>
+          <w:szCs w:val="28"/>
+          <w:lang w:val="en-US"/>
+        </w:rPr>
+        <w:t>push</w:t>
+      </w:r>
+      <w:proofErr w:type="gramEnd"/>
+      <w:r>
+        <w:rPr>
+          <w:sz w:val="28"/>
+          <w:szCs w:val="28"/>
+          <w:lang w:val="en-US"/>
+        </w:rPr>
+        <w:t xml:space="preserve"> b</w:t>
+      </w:r>
+    </w:p>
+    <w:p>
+      <w:pPr>
+        <w:pStyle w:val="Standard"/>
+        <w:spacing w:line="360" w:lineRule="auto"/>
+        <w:jc w:val="both"/>
+        <w:rPr>
+          <w:sz w:val="28"/>
+          <w:szCs w:val="28"/>
+          <w:lang w:val="en-US"/>
+        </w:rPr>
+      </w:pPr>
+      <w:proofErr w:type="gramStart"/>
+      <w:r>
+        <w:rPr>
+          <w:sz w:val="28"/>
+          <w:szCs w:val="28"/>
+          <w:lang w:val="en-US"/>
+        </w:rPr>
+        <w:t>push</w:t>
+      </w:r>
+      <w:proofErr w:type="gramEnd"/>
+      <w:r>
+        <w:rPr>
+          <w:sz w:val="28"/>
+          <w:szCs w:val="28"/>
+          <w:lang w:val="en-US"/>
+        </w:rPr>
+        <w:t xml:space="preserve"> a</w:t>
+      </w:r>
+    </w:p>
+    <w:p>
+      <w:pPr>
+        <w:pStyle w:val="Standard"/>
+        <w:spacing w:line="360" w:lineRule="auto"/>
+        <w:jc w:val="both"/>
+        <w:rPr>
+          <w:sz w:val="28"/>
+          <w:szCs w:val="28"/>
+          <w:lang w:val="en-US"/>
+        </w:rPr>
+      </w:pPr>
+      <w:proofErr w:type="gramStart"/>
+      <w:r>
+        <w:rPr>
+          <w:sz w:val="28"/>
+          <w:szCs w:val="28"/>
+          <w:lang w:val="en-US"/>
+        </w:rPr>
+        <w:t>call</w:t>
+      </w:r>
+      <w:proofErr w:type="gramEnd"/>
+      <w:r>
+        <w:rPr>
+          <w:sz w:val="28"/>
+          <w:szCs w:val="28"/>
+          <w:lang w:val="en-US"/>
+        </w:rPr>
+        <w:t xml:space="preserve"> some_proc@16</w:t>
+      </w:r>
+    </w:p>
+    <w:p>
+      <w:pPr>
+        <w:pStyle w:val="Standard"/>
+        <w:spacing w:line="360" w:lineRule="auto"/>
+        <w:jc w:val="both"/>
+        <w:rPr>
+          <w:sz w:val="28"/>
+          <w:szCs w:val="28"/>
+        </w:rPr>
+      </w:pPr>
+      <w:proofErr w:type="spellStart"/>
+      <w:r>
+        <w:rPr>
+          <w:sz w:val="28"/>
+          <w:szCs w:val="28"/>
+        </w:rPr>
+        <w:t>add</w:t>
+      </w:r>
+      <w:proofErr w:type="spellEnd"/>
+      <w:r>
+        <w:rPr>
+          <w:sz w:val="28"/>
+          <w:szCs w:val="28"/>
+        </w:rPr>
+        <w:t xml:space="preserve"> esp,</w:t>
+      </w:r>
+      <w:proofErr w:type="gramStart"/>
+      <w:r>
+        <w:rPr>
+          <w:sz w:val="28"/>
+          <w:szCs w:val="28"/>
+        </w:rPr>
+        <w:t>16 ;</w:t>
+      </w:r>
+      <w:proofErr w:type="gramEnd"/>
+      <w:r>
+        <w:rPr>
+          <w:sz w:val="28"/>
+          <w:szCs w:val="28"/>
+        </w:rPr>
+        <w:t xml:space="preserve"> освободить стек</w:t>
+      </w:r>
+    </w:p>
+    <w:p>
+      <w:pPr>
+        <w:pStyle w:val="Standard"/>
+        <w:spacing w:line="360" w:lineRule="auto"/>
+        <w:jc w:val="both"/>
+        <w:rPr>
+          <w:sz w:val="28"/>
+          <w:szCs w:val="28"/>
+        </w:rPr>
+      </w:pPr>
+      <w:r>
+        <w:rPr>
+          <w:sz w:val="28"/>
+          <w:szCs w:val="28"/>
+        </w:rPr>
+        <w:t>Вызванная таким образом процедура может инициализироваться так:</w:t>
+      </w:r>
+    </w:p>
+    <w:p>
+      <w:pPr>
+        <w:pStyle w:val="Standard"/>
+        <w:spacing w:line="360" w:lineRule="auto"/>
+        <w:jc w:val="both"/>
+        <w:rPr>
+          <w:sz w:val="28"/>
+          <w:szCs w:val="28"/>
+          <w:lang w:val="en-US"/>
+        </w:rPr>
+      </w:pPr>
+      <w:proofErr w:type="spellStart"/>
+      <w:proofErr w:type="gramStart"/>
+      <w:r>
+        <w:rPr>
+          <w:sz w:val="28"/>
+          <w:szCs w:val="28"/>
+          <w:lang w:val="en-US"/>
+        </w:rPr>
+        <w:t>some_proc</w:t>
+      </w:r>
+      <w:proofErr w:type="spellEnd"/>
+      <w:proofErr w:type="gramEnd"/>
+      <w:r>
+        <w:rPr>
+          <w:sz w:val="28"/>
+          <w:szCs w:val="28"/>
+          <w:lang w:val="en-US"/>
+        </w:rPr>
+        <w:t xml:space="preserve"> </w:t>
+      </w:r>
+      <w:proofErr w:type="spellStart"/>
+      <w:r>
+        <w:rPr>
+          <w:sz w:val="28"/>
+          <w:szCs w:val="28"/>
+          <w:lang w:val="en-US"/>
+        </w:rPr>
+        <w:t>proc</w:t>
+      </w:r>
+      <w:proofErr w:type="spellEnd"/>
+    </w:p>
+    <w:p>
+      <w:pPr>
+        <w:pStyle w:val="Standard"/>
+        <w:spacing w:line="360" w:lineRule="auto"/>
+        <w:jc w:val="both"/>
+        <w:rPr>
+          <w:sz w:val="28"/>
+          <w:szCs w:val="28"/>
+          <w:lang w:val="en-US"/>
+        </w:rPr>
+      </w:pPr>
+      <w:proofErr w:type="gramStart"/>
+      <w:r>
+        <w:rPr>
+          <w:sz w:val="28"/>
+          <w:szCs w:val="28"/>
+          <w:lang w:val="en-US"/>
+        </w:rPr>
+        <w:t>push</w:t>
+      </w:r>
+      <w:proofErr w:type="gramEnd"/>
+      <w:r>
+        <w:rPr>
+          <w:sz w:val="28"/>
+          <w:szCs w:val="28"/>
+          <w:lang w:val="en-US"/>
+        </w:rPr>
+        <w:t xml:space="preserve"> </w:t>
+      </w:r>
+      <w:proofErr w:type="spellStart"/>
+      <w:r>
+        <w:rPr>
+          <w:sz w:val="28"/>
+          <w:szCs w:val="28"/>
+          <w:lang w:val="en-US"/>
+        </w:rPr>
+        <w:t>ebp</w:t>
+      </w:r>
+      <w:proofErr w:type="spellEnd"/>
+    </w:p>
+    <w:p>
+      <w:pPr>
+        <w:pStyle w:val="Standard"/>
+        <w:spacing w:line="360" w:lineRule="auto"/>
+        <w:jc w:val="both"/>
+        <w:rPr>
+          <w:sz w:val="28"/>
+          <w:szCs w:val="28"/>
+          <w:lang w:val="en-US"/>
+        </w:rPr>
+      </w:pPr>
+      <w:proofErr w:type="spellStart"/>
+      <w:proofErr w:type="gramStart"/>
+      <w:r>
+        <w:rPr>
+          <w:sz w:val="28"/>
+          <w:szCs w:val="28"/>
+          <w:lang w:val="en-US"/>
+        </w:rPr>
+        <w:t>mov</w:t>
+      </w:r>
+      <w:proofErr w:type="spellEnd"/>
+      <w:proofErr w:type="gramEnd"/>
+      <w:r>
+        <w:rPr>
+          <w:sz w:val="28"/>
+          <w:szCs w:val="28"/>
+          <w:lang w:val="en-US"/>
+        </w:rPr>
+        <w:t xml:space="preserve"> </w:t>
+      </w:r>
+      <w:proofErr w:type="spellStart"/>
+      <w:r>
+        <w:rPr>
+          <w:sz w:val="28"/>
+          <w:szCs w:val="28"/>
+          <w:lang w:val="en-US"/>
+        </w:rPr>
+        <w:t>ebp,esp</w:t>
+      </w:r>
+      <w:proofErr w:type="spellEnd"/>
+      <w:r>
+        <w:rPr>
+          <w:sz w:val="28"/>
+          <w:szCs w:val="28"/>
+          <w:lang w:val="en-US"/>
+        </w:rPr>
+        <w:t xml:space="preserve"> ; </w:t>
+      </w:r>
+      <w:r>
+        <w:rPr>
+          <w:sz w:val="28"/>
+          <w:szCs w:val="28"/>
+        </w:rPr>
+        <w:t>пролог</w:t>
+      </w:r>
+    </w:p>
+    <w:p>
+      <w:pPr>
+        <w:pStyle w:val="Standard"/>
+        <w:spacing w:line="360" w:lineRule="auto"/>
+        <w:jc w:val="both"/>
+        <w:rPr>
+          <w:sz w:val="28"/>
+          <w:szCs w:val="28"/>
+          <w:lang w:val="en-US"/>
+        </w:rPr>
+      </w:pPr>
+      <w:proofErr w:type="spellStart"/>
+      <w:proofErr w:type="gramStart"/>
+      <w:r>
+        <w:rPr>
+          <w:sz w:val="28"/>
+          <w:szCs w:val="28"/>
+          <w:lang w:val="en-US"/>
+        </w:rPr>
+        <w:t>mov</w:t>
+      </w:r>
+      <w:proofErr w:type="spellEnd"/>
+      <w:proofErr w:type="gramEnd"/>
+      <w:r>
+        <w:rPr>
+          <w:sz w:val="28"/>
+          <w:szCs w:val="28"/>
+          <w:lang w:val="en-US"/>
+        </w:rPr>
+        <w:t xml:space="preserve"> </w:t>
+      </w:r>
+      <w:proofErr w:type="spellStart"/>
+      <w:r>
+        <w:rPr>
+          <w:sz w:val="28"/>
+          <w:szCs w:val="28"/>
+          <w:lang w:val="en-US"/>
+        </w:rPr>
+        <w:t>eax</w:t>
+      </w:r>
+      <w:proofErr w:type="spellEnd"/>
+      <w:r>
+        <w:rPr>
+          <w:sz w:val="28"/>
+          <w:szCs w:val="28"/>
+          <w:lang w:val="en-US"/>
+        </w:rPr>
+        <w:t>, [ebp+8] ; a</w:t>
+      </w:r>
+    </w:p>
+    <w:p>
+      <w:pPr>
+        <w:pStyle w:val="Standard"/>
+        <w:spacing w:line="360" w:lineRule="auto"/>
+        <w:jc w:val="both"/>
+        <w:rPr>
+          <w:sz w:val="28"/>
+          <w:szCs w:val="28"/>
+          <w:lang w:val="en-US"/>
+        </w:rPr>
+      </w:pPr>
+      <w:proofErr w:type="spellStart"/>
+      <w:proofErr w:type="gramStart"/>
+      <w:r>
+        <w:rPr>
+          <w:sz w:val="28"/>
+          <w:szCs w:val="28"/>
+          <w:lang w:val="en-US"/>
+        </w:rPr>
+        <w:t>mov</w:t>
+      </w:r>
+      <w:proofErr w:type="spellEnd"/>
+      <w:proofErr w:type="gramEnd"/>
+      <w:r>
+        <w:rPr>
+          <w:sz w:val="28"/>
+          <w:szCs w:val="28"/>
+          <w:lang w:val="en-US"/>
+        </w:rPr>
+        <w:t xml:space="preserve"> </w:t>
+      </w:r>
+      <w:proofErr w:type="spellStart"/>
+      <w:r>
+        <w:rPr>
+          <w:sz w:val="28"/>
+          <w:szCs w:val="28"/>
+          <w:lang w:val="en-US"/>
+        </w:rPr>
+        <w:t>ebx</w:t>
+      </w:r>
+      <w:proofErr w:type="spellEnd"/>
+      <w:r>
+        <w:rPr>
+          <w:sz w:val="28"/>
+          <w:szCs w:val="28"/>
+          <w:lang w:val="en-US"/>
+        </w:rPr>
+        <w:t>, [ebp+12] ; b</w:t>
+      </w:r>
+    </w:p>
+    <w:p>
+      <w:pPr>
+        <w:pStyle w:val="Standard"/>
+        <w:spacing w:line="360" w:lineRule="auto"/>
+        <w:jc w:val="both"/>
+        <w:rPr>
+          <w:sz w:val="28"/>
+          <w:szCs w:val="28"/>
+          <w:lang w:val="en-US"/>
+        </w:rPr>
+      </w:pPr>
+      <w:proofErr w:type="spellStart"/>
+      <w:proofErr w:type="gramStart"/>
+      <w:r>
+        <w:rPr>
+          <w:sz w:val="28"/>
+          <w:szCs w:val="28"/>
+          <w:lang w:val="en-US"/>
+        </w:rPr>
+        <w:t>mov</w:t>
+      </w:r>
+      <w:proofErr w:type="spellEnd"/>
+      <w:proofErr w:type="gramEnd"/>
+      <w:r>
+        <w:rPr>
+          <w:sz w:val="28"/>
+          <w:szCs w:val="28"/>
+          <w:lang w:val="en-US"/>
+        </w:rPr>
+        <w:t xml:space="preserve"> </w:t>
+      </w:r>
+      <w:proofErr w:type="spellStart"/>
+      <w:r>
+        <w:rPr>
+          <w:sz w:val="28"/>
+          <w:szCs w:val="28"/>
+          <w:lang w:val="en-US"/>
+        </w:rPr>
+        <w:t>ecx</w:t>
+      </w:r>
+      <w:proofErr w:type="spellEnd"/>
+      <w:r>
+        <w:rPr>
+          <w:sz w:val="28"/>
+          <w:szCs w:val="28"/>
+          <w:lang w:val="en-US"/>
+        </w:rPr>
+        <w:t>, [ebp+16] ; c</w:t>
+      </w:r>
+    </w:p>
+    <w:p>
+      <w:pPr>
+        <w:pStyle w:val="Standard"/>
+        <w:spacing w:line="360" w:lineRule="auto"/>
+        <w:jc w:val="both"/>
+        <w:rPr>
+          <w:sz w:val="28"/>
+          <w:szCs w:val="28"/>
+          <w:lang w:val="en-US"/>
+        </w:rPr>
+      </w:pPr>
+      <w:proofErr w:type="spellStart"/>
+      <w:proofErr w:type="gramStart"/>
+      <w:r>
+        <w:rPr>
+          <w:sz w:val="28"/>
+          <w:szCs w:val="28"/>
+          <w:lang w:val="en-US"/>
+        </w:rPr>
+        <w:t>mov</w:t>
+      </w:r>
+      <w:proofErr w:type="spellEnd"/>
+      <w:proofErr w:type="gramEnd"/>
+      <w:r>
+        <w:rPr>
+          <w:sz w:val="28"/>
+          <w:szCs w:val="28"/>
+          <w:lang w:val="en-US"/>
+        </w:rPr>
+        <w:t xml:space="preserve"> </w:t>
+      </w:r>
+      <w:proofErr w:type="spellStart"/>
+      <w:r>
+        <w:rPr>
+          <w:sz w:val="28"/>
+          <w:szCs w:val="28"/>
+          <w:lang w:val="en-US"/>
+        </w:rPr>
+        <w:t>edx</w:t>
+      </w:r>
+      <w:proofErr w:type="spellEnd"/>
+      <w:r>
+        <w:rPr>
+          <w:sz w:val="28"/>
+          <w:szCs w:val="28"/>
+          <w:lang w:val="en-US"/>
+        </w:rPr>
+        <w:t>, [ebp+20] ; d</w:t>
+      </w:r>
+    </w:p>
+    <w:p>
+      <w:pPr>
+        <w:pStyle w:val="Standard"/>
+        <w:spacing w:line="360" w:lineRule="auto"/>
+        <w:jc w:val="both"/>
+        <w:rPr>
+          <w:sz w:val="28"/>
+          <w:szCs w:val="28"/>
+          <w:lang w:val="en-US"/>
+        </w:rPr>
+      </w:pPr>
+      <w:r>
+        <w:rPr>
+          <w:sz w:val="28"/>
+          <w:szCs w:val="28"/>
+          <w:lang w:val="en-US"/>
+        </w:rPr>
+        <w:t>…</w:t>
+      </w:r>
+    </w:p>
+    <w:p>
+      <w:pPr>
+        <w:pStyle w:val="Standard"/>
+        <w:spacing w:line="360" w:lineRule="auto"/>
+        <w:jc w:val="both"/>
+        <w:rPr>
+          <w:sz w:val="28"/>
+          <w:szCs w:val="28"/>
+          <w:lang w:val="en-US"/>
+        </w:rPr>
+      </w:pPr>
+      <w:proofErr w:type="gramStart"/>
+      <w:r>
+        <w:rPr>
+          <w:sz w:val="28"/>
+          <w:szCs w:val="28"/>
+          <w:lang w:val="en-US"/>
+        </w:rPr>
+        <w:lastRenderedPageBreak/>
+        <w:t>pop</w:t>
+      </w:r>
+      <w:proofErr w:type="gramEnd"/>
+      <w:r>
+        <w:rPr>
+          <w:sz w:val="28"/>
+          <w:szCs w:val="28"/>
+          <w:lang w:val="en-US"/>
+        </w:rPr>
+        <w:t xml:space="preserve"> </w:t>
+      </w:r>
+      <w:proofErr w:type="spellStart"/>
+      <w:r>
+        <w:rPr>
+          <w:sz w:val="28"/>
+          <w:szCs w:val="28"/>
+          <w:lang w:val="en-US"/>
+        </w:rPr>
+        <w:t>ebp</w:t>
+      </w:r>
+      <w:proofErr w:type="spellEnd"/>
+    </w:p>
+    <w:p>
+      <w:pPr>
+        <w:pStyle w:val="Standard"/>
+        <w:spacing w:line="360" w:lineRule="auto"/>
+        <w:jc w:val="both"/>
+        <w:rPr>
+          <w:sz w:val="28"/>
+          <w:szCs w:val="28"/>
+          <w:lang w:val="en-US"/>
+        </w:rPr>
+      </w:pPr>
+      <w:proofErr w:type="gramStart"/>
+      <w:r>
+        <w:rPr>
+          <w:sz w:val="28"/>
+          <w:szCs w:val="28"/>
+          <w:lang w:val="en-US"/>
+        </w:rPr>
+        <w:t>ret</w:t>
+      </w:r>
+      <w:proofErr w:type="gramEnd"/>
+    </w:p>
+    <w:p>
+      <w:pPr>
+        <w:pStyle w:val="Standard"/>
+        <w:spacing w:line="360" w:lineRule="auto"/>
+        <w:jc w:val="both"/>
+        <w:rPr>
+          <w:sz w:val="28"/>
+          <w:szCs w:val="28"/>
+          <w:lang w:val="en-US"/>
+        </w:rPr>
+      </w:pPr>
+      <w:proofErr w:type="spellStart"/>
+      <w:proofErr w:type="gramStart"/>
+      <w:r>
+        <w:rPr>
+          <w:sz w:val="28"/>
+          <w:szCs w:val="28"/>
+          <w:lang w:val="en-US"/>
+        </w:rPr>
+        <w:t>some_proc</w:t>
+      </w:r>
+      <w:proofErr w:type="spellEnd"/>
+      <w:proofErr w:type="gramEnd"/>
+      <w:r>
+        <w:rPr>
+          <w:sz w:val="28"/>
+          <w:szCs w:val="28"/>
+          <w:lang w:val="en-US"/>
+        </w:rPr>
+        <w:t xml:space="preserve"> </w:t>
+      </w:r>
+      <w:proofErr w:type="spellStart"/>
+      <w:r>
+        <w:rPr>
+          <w:sz w:val="28"/>
+          <w:szCs w:val="28"/>
+          <w:lang w:val="en-US"/>
+        </w:rPr>
+        <w:t>endp</w:t>
+      </w:r>
+      <w:proofErr w:type="spellEnd"/>
+    </w:p>
+    <w:p>
+      <w:pPr>
+        <w:pStyle w:val="Standard"/>
+        <w:spacing w:line="360" w:lineRule="auto"/>
         <w:jc w:val="both"/>
         <w:rPr>
           <w:sz w:val="28"/>
@@ -3318,6 +3308,7 @@
       <w:pPr>
         <w:pStyle w:val="Standard"/>
         <w:spacing w:line="360" w:lineRule="auto"/>
+        <w:ind w:firstLine="306"/>
         <w:jc w:val="both"/>
         <w:rPr>
           <w:sz w:val="28"/>
@@ -3516,122 +3507,6 @@
         <w:t>eax</w:t>
       </w:r>
       <w:proofErr w:type="spellEnd"/>
-    </w:p>
-    <w:p>
-      <w:pPr>
-        <w:pStyle w:val="Standard"/>
-        <w:spacing w:line="360" w:lineRule="auto"/>
-        <w:jc w:val="both"/>
-        <w:rPr>
-          <w:sz w:val="28"/>
-          <w:szCs w:val="28"/>
-          <w:lang w:val="en-US"/>
-        </w:rPr>
-      </w:pPr>
-      <w:proofErr w:type="spellStart"/>
-      <w:proofErr w:type="gramStart"/>
-      <w:r>
-        <w:rPr>
-          <w:sz w:val="28"/>
-          <w:szCs w:val="28"/>
-          <w:lang w:val="en-US"/>
-        </w:rPr>
-        <w:t>mov</w:t>
-      </w:r>
-      <w:proofErr w:type="spellEnd"/>
-      <w:proofErr w:type="gramEnd"/>
-      <w:r>
-        <w:rPr>
-          <w:sz w:val="28"/>
-          <w:szCs w:val="28"/>
-          <w:lang w:val="en-US"/>
-        </w:rPr>
-        <w:t xml:space="preserve"> b, </w:t>
-      </w:r>
-      <w:proofErr w:type="spellStart"/>
-      <w:r>
-        <w:rPr>
-          <w:sz w:val="28"/>
-          <w:szCs w:val="28"/>
-          <w:lang w:val="en-US"/>
-        </w:rPr>
-        <w:t>edx</w:t>
-      </w:r>
-      <w:proofErr w:type="spellEnd"/>
-    </w:p>
-    <w:p>
-      <w:pPr>
-        <w:pStyle w:val="Standard"/>
-        <w:spacing w:line="360" w:lineRule="auto"/>
-        <w:jc w:val="both"/>
-        <w:rPr>
-          <w:sz w:val="28"/>
-          <w:szCs w:val="28"/>
-          <w:lang w:val="en-US"/>
-        </w:rPr>
-      </w:pPr>
-      <w:proofErr w:type="spellStart"/>
-      <w:proofErr w:type="gramStart"/>
-      <w:r>
-        <w:rPr>
-          <w:sz w:val="28"/>
-          <w:szCs w:val="28"/>
-          <w:lang w:val="en-US"/>
-        </w:rPr>
-        <w:t>mov</w:t>
-      </w:r>
-      <w:proofErr w:type="spellEnd"/>
-      <w:proofErr w:type="gramEnd"/>
-      <w:r>
-        <w:rPr>
-          <w:sz w:val="28"/>
-          <w:szCs w:val="28"/>
-          <w:lang w:val="en-US"/>
-        </w:rPr>
-        <w:t xml:space="preserve"> c, </w:t>
-      </w:r>
-      <w:proofErr w:type="spellStart"/>
-      <w:r>
-        <w:rPr>
-          <w:sz w:val="28"/>
-          <w:szCs w:val="28"/>
-          <w:lang w:val="en-US"/>
-        </w:rPr>
-        <w:t>ecx</w:t>
-      </w:r>
-      <w:proofErr w:type="spellEnd"/>
-    </w:p>
-    <w:p>
-      <w:pPr>
-        <w:pStyle w:val="Standard"/>
-        <w:spacing w:line="360" w:lineRule="auto"/>
-        <w:jc w:val="both"/>
-        <w:rPr>
-          <w:sz w:val="28"/>
-          <w:szCs w:val="28"/>
-          <w:lang w:val="en-US"/>
-        </w:rPr>
-      </w:pPr>
-      <w:proofErr w:type="spellStart"/>
-      <w:proofErr w:type="gramStart"/>
-      <w:r>
-        <w:rPr>
-          <w:sz w:val="28"/>
-          <w:szCs w:val="28"/>
-          <w:lang w:val="en-US"/>
-        </w:rPr>
-        <w:t>mov</w:t>
-      </w:r>
-      <w:proofErr w:type="spellEnd"/>
-      <w:proofErr w:type="gramEnd"/>
-      <w:r>
-        <w:rPr>
-          <w:sz w:val="28"/>
-          <w:szCs w:val="28"/>
-          <w:lang w:val="en-US"/>
-        </w:rPr>
-        <w:t xml:space="preserve"> d, [ebp+8]</w:t>
-      </w:r>
     </w:p>
     <w:p>
       <w:pPr>
@@ -3663,6 +3538,122 @@
           <w:szCs w:val="28"/>
           <w:lang w:val="en-US"/>
         </w:rPr>
+        <w:t xml:space="preserve"> b, </w:t>
+      </w:r>
+      <w:proofErr w:type="spellStart"/>
+      <w:r>
+        <w:rPr>
+          <w:sz w:val="28"/>
+          <w:szCs w:val="28"/>
+          <w:lang w:val="en-US"/>
+        </w:rPr>
+        <w:t>edx</w:t>
+      </w:r>
+      <w:proofErr w:type="spellEnd"/>
+    </w:p>
+    <w:p>
+      <w:pPr>
+        <w:pStyle w:val="Standard"/>
+        <w:spacing w:line="360" w:lineRule="auto"/>
+        <w:jc w:val="both"/>
+        <w:rPr>
+          <w:sz w:val="28"/>
+          <w:szCs w:val="28"/>
+          <w:lang w:val="en-US"/>
+        </w:rPr>
+      </w:pPr>
+      <w:proofErr w:type="spellStart"/>
+      <w:proofErr w:type="gramStart"/>
+      <w:r>
+        <w:rPr>
+          <w:sz w:val="28"/>
+          <w:szCs w:val="28"/>
+          <w:lang w:val="en-US"/>
+        </w:rPr>
+        <w:t>mov</w:t>
+      </w:r>
+      <w:proofErr w:type="spellEnd"/>
+      <w:proofErr w:type="gramEnd"/>
+      <w:r>
+        <w:rPr>
+          <w:sz w:val="28"/>
+          <w:szCs w:val="28"/>
+          <w:lang w:val="en-US"/>
+        </w:rPr>
+        <w:t xml:space="preserve"> c, </w:t>
+      </w:r>
+      <w:proofErr w:type="spellStart"/>
+      <w:r>
+        <w:rPr>
+          <w:sz w:val="28"/>
+          <w:szCs w:val="28"/>
+          <w:lang w:val="en-US"/>
+        </w:rPr>
+        <w:t>ecx</w:t>
+      </w:r>
+      <w:proofErr w:type="spellEnd"/>
+    </w:p>
+    <w:p>
+      <w:pPr>
+        <w:pStyle w:val="Standard"/>
+        <w:spacing w:line="360" w:lineRule="auto"/>
+        <w:jc w:val="both"/>
+        <w:rPr>
+          <w:sz w:val="28"/>
+          <w:szCs w:val="28"/>
+          <w:lang w:val="en-US"/>
+        </w:rPr>
+      </w:pPr>
+      <w:proofErr w:type="spellStart"/>
+      <w:proofErr w:type="gramStart"/>
+      <w:r>
+        <w:rPr>
+          <w:sz w:val="28"/>
+          <w:szCs w:val="28"/>
+          <w:lang w:val="en-US"/>
+        </w:rPr>
+        <w:t>mov</w:t>
+      </w:r>
+      <w:proofErr w:type="spellEnd"/>
+      <w:proofErr w:type="gramEnd"/>
+      <w:r>
+        <w:rPr>
+          <w:sz w:val="28"/>
+          <w:szCs w:val="28"/>
+          <w:lang w:val="en-US"/>
+        </w:rPr>
+        <w:t xml:space="preserve"> d, [ebp+8]</w:t>
+      </w:r>
+    </w:p>
+    <w:p>
+      <w:pPr>
+        <w:pStyle w:val="Standard"/>
+        <w:spacing w:line="360" w:lineRule="auto"/>
+        <w:jc w:val="both"/>
+        <w:rPr>
+          <w:sz w:val="28"/>
+          <w:szCs w:val="28"/>
+          <w:lang w:val="en-US"/>
+        </w:rPr>
+      </w:pPr>
+      <w:proofErr w:type="spellStart"/>
+      <w:proofErr w:type="gramStart"/>
+      <w:r>
+        <w:rPr>
+          <w:sz w:val="28"/>
+          <w:szCs w:val="28"/>
+          <w:lang w:val="en-US"/>
+        </w:rPr>
+        <w:t>mov</w:t>
+      </w:r>
+      <w:proofErr w:type="spellEnd"/>
+      <w:proofErr w:type="gramEnd"/>
+      <w:r>
+        <w:rPr>
+          <w:sz w:val="28"/>
+          <w:szCs w:val="28"/>
+          <w:lang w:val="en-US"/>
+        </w:rPr>
         <w:t xml:space="preserve"> e, [ebp+12]</w:t>
       </w:r>
     </w:p>
@@ -3812,6 +3803,7 @@
     <w:p>
       <w:pPr>
         <w:spacing w:line="360" w:lineRule="auto"/>
+        <w:ind w:firstLine="306"/>
         <w:jc w:val="both"/>
         <w:rPr>
           <w:rFonts w:ascii="Times New Roman" w:hAnsi="Times New Roman" w:cs="Times New Roman"/>
@@ -3931,6 +3923,7 @@
     <w:p>
       <w:pPr>
         <w:spacing w:line="360" w:lineRule="auto"/>
+        <w:ind w:firstLine="306"/>
         <w:jc w:val="both"/>
         <w:rPr>
           <w:rFonts w:ascii="Times New Roman" w:hAnsi="Times New Roman" w:cs="Times New Roman"/>
@@ -4059,6 +4052,7 @@
           <w:sz w:val="28"/>
           <w:szCs w:val="28"/>
         </w:rPr>
+        <w:lastRenderedPageBreak/>
         <w:t xml:space="preserve">1. Длина массива псевдослучайных </w:t>
       </w:r>
       <w:proofErr w:type="spellStart"/>
@@ -4205,7 +4199,6 @@
           <w:sz w:val="28"/>
           <w:szCs w:val="28"/>
         </w:rPr>
-        <w:lastRenderedPageBreak/>
         <w:t xml:space="preserve">3. Количество интервалов, на которые разбивается </w:t>
       </w:r>
       <w:proofErr w:type="gramStart"/>
@@ -4597,6 +4590,7 @@
     <w:p>
       <w:pPr>
         <w:spacing w:line="360" w:lineRule="auto"/>
+        <w:ind w:firstLine="306"/>
         <w:jc w:val="both"/>
         <w:rPr>
           <w:rFonts w:ascii="Times New Roman" w:hAnsi="Times New Roman" w:cs="Times New Roman"/>
@@ -4604,6 +4598,8 @@
           <w:szCs w:val="28"/>
         </w:rPr>
       </w:pPr>
+      <w:bookmarkStart w:id="0" w:name="_GoBack"/>
+      <w:bookmarkEnd w:id="0"/>
       <w:r>
         <w:rPr>
           <w:rFonts w:ascii="Times New Roman" w:hAnsi="Times New Roman" w:cs="Times New Roman"/>
@@ -4628,7 +4624,16 @@
           <w:sz w:val="28"/>
           <w:szCs w:val="28"/>
         </w:rPr>
-        <w:t xml:space="preserve"> формирования распределения количества попаданий псевдослучайных целых чисел в заданные интервалы реализуется в виде двух ассемблерных модулей, первый из которых  формирует распределение исходных чисел по интервалам единичной длины и возвращает его в вызывающую программу на ЯВУ как  промежуточный результат. Это распределение должно выводиться в текстовом виде для контроля. Затем вызывается второй ассемблерный </w:t>
+        <w:t xml:space="preserve"> формирования распределения количества попаданий псевдослучайных целых чисел в заданные интервалы реализуется в виде двух ассемблерных модулей, первый из которых  формирует распределение исходных чисел по интервалам единичной длины и возвращает его в вызывающую программу на ЯВУ как  промежуточный результат. Это распределение должно выводиться в текстовом виде для </w:t>
+      </w:r>
+      <w:r>
+        <w:rPr>
+          <w:rFonts w:ascii="Times New Roman" w:hAnsi="Times New Roman" w:cs="Times New Roman"/>
+          <w:sz w:val="28"/>
+          <w:szCs w:val="28"/>
+        </w:rPr>
+        <w:lastRenderedPageBreak/>
+        <w:t xml:space="preserve">контроля. Затем вызывается второй ассемблерный </w:t>
       </w:r>
       <w:proofErr w:type="gramStart"/>
       <w:r>
@@ -4646,16 +4651,7 @@
           <w:sz w:val="28"/>
           <w:szCs w:val="28"/>
         </w:rPr>
-        <w:t xml:space="preserve"> по этому промежуточному распределению формирует окончательное распределение  псевдослучайных целых чисел по интервалам произвольной длины (с заданными границами).  Это </w:t>
-      </w:r>
-      <w:r>
-        <w:rPr>
-          <w:rFonts w:ascii="Times New Roman" w:hAnsi="Times New Roman" w:cs="Times New Roman"/>
-          <w:sz w:val="28"/>
-          <w:szCs w:val="28"/>
-        </w:rPr>
-        <w:lastRenderedPageBreak/>
-        <w:t xml:space="preserve">распределение </w:t>
+        <w:t xml:space="preserve"> по этому промежуточному распределению формирует окончательное распределение  псевдослучайных целых чисел по интервалам произвольной длины (с заданными границами).  Это распределение </w:t>
       </w:r>
       <w:proofErr w:type="gramStart"/>
       <w:r>
@@ -5128,25 +5124,23 @@
           <w:szCs w:val="28"/>
           <w:lang w:eastAsia="ru-RU"/>
         </w:rPr>
-        <w:t xml:space="preserve"> числа в интервале соответствующая ячейка результирующего массива увеличивается на 1. После прохода всего массива программы возвращает управление в программу на ЯВУ. Там происходит форматный вывод </w:t>
-      </w:r>
-      <w:proofErr w:type="spellStart"/>
+        <w:t xml:space="preserve"> числа в интервале соответствующая ячейка результирующего массива увеличивается на 1. После прохода всего массива программы возвращает управление в программу на ЯВУ. Та</w:t>
+      </w:r>
       <w:r>
         <w:rPr>
           <w:sz w:val="28"/>
           <w:szCs w:val="28"/>
           <w:lang w:eastAsia="ru-RU"/>
         </w:rPr>
-        <w:t>даннных</w:t>
-      </w:r>
-      <w:proofErr w:type="spellEnd"/>
+        <w:t>м происходит форматный вывод да</w:t>
+      </w:r>
       <w:r>
         <w:rPr>
           <w:sz w:val="28"/>
           <w:szCs w:val="28"/>
           <w:lang w:eastAsia="ru-RU"/>
         </w:rPr>
-        <w:t xml:space="preserve"> в виде таблицы</w:t>
+        <w:t>нных в виде таблицы</w:t>
       </w:r>
     </w:p>
     <w:p>
@@ -5160,155 +5154,6 @@
           <w:lang w:eastAsia="ru-RU"/>
         </w:rPr>
       </w:pPr>
-      <w:r>
-        <w:rPr>
-          <w:sz w:val="28"/>
-          <w:szCs w:val="28"/>
-          <w:lang w:eastAsia="ru-RU"/>
-        </w:rPr>
-        <w:t xml:space="preserve"> объявления буферов-строк _</w:t>
-      </w:r>
-      <w:r>
-        <w:rPr>
-          <w:sz w:val="28"/>
-          <w:szCs w:val="28"/>
-          <w:lang w:val="en-US" w:eastAsia="ru-RU"/>
-        </w:rPr>
-        <w:t>term</w:t>
-      </w:r>
-      <w:r>
-        <w:rPr>
-          <w:sz w:val="28"/>
-          <w:szCs w:val="28"/>
-          <w:lang w:eastAsia="ru-RU"/>
-        </w:rPr>
-        <w:t xml:space="preserve"> и _</w:t>
-      </w:r>
-      <w:proofErr w:type="spellStart"/>
-      <w:r>
-        <w:rPr>
-          <w:sz w:val="28"/>
-          <w:szCs w:val="28"/>
-          <w:lang w:val="en-US" w:eastAsia="ru-RU"/>
-        </w:rPr>
-        <w:t>str</w:t>
-      </w:r>
-      <w:proofErr w:type="spellEnd"/>
-      <w:r>
-        <w:rPr>
-          <w:sz w:val="28"/>
-          <w:szCs w:val="28"/>
-          <w:lang w:eastAsia="ru-RU"/>
-        </w:rPr>
-        <w:t xml:space="preserve"> –входных данных. Далее объявляются и инициализируются в -1 переменные </w:t>
-      </w:r>
-      <w:proofErr w:type="spellStart"/>
-      <w:r>
-        <w:rPr>
-          <w:sz w:val="28"/>
-          <w:szCs w:val="28"/>
-          <w:lang w:val="en-US" w:eastAsia="ru-RU"/>
-        </w:rPr>
-        <w:t>alphaNum</w:t>
-      </w:r>
-      <w:proofErr w:type="spellEnd"/>
-      <w:r>
-        <w:rPr>
-          <w:sz w:val="28"/>
-          <w:szCs w:val="28"/>
-          <w:lang w:eastAsia="ru-RU"/>
-        </w:rPr>
-        <w:t xml:space="preserve"> и </w:t>
-      </w:r>
-      <w:r>
-        <w:rPr>
-          <w:sz w:val="28"/>
-          <w:szCs w:val="28"/>
-          <w:lang w:val="en-US" w:eastAsia="ru-RU"/>
-        </w:rPr>
-        <w:t>first</w:t>
-      </w:r>
-      <w:r>
-        <w:rPr>
-          <w:sz w:val="28"/>
-          <w:szCs w:val="28"/>
-          <w:lang w:eastAsia="ru-RU"/>
-        </w:rPr>
-        <w:t>О</w:t>
-      </w:r>
-      <w:r>
-        <w:rPr>
-          <w:sz w:val="28"/>
-          <w:szCs w:val="28"/>
-          <w:lang w:val="en-US" w:eastAsia="ru-RU"/>
-        </w:rPr>
-        <w:t>cc</w:t>
-      </w:r>
-      <w:r>
-        <w:rPr>
-          <w:sz w:val="28"/>
-          <w:szCs w:val="28"/>
-          <w:lang w:eastAsia="ru-RU"/>
-        </w:rPr>
-        <w:t xml:space="preserve">, предназначенные для хранения места </w:t>
-      </w:r>
-      <w:proofErr w:type="spellStart"/>
-      <w:r>
-        <w:rPr>
-          <w:sz w:val="28"/>
-          <w:szCs w:val="28"/>
-          <w:lang w:eastAsia="ru-RU"/>
-        </w:rPr>
-        <w:t>кирилического</w:t>
-      </w:r>
-      <w:proofErr w:type="spellEnd"/>
-      <w:r>
-        <w:rPr>
-          <w:sz w:val="28"/>
-          <w:szCs w:val="28"/>
-          <w:lang w:eastAsia="ru-RU"/>
-        </w:rPr>
-        <w:t xml:space="preserve"> символа в алфавите и индекс его первого вхождения. Далее на экран выводится сообщение, заполняются строки, и начинается исполнение кода ассемблера.</w:t>
-      </w:r>
-    </w:p>
-    <w:p>
-      <w:pPr>
-        <w:pStyle w:val="Standard"/>
-        <w:spacing w:line="360" w:lineRule="auto"/>
-        <w:jc w:val="both"/>
-        <w:rPr>
-          <w:sz w:val="28"/>
-          <w:szCs w:val="28"/>
-          <w:lang w:eastAsia="ru-RU"/>
-        </w:rPr>
-      </w:pPr>
-      <w:r>
-        <w:rPr>
-          <w:sz w:val="28"/>
-          <w:szCs w:val="28"/>
-          <w:lang w:eastAsia="ru-RU"/>
-        </w:rPr>
-        <w:tab/>
-        <w:t xml:space="preserve">В первую очередь в ассемблерном коде определяется длина строки последовательным сравнением символов строки с терминальными. Далее запускается цикл посимвольной обработки строки. При помощи серии проверок определяется принадлежность символа к </w:t>
-      </w:r>
-      <w:proofErr w:type="spellStart"/>
-      <w:r>
-        <w:rPr>
-          <w:sz w:val="28"/>
-          <w:szCs w:val="28"/>
-          <w:lang w:eastAsia="ru-RU"/>
-        </w:rPr>
-        <w:t>кирилице</w:t>
-      </w:r>
-      <w:proofErr w:type="spellEnd"/>
-      <w:r>
-        <w:rPr>
-          <w:sz w:val="28"/>
-          <w:szCs w:val="28"/>
-          <w:lang w:eastAsia="ru-RU"/>
-        </w:rPr>
-        <w:t>, определяется и сохраняется его место в алфавите и индекс вхождения. Далее при помощи ЯВУ результаты выводятся на экран</w:t>
-      </w:r>
       <w:r>
         <w:rPr>
           <w:sz w:val="28"/>
@@ -6133,6 +5978,7 @@
           <w:szCs w:val="28"/>
           <w:lang w:val="en-US"/>
         </w:rPr>
+        <w:lastRenderedPageBreak/>
         <w:t>1       -8      656</w:t>
       </w:r>
     </w:p>
@@ -6154,155 +6000,668 @@
           <w:szCs w:val="28"/>
           <w:lang w:val="en-US"/>
         </w:rPr>
+        <w:t>2       -6      740</w:t>
+      </w:r>
+    </w:p>
+    <w:p>
+      <w:pPr>
+        <w:pStyle w:val="Standard"/>
+        <w:spacing w:line="360" w:lineRule="auto"/>
+        <w:ind w:firstLine="709"/>
+        <w:jc w:val="both"/>
+        <w:rPr>
+          <w:sz w:val="28"/>
+          <w:szCs w:val="28"/>
+          <w:lang w:val="en-US"/>
+        </w:rPr>
+      </w:pPr>
+      <w:r>
+        <w:rPr>
+          <w:sz w:val="28"/>
+          <w:szCs w:val="28"/>
+          <w:lang w:val="en-US"/>
+        </w:rPr>
+        <w:t>3       -4      776</w:t>
+      </w:r>
+    </w:p>
+    <w:p>
+      <w:pPr>
+        <w:pStyle w:val="Standard"/>
+        <w:spacing w:line="360" w:lineRule="auto"/>
+        <w:ind w:firstLine="709"/>
+        <w:jc w:val="both"/>
+        <w:rPr>
+          <w:sz w:val="28"/>
+          <w:szCs w:val="28"/>
+          <w:lang w:val="en-US"/>
+        </w:rPr>
+      </w:pPr>
+      <w:r>
+        <w:rPr>
+          <w:sz w:val="28"/>
+          <w:szCs w:val="28"/>
+          <w:lang w:val="en-US"/>
+        </w:rPr>
+        <w:t>4       -2      791</w:t>
+      </w:r>
+    </w:p>
+    <w:p>
+      <w:pPr>
+        <w:pStyle w:val="Standard"/>
+        <w:spacing w:line="360" w:lineRule="auto"/>
+        <w:ind w:firstLine="709"/>
+        <w:jc w:val="both"/>
+        <w:rPr>
+          <w:sz w:val="28"/>
+          <w:szCs w:val="28"/>
+          <w:lang w:val="en-US"/>
+        </w:rPr>
+      </w:pPr>
+      <w:r>
+        <w:rPr>
+          <w:sz w:val="28"/>
+          <w:szCs w:val="28"/>
+          <w:lang w:val="en-US"/>
+        </w:rPr>
+        <w:t>5       0       771</w:t>
+      </w:r>
+    </w:p>
+    <w:p>
+      <w:pPr>
+        <w:pStyle w:val="Standard"/>
+        <w:spacing w:line="360" w:lineRule="auto"/>
+        <w:ind w:firstLine="709"/>
+        <w:jc w:val="both"/>
+        <w:rPr>
+          <w:sz w:val="28"/>
+          <w:szCs w:val="28"/>
+          <w:lang w:val="en-US"/>
+        </w:rPr>
+      </w:pPr>
+      <w:r>
+        <w:rPr>
+          <w:sz w:val="28"/>
+          <w:szCs w:val="28"/>
+          <w:lang w:val="en-US"/>
+        </w:rPr>
+        <w:t>6       2       753</w:t>
+      </w:r>
+    </w:p>
+    <w:p>
+      <w:pPr>
+        <w:pStyle w:val="Standard"/>
+        <w:spacing w:line="360" w:lineRule="auto"/>
+        <w:ind w:firstLine="709"/>
+        <w:jc w:val="both"/>
+        <w:rPr>
+          <w:sz w:val="28"/>
+          <w:szCs w:val="28"/>
+          <w:lang w:val="en-US"/>
+        </w:rPr>
+      </w:pPr>
+      <w:r>
+        <w:rPr>
+          <w:sz w:val="28"/>
+          <w:szCs w:val="28"/>
+          <w:lang w:val="en-US"/>
+        </w:rPr>
+        <w:t>7       4       690</w:t>
+      </w:r>
+    </w:p>
+    <w:p>
+      <w:pPr>
+        <w:pStyle w:val="Standard"/>
+        <w:spacing w:line="360" w:lineRule="auto"/>
+        <w:ind w:firstLine="709"/>
+        <w:jc w:val="both"/>
+        <w:rPr>
+          <w:sz w:val="28"/>
+          <w:szCs w:val="28"/>
+          <w:lang w:val="en-US"/>
+        </w:rPr>
+      </w:pPr>
+      <w:r>
+        <w:rPr>
+          <w:sz w:val="28"/>
+          <w:szCs w:val="28"/>
+          <w:lang w:val="en-US"/>
+        </w:rPr>
+        <w:t>8       6       589</w:t>
+      </w:r>
+    </w:p>
+    <w:p>
+      <w:pPr>
+        <w:pStyle w:val="Standard"/>
+        <w:spacing w:line="360" w:lineRule="auto"/>
+        <w:ind w:firstLine="709"/>
+        <w:jc w:val="both"/>
+        <w:rPr>
+          <w:sz w:val="28"/>
+          <w:szCs w:val="28"/>
+          <w:lang w:val="en-US"/>
+        </w:rPr>
+      </w:pPr>
+      <w:r>
+        <w:rPr>
+          <w:sz w:val="28"/>
+          <w:szCs w:val="28"/>
+          <w:lang w:val="en-US"/>
+        </w:rPr>
+        <w:t>9       8       1987</w:t>
+      </w:r>
+    </w:p>
+    <w:p>
+      <w:pPr>
+        <w:pStyle w:val="Standard"/>
+        <w:spacing w:line="360" w:lineRule="auto"/>
+        <w:ind w:firstLine="709"/>
+        <w:jc w:val="both"/>
+        <w:rPr>
+          <w:b/>
+          <w:sz w:val="28"/>
+          <w:szCs w:val="28"/>
+          <w:lang w:val="en-US"/>
+        </w:rPr>
+      </w:pPr>
+      <w:r>
+        <w:rPr>
+          <w:b/>
+          <w:sz w:val="28"/>
+          <w:szCs w:val="28"/>
+          <w:lang w:val="en-US"/>
+        </w:rPr>
+        <w:t>3.</w:t>
+      </w:r>
+    </w:p>
+    <w:p>
+      <w:pPr>
+        <w:pStyle w:val="Standard"/>
+        <w:spacing w:line="360" w:lineRule="auto"/>
+        <w:ind w:firstLine="709"/>
+        <w:jc w:val="both"/>
+        <w:rPr>
+          <w:sz w:val="28"/>
+          <w:szCs w:val="28"/>
+          <w:lang w:val="en-US"/>
+        </w:rPr>
+      </w:pPr>
+      <w:r>
+        <w:rPr>
+          <w:sz w:val="28"/>
+          <w:szCs w:val="28"/>
+          <w:lang w:val="en-US"/>
+        </w:rPr>
+        <w:t>Enter amount of elements:</w:t>
+      </w:r>
+    </w:p>
+    <w:p>
+      <w:pPr>
+        <w:pStyle w:val="Standard"/>
+        <w:spacing w:line="360" w:lineRule="auto"/>
+        <w:ind w:firstLine="709"/>
+        <w:jc w:val="both"/>
+        <w:rPr>
+          <w:sz w:val="28"/>
+          <w:szCs w:val="28"/>
+          <w:lang w:val="en-US"/>
+        </w:rPr>
+      </w:pPr>
+      <w:r>
+        <w:rPr>
+          <w:sz w:val="28"/>
+          <w:szCs w:val="28"/>
+          <w:lang w:val="en-US"/>
+        </w:rPr>
+        <w:t>10000</w:t>
+      </w:r>
+    </w:p>
+    <w:p>
+      <w:pPr>
+        <w:pStyle w:val="Standard"/>
+        <w:spacing w:line="360" w:lineRule="auto"/>
+        <w:ind w:firstLine="709"/>
+        <w:jc w:val="both"/>
+        <w:rPr>
+          <w:sz w:val="28"/>
+          <w:szCs w:val="28"/>
+          <w:lang w:val="en-US"/>
+        </w:rPr>
+      </w:pPr>
+      <w:r>
+        <w:rPr>
+          <w:sz w:val="28"/>
+          <w:szCs w:val="28"/>
+          <w:lang w:val="en-US"/>
+        </w:rPr>
+        <w:t>Enter amount of intervals:</w:t>
+      </w:r>
+    </w:p>
+    <w:p>
+      <w:pPr>
+        <w:pStyle w:val="Standard"/>
+        <w:spacing w:line="360" w:lineRule="auto"/>
+        <w:ind w:firstLine="709"/>
+        <w:jc w:val="both"/>
+        <w:rPr>
+          <w:sz w:val="28"/>
+          <w:szCs w:val="28"/>
+          <w:lang w:val="en-US"/>
+        </w:rPr>
+      </w:pPr>
+      <w:r>
+        <w:rPr>
+          <w:sz w:val="28"/>
+          <w:szCs w:val="28"/>
+          <w:lang w:val="en-US"/>
+        </w:rPr>
+        <w:t>10</w:t>
+      </w:r>
+    </w:p>
+    <w:p>
+      <w:pPr>
+        <w:pStyle w:val="Standard"/>
+        <w:spacing w:line="360" w:lineRule="auto"/>
+        <w:ind w:firstLine="709"/>
+        <w:jc w:val="both"/>
+        <w:rPr>
+          <w:sz w:val="28"/>
+          <w:szCs w:val="28"/>
+          <w:lang w:val="en-US"/>
+        </w:rPr>
+      </w:pPr>
+      <w:r>
+        <w:rPr>
+          <w:sz w:val="28"/>
+          <w:szCs w:val="28"/>
+          <w:lang w:val="en-US"/>
+        </w:rPr>
+        <w:t>Enter lower border:</w:t>
+      </w:r>
+    </w:p>
+    <w:p>
+      <w:pPr>
+        <w:pStyle w:val="Standard"/>
+        <w:spacing w:line="360" w:lineRule="auto"/>
+        <w:ind w:firstLine="709"/>
+        <w:jc w:val="both"/>
+        <w:rPr>
+          <w:sz w:val="28"/>
+          <w:szCs w:val="28"/>
+          <w:lang w:val="en-US"/>
+        </w:rPr>
+      </w:pPr>
+      <w:r>
+        <w:rPr>
+          <w:sz w:val="28"/>
+          <w:szCs w:val="28"/>
+          <w:lang w:val="en-US"/>
+        </w:rPr>
+        <w:t>-50</w:t>
+      </w:r>
+    </w:p>
+    <w:p>
+      <w:pPr>
+        <w:pStyle w:val="Standard"/>
+        <w:spacing w:line="360" w:lineRule="auto"/>
+        <w:ind w:firstLine="709"/>
+        <w:jc w:val="both"/>
+        <w:rPr>
+          <w:sz w:val="28"/>
+          <w:szCs w:val="28"/>
+          <w:lang w:val="en-US"/>
+        </w:rPr>
+      </w:pPr>
+      <w:r>
+        <w:rPr>
+          <w:sz w:val="28"/>
+          <w:szCs w:val="28"/>
+          <w:lang w:val="en-US"/>
+        </w:rPr>
+        <w:t>Enter upper border:</w:t>
+      </w:r>
+    </w:p>
+    <w:p>
+      <w:pPr>
+        <w:pStyle w:val="Standard"/>
+        <w:spacing w:line="360" w:lineRule="auto"/>
+        <w:ind w:firstLine="709"/>
+        <w:jc w:val="both"/>
+        <w:rPr>
+          <w:sz w:val="28"/>
+          <w:szCs w:val="28"/>
+          <w:lang w:val="en-US"/>
+        </w:rPr>
+      </w:pPr>
+      <w:r>
+        <w:rPr>
+          <w:sz w:val="28"/>
+          <w:szCs w:val="28"/>
+          <w:lang w:val="en-US"/>
+        </w:rPr>
+        <w:t>-30</w:t>
+      </w:r>
+    </w:p>
+    <w:p>
+      <w:pPr>
+        <w:pStyle w:val="Standard"/>
+        <w:spacing w:line="360" w:lineRule="auto"/>
+        <w:ind w:firstLine="709"/>
+        <w:jc w:val="both"/>
+        <w:rPr>
+          <w:sz w:val="28"/>
+          <w:szCs w:val="28"/>
+          <w:lang w:val="en-US"/>
+        </w:rPr>
+      </w:pPr>
+      <w:r>
+        <w:rPr>
+          <w:sz w:val="28"/>
+          <w:szCs w:val="28"/>
+          <w:lang w:val="en-US"/>
+        </w:rPr>
+        <w:t xml:space="preserve">Enter </w:t>
+      </w:r>
+      <w:proofErr w:type="gramStart"/>
+      <w:r>
+        <w:rPr>
+          <w:sz w:val="28"/>
+          <w:szCs w:val="28"/>
+          <w:lang w:val="en-US"/>
+        </w:rPr>
+        <w:t>9</w:t>
+      </w:r>
+      <w:proofErr w:type="gramEnd"/>
+      <w:r>
+        <w:rPr>
+          <w:sz w:val="28"/>
+          <w:szCs w:val="28"/>
+          <w:lang w:val="en-US"/>
+        </w:rPr>
+        <w:t xml:space="preserve"> left borders:</w:t>
+      </w:r>
+    </w:p>
+    <w:p>
+      <w:pPr>
+        <w:pStyle w:val="Standard"/>
+        <w:spacing w:line="360" w:lineRule="auto"/>
+        <w:ind w:firstLine="709"/>
+        <w:jc w:val="both"/>
+        <w:rPr>
+          <w:sz w:val="28"/>
+          <w:szCs w:val="28"/>
+          <w:lang w:val="en-US"/>
+        </w:rPr>
+      </w:pPr>
+      <w:r>
+        <w:rPr>
+          <w:sz w:val="28"/>
+          <w:szCs w:val="28"/>
+          <w:lang w:val="en-US"/>
+        </w:rPr>
+        <w:t>-48 -46 -44 -42 -40 -38 -36 -34 -32</w:t>
+      </w:r>
+    </w:p>
+    <w:p>
+      <w:pPr>
+        <w:pStyle w:val="Standard"/>
+        <w:spacing w:line="360" w:lineRule="auto"/>
+        <w:ind w:firstLine="709"/>
+        <w:jc w:val="both"/>
+        <w:rPr>
+          <w:sz w:val="28"/>
+          <w:szCs w:val="28"/>
+          <w:lang w:val="en-US"/>
+        </w:rPr>
+      </w:pPr>
+    </w:p>
+    <w:p>
+      <w:pPr>
+        <w:pStyle w:val="Standard"/>
+        <w:spacing w:line="360" w:lineRule="auto"/>
+        <w:ind w:firstLine="709"/>
+        <w:jc w:val="both"/>
+        <w:rPr>
+          <w:sz w:val="28"/>
+          <w:szCs w:val="28"/>
+        </w:rPr>
+      </w:pPr>
+      <w:proofErr w:type="spellStart"/>
+      <w:r>
+        <w:rPr>
+          <w:sz w:val="28"/>
+          <w:szCs w:val="28"/>
+          <w:lang w:val="en-US"/>
+        </w:rPr>
+        <w:t>NInt</w:t>
+      </w:r>
+      <w:proofErr w:type="spellEnd"/>
+      <w:r>
+        <w:rPr>
+          <w:sz w:val="28"/>
+          <w:szCs w:val="28"/>
+        </w:rPr>
+        <w:t xml:space="preserve">    </w:t>
+      </w:r>
+      <w:proofErr w:type="spellStart"/>
+      <w:proofErr w:type="gramStart"/>
+      <w:r>
+        <w:rPr>
+          <w:sz w:val="28"/>
+          <w:szCs w:val="28"/>
+          <w:lang w:val="en-US"/>
+        </w:rPr>
+        <w:t>lGrInt</w:t>
+      </w:r>
+      <w:proofErr w:type="spellEnd"/>
+      <w:r>
+        <w:rPr>
+          <w:sz w:val="28"/>
+          <w:szCs w:val="28"/>
+        </w:rPr>
+        <w:t xml:space="preserve">  </w:t>
+      </w:r>
+      <w:proofErr w:type="spellStart"/>
+      <w:r>
+        <w:rPr>
+          <w:sz w:val="28"/>
+          <w:szCs w:val="28"/>
+          <w:lang w:val="en-US"/>
+        </w:rPr>
+        <w:t>Num</w:t>
+      </w:r>
+      <w:proofErr w:type="spellEnd"/>
+      <w:proofErr w:type="gramEnd"/>
+    </w:p>
+    <w:p>
+      <w:pPr>
+        <w:pStyle w:val="Standard"/>
+        <w:spacing w:line="360" w:lineRule="auto"/>
+        <w:ind w:firstLine="709"/>
+        <w:jc w:val="both"/>
+        <w:rPr>
+          <w:sz w:val="28"/>
+          <w:szCs w:val="28"/>
+        </w:rPr>
+      </w:pPr>
+      <w:r>
+        <w:rPr>
+          <w:sz w:val="28"/>
+          <w:szCs w:val="28"/>
+        </w:rPr>
+        <w:t>0       -50     2247</w:t>
+      </w:r>
+    </w:p>
+    <w:p>
+      <w:pPr>
+        <w:pStyle w:val="Standard"/>
+        <w:spacing w:line="360" w:lineRule="auto"/>
+        <w:ind w:firstLine="709"/>
+        <w:jc w:val="both"/>
+        <w:rPr>
+          <w:sz w:val="28"/>
+          <w:szCs w:val="28"/>
+        </w:rPr>
+      </w:pPr>
+      <w:r>
+        <w:rPr>
+          <w:sz w:val="28"/>
+          <w:szCs w:val="28"/>
+        </w:rPr>
+        <w:t>1       -48     656</w:t>
+      </w:r>
+    </w:p>
+    <w:p>
+      <w:pPr>
+        <w:pStyle w:val="Standard"/>
+        <w:spacing w:line="360" w:lineRule="auto"/>
+        <w:ind w:firstLine="709"/>
+        <w:jc w:val="both"/>
+        <w:rPr>
+          <w:sz w:val="28"/>
+          <w:szCs w:val="28"/>
+        </w:rPr>
+      </w:pPr>
+      <w:r>
+        <w:rPr>
+          <w:sz w:val="28"/>
+          <w:szCs w:val="28"/>
+        </w:rPr>
+        <w:t>2       -46     740</w:t>
+      </w:r>
+    </w:p>
+    <w:p>
+      <w:pPr>
+        <w:pStyle w:val="Standard"/>
+        <w:spacing w:line="360" w:lineRule="auto"/>
+        <w:ind w:firstLine="709"/>
+        <w:jc w:val="both"/>
+        <w:rPr>
+          <w:sz w:val="28"/>
+          <w:szCs w:val="28"/>
+        </w:rPr>
+      </w:pPr>
+      <w:r>
+        <w:rPr>
+          <w:sz w:val="28"/>
+          <w:szCs w:val="28"/>
+        </w:rPr>
+        <w:t>3       -44     776</w:t>
+      </w:r>
+    </w:p>
+    <w:p>
+      <w:pPr>
+        <w:pStyle w:val="Standard"/>
+        <w:spacing w:line="360" w:lineRule="auto"/>
+        <w:ind w:firstLine="709"/>
+        <w:jc w:val="both"/>
+        <w:rPr>
+          <w:sz w:val="28"/>
+          <w:szCs w:val="28"/>
+        </w:rPr>
+      </w:pPr>
+      <w:r>
+        <w:rPr>
+          <w:sz w:val="28"/>
+          <w:szCs w:val="28"/>
+        </w:rPr>
+        <w:t>4       -42     791</w:t>
+      </w:r>
+    </w:p>
+    <w:p>
+      <w:pPr>
+        <w:pStyle w:val="Standard"/>
+        <w:spacing w:line="360" w:lineRule="auto"/>
+        <w:ind w:firstLine="709"/>
+        <w:jc w:val="both"/>
+        <w:rPr>
+          <w:sz w:val="28"/>
+          <w:szCs w:val="28"/>
+        </w:rPr>
+      </w:pPr>
+      <w:r>
+        <w:rPr>
+          <w:sz w:val="28"/>
+          <w:szCs w:val="28"/>
+        </w:rPr>
+        <w:t>5       -40     771</w:t>
+      </w:r>
+    </w:p>
+    <w:p>
+      <w:pPr>
+        <w:pStyle w:val="Standard"/>
+        <w:spacing w:line="360" w:lineRule="auto"/>
+        <w:ind w:firstLine="709"/>
+        <w:jc w:val="both"/>
+        <w:rPr>
+          <w:sz w:val="28"/>
+          <w:szCs w:val="28"/>
+        </w:rPr>
+      </w:pPr>
+      <w:r>
+        <w:rPr>
+          <w:sz w:val="28"/>
+          <w:szCs w:val="28"/>
+        </w:rPr>
+        <w:t>6       -38     753</w:t>
+      </w:r>
+    </w:p>
+    <w:p>
+      <w:pPr>
+        <w:pStyle w:val="Standard"/>
+        <w:spacing w:line="360" w:lineRule="auto"/>
+        <w:ind w:firstLine="709"/>
+        <w:jc w:val="both"/>
+        <w:rPr>
+          <w:sz w:val="28"/>
+          <w:szCs w:val="28"/>
+        </w:rPr>
+      </w:pPr>
+      <w:r>
+        <w:rPr>
+          <w:sz w:val="28"/>
+          <w:szCs w:val="28"/>
+        </w:rPr>
+        <w:t>7       -36     690</w:t>
+      </w:r>
+    </w:p>
+    <w:p>
+      <w:pPr>
+        <w:pStyle w:val="Standard"/>
+        <w:spacing w:line="360" w:lineRule="auto"/>
+        <w:ind w:firstLine="709"/>
+        <w:jc w:val="both"/>
+        <w:rPr>
+          <w:sz w:val="28"/>
+          <w:szCs w:val="28"/>
+        </w:rPr>
+      </w:pPr>
+      <w:r>
+        <w:rPr>
+          <w:sz w:val="28"/>
+          <w:szCs w:val="28"/>
+        </w:rPr>
+        <w:t>8       -34     589</w:t>
+      </w:r>
+    </w:p>
+    <w:p>
+      <w:pPr>
+        <w:pStyle w:val="Standard"/>
+        <w:spacing w:line="360" w:lineRule="auto"/>
+        <w:ind w:firstLine="709"/>
+        <w:jc w:val="both"/>
+        <w:rPr>
+          <w:b/>
+          <w:sz w:val="28"/>
+          <w:szCs w:val="28"/>
+        </w:rPr>
+      </w:pPr>
+      <w:r>
+        <w:rPr>
+          <w:sz w:val="28"/>
+          <w:szCs w:val="28"/>
+        </w:rPr>
         <w:lastRenderedPageBreak/>
-        <w:t>2       -6      740</w:t>
-      </w:r>
-    </w:p>
-    <w:p>
-      <w:pPr>
-        <w:pStyle w:val="Standard"/>
-        <w:spacing w:line="360" w:lineRule="auto"/>
-        <w:ind w:firstLine="709"/>
-        <w:jc w:val="both"/>
-        <w:rPr>
-          <w:sz w:val="28"/>
-          <w:szCs w:val="28"/>
-          <w:lang w:val="en-US"/>
-        </w:rPr>
-      </w:pPr>
-      <w:r>
-        <w:rPr>
-          <w:sz w:val="28"/>
-          <w:szCs w:val="28"/>
-          <w:lang w:val="en-US"/>
-        </w:rPr>
-        <w:t>3       -4      776</w:t>
-      </w:r>
-    </w:p>
-    <w:p>
-      <w:pPr>
-        <w:pStyle w:val="Standard"/>
-        <w:spacing w:line="360" w:lineRule="auto"/>
-        <w:ind w:firstLine="709"/>
-        <w:jc w:val="both"/>
-        <w:rPr>
-          <w:sz w:val="28"/>
-          <w:szCs w:val="28"/>
-          <w:lang w:val="en-US"/>
-        </w:rPr>
-      </w:pPr>
-      <w:r>
-        <w:rPr>
-          <w:sz w:val="28"/>
-          <w:szCs w:val="28"/>
-          <w:lang w:val="en-US"/>
-        </w:rPr>
-        <w:t>4       -2      791</w:t>
-      </w:r>
-    </w:p>
-    <w:p>
-      <w:pPr>
-        <w:pStyle w:val="Standard"/>
-        <w:spacing w:line="360" w:lineRule="auto"/>
-        <w:ind w:firstLine="709"/>
-        <w:jc w:val="both"/>
-        <w:rPr>
-          <w:sz w:val="28"/>
-          <w:szCs w:val="28"/>
-          <w:lang w:val="en-US"/>
-        </w:rPr>
-      </w:pPr>
-      <w:r>
-        <w:rPr>
-          <w:sz w:val="28"/>
-          <w:szCs w:val="28"/>
-          <w:lang w:val="en-US"/>
-        </w:rPr>
-        <w:t>5       0       771</w:t>
-      </w:r>
-    </w:p>
-    <w:p>
-      <w:pPr>
-        <w:pStyle w:val="Standard"/>
-        <w:spacing w:line="360" w:lineRule="auto"/>
-        <w:ind w:firstLine="709"/>
-        <w:jc w:val="both"/>
-        <w:rPr>
-          <w:sz w:val="28"/>
-          <w:szCs w:val="28"/>
-          <w:lang w:val="en-US"/>
-        </w:rPr>
-      </w:pPr>
-      <w:r>
-        <w:rPr>
-          <w:sz w:val="28"/>
-          <w:szCs w:val="28"/>
-          <w:lang w:val="en-US"/>
-        </w:rPr>
-        <w:t>6       2       753</w:t>
-      </w:r>
-    </w:p>
-    <w:p>
-      <w:pPr>
-        <w:pStyle w:val="Standard"/>
-        <w:spacing w:line="360" w:lineRule="auto"/>
-        <w:ind w:firstLine="709"/>
-        <w:jc w:val="both"/>
-        <w:rPr>
-          <w:sz w:val="28"/>
-          <w:szCs w:val="28"/>
-          <w:lang w:val="en-US"/>
-        </w:rPr>
-      </w:pPr>
-      <w:r>
-        <w:rPr>
-          <w:sz w:val="28"/>
-          <w:szCs w:val="28"/>
-          <w:lang w:val="en-US"/>
-        </w:rPr>
-        <w:t>7       4       690</w:t>
-      </w:r>
-    </w:p>
-    <w:p>
-      <w:pPr>
-        <w:pStyle w:val="Standard"/>
-        <w:spacing w:line="360" w:lineRule="auto"/>
-        <w:ind w:firstLine="709"/>
-        <w:jc w:val="both"/>
-        <w:rPr>
-          <w:sz w:val="28"/>
-          <w:szCs w:val="28"/>
-          <w:lang w:val="en-US"/>
-        </w:rPr>
-      </w:pPr>
-      <w:r>
-        <w:rPr>
-          <w:sz w:val="28"/>
-          <w:szCs w:val="28"/>
-          <w:lang w:val="en-US"/>
-        </w:rPr>
-        <w:t>8       6       589</w:t>
-      </w:r>
-    </w:p>
-    <w:p>
-      <w:pPr>
-        <w:pStyle w:val="Standard"/>
-        <w:spacing w:line="360" w:lineRule="auto"/>
-        <w:ind w:firstLine="709"/>
-        <w:jc w:val="both"/>
-        <w:rPr>
-          <w:sz w:val="28"/>
-          <w:szCs w:val="28"/>
-          <w:lang w:val="en-US"/>
-        </w:rPr>
-      </w:pPr>
-      <w:r>
-        <w:rPr>
-          <w:sz w:val="28"/>
-          <w:szCs w:val="28"/>
-          <w:lang w:val="en-US"/>
-        </w:rPr>
-        <w:t>9       8       1987</w:t>
+        <w:t>9       -32     1987</w:t>
       </w:r>
     </w:p>
     <w:p>
@@ -6315,543 +6674,27 @@
           <w:b/>
           <w:sz w:val="28"/>
           <w:szCs w:val="28"/>
-          <w:lang w:val="en-US"/>
-        </w:rPr>
-      </w:pPr>
-      <w:r>
+        </w:rPr>
+      </w:pPr>
+    </w:p>
+    <w:p>
+      <w:pPr>
+        <w:pStyle w:val="Standard"/>
+        <w:spacing w:line="360" w:lineRule="auto"/>
+        <w:ind w:firstLine="709"/>
+        <w:jc w:val="both"/>
         <w:rPr>
           <w:b/>
           <w:sz w:val="28"/>
           <w:szCs w:val="28"/>
-          <w:lang w:val="en-US"/>
-        </w:rPr>
-        <w:t>3.</w:t>
-      </w:r>
-    </w:p>
-    <w:p>
-      <w:pPr>
-        <w:pStyle w:val="Standard"/>
-        <w:spacing w:line="360" w:lineRule="auto"/>
-        <w:ind w:firstLine="709"/>
-        <w:jc w:val="both"/>
-        <w:rPr>
-          <w:sz w:val="28"/>
-          <w:szCs w:val="28"/>
-          <w:lang w:val="en-US"/>
-        </w:rPr>
-      </w:pPr>
-      <w:r>
-        <w:rPr>
-          <w:sz w:val="28"/>
-          <w:szCs w:val="28"/>
-          <w:lang w:val="en-US"/>
-        </w:rPr>
-        <w:t>Enter amount of elements:</w:t>
-      </w:r>
-    </w:p>
-    <w:p>
-      <w:pPr>
-        <w:pStyle w:val="Standard"/>
-        <w:spacing w:line="360" w:lineRule="auto"/>
-        <w:ind w:firstLine="709"/>
-        <w:jc w:val="both"/>
-        <w:rPr>
-          <w:sz w:val="28"/>
-          <w:szCs w:val="28"/>
-          <w:lang w:val="en-US"/>
-        </w:rPr>
-      </w:pPr>
-      <w:r>
-        <w:rPr>
-          <w:sz w:val="28"/>
-          <w:szCs w:val="28"/>
-          <w:lang w:val="en-US"/>
-        </w:rPr>
-        <w:t>10000</w:t>
-      </w:r>
-    </w:p>
-    <w:p>
-      <w:pPr>
-        <w:pStyle w:val="Standard"/>
-        <w:spacing w:line="360" w:lineRule="auto"/>
-        <w:ind w:firstLine="709"/>
-        <w:jc w:val="both"/>
-        <w:rPr>
-          <w:sz w:val="28"/>
-          <w:szCs w:val="28"/>
-          <w:lang w:val="en-US"/>
-        </w:rPr>
-      </w:pPr>
-      <w:r>
-        <w:rPr>
-          <w:sz w:val="28"/>
-          <w:szCs w:val="28"/>
-          <w:lang w:val="en-US"/>
-        </w:rPr>
-        <w:t>Enter amount of intervals:</w:t>
-      </w:r>
-    </w:p>
-    <w:p>
-      <w:pPr>
-        <w:pStyle w:val="Standard"/>
-        <w:spacing w:line="360" w:lineRule="auto"/>
-        <w:ind w:firstLine="709"/>
-        <w:jc w:val="both"/>
-        <w:rPr>
-          <w:sz w:val="28"/>
-          <w:szCs w:val="28"/>
-          <w:lang w:val="en-US"/>
-        </w:rPr>
-      </w:pPr>
-      <w:r>
-        <w:rPr>
-          <w:sz w:val="28"/>
-          <w:szCs w:val="28"/>
-          <w:lang w:val="en-US"/>
-        </w:rPr>
-        <w:t>10</w:t>
-      </w:r>
-    </w:p>
-    <w:p>
-      <w:pPr>
-        <w:pStyle w:val="Standard"/>
-        <w:spacing w:line="360" w:lineRule="auto"/>
-        <w:ind w:firstLine="709"/>
-        <w:jc w:val="both"/>
-        <w:rPr>
-          <w:sz w:val="28"/>
-          <w:szCs w:val="28"/>
-          <w:lang w:val="en-US"/>
-        </w:rPr>
-      </w:pPr>
-      <w:r>
-        <w:rPr>
-          <w:sz w:val="28"/>
-          <w:szCs w:val="28"/>
-          <w:lang w:val="en-US"/>
-        </w:rPr>
-        <w:t>Enter lower border:</w:t>
-      </w:r>
-    </w:p>
-    <w:p>
-      <w:pPr>
-        <w:pStyle w:val="Standard"/>
-        <w:spacing w:line="360" w:lineRule="auto"/>
-        <w:ind w:firstLine="709"/>
-        <w:jc w:val="both"/>
-        <w:rPr>
-          <w:sz w:val="28"/>
-          <w:szCs w:val="28"/>
-          <w:lang w:val="en-US"/>
-        </w:rPr>
-      </w:pPr>
-      <w:r>
-        <w:rPr>
-          <w:sz w:val="28"/>
-          <w:szCs w:val="28"/>
-          <w:lang w:val="en-US"/>
-        </w:rPr>
-        <w:t>-50</w:t>
-      </w:r>
-    </w:p>
-    <w:p>
-      <w:pPr>
-        <w:pStyle w:val="Standard"/>
-        <w:spacing w:line="360" w:lineRule="auto"/>
-        <w:ind w:firstLine="709"/>
-        <w:jc w:val="both"/>
-        <w:rPr>
-          <w:sz w:val="28"/>
-          <w:szCs w:val="28"/>
-          <w:lang w:val="en-US"/>
-        </w:rPr>
-      </w:pPr>
-      <w:r>
-        <w:rPr>
-          <w:sz w:val="28"/>
-          <w:szCs w:val="28"/>
-          <w:lang w:val="en-US"/>
-        </w:rPr>
-        <w:t>Enter upper border:</w:t>
-      </w:r>
-    </w:p>
-    <w:p>
-      <w:pPr>
-        <w:pStyle w:val="Standard"/>
-        <w:spacing w:line="360" w:lineRule="auto"/>
-        <w:ind w:firstLine="709"/>
-        <w:jc w:val="both"/>
-        <w:rPr>
-          <w:sz w:val="28"/>
-          <w:szCs w:val="28"/>
-          <w:lang w:val="en-US"/>
-        </w:rPr>
-      </w:pPr>
-      <w:r>
-        <w:rPr>
-          <w:sz w:val="28"/>
-          <w:szCs w:val="28"/>
-          <w:lang w:val="en-US"/>
-        </w:rPr>
-        <w:t>-30</w:t>
-      </w:r>
-    </w:p>
-    <w:p>
-      <w:pPr>
-        <w:pStyle w:val="Standard"/>
-        <w:spacing w:line="360" w:lineRule="auto"/>
-        <w:ind w:firstLine="709"/>
-        <w:jc w:val="both"/>
-        <w:rPr>
-          <w:sz w:val="28"/>
-          <w:szCs w:val="28"/>
-          <w:lang w:val="en-US"/>
-        </w:rPr>
-      </w:pPr>
-      <w:r>
-        <w:rPr>
-          <w:sz w:val="28"/>
-          <w:szCs w:val="28"/>
-          <w:lang w:val="en-US"/>
-        </w:rPr>
-        <w:t xml:space="preserve">Enter </w:t>
-      </w:r>
-      <w:proofErr w:type="gramStart"/>
-      <w:r>
-        <w:rPr>
-          <w:sz w:val="28"/>
-          <w:szCs w:val="28"/>
-          <w:lang w:val="en-US"/>
-        </w:rPr>
-        <w:t>9</w:t>
-      </w:r>
-      <w:proofErr w:type="gramEnd"/>
-      <w:r>
-        <w:rPr>
-          <w:sz w:val="28"/>
-          <w:szCs w:val="28"/>
-          <w:lang w:val="en-US"/>
-        </w:rPr>
-        <w:t xml:space="preserve"> left borders:</w:t>
-      </w:r>
-    </w:p>
-    <w:p>
-      <w:pPr>
-        <w:pStyle w:val="Standard"/>
-        <w:spacing w:line="360" w:lineRule="auto"/>
-        <w:ind w:firstLine="709"/>
-        <w:jc w:val="both"/>
-        <w:rPr>
-          <w:sz w:val="28"/>
-          <w:szCs w:val="28"/>
-          <w:lang w:val="en-US"/>
-        </w:rPr>
-      </w:pPr>
-      <w:r>
-        <w:rPr>
-          <w:sz w:val="28"/>
-          <w:szCs w:val="28"/>
-          <w:lang w:val="en-US"/>
-        </w:rPr>
-        <w:t>-48 -46 -44 -42 -40 -38 -36 -34 -32</w:t>
-      </w:r>
-    </w:p>
-    <w:p>
-      <w:pPr>
-        <w:pStyle w:val="Standard"/>
-        <w:spacing w:line="360" w:lineRule="auto"/>
-        <w:ind w:firstLine="709"/>
-        <w:jc w:val="both"/>
-        <w:rPr>
-          <w:sz w:val="28"/>
-          <w:szCs w:val="28"/>
-          <w:lang w:val="en-US"/>
-        </w:rPr>
-      </w:pPr>
-    </w:p>
-    <w:p>
-      <w:pPr>
-        <w:pStyle w:val="Standard"/>
-        <w:spacing w:line="360" w:lineRule="auto"/>
-        <w:ind w:firstLine="709"/>
-        <w:jc w:val="both"/>
-        <w:rPr>
-          <w:sz w:val="28"/>
-          <w:szCs w:val="28"/>
-        </w:rPr>
-      </w:pPr>
-      <w:proofErr w:type="spellStart"/>
-      <w:r>
-        <w:rPr>
-          <w:sz w:val="28"/>
-          <w:szCs w:val="28"/>
-          <w:lang w:val="en-US"/>
-        </w:rPr>
-        <w:t>NInt</w:t>
-      </w:r>
-      <w:proofErr w:type="spellEnd"/>
-      <w:r>
-        <w:rPr>
-          <w:sz w:val="28"/>
-          <w:szCs w:val="28"/>
-        </w:rPr>
-        <w:t xml:space="preserve">    </w:t>
-      </w:r>
-      <w:proofErr w:type="spellStart"/>
-      <w:proofErr w:type="gramStart"/>
-      <w:r>
-        <w:rPr>
-          <w:sz w:val="28"/>
-          <w:szCs w:val="28"/>
-          <w:lang w:val="en-US"/>
-        </w:rPr>
-        <w:t>lGrInt</w:t>
-      </w:r>
-      <w:proofErr w:type="spellEnd"/>
-      <w:r>
-        <w:rPr>
-          <w:sz w:val="28"/>
-          <w:szCs w:val="28"/>
-        </w:rPr>
-        <w:t xml:space="preserve">  </w:t>
-      </w:r>
-      <w:proofErr w:type="spellStart"/>
-      <w:r>
-        <w:rPr>
-          <w:sz w:val="28"/>
-          <w:szCs w:val="28"/>
-          <w:lang w:val="en-US"/>
-        </w:rPr>
-        <w:t>Num</w:t>
-      </w:r>
-      <w:proofErr w:type="spellEnd"/>
-      <w:proofErr w:type="gramEnd"/>
-    </w:p>
-    <w:p>
-      <w:pPr>
-        <w:pStyle w:val="Standard"/>
-        <w:spacing w:line="360" w:lineRule="auto"/>
-        <w:ind w:firstLine="709"/>
-        <w:jc w:val="both"/>
-        <w:rPr>
-          <w:sz w:val="28"/>
-          <w:szCs w:val="28"/>
-        </w:rPr>
-      </w:pPr>
-      <w:r>
-        <w:rPr>
-          <w:sz w:val="28"/>
-          <w:szCs w:val="28"/>
-        </w:rPr>
-        <w:t>0       -50     2247</w:t>
-      </w:r>
-    </w:p>
-    <w:p>
-      <w:pPr>
-        <w:pStyle w:val="Standard"/>
-        <w:spacing w:line="360" w:lineRule="auto"/>
-        <w:ind w:firstLine="709"/>
-        <w:jc w:val="both"/>
-        <w:rPr>
-          <w:sz w:val="28"/>
-          <w:szCs w:val="28"/>
-        </w:rPr>
-      </w:pPr>
-      <w:r>
-        <w:rPr>
-          <w:sz w:val="28"/>
-          <w:szCs w:val="28"/>
-        </w:rPr>
-        <w:t>1       -48     656</w:t>
-      </w:r>
-    </w:p>
-    <w:p>
-      <w:pPr>
-        <w:pStyle w:val="Standard"/>
-        <w:spacing w:line="360" w:lineRule="auto"/>
-        <w:ind w:firstLine="709"/>
-        <w:jc w:val="both"/>
-        <w:rPr>
-          <w:sz w:val="28"/>
-          <w:szCs w:val="28"/>
-        </w:rPr>
-      </w:pPr>
-      <w:r>
-        <w:rPr>
-          <w:sz w:val="28"/>
-          <w:szCs w:val="28"/>
-        </w:rPr>
-        <w:t>2       -46     740</w:t>
-      </w:r>
-    </w:p>
-    <w:p>
-      <w:pPr>
-        <w:pStyle w:val="Standard"/>
-        <w:spacing w:line="360" w:lineRule="auto"/>
-        <w:ind w:firstLine="709"/>
-        <w:jc w:val="both"/>
-        <w:rPr>
-          <w:sz w:val="28"/>
-          <w:szCs w:val="28"/>
-        </w:rPr>
-      </w:pPr>
-      <w:r>
-        <w:rPr>
-          <w:sz w:val="28"/>
-          <w:szCs w:val="28"/>
-        </w:rPr>
-        <w:t>3       -44     776</w:t>
-      </w:r>
-    </w:p>
-    <w:p>
-      <w:pPr>
-        <w:pStyle w:val="Standard"/>
-        <w:spacing w:line="360" w:lineRule="auto"/>
-        <w:ind w:firstLine="709"/>
-        <w:jc w:val="both"/>
-        <w:rPr>
-          <w:sz w:val="28"/>
-          <w:szCs w:val="28"/>
-        </w:rPr>
-      </w:pPr>
-      <w:r>
-        <w:rPr>
-          <w:sz w:val="28"/>
-          <w:szCs w:val="28"/>
-        </w:rPr>
-        <w:t>4       -42     791</w:t>
-      </w:r>
-    </w:p>
-    <w:p>
-      <w:pPr>
-        <w:pStyle w:val="Standard"/>
-        <w:spacing w:line="360" w:lineRule="auto"/>
-        <w:ind w:firstLine="709"/>
-        <w:jc w:val="both"/>
-        <w:rPr>
-          <w:sz w:val="28"/>
-          <w:szCs w:val="28"/>
-        </w:rPr>
-      </w:pPr>
-      <w:r>
-        <w:rPr>
-          <w:sz w:val="28"/>
-          <w:szCs w:val="28"/>
-        </w:rPr>
-        <w:t>5       -40     771</w:t>
-      </w:r>
-    </w:p>
-    <w:p>
-      <w:pPr>
-        <w:pStyle w:val="Standard"/>
-        <w:spacing w:line="360" w:lineRule="auto"/>
-        <w:ind w:firstLine="709"/>
-        <w:jc w:val="both"/>
-        <w:rPr>
-          <w:sz w:val="28"/>
-          <w:szCs w:val="28"/>
-        </w:rPr>
-      </w:pPr>
-      <w:r>
-        <w:rPr>
-          <w:sz w:val="28"/>
-          <w:szCs w:val="28"/>
-        </w:rPr>
-        <w:t>6       -38     753</w:t>
-      </w:r>
-    </w:p>
-    <w:p>
-      <w:pPr>
-        <w:pStyle w:val="Standard"/>
-        <w:spacing w:line="360" w:lineRule="auto"/>
-        <w:ind w:firstLine="709"/>
-        <w:jc w:val="both"/>
-        <w:rPr>
-          <w:sz w:val="28"/>
-          <w:szCs w:val="28"/>
-        </w:rPr>
-      </w:pPr>
-      <w:r>
-        <w:rPr>
-          <w:sz w:val="28"/>
-          <w:szCs w:val="28"/>
-        </w:rPr>
-        <w:t>7       -36     690</w:t>
-      </w:r>
-    </w:p>
-    <w:p>
-      <w:pPr>
-        <w:pStyle w:val="Standard"/>
-        <w:spacing w:line="360" w:lineRule="auto"/>
-        <w:ind w:firstLine="709"/>
-        <w:jc w:val="both"/>
-        <w:rPr>
-          <w:sz w:val="28"/>
-          <w:szCs w:val="28"/>
-        </w:rPr>
-      </w:pPr>
-      <w:r>
-        <w:rPr>
-          <w:sz w:val="28"/>
-          <w:szCs w:val="28"/>
-        </w:rPr>
-        <w:t>8       -34     589</w:t>
-      </w:r>
-    </w:p>
-    <w:p>
-      <w:pPr>
-        <w:pStyle w:val="Standard"/>
-        <w:spacing w:line="360" w:lineRule="auto"/>
-        <w:ind w:firstLine="709"/>
-        <w:jc w:val="both"/>
+        </w:rPr>
+      </w:pPr>
+      <w:r>
         <w:rPr>
           <w:b/>
           <w:sz w:val="28"/>
           <w:szCs w:val="28"/>
         </w:rPr>
-      </w:pPr>
-      <w:r>
-        <w:rPr>
-          <w:sz w:val="28"/>
-          <w:szCs w:val="28"/>
-        </w:rPr>
-        <w:t>9       -32     1987</w:t>
-      </w:r>
-    </w:p>
-    <w:p>
-      <w:pPr>
-        <w:pStyle w:val="Standard"/>
-        <w:spacing w:line="360" w:lineRule="auto"/>
-        <w:ind w:firstLine="709"/>
-        <w:jc w:val="both"/>
-        <w:rPr>
-          <w:b/>
-          <w:sz w:val="28"/>
-          <w:szCs w:val="28"/>
-        </w:rPr>
-      </w:pPr>
-      <w:bookmarkStart w:id="0" w:name="_GoBack"/>
-      <w:bookmarkEnd w:id="0"/>
-    </w:p>
-    <w:p>
-      <w:pPr>
-        <w:pStyle w:val="Standard"/>
-        <w:spacing w:line="360" w:lineRule="auto"/>
-        <w:ind w:firstLine="709"/>
-        <w:jc w:val="both"/>
-        <w:rPr>
-          <w:b/>
-          <w:sz w:val="28"/>
-          <w:szCs w:val="28"/>
-        </w:rPr>
-      </w:pPr>
-      <w:r>
-        <w:rPr>
-          <w:b/>
-          <w:sz w:val="28"/>
-          <w:szCs w:val="28"/>
-        </w:rPr>
-        <w:lastRenderedPageBreak/>
         <w:t>Выводы.</w:t>
       </w:r>
     </w:p>
@@ -9136,6 +8979,7 @@
           <w:rFonts w:ascii="Courier New" w:hAnsi="Courier New" w:cs="Courier New"/>
           <w:lang w:val="en-US"/>
         </w:rPr>
+        <w:lastRenderedPageBreak/>
         <w:tab/>
       </w:r>
       <w:proofErr w:type="gramStart"/>
@@ -9235,7 +9079,6 @@
           <w:rFonts w:ascii="Courier New" w:hAnsi="Courier New" w:cs="Courier New"/>
           <w:lang w:val="en-US"/>
         </w:rPr>
-        <w:lastRenderedPageBreak/>
         <w:tab/>
       </w:r>
       <w:r>
@@ -11606,6 +11449,7 @@
           <w:rFonts w:ascii="Courier New" w:hAnsi="Courier New" w:cs="Courier New"/>
           <w:lang w:val="en-US"/>
         </w:rPr>
+        <w:lastRenderedPageBreak/>
         <w:t>push</w:t>
       </w:r>
       <w:proofErr w:type="gramEnd"/>
@@ -12644,10 +12488,8 @@
     <w:sectPr>
       <w:headerReference w:type="default" r:id="rId7"/>
       <w:footerReference w:type="default" r:id="rId8"/>
-      <w:headerReference w:type="first" r:id="rId9"/>
-      <w:footerReference w:type="first" r:id="rId10"/>
       <w:pgSz w:w="11906" w:h="16838"/>
-      <w:pgMar w:top="851" w:right="567" w:bottom="65" w:left="1701" w:header="15" w:footer="8" w:gutter="0"/>
+      <w:pgMar w:top="851" w:right="567" w:bottom="709" w:left="1701" w:header="15" w:footer="8" w:gutter="0"/>
       <w:cols w:space="720"/>
       <w:formProt w:val="0"/>
       <w:titlePg/>
@@ -12708,13 +12550,12 @@
   <w:p>
     <w:pPr>
       <w:pStyle w:val="af6"/>
+      <w:tabs>
+        <w:tab w:val="right" w:pos="9639"/>
+      </w:tabs>
+      <w:jc w:val="center"/>
     </w:pPr>
   </w:p>
-</w:ftr>
-</file>
-
-<file path=word/footer2.xml><?xml version="1.0" encoding="utf-8"?>
-<w:ftr xmlns:wpc="http://schemas.microsoft.com/office/word/2010/wordprocessingCanvas" xmlns:cx="http://schemas.microsoft.com/office/drawing/2014/chartex" xmlns:cx1="http://schemas.microsoft.com/office/drawing/2015/9/8/chartex" xmlns:mc="http://schemas.openxmlformats.org/markup-compatibility/2006" xmlns:o="urn:schemas-microsoft-com:office:office" xmlns:r="http://schemas.openxmlformats.org/officeDocument/2006/relationships" xmlns:m="http://schemas.openxmlformats.org/officeDocument/2006/math" xmlns:v="urn:schemas-microsoft-com:vml" xmlns:wp14="http://schemas.microsoft.com/office/word/2010/wordprocessingDrawing" xmlns:wp="http://schemas.openxmlformats.org/drawingml/2006/wordprocessingDrawing" xmlns:w10="urn:schemas-microsoft-com:office:word" xmlns:w="http://schemas.openxmlformats.org/wordprocessingml/2006/main" xmlns:w14="http://schemas.microsoft.com/office/word/2010/wordml" xmlns:w15="http://schemas.microsoft.com/office/word/2012/wordml" xmlns:w16se="http://schemas.microsoft.com/office/word/2015/wordml/symex" xmlns:wpg="http://schemas.microsoft.com/office/word/2010/wordprocessingGroup" xmlns:wpi="http://schemas.microsoft.com/office/word/2010/wordprocessingInk" xmlns:wne="http://schemas.microsoft.com/office/word/2006/wordml" xmlns:wps="http://schemas.microsoft.com/office/word/2010/wordprocessingShape" mc:Ignorable="w14 w15 w16se wp14">
   <w:p>
     <w:pPr>
       <w:pStyle w:val="af6"/>
@@ -12753,16 +12594,6 @@
     <w:r>
       <w:t xml:space="preserve">     </w:t>
     </w:r>
-  </w:p>
-</w:hdr>
-</file>
-
-<file path=word/header2.xml><?xml version="1.0" encoding="utf-8"?>
-<w:hdr xmlns:wpc="http://schemas.microsoft.com/office/word/2010/wordprocessingCanvas" xmlns:cx="http://schemas.microsoft.com/office/drawing/2014/chartex" xmlns:cx1="http://schemas.microsoft.com/office/drawing/2015/9/8/chartex" xmlns:mc="http://schemas.openxmlformats.org/markup-compatibility/2006" xmlns:o="urn:schemas-microsoft-com:office:office" xmlns:r="http://schemas.openxmlformats.org/officeDocument/2006/relationships" xmlns:m="http://schemas.openxmlformats.org/officeDocument/2006/math" xmlns:v="urn:schemas-microsoft-com:vml" xmlns:wp14="http://schemas.microsoft.com/office/word/2010/wordprocessingDrawing" xmlns:wp="http://schemas.openxmlformats.org/drawingml/2006/wordprocessingDrawing" xmlns:w10="urn:schemas-microsoft-com:office:word" xmlns:w="http://schemas.openxmlformats.org/wordprocessingml/2006/main" xmlns:w14="http://schemas.microsoft.com/office/word/2010/wordml" xmlns:w15="http://schemas.microsoft.com/office/word/2012/wordml" xmlns:w16se="http://schemas.microsoft.com/office/word/2015/wordml/symex" xmlns:wpg="http://schemas.microsoft.com/office/word/2010/wordprocessingGroup" xmlns:wpi="http://schemas.microsoft.com/office/word/2010/wordprocessingInk" xmlns:wne="http://schemas.microsoft.com/office/word/2006/wordml" xmlns:wps="http://schemas.microsoft.com/office/word/2010/wordprocessingShape" mc:Ignorable="w14 w15 w16se wp14">
-  <w:p>
-    <w:pPr>
-      <w:pStyle w:val="af8"/>
-    </w:pPr>
   </w:p>
 </w:hdr>
 </file>
